--- a/Modelo.docx
+++ b/Modelo.docx
@@ -113,8 +113,16 @@
     <w:p>
       <w:pPr>
         <w:pStyle w:val="CabecalhoTtuloPaper"/>
-      </w:pPr>
-      <w:r>
+        <w:rPr>
+          <w:sz w:val="28"/>
+          <w:szCs w:val="28"/>
+        </w:rPr>
+      </w:pPr>
+      <w:r>
+        <w:rPr>
+          <w:sz w:val="28"/>
+          <w:szCs w:val="28"/>
+        </w:rPr>
         <w:t>Sistema de Venda de Jogos</w:t>
       </w:r>
     </w:p>
@@ -122,6 +130,9 @@
       <w:pPr>
         <w:pStyle w:val="NomeAutores"/>
       </w:pPr>
+      <w:r>
+        <w:t xml:space="preserve">Aluno: </w:t>
+      </w:r>
       <w:r>
         <w:t>Gabriel Schweder Piske</w:t>
       </w:r>
@@ -148,31 +159,30 @@
       <w:r>
         <w:rPr>
           <w:rFonts w:cs="Times New Roman"/>
-          <w:b/>
           <w:szCs w:val="24"/>
         </w:rPr>
-        <w:t>OBRIGATORIO</w:t>
+        <w:t xml:space="preserve">Este trabalho </w:t>
       </w:r>
       <w:r>
         <w:rPr>
           <w:rFonts w:cs="Times New Roman"/>
           <w:szCs w:val="24"/>
         </w:rPr>
-        <w:t xml:space="preserve"> </w:t>
+        <w:t>refere-se</w:t>
       </w:r>
       <w:r>
         <w:rPr>
           <w:rFonts w:cs="Times New Roman"/>
           <w:szCs w:val="24"/>
         </w:rPr>
-        <w:t>A introdução é o texto inicial, que deve apresentar uma visão geral do trabalho, indicando a delimitação do tema do assunto abordado (problematização), objetivos do trabalho e outros elementos que situam a temática abordada.</w:t>
+        <w:t xml:space="preserve"> a modelagem de um sistema de compra e venda de jogos online, </w:t>
       </w:r>
       <w:r>
         <w:rPr>
           <w:rFonts w:cs="Times New Roman"/>
           <w:szCs w:val="24"/>
         </w:rPr>
-        <w:t xml:space="preserve"> Em todo trabalho deverão ser seguidas as normas ABNT em imagens, textos, citações e estrutura.</w:t>
+        <w:t xml:space="preserve">buscando oferecer uma solução completa, segura e eficiente para os desafios enfrentados por vendedores e consumidores do mercado de jogos digitais. Com a delimitação do tema da modelagem do sistema, este estudo foca na estruturação e desenvolvimento de uma plataforma que visa otimizar a gestão comercial e a experiencia do usuário nas transações de jogos online. </w:t>
       </w:r>
     </w:p>
     <w:p>
@@ -187,31 +197,77 @@
     </w:p>
     <w:p>
       <w:r>
-        <w:rPr>
-          <w:rFonts w:cs="Times New Roman"/>
-          <w:b/>
-          <w:szCs w:val="24"/>
-        </w:rPr>
-        <w:t>OBRIGATORIO</w:t>
-      </w:r>
-      <w:r>
+        <w:t>Na fundamentação teórica de um sistema de compra e venda de jogos online, é essencial analisar as principais contribuições acadêmicas e tecnológicas que sustentam o desenvolvimento desse tipo de plataforma. O mercado de jogos digitais tem crescido exponencialmente, o que evidencia a necessidade de soluções robustas para a gestão de transações, segurança de dados, e otimização da experiência do usuário.</w:t>
+      </w:r>
+    </w:p>
+    <w:p/>
+    <w:p>
+      <w:pPr>
+        <w:pStyle w:val="Ttulo2"/>
+      </w:pPr>
+      <w:r>
+        <w:t>UML</w:t>
+      </w:r>
+    </w:p>
+    <w:p>
+      <w:pPr>
         <w:rPr>
           <w:rFonts w:cs="Times New Roman"/>
           <w:szCs w:val="24"/>
-        </w:rPr>
-        <w:t xml:space="preserve"> </w:t>
-      </w:r>
-      <w:r>
-        <w:t>Na fundamentação teórica devem-se analisar de forma sucinta, os conhecimentos existentes sobre o problema de estudo e destacar o(s) elemento(s) do projeto, com base em revisão de literatura atual, relevante e ligada diretamente às questões técnico-científicas. Poderão ser utilizados para consulta artigos em periódicos nacionais e internacionais, livros já publicados, monografias, dissertações e teses. Este momento da redação mostra que o estudante tem conhecimento prévio para a proposta que pretende pesquisar e possui fundamentação para o que há de mais atual sobre o tema delimitado e proposto para ser pesquisado.</w:t>
-      </w:r>
-    </w:p>
-    <w:p>
-      <w:pPr>
-        <w:pStyle w:val="Ttulo2"/>
-      </w:pPr>
-      <w:r>
-        <w:t>UML</w:t>
-      </w:r>
+          <w:lang w:val="en-US" w:eastAsia="pt-BR"/>
+        </w:rPr>
+      </w:pPr>
+      <w:r>
+        <w:rPr>
+          <w:b/>
+          <w:bCs/>
+          <w:shd w:val="clear" w:color="auto" w:fill="FFFFFF"/>
+          <w:lang w:val="en-US" w:eastAsia="pt-BR"/>
+        </w:rPr>
+        <w:t xml:space="preserve">FUNDAMENTAR UML </w:t>
+      </w:r>
+      <w:r>
+        <w:rPr>
+          <w:b/>
+          <w:bCs/>
+          <w:shd w:val="clear" w:color="auto" w:fill="FFFFFF"/>
+          <w:lang w:val="en-US" w:eastAsia="pt-BR"/>
+        </w:rPr>
+        <w:t>Lorem Ipsum</w:t>
+      </w:r>
+      <w:r>
+        <w:rPr>
+          <w:shd w:val="clear" w:color="auto" w:fill="FFFFFF"/>
+          <w:lang w:val="en-US" w:eastAsia="pt-BR"/>
+        </w:rPr>
+        <w:t xml:space="preserve"> is simply dummy text of the printing and typesetting industry. Lorem Ipsum has been the industry's standard dummy text ever since the 1500s, when an unknown printer took a galley of type and scrambled it to make a type specimen book. It has survived not only five centuries, but also the leap into electronic typesetting, remaining essentially unchanged. It was </w:t>
+      </w:r>
+      <w:proofErr w:type="spellStart"/>
+      <w:r>
+        <w:rPr>
+          <w:shd w:val="clear" w:color="auto" w:fill="FFFFFF"/>
+          <w:lang w:val="en-US" w:eastAsia="pt-BR"/>
+        </w:rPr>
+        <w:t>popularised</w:t>
+      </w:r>
+      <w:proofErr w:type="spellEnd"/>
+      <w:r>
+        <w:rPr>
+          <w:shd w:val="clear" w:color="auto" w:fill="FFFFFF"/>
+          <w:lang w:val="en-US" w:eastAsia="pt-BR"/>
+        </w:rPr>
+        <w:t xml:space="preserve"> in the 1960s with the release of Letraset sheets containing Lorem Ipsum passages, and more recently with desktop publishing software like Aldus PageMaker including versions of Lorem Ipsum.</w:t>
+      </w:r>
+    </w:p>
+    <w:p>
+      <w:pPr>
+        <w:pStyle w:val="Ttulo3"/>
+      </w:pPr>
+      <w:bookmarkStart w:id="4" w:name="_Toc98407530"/>
+      <w:r>
+        <w:t>Teste</w:t>
+      </w:r>
+      <w:bookmarkEnd w:id="4"/>
     </w:p>
     <w:p>
       <w:pPr>
@@ -228,7 +284,7 @@
           <w:shd w:val="clear" w:color="auto" w:fill="FFFFFF"/>
           <w:lang w:val="en-US" w:eastAsia="pt-BR"/>
         </w:rPr>
-        <w:t xml:space="preserve">FUNDAMENTAR UML </w:t>
+        <w:t xml:space="preserve">OPCIONAL: REMOVER TÓPICO </w:t>
       </w:r>
       <w:r>
         <w:rPr>
@@ -244,18 +300,35 @@
           <w:shd w:val="clear" w:color="auto" w:fill="FFFFFF"/>
           <w:lang w:val="en-US" w:eastAsia="pt-BR"/>
         </w:rPr>
-        <w:t> is simply dummy text of the printing and typesetting industry. Lorem Ipsum has been the industry's standard dummy text ever since the 1500s, when an unknown printer took a galley of type and scrambled it to make a type specimen book. It has survived not only five centuries, but also the leap into electronic typesetting, remaining essentially unchanged. It was popularised in the 1960s with the release of Letraset sheets containing Lorem Ipsum passages, and more recently with desktop publishing software like Aldus PageMaker including versions of Lorem Ipsum.</w:t>
-      </w:r>
-    </w:p>
-    <w:p>
-      <w:pPr>
-        <w:pStyle w:val="Ttulo3"/>
-      </w:pPr>
-      <w:bookmarkStart w:id="4" w:name="_Toc98407530"/>
-      <w:r>
+        <w:t xml:space="preserve"> is simply dummy text of the printing and typesetting industry. Lorem Ipsum has been the industry's standard dummy text ever since the 1500s, when an unknown printer took a galley of type and scrambled it to make a type specimen book. It has survived not only five centuries, but also the leap into electronic typesetting, remaining essentially unchanged. It was </w:t>
+      </w:r>
+      <w:proofErr w:type="spellStart"/>
+      <w:r>
+        <w:rPr>
+          <w:shd w:val="clear" w:color="auto" w:fill="FFFFFF"/>
+          <w:lang w:val="en-US" w:eastAsia="pt-BR"/>
+        </w:rPr>
+        <w:t>popularised</w:t>
+      </w:r>
+      <w:proofErr w:type="spellEnd"/>
+      <w:r>
+        <w:rPr>
+          <w:shd w:val="clear" w:color="auto" w:fill="FFFFFF"/>
+          <w:lang w:val="en-US" w:eastAsia="pt-BR"/>
+        </w:rPr>
+        <w:t xml:space="preserve"> in the 1960s with the release of Letraset sheets containing Lorem Ipsum passages, and more recently with desktop publishing software like Aldus PageMaker including versions of Lorem Ipsum.</w:t>
+      </w:r>
+    </w:p>
+    <w:p>
+      <w:pPr>
+        <w:pStyle w:val="Ttulo4"/>
+      </w:pPr>
+      <w:bookmarkStart w:id="5" w:name="_Toc98407531"/>
+      <w:r>
+        <w:lastRenderedPageBreak/>
         <w:t>Teste</w:t>
       </w:r>
-      <w:bookmarkEnd w:id="4"/>
+      <w:bookmarkEnd w:id="5"/>
     </w:p>
     <w:p>
       <w:pPr>
@@ -288,25 +361,281 @@
           <w:shd w:val="clear" w:color="auto" w:fill="FFFFFF"/>
           <w:lang w:val="en-US" w:eastAsia="pt-BR"/>
         </w:rPr>
-        <w:t> is simply dummy text of the printing and typesetting industry. Lorem Ipsum has been the industry's standard dummy text ever since the 1500s, when an unknown printer took a galley of type and scrambled it to make a type specimen book. It has survived not only five centuries, but also the leap into electronic typesetting, remaining essentially unchanged. It was popularised in the 1960s with the release of Letraset sheets containing Lorem Ipsum passages, and more recently with desktop publishing software like Aldus PageMaker including versions of Lorem Ipsum.</w:t>
+        <w:t xml:space="preserve"> is simply dummy text of the printing and typesetting industry. Lorem Ipsum has been the industry's standard dummy text ever since the 1500s, when an unknown printer took a galley of type and scrambled it to make a type specimen book. It has survived not only five centuries, but also the leap into electronic typesetting, remaining essentially unchanged. It was </w:t>
+      </w:r>
+      <w:proofErr w:type="spellStart"/>
+      <w:r>
+        <w:rPr>
+          <w:shd w:val="clear" w:color="auto" w:fill="FFFFFF"/>
+          <w:lang w:val="en-US" w:eastAsia="pt-BR"/>
+        </w:rPr>
+        <w:t>popularised</w:t>
+      </w:r>
+      <w:proofErr w:type="spellEnd"/>
+      <w:r>
+        <w:rPr>
+          <w:shd w:val="clear" w:color="auto" w:fill="FFFFFF"/>
+          <w:lang w:val="en-US" w:eastAsia="pt-BR"/>
+        </w:rPr>
+        <w:t xml:space="preserve"> in the 1960s with the release of Letraset sheets containing Lorem Ipsum passages, and more recently with desktop publishing software like Aldus PageMaker including versions of Lorem Ipsum.</w:t>
+      </w:r>
+    </w:p>
+    <w:p>
+      <w:pPr>
+        <w:pStyle w:val="Ttulo5"/>
+      </w:pPr>
+      <w:bookmarkStart w:id="6" w:name="_Toc98407532"/>
+      <w:r>
+        <w:t>Teste</w:t>
+      </w:r>
+      <w:bookmarkEnd w:id="6"/>
+    </w:p>
+    <w:p>
+      <w:pPr>
+        <w:rPr>
+          <w:shd w:val="clear" w:color="auto" w:fill="FFFFFF"/>
+          <w:lang w:val="en-US" w:eastAsia="pt-BR"/>
+        </w:rPr>
+      </w:pPr>
+      <w:r>
+        <w:rPr>
+          <w:b/>
+          <w:bCs/>
+          <w:shd w:val="clear" w:color="auto" w:fill="FFFFFF"/>
+          <w:lang w:val="en-US" w:eastAsia="pt-BR"/>
+        </w:rPr>
+        <w:t xml:space="preserve">OPCIONAL: REMOVER TÓPICO </w:t>
+      </w:r>
+      <w:r>
+        <w:rPr>
+          <w:b/>
+          <w:bCs/>
+          <w:shd w:val="clear" w:color="auto" w:fill="FFFFFF"/>
+          <w:lang w:val="en-US" w:eastAsia="pt-BR"/>
+        </w:rPr>
+        <w:t>Lorem Ipsum</w:t>
+      </w:r>
+      <w:r>
+        <w:rPr>
+          <w:shd w:val="clear" w:color="auto" w:fill="FFFFFF"/>
+          <w:lang w:val="en-US" w:eastAsia="pt-BR"/>
+        </w:rPr>
+        <w:t xml:space="preserve"> is simply dummy text of the printing and typesetting industry. Lorem Ipsum has been the industry's standard dummy text ever since the 1500s, when an unknown printer took a galley of type and scrambled it to make a type specimen book. It has survived not only five centuries, but also the leap into electronic typesetting, remaining essentially unchanged. It was </w:t>
+      </w:r>
+      <w:proofErr w:type="spellStart"/>
+      <w:r>
+        <w:rPr>
+          <w:shd w:val="clear" w:color="auto" w:fill="FFFFFF"/>
+          <w:lang w:val="en-US" w:eastAsia="pt-BR"/>
+        </w:rPr>
+        <w:t>popularised</w:t>
+      </w:r>
+      <w:proofErr w:type="spellEnd"/>
+      <w:r>
+        <w:rPr>
+          <w:shd w:val="clear" w:color="auto" w:fill="FFFFFF"/>
+          <w:lang w:val="en-US" w:eastAsia="pt-BR"/>
+        </w:rPr>
+        <w:t xml:space="preserve"> in the 1960s with the release of Letraset sheets containing Lorem Ipsum passages, and more recently with desktop publishing software like Aldus PageMaker including versions of Lorem Ipsum.</w:t>
+      </w:r>
+    </w:p>
+    <w:p>
+      <w:pPr>
+        <w:ind w:firstLine="0"/>
+        <w:rPr>
+          <w:shd w:val="clear" w:color="auto" w:fill="FFFFFF"/>
+          <w:lang w:val="en-US" w:eastAsia="pt-BR"/>
+        </w:rPr>
+      </w:pPr>
+    </w:p>
+    <w:p/>
+    <w:p>
+      <w:pPr>
+        <w:pStyle w:val="Ttulo2"/>
+      </w:pPr>
+      <w:r>
+        <w:t>Sistema de controle...</w:t>
+      </w:r>
+    </w:p>
+    <w:p>
+      <w:pPr>
+        <w:rPr>
+          <w:rFonts w:cs="Times New Roman"/>
+          <w:szCs w:val="24"/>
+          <w:lang w:val="en-US" w:eastAsia="pt-BR"/>
+        </w:rPr>
+      </w:pPr>
+      <w:r>
+        <w:rPr>
+          <w:b/>
+          <w:bCs/>
+          <w:shd w:val="clear" w:color="auto" w:fill="FFFFFF"/>
+          <w:lang w:val="en-US" w:eastAsia="pt-BR"/>
+        </w:rPr>
+        <w:t xml:space="preserve">FUNDAMENTAR TEMA ESCOLHIDO </w:t>
+      </w:r>
+      <w:r>
+        <w:rPr>
+          <w:b/>
+          <w:bCs/>
+          <w:shd w:val="clear" w:color="auto" w:fill="FFFFFF"/>
+          <w:lang w:val="en-US" w:eastAsia="pt-BR"/>
+        </w:rPr>
+        <w:t>Lorem Ipsum</w:t>
+      </w:r>
+      <w:r>
+        <w:rPr>
+          <w:shd w:val="clear" w:color="auto" w:fill="FFFFFF"/>
+          <w:lang w:val="en-US" w:eastAsia="pt-BR"/>
+        </w:rPr>
+        <w:t xml:space="preserve"> is simply dummy text of the printing and typesetting industry. Lorem Ipsum has been the industry's standard dummy text ever since the 1500s, when an unknown printer took a galley of type and scrambled it to make a type specimen book. It has survived not only five centuries, but also the leap into electronic typesetting, remaining essentially unchanged. It was </w:t>
+      </w:r>
+      <w:proofErr w:type="spellStart"/>
+      <w:r>
+        <w:rPr>
+          <w:shd w:val="clear" w:color="auto" w:fill="FFFFFF"/>
+          <w:lang w:val="en-US" w:eastAsia="pt-BR"/>
+        </w:rPr>
+        <w:t>popularised</w:t>
+      </w:r>
+      <w:proofErr w:type="spellEnd"/>
+      <w:r>
+        <w:rPr>
+          <w:shd w:val="clear" w:color="auto" w:fill="FFFFFF"/>
+          <w:lang w:val="en-US" w:eastAsia="pt-BR"/>
+        </w:rPr>
+        <w:t xml:space="preserve"> in the 1960s with the release of Letraset sheets containing Lorem Ipsum passages, and more recently with desktop publishing software like Aldus PageMaker including versions of Lorem Ipsum.</w:t>
+      </w:r>
+    </w:p>
+    <w:p>
+      <w:pPr>
+        <w:pStyle w:val="Ttulo3"/>
+      </w:pPr>
+      <w:r>
+        <w:t>Teste</w:t>
+      </w:r>
+    </w:p>
+    <w:p>
+      <w:pPr>
+        <w:rPr>
+          <w:rFonts w:cs="Times New Roman"/>
+          <w:szCs w:val="24"/>
+          <w:lang w:val="en-US" w:eastAsia="pt-BR"/>
+        </w:rPr>
+      </w:pPr>
+      <w:r>
+        <w:rPr>
+          <w:b/>
+          <w:bCs/>
+          <w:shd w:val="clear" w:color="auto" w:fill="FFFFFF"/>
+          <w:lang w:val="en-US" w:eastAsia="pt-BR"/>
+        </w:rPr>
+        <w:t xml:space="preserve">OPCIONAL: REMOVER TÓPICO </w:t>
+      </w:r>
+      <w:r>
+        <w:rPr>
+          <w:b/>
+          <w:bCs/>
+          <w:shd w:val="clear" w:color="auto" w:fill="FFFFFF"/>
+          <w:lang w:val="en-US" w:eastAsia="pt-BR"/>
+        </w:rPr>
+        <w:t>Lorem Ipsum</w:t>
+      </w:r>
+      <w:r>
+        <w:rPr>
+          <w:shd w:val="clear" w:color="auto" w:fill="FFFFFF"/>
+          <w:lang w:val="en-US" w:eastAsia="pt-BR"/>
+        </w:rPr>
+        <w:t xml:space="preserve"> is simply dummy text of the printing and typesetting industry. Lorem Ipsum has been the industry's standard dummy text ever since the 1500s, when an unknown printer took a galley of type and scrambled it to make a type specimen book. It has survived not only five centuries, but also the leap into electronic typesetting, remaining essentially unchanged. It was </w:t>
+      </w:r>
+      <w:proofErr w:type="spellStart"/>
+      <w:r>
+        <w:rPr>
+          <w:shd w:val="clear" w:color="auto" w:fill="FFFFFF"/>
+          <w:lang w:val="en-US" w:eastAsia="pt-BR"/>
+        </w:rPr>
+        <w:t>popularised</w:t>
+      </w:r>
+      <w:proofErr w:type="spellEnd"/>
+      <w:r>
+        <w:rPr>
+          <w:shd w:val="clear" w:color="auto" w:fill="FFFFFF"/>
+          <w:lang w:val="en-US" w:eastAsia="pt-BR"/>
+        </w:rPr>
+        <w:t xml:space="preserve"> in the 1960s with the release of Letraset sheets containing Lorem Ipsum passages, and more recently with desktop publishing software like Aldus PageMaker including versions of Lorem Ipsum.</w:t>
       </w:r>
     </w:p>
     <w:p>
       <w:pPr>
         <w:pStyle w:val="Ttulo4"/>
       </w:pPr>
-      <w:bookmarkStart w:id="5" w:name="_Toc98407531"/>
+      <w:r>
+        <w:t>Teste</w:t>
+      </w:r>
+    </w:p>
+    <w:p>
+      <w:pPr>
+        <w:rPr>
+          <w:rFonts w:cs="Times New Roman"/>
+          <w:szCs w:val="24"/>
+          <w:lang w:val="en-US" w:eastAsia="pt-BR"/>
+        </w:rPr>
+      </w:pPr>
+      <w:r>
+        <w:rPr>
+          <w:b/>
+          <w:bCs/>
+          <w:shd w:val="clear" w:color="auto" w:fill="FFFFFF"/>
+          <w:lang w:val="en-US" w:eastAsia="pt-BR"/>
+        </w:rPr>
+        <w:t xml:space="preserve">OPCIONAL: REMOVER TÓPICO </w:t>
+      </w:r>
+      <w:r>
+        <w:rPr>
+          <w:b/>
+          <w:bCs/>
+          <w:shd w:val="clear" w:color="auto" w:fill="FFFFFF"/>
+          <w:lang w:val="en-US" w:eastAsia="pt-BR"/>
+        </w:rPr>
+        <w:t>Lorem Ipsum</w:t>
+      </w:r>
+      <w:r>
+        <w:rPr>
+          <w:shd w:val="clear" w:color="auto" w:fill="FFFFFF"/>
+          <w:lang w:val="en-US" w:eastAsia="pt-BR"/>
+        </w:rPr>
+        <w:t xml:space="preserve"> is simply dummy text of the printing and typesetting industry. Lorem Ipsum has been the industry's standard dummy text ever since the 1500s, when an unknown printer took a galley of type and scrambled it to make a type specimen book. It has survived not only five centuries, but also the leap into electronic typesetting, remaining essentially unchanged. It was </w:t>
+      </w:r>
+      <w:proofErr w:type="spellStart"/>
+      <w:r>
+        <w:rPr>
+          <w:shd w:val="clear" w:color="auto" w:fill="FFFFFF"/>
+          <w:lang w:val="en-US" w:eastAsia="pt-BR"/>
+        </w:rPr>
+        <w:t>popularised</w:t>
+      </w:r>
+      <w:proofErr w:type="spellEnd"/>
+      <w:r>
+        <w:rPr>
+          <w:shd w:val="clear" w:color="auto" w:fill="FFFFFF"/>
+          <w:lang w:val="en-US" w:eastAsia="pt-BR"/>
+        </w:rPr>
+        <w:t xml:space="preserve"> in the 1960s with the release of Letraset sheets containing Lorem Ipsum passages, and more recently with desktop publishing software like Aldus PageMaker including versions of Lorem Ipsum.</w:t>
+      </w:r>
+    </w:p>
+    <w:p>
+      <w:pPr>
+        <w:pStyle w:val="Ttulo5"/>
+      </w:pPr>
       <w:r>
         <w:lastRenderedPageBreak/>
         <w:t>Teste</w:t>
       </w:r>
-      <w:bookmarkEnd w:id="5"/>
-    </w:p>
-    <w:p>
-      <w:pPr>
-        <w:rPr>
-          <w:rFonts w:cs="Times New Roman"/>
-          <w:szCs w:val="24"/>
+    </w:p>
+    <w:p>
+      <w:pPr>
+        <w:rPr>
+          <w:shd w:val="clear" w:color="auto" w:fill="FFFFFF"/>
           <w:lang w:val="en-US" w:eastAsia="pt-BR"/>
         </w:rPr>
       </w:pPr>
@@ -333,228 +662,23 @@
           <w:shd w:val="clear" w:color="auto" w:fill="FFFFFF"/>
           <w:lang w:val="en-US" w:eastAsia="pt-BR"/>
         </w:rPr>
-        <w:t> is simply dummy text of the printing and typesetting industry. Lorem Ipsum has been the industry's standard dummy text ever since the 1500s, when an unknown printer took a galley of type and scrambled it to make a type specimen book. It has survived not only five centuries, but also the leap into electronic typesetting, remaining essentially unchanged. It was popularised in the 1960s with the release of Letraset sheets containing Lorem Ipsum passages, and more recently with desktop publishing software like Aldus PageMaker including versions of Lorem Ipsum.</w:t>
-      </w:r>
-    </w:p>
-    <w:p>
-      <w:pPr>
-        <w:pStyle w:val="Ttulo5"/>
-      </w:pPr>
-      <w:bookmarkStart w:id="6" w:name="_Toc98407532"/>
-      <w:r>
-        <w:t>Teste</w:t>
-      </w:r>
-      <w:bookmarkEnd w:id="6"/>
-    </w:p>
-    <w:p>
-      <w:pPr>
-        <w:rPr>
-          <w:shd w:val="clear" w:color="auto" w:fill="FFFFFF"/>
-          <w:lang w:val="en-US" w:eastAsia="pt-BR"/>
-        </w:rPr>
-      </w:pPr>
-      <w:r>
-        <w:rPr>
-          <w:b/>
-          <w:bCs/>
-          <w:shd w:val="clear" w:color="auto" w:fill="FFFFFF"/>
-          <w:lang w:val="en-US" w:eastAsia="pt-BR"/>
-        </w:rPr>
-        <w:t xml:space="preserve">OPCIONAL: REMOVER TÓPICO </w:t>
-      </w:r>
-      <w:r>
-        <w:rPr>
-          <w:b/>
-          <w:bCs/>
-          <w:shd w:val="clear" w:color="auto" w:fill="FFFFFF"/>
-          <w:lang w:val="en-US" w:eastAsia="pt-BR"/>
-        </w:rPr>
-        <w:t>Lorem Ipsum</w:t>
-      </w:r>
-      <w:r>
-        <w:rPr>
-          <w:shd w:val="clear" w:color="auto" w:fill="FFFFFF"/>
-          <w:lang w:val="en-US" w:eastAsia="pt-BR"/>
-        </w:rPr>
-        <w:t> is simply dummy text of the printing and typesetting industry. Lorem Ipsum has been the industry's standard dummy text ever since the 1500s, when an unknown printer took a galley of type and scrambled it to make a type specimen book. It has survived not only five centuries, but also the leap into electronic typesetting, remaining essentially unchanged. It was popularised in the 1960s with the release of Letraset sheets containing Lorem Ipsum passages, and more recently with desktop publishing software like Aldus PageMaker including versions of Lorem Ipsum.</w:t>
-      </w:r>
-    </w:p>
-    <w:p>
-      <w:pPr>
-        <w:ind w:firstLine="0"/>
-        <w:rPr>
-          <w:shd w:val="clear" w:color="auto" w:fill="FFFFFF"/>
-          <w:lang w:val="en-US" w:eastAsia="pt-BR"/>
-        </w:rPr>
-      </w:pPr>
-    </w:p>
-    <w:p/>
-    <w:p>
-      <w:pPr>
-        <w:pStyle w:val="Ttulo2"/>
-      </w:pPr>
-      <w:r>
-        <w:t>Sistema de controle...</w:t>
-      </w:r>
-    </w:p>
-    <w:p>
-      <w:pPr>
-        <w:rPr>
-          <w:rFonts w:cs="Times New Roman"/>
-          <w:szCs w:val="24"/>
-          <w:lang w:val="en-US" w:eastAsia="pt-BR"/>
-        </w:rPr>
-      </w:pPr>
-      <w:r>
-        <w:rPr>
-          <w:b/>
-          <w:bCs/>
-          <w:shd w:val="clear" w:color="auto" w:fill="FFFFFF"/>
-          <w:lang w:val="en-US" w:eastAsia="pt-BR"/>
-        </w:rPr>
-        <w:t xml:space="preserve">FUNDAMENTAR TEMA ESCOLHIDO </w:t>
-      </w:r>
-      <w:r>
-        <w:rPr>
-          <w:b/>
-          <w:bCs/>
-          <w:shd w:val="clear" w:color="auto" w:fill="FFFFFF"/>
-          <w:lang w:val="en-US" w:eastAsia="pt-BR"/>
-        </w:rPr>
-        <w:t>Lorem Ipsum</w:t>
-      </w:r>
-      <w:r>
-        <w:rPr>
-          <w:shd w:val="clear" w:color="auto" w:fill="FFFFFF"/>
-          <w:lang w:val="en-US" w:eastAsia="pt-BR"/>
-        </w:rPr>
-        <w:t> is simply dummy text of the printing and typesetting industry. Lorem Ipsum has been the industry's standard dummy text ever since the 1500s, when an unknown printer took a galley of type and scrambled it to make a type specimen book. It has survived not only five centuries, but also the leap into electronic typesetting, remaining essentially unchanged. It was popularised in the 1960s with the release of Letraset sheets containing Lorem Ipsum passages, and more recently with desktop publishing software like Aldus PageMaker including versions of Lorem Ipsum.</w:t>
-      </w:r>
-    </w:p>
-    <w:p>
-      <w:pPr>
-        <w:pStyle w:val="Ttulo3"/>
-      </w:pPr>
-      <w:r>
-        <w:t>Teste</w:t>
-      </w:r>
-    </w:p>
-    <w:p>
-      <w:pPr>
-        <w:rPr>
-          <w:rFonts w:cs="Times New Roman"/>
-          <w:szCs w:val="24"/>
-          <w:lang w:val="en-US" w:eastAsia="pt-BR"/>
-        </w:rPr>
-      </w:pPr>
-      <w:r>
-        <w:rPr>
-          <w:b/>
-          <w:bCs/>
-          <w:shd w:val="clear" w:color="auto" w:fill="FFFFFF"/>
-          <w:lang w:val="en-US" w:eastAsia="pt-BR"/>
-        </w:rPr>
-        <w:t xml:space="preserve">OPCIONAL: REMOVER TÓPICO </w:t>
-      </w:r>
-      <w:r>
-        <w:rPr>
-          <w:b/>
-          <w:bCs/>
-          <w:shd w:val="clear" w:color="auto" w:fill="FFFFFF"/>
-          <w:lang w:val="en-US" w:eastAsia="pt-BR"/>
-        </w:rPr>
-        <w:t>Lorem Ipsum</w:t>
-      </w:r>
-      <w:r>
-        <w:rPr>
-          <w:shd w:val="clear" w:color="auto" w:fill="FFFFFF"/>
-          <w:lang w:val="en-US" w:eastAsia="pt-BR"/>
-        </w:rPr>
-        <w:t> is simply dummy text of the printing and typesetting industry. Lorem Ipsum has been the industry's standard dummy text ever since the 1500s, when an unknown printer took a galley of type and scrambled it to make a type specimen book. It has survived not only five centuries, but also the leap into electronic typesetting, remaining essentially unchanged. It was popularised in the 1960s with the release of Letraset sheets containing Lorem Ipsum passages, and more recently with desktop publishing software like Aldus PageMaker including versions of Lorem Ipsum.</w:t>
-      </w:r>
-    </w:p>
-    <w:p>
-      <w:pPr>
-        <w:pStyle w:val="Ttulo4"/>
-      </w:pPr>
-      <w:r>
-        <w:t>Teste</w:t>
-      </w:r>
-    </w:p>
-    <w:p>
-      <w:pPr>
-        <w:rPr>
-          <w:rFonts w:cs="Times New Roman"/>
-          <w:szCs w:val="24"/>
-          <w:lang w:val="en-US" w:eastAsia="pt-BR"/>
-        </w:rPr>
-      </w:pPr>
-      <w:r>
-        <w:rPr>
-          <w:b/>
-          <w:bCs/>
-          <w:shd w:val="clear" w:color="auto" w:fill="FFFFFF"/>
-          <w:lang w:val="en-US" w:eastAsia="pt-BR"/>
-        </w:rPr>
-        <w:t xml:space="preserve">OPCIONAL: REMOVER TÓPICO </w:t>
-      </w:r>
-      <w:r>
-        <w:rPr>
-          <w:b/>
-          <w:bCs/>
-          <w:shd w:val="clear" w:color="auto" w:fill="FFFFFF"/>
-          <w:lang w:val="en-US" w:eastAsia="pt-BR"/>
-        </w:rPr>
-        <w:t>Lorem Ipsum</w:t>
-      </w:r>
-      <w:r>
-        <w:rPr>
-          <w:shd w:val="clear" w:color="auto" w:fill="FFFFFF"/>
-          <w:lang w:val="en-US" w:eastAsia="pt-BR"/>
-        </w:rPr>
-        <w:t> is simply dummy text of the printing and typesetting industry. Lorem Ipsum has been the industry's standard dummy text ever since the 1500s, when an unknown printer took a galley of type and scrambled it to make a type specimen book. It has survived not only five centuries, but also the leap into electronic typesetting, remaining essentially unchanged. It was popularised in the 1960s with the release of Letraset sheets containing Lorem Ipsum passages, and more recently with desktop publishing software like Aldus PageMaker including versions of Lorem Ipsum.</w:t>
-      </w:r>
-    </w:p>
-    <w:p>
-      <w:pPr>
-        <w:pStyle w:val="Ttulo5"/>
-      </w:pPr>
-      <w:r>
-        <w:lastRenderedPageBreak/>
-        <w:t>Teste</w:t>
-      </w:r>
-    </w:p>
-    <w:p>
-      <w:pPr>
-        <w:rPr>
-          <w:shd w:val="clear" w:color="auto" w:fill="FFFFFF"/>
-          <w:lang w:val="en-US" w:eastAsia="pt-BR"/>
-        </w:rPr>
-      </w:pPr>
-      <w:r>
-        <w:rPr>
-          <w:b/>
-          <w:bCs/>
-          <w:shd w:val="clear" w:color="auto" w:fill="FFFFFF"/>
-          <w:lang w:val="en-US" w:eastAsia="pt-BR"/>
-        </w:rPr>
-        <w:t xml:space="preserve">OPCIONAL: REMOVER TÓPICO </w:t>
-      </w:r>
-      <w:r>
-        <w:rPr>
-          <w:b/>
-          <w:bCs/>
-          <w:shd w:val="clear" w:color="auto" w:fill="FFFFFF"/>
-          <w:lang w:val="en-US" w:eastAsia="pt-BR"/>
-        </w:rPr>
-        <w:t>Lorem Ipsum</w:t>
-      </w:r>
-      <w:r>
-        <w:rPr>
-          <w:shd w:val="clear" w:color="auto" w:fill="FFFFFF"/>
-          <w:lang w:val="en-US" w:eastAsia="pt-BR"/>
-        </w:rPr>
-        <w:t> is simply dummy text of the printing and typesetting industry. Lorem Ipsum has been the industry's standard dummy text ever since the 1500s, when an unknown printer took a galley of type and scrambled it to make a type specimen book. It has survived not only five centuries, but also the leap into electronic typesetting, remaining essentially unchanged. It was popularised in the 1960s with the release of Letraset sheets containing Lorem Ipsum passages, and more recently with desktop publishing software like Aldus PageMaker including versions of Lorem Ipsum.</w:t>
+        <w:t xml:space="preserve"> is simply dummy text of the printing and typesetting industry. Lorem Ipsum has been the industry's standard dummy text ever since the 1500s, when an unknown printer took a galley of type and scrambled it to make a type specimen book. It has survived not only five centuries, but also the leap into electronic typesetting, remaining essentially unchanged. It was </w:t>
+      </w:r>
+      <w:proofErr w:type="spellStart"/>
+      <w:r>
+        <w:rPr>
+          <w:shd w:val="clear" w:color="auto" w:fill="FFFFFF"/>
+          <w:lang w:val="en-US" w:eastAsia="pt-BR"/>
+        </w:rPr>
+        <w:t>popularised</w:t>
+      </w:r>
+      <w:proofErr w:type="spellEnd"/>
+      <w:r>
+        <w:rPr>
+          <w:shd w:val="clear" w:color="auto" w:fill="FFFFFF"/>
+          <w:lang w:val="en-US" w:eastAsia="pt-BR"/>
+        </w:rPr>
+        <w:t xml:space="preserve"> in the 1960s with the release of Letraset sheets containing Lorem Ipsum passages, and more recently with desktop publishing software like Aldus PageMaker including versions of Lorem Ipsum.</w:t>
       </w:r>
     </w:p>
     <w:p>
@@ -755,8 +879,19 @@
           <w:shd w:val="clear" w:color="auto" w:fill="FFFFFF"/>
           <w:lang w:val="en-US" w:eastAsia="pt-BR"/>
         </w:rPr>
-        <w:t>2 a 4 diagramas</w:t>
-      </w:r>
+        <w:t xml:space="preserve">2 a 4 </w:t>
+      </w:r>
+      <w:proofErr w:type="spellStart"/>
+      <w:r>
+        <w:rPr>
+          <w:b/>
+          <w:bCs/>
+          <w:shd w:val="clear" w:color="auto" w:fill="FFFFFF"/>
+          <w:lang w:val="en-US" w:eastAsia="pt-BR"/>
+        </w:rPr>
+        <w:t>diagramas</w:t>
+      </w:r>
+      <w:proofErr w:type="spellEnd"/>
       <w:r>
         <w:rPr>
           <w:shd w:val="clear" w:color="auto" w:fill="FFFFFF"/>
@@ -813,8 +948,19 @@
           <w:shd w:val="clear" w:color="auto" w:fill="FFFFFF"/>
           <w:lang w:val="en-US" w:eastAsia="pt-BR"/>
         </w:rPr>
-        <w:t>2 a 4 diagramas</w:t>
-      </w:r>
+        <w:t xml:space="preserve">2 a 4 </w:t>
+      </w:r>
+      <w:proofErr w:type="spellStart"/>
+      <w:r>
+        <w:rPr>
+          <w:b/>
+          <w:bCs/>
+          <w:shd w:val="clear" w:color="auto" w:fill="FFFFFF"/>
+          <w:lang w:val="en-US" w:eastAsia="pt-BR"/>
+        </w:rPr>
+        <w:t>diagramas</w:t>
+      </w:r>
+      <w:proofErr w:type="spellEnd"/>
       <w:r>
         <w:rPr>
           <w:shd w:val="clear" w:color="auto" w:fill="FFFFFF"/>
@@ -870,8 +1016,19 @@
           <w:shd w:val="clear" w:color="auto" w:fill="FFFFFF"/>
           <w:lang w:val="en-US" w:eastAsia="pt-BR"/>
         </w:rPr>
-        <w:t>2 a 4 diagramas</w:t>
-      </w:r>
+        <w:t xml:space="preserve">2 a 4 </w:t>
+      </w:r>
+      <w:proofErr w:type="spellStart"/>
+      <w:r>
+        <w:rPr>
+          <w:b/>
+          <w:bCs/>
+          <w:shd w:val="clear" w:color="auto" w:fill="FFFFFF"/>
+          <w:lang w:val="en-US" w:eastAsia="pt-BR"/>
+        </w:rPr>
+        <w:t>diagramas</w:t>
+      </w:r>
+      <w:proofErr w:type="spellEnd"/>
       <w:r>
         <w:rPr>
           <w:shd w:val="clear" w:color="auto" w:fill="FFFFFF"/>
@@ -927,8 +1084,19 @@
           <w:shd w:val="clear" w:color="auto" w:fill="FFFFFF"/>
           <w:lang w:val="en-US" w:eastAsia="pt-BR"/>
         </w:rPr>
-        <w:t>2 a 4 diagramas</w:t>
-      </w:r>
+        <w:t xml:space="preserve">2 a 4 </w:t>
+      </w:r>
+      <w:proofErr w:type="spellStart"/>
+      <w:r>
+        <w:rPr>
+          <w:b/>
+          <w:bCs/>
+          <w:shd w:val="clear" w:color="auto" w:fill="FFFFFF"/>
+          <w:lang w:val="en-US" w:eastAsia="pt-BR"/>
+        </w:rPr>
+        <w:t>diagramas</w:t>
+      </w:r>
+      <w:proofErr w:type="spellEnd"/>
       <w:r>
         <w:rPr>
           <w:shd w:val="clear" w:color="auto" w:fill="FFFFFF"/>
@@ -985,7 +1153,27 @@
           <w:shd w:val="clear" w:color="auto" w:fill="FFFFFF"/>
           <w:lang w:val="en-US" w:eastAsia="pt-BR"/>
         </w:rPr>
-        <w:t xml:space="preserve">5 telas </w:t>
+        <w:t xml:space="preserve">5 </w:t>
+      </w:r>
+      <w:proofErr w:type="spellStart"/>
+      <w:r>
+        <w:rPr>
+          <w:b/>
+          <w:bCs/>
+          <w:shd w:val="clear" w:color="auto" w:fill="FFFFFF"/>
+          <w:lang w:val="en-US" w:eastAsia="pt-BR"/>
+        </w:rPr>
+        <w:t>telas</w:t>
+      </w:r>
+      <w:proofErr w:type="spellEnd"/>
+      <w:r>
+        <w:rPr>
+          <w:b/>
+          <w:bCs/>
+          <w:shd w:val="clear" w:color="auto" w:fill="FFFFFF"/>
+          <w:lang w:val="en-US" w:eastAsia="pt-BR"/>
+        </w:rPr>
+        <w:t xml:space="preserve"> </w:t>
       </w:r>
     </w:p>
     <w:p>
@@ -1044,260 +1232,6 @@
       </w:r>
       <w:r>
         <w:t>Parte final do texto na qual são apresentadas as conclusões correspondentes aos objetivos propostos na parte introdutória do trabalho.</w:t>
-      </w:r>
-      <w:bookmarkStart w:id="8" w:name="_Toc413417300"/>
-    </w:p>
-    <w:p>
-      <w:pPr>
-        <w:pStyle w:val="TtuloReferncias"/>
-      </w:pPr>
-      <w:bookmarkStart w:id="9" w:name="_Toc477802902"/>
-      <w:bookmarkStart w:id="10" w:name="_Toc96678219"/>
-      <w:r>
-        <w:t>REFERÊNCIAS</w:t>
-      </w:r>
-      <w:bookmarkEnd w:id="8"/>
-      <w:bookmarkEnd w:id="9"/>
-      <w:bookmarkEnd w:id="10"/>
-    </w:p>
-    <w:p>
-      <w:pPr>
-        <w:pStyle w:val="CorpoReferncias"/>
-        <w:rPr>
-          <w:b/>
-          <w:i/>
-        </w:rPr>
-      </w:pPr>
-      <w:r>
-        <w:rPr>
-          <w:rFonts w:cs="Times New Roman"/>
-          <w:b/>
-        </w:rPr>
-        <w:t>OBRIGATORIO</w:t>
-      </w:r>
-      <w:r>
-        <w:rPr>
-          <w:rFonts w:cs="Times New Roman"/>
-        </w:rPr>
-        <w:t xml:space="preserve"> </w:t>
-      </w:r>
-      <w:r>
-        <w:rPr>
-          <w:b/>
-        </w:rPr>
-        <w:t>DESENVOLVER DOCUMENTAÇÃO</w:t>
-      </w:r>
-      <w:r>
-        <w:t xml:space="preserve"> </w:t>
-      </w:r>
-      <w:r>
-        <w:t xml:space="preserve">SOBRENOME, Nome. </w:t>
-      </w:r>
-      <w:r>
-        <w:rPr>
-          <w:b/>
-          <w:bCs/>
-        </w:rPr>
-        <w:t>Título</w:t>
-      </w:r>
-      <w:r>
-        <w:t>: subtítulo. Lugar: Editora, Ano.</w:t>
-      </w:r>
-    </w:p>
-    <w:p>
-      <w:pPr>
-        <w:pStyle w:val="CorpoReferncias"/>
-      </w:pPr>
-      <w:r>
-        <w:t xml:space="preserve">SOBRENOME, Nome. </w:t>
-      </w:r>
-      <w:r>
-        <w:rPr>
-          <w:b/>
-          <w:bCs/>
-        </w:rPr>
-        <w:t>Título</w:t>
-      </w:r>
-      <w:r>
-        <w:t xml:space="preserve">: subtítulo. Disponível em: &lt;site&gt;. Acesso em: </w:t>
-      </w:r>
-      <w:r>
-        <w:t>dia, mês e ano</w:t>
-      </w:r>
-      <w:r>
-        <w:t>.</w:t>
-      </w:r>
-    </w:p>
-    <w:p>
-      <w:pPr>
-        <w:pStyle w:val="CorpoReferncias"/>
-        <w:rPr>
-          <w:b/>
-          <w:bCs/>
-        </w:rPr>
-      </w:pPr>
-      <w:r>
-        <w:rPr>
-          <w:b/>
-          <w:bCs/>
-        </w:rPr>
-        <w:t>Exemplos:</w:t>
-      </w:r>
-    </w:p>
-    <w:p>
-      <w:pPr>
-        <w:pStyle w:val="CorpoReferncias"/>
-      </w:pPr>
-      <w:r>
-        <w:t xml:space="preserve">ALVES, William Pereira. </w:t>
-      </w:r>
-      <w:r>
-        <w:rPr>
-          <w:b/>
-          <w:bCs/>
-        </w:rPr>
-        <w:t>Informática Fundamental</w:t>
-      </w:r>
-      <w:r>
-        <w:t>: Introdução ao processamento de dados. 1. ed. São Paulo: Érica, 2010</w:t>
-      </w:r>
-      <w:r>
-        <w:t>.</w:t>
-      </w:r>
-    </w:p>
-    <w:p>
-      <w:pPr>
-        <w:pStyle w:val="CorpoReferncias"/>
-      </w:pPr>
-      <w:r>
-        <w:t xml:space="preserve">MESSINA, Ana Paula. </w:t>
-      </w:r>
-      <w:r>
-        <w:rPr>
-          <w:b/>
-          <w:bCs/>
-        </w:rPr>
-        <w:t>A história da informática.</w:t>
-      </w:r>
-      <w:r>
-        <w:rPr>
-          <w:b/>
-          <w:bCs/>
-        </w:rPr>
-        <w:t xml:space="preserve"> </w:t>
-      </w:r>
-      <w:r>
-        <w:t>Disponívem em: &lt;</w:t>
-      </w:r>
-      <w:r>
-        <w:t>https://tecdicas.com/a-historia-da-informatica/</w:t>
-      </w:r>
-      <w:r>
-        <w:t>&gt;. Acesso em: 22 de fev. 2022.</w:t>
-      </w:r>
-    </w:p>
-    <w:p>
-      <w:pPr>
-        <w:pStyle w:val="CorpoReferncias"/>
-        <w:rPr>
-          <w:rFonts w:cs="Times New Roman"/>
-          <w:b/>
-          <w:bCs/>
-          <w:color w:val="000000" w:themeColor="text1"/>
-        </w:rPr>
-      </w:pPr>
-      <w:r>
-        <w:rPr>
-          <w:rFonts w:cs="Times New Roman"/>
-          <w:b/>
-          <w:bCs/>
-          <w:color w:val="000000" w:themeColor="text1"/>
-        </w:rPr>
-        <w:t>Exemplo com autor:</w:t>
-      </w:r>
-    </w:p>
-    <w:p>
-      <w:pPr>
-        <w:pStyle w:val="CorpoReferncias"/>
-        <w:rPr>
-          <w:rFonts w:cs="Times New Roman"/>
-          <w:color w:val="000000" w:themeColor="text1"/>
-        </w:rPr>
-      </w:pPr>
-      <w:r>
-        <w:rPr>
-          <w:rFonts w:cs="Times New Roman"/>
-          <w:color w:val="000000" w:themeColor="text1"/>
-        </w:rPr>
-        <w:t xml:space="preserve">SILVA, Victor Hugo. </w:t>
-      </w:r>
-      <w:r>
-        <w:rPr>
-          <w:rFonts w:cs="Times New Roman"/>
-          <w:b/>
-          <w:bCs/>
-          <w:color w:val="000000" w:themeColor="text1"/>
-        </w:rPr>
-        <w:t>Golpe no WhatsApp usa clonagem de celular para atingir políticos</w:t>
-      </w:r>
-      <w:r>
-        <w:rPr>
-          <w:rFonts w:cs="Times New Roman"/>
-          <w:color w:val="000000" w:themeColor="text1"/>
-        </w:rPr>
-        <w:t>. Tecnoblog, 2018. Disponível em: &lt;https://tecnoblog.net/247801/golpe-whatsapp-clonagem-celular-politicos/&gt;. Acesso em: 20 de jun. de 2018.</w:t>
-      </w:r>
-    </w:p>
-    <w:p>
-      <w:pPr>
-        <w:pStyle w:val="CorpoReferncias"/>
-        <w:rPr>
-          <w:rFonts w:cs="Times New Roman"/>
-          <w:b/>
-          <w:bCs/>
-          <w:color w:val="000000" w:themeColor="text1"/>
-        </w:rPr>
-      </w:pPr>
-      <w:r>
-        <w:rPr>
-          <w:rFonts w:cs="Times New Roman"/>
-          <w:b/>
-          <w:bCs/>
-          <w:color w:val="000000" w:themeColor="text1"/>
-        </w:rPr>
-        <w:t>Exemplo sem autor:</w:t>
-      </w:r>
-    </w:p>
-    <w:p>
-      <w:pPr>
-        <w:pStyle w:val="CorpoReferncias"/>
-        <w:rPr>
-          <w:rFonts w:cs="Times New Roman"/>
-          <w:color w:val="000000" w:themeColor="text1"/>
-        </w:rPr>
-      </w:pPr>
-      <w:r>
-        <w:rPr>
-          <w:rFonts w:cs="Times New Roman"/>
-          <w:color w:val="000000" w:themeColor="text1"/>
-        </w:rPr>
-        <w:t>GOLPE no WhatsApp usa clonagem de celular para atingir políticos. </w:t>
-      </w:r>
-      <w:r>
-        <w:rPr>
-          <w:rFonts w:cs="Times New Roman"/>
-          <w:b/>
-          <w:bCs/>
-          <w:color w:val="000000" w:themeColor="text1"/>
-        </w:rPr>
-        <w:t>Tecnoblog</w:t>
-      </w:r>
-      <w:r>
-        <w:rPr>
-          <w:rFonts w:cs="Times New Roman"/>
-          <w:color w:val="000000" w:themeColor="text1"/>
-        </w:rPr>
-        <w:t>, 2018. Disponível em: &lt;https://tecnoblog.net/247801/golpe-whatsapp-clonagem-celular-politicos/&gt;. Acesso em: 20 de jun. de 2018.</w:t>
       </w:r>
     </w:p>
     <w:sectPr>
@@ -3648,6 +3582,7 @@
   <w:style w:type="character" w:default="1" w:styleId="Fontepargpadro">
     <w:name w:val="Default Paragraph Font"/>
     <w:uiPriority w:val="1"/>
+    <w:semiHidden/>
     <w:unhideWhenUsed/>
   </w:style>
   <w:style w:type="table" w:default="1" w:styleId="Tabelanormal">

--- a/Modelo.docx
+++ b/Modelo.docx
@@ -1,6 +1,6 @@
 
 <file path=word/document.xml><?xml version="1.0" encoding="utf-8"?>
-<w:document xmlns:wpc="http://schemas.microsoft.com/office/word/2010/wordprocessingCanvas" xmlns:cx="http://schemas.microsoft.com/office/drawing/2014/chartex" xmlns:cx1="http://schemas.microsoft.com/office/drawing/2015/9/8/chartex" xmlns:cx2="http://schemas.microsoft.com/office/drawing/2015/10/21/chartex" xmlns:cx3="http://schemas.microsoft.com/office/drawing/2016/5/9/chartex" xmlns:cx4="http://schemas.microsoft.com/office/drawing/2016/5/10/chartex" xmlns:cx5="http://schemas.microsoft.com/office/drawing/2016/5/11/chartex" xmlns:cx6="http://schemas.microsoft.com/office/drawing/2016/5/12/chartex" xmlns:cx7="http://schemas.microsoft.com/office/drawing/2016/5/13/chartex" xmlns:cx8="http://schemas.microsoft.com/office/drawing/2016/5/14/chartex" xmlns:mc="http://schemas.openxmlformats.org/markup-compatibility/2006" xmlns:aink="http://schemas.microsoft.com/office/drawing/2016/ink" xmlns:am3d="http://schemas.microsoft.com/office/drawing/2017/model3d" xmlns:o="urn:schemas-microsoft-com:office:office" xmlns:oel="http://schemas.microsoft.com/office/2019/extlst" xmlns:r="http://schemas.openxmlformats.org/officeDocument/2006/relationships" xmlns:m="http://schemas.openxmlformats.org/officeDocument/2006/math" xmlns:v="urn:schemas-microsoft-com:vml" xmlns:wp14="http://schemas.microsoft.com/office/word/2010/wordprocessingDrawing" xmlns:wp="http://schemas.openxmlformats.org/drawingml/2006/wordprocessingDrawing" xmlns:w10="urn:schemas-microsoft-com:office:word" xmlns:w="http://schemas.openxmlformats.org/wordprocessingml/2006/main" xmlns:w14="http://schemas.microsoft.com/office/word/2010/wordml" xmlns:w15="http://schemas.microsoft.com/office/word/2012/wordml" xmlns:w16cex="http://schemas.microsoft.com/office/word/2018/wordml/cex" xmlns:w16cid="http://schemas.microsoft.com/office/word/2016/wordml/cid" xmlns:w16="http://schemas.microsoft.com/office/word/2018/wordml" xmlns:w16du="http://schemas.microsoft.com/office/word/2023/wordml/word16du" xmlns:w16sdtdh="http://schemas.microsoft.com/office/word/2020/wordml/sdtdatahash" xmlns:w16se="http://schemas.microsoft.com/office/word/2015/wordml/symex" xmlns:wpg="http://schemas.microsoft.com/office/word/2010/wordprocessingGroup" xmlns:wpi="http://schemas.microsoft.com/office/word/2010/wordprocessingInk" xmlns:wne="http://schemas.microsoft.com/office/word/2006/wordml" xmlns:wps="http://schemas.microsoft.com/office/word/2010/wordprocessingShape" mc:Ignorable="w14 w15 w16se w16cid w16 w16cex w16sdtdh w16du wp14">
+<w:document xmlns:wpc="http://schemas.microsoft.com/office/word/2010/wordprocessingCanvas" xmlns:cx="http://schemas.microsoft.com/office/drawing/2014/chartex" xmlns:cx1="http://schemas.microsoft.com/office/drawing/2015/9/8/chartex" xmlns:mc="http://schemas.openxmlformats.org/markup-compatibility/2006" xmlns:o="urn:schemas-microsoft-com:office:office" xmlns:r="http://schemas.openxmlformats.org/officeDocument/2006/relationships" xmlns:m="http://schemas.openxmlformats.org/officeDocument/2006/math" xmlns:v="urn:schemas-microsoft-com:vml" xmlns:wp14="http://schemas.microsoft.com/office/word/2010/wordprocessingDrawing" xmlns:wp="http://schemas.openxmlformats.org/drawingml/2006/wordprocessingDrawing" xmlns:w10="urn:schemas-microsoft-com:office:word" xmlns:w="http://schemas.openxmlformats.org/wordprocessingml/2006/main" xmlns:w14="http://schemas.microsoft.com/office/word/2010/wordml" xmlns:w15="http://schemas.microsoft.com/office/word/2012/wordml" xmlns:w16se="http://schemas.microsoft.com/office/word/2015/wordml/symex" xmlns:wpg="http://schemas.microsoft.com/office/word/2010/wordprocessingGroup" xmlns:wpi="http://schemas.microsoft.com/office/word/2010/wordprocessingInk" xmlns:wne="http://schemas.microsoft.com/office/word/2006/wordml" xmlns:wps="http://schemas.microsoft.com/office/word/2010/wordprocessingShape" mc:Ignorable="w14 w15 w16se wp14">
   <w:body>
     <w:p>
       <w:pPr>
@@ -197,17 +197,216 @@
     </w:p>
     <w:p>
       <w:r>
-        <w:t>Na fundamentação teórica de um sistema de compra e venda de jogos online, é essencial analisar as principais contribuições acadêmicas e tecnológicas que sustentam o desenvolvimento desse tipo de plataforma. O mercado de jogos digitais tem crescido exponencialmente, o que evidencia a necessidade de soluções robustas para a gestão de transações, segurança de dados, e otimização da experiência do usuário.</w:t>
-      </w:r>
-    </w:p>
-    <w:p/>
+        <w:t>Dentro do ramo de compra e venda de jogos online, é fundamental o gerenciamento digitalizado e seguro dos dados referentes às transações. O volume crescente de usuários e produtos disponíveis no mercado de jogos digitais torna inviável lidar com essas operações de forma manual, considerando fatores como segurança, organização, controle de estoque e gestão financeira.</w:t>
+      </w:r>
+    </w:p>
+    <w:p>
+      <w:r>
+        <w:t>O sistema proposto tem como objetivo facilitar questões como gerenciamento de transações, autenticação de usuários, proteção de dados e relacionamento com clientes, através de uma plataforma que otimize a experiência do usuário e garanta a segurança nas compras e vendas. Um dos principais desafios é assegurar a integridade das informações e proteger os dados contra fraudes, utilizando tecnologias como criptografia e autenticação em múltiplos fatores.</w:t>
+      </w:r>
+    </w:p>
+    <w:p>
+      <w:r>
+        <w:t>Trabalhos realizados previamente destacam a importância de soluções digitais nesse contexto. Conforme o estudo de Bastos (2022), citado na Revista Visões, estratégias de marketing e venda de jogos eletrônicos podem ser significativamente otimizadas por meio de sistemas eficientes, tanto no que tange à promoção de vendas quanto ao gerenciamento de transações</w:t>
+      </w:r>
+      <w:r>
+        <w:t xml:space="preserve">. </w:t>
+      </w:r>
+      <w:r>
+        <w:t>Este estudo exemplifica como a integração de ferramentas tecnológicas pode melhorar a comercialização de produtos culturais digitais e servir como base para a criação de plataformas seguras e acessíveis.</w:t>
+      </w:r>
+    </w:p>
+    <w:p>
+      <w:r>
+        <w:t>Para embasar o desenvolvimento do sistema, será discutida a utilização de UML (Unified Modeling Language) como ferramenta de modelagem dos processos envolvidos. A UML permitirá visualizar os fluxos de transações, casos de uso e a estrutura de dados necessários para que o sistema funcione de forma eficiente e segura, garantindo tanto a proteção dos dados dos usuários quanto a fluidez nas operações comerciais.</w:t>
+      </w:r>
+    </w:p>
     <w:p>
       <w:pPr>
         <w:pStyle w:val="Ttulo2"/>
       </w:pPr>
       <w:r>
+        <w:lastRenderedPageBreak/>
         <w:t>UML</w:t>
       </w:r>
+    </w:p>
+    <w:p>
+      <w:pPr>
+        <w:rPr>
+          <w:shd w:val="clear" w:color="auto" w:fill="FFFFFF"/>
+          <w:lang w:val="en-US" w:eastAsia="pt-BR"/>
+        </w:rPr>
+      </w:pPr>
+      <w:r>
+        <w:rPr>
+          <w:shd w:val="clear" w:color="auto" w:fill="FFFFFF"/>
+          <w:lang w:val="en-US" w:eastAsia="pt-BR"/>
+        </w:rPr>
+        <w:t>A UML (Linguagem de Modelagem Unificada) é uma ferramenta padrão amplamente utilizada para visualizar, especificar, construir e documentar sistemas de software. Sua relevância se dá pela capacidade de criar uma linguagem comum entre todos os envolvidos no desenvolvimento de um projeto, facilitando a comunicação, a coleta de requisitos, a identificação de problemas de design e a manutenção da documentação durante todo o ciclo de vida do software. Com isso, é possível alcançar sistemas de maior qualidade, respeitando prazos e orçamentos estabelecidos.</w:t>
+      </w:r>
+    </w:p>
+    <w:p>
+      <w:pPr>
+        <w:rPr>
+          <w:rFonts w:cs="Times New Roman"/>
+          <w:szCs w:val="24"/>
+          <w:lang w:val="en-US" w:eastAsia="pt-BR"/>
+        </w:rPr>
+      </w:pPr>
+      <w:r>
+        <w:rPr>
+          <w:rFonts w:cs="Times New Roman"/>
+          <w:szCs w:val="24"/>
+          <w:lang w:val="en-US" w:eastAsia="pt-BR"/>
+        </w:rPr>
+        <w:t>A UML utiliza diversos tipos de diagramas para representar de forma clara e visual os elementos e processos que compõem o sistema. Os principais diagramas incluem:</w:t>
+      </w:r>
+    </w:p>
+    <w:p>
+      <w:pPr>
+        <w:pStyle w:val="PargrafodaLista"/>
+        <w:numPr>
+          <w:ilvl w:val="0"/>
+          <w:numId w:val="24"/>
+        </w:numPr>
+        <w:ind w:left="709" w:hanging="283"/>
+        <w:rPr>
+          <w:rFonts w:cs="Times New Roman"/>
+          <w:szCs w:val="24"/>
+          <w:lang w:val="en-US" w:eastAsia="pt-BR"/>
+        </w:rPr>
+      </w:pPr>
+      <w:r>
+        <w:rPr>
+          <w:rFonts w:cs="Times New Roman"/>
+          <w:b/>
+          <w:szCs w:val="24"/>
+          <w:lang w:val="en-US" w:eastAsia="pt-BR"/>
+        </w:rPr>
+        <w:t>Diagrama de Casos de Uso</w:t>
+      </w:r>
+      <w:r>
+        <w:rPr>
+          <w:rFonts w:cs="Times New Roman"/>
+          <w:szCs w:val="24"/>
+          <w:lang w:val="en-US" w:eastAsia="pt-BR"/>
+        </w:rPr>
+        <w:t>: Descreve as interações entre os usuários e o sistema, identificando os diferentes casos de uso e suas respectivas relações. É útil para entender os requisitos e o comportamento do sistema do ponto de vista do usuário.</w:t>
+      </w:r>
+    </w:p>
+    <w:p>
+      <w:pPr>
+        <w:pStyle w:val="PargrafodaLista"/>
+        <w:numPr>
+          <w:ilvl w:val="0"/>
+          <w:numId w:val="24"/>
+        </w:numPr>
+        <w:ind w:left="709" w:hanging="283"/>
+        <w:rPr>
+          <w:rFonts w:cs="Times New Roman"/>
+          <w:szCs w:val="24"/>
+          <w:lang w:val="en-US" w:eastAsia="pt-BR"/>
+        </w:rPr>
+      </w:pPr>
+      <w:r>
+        <w:rPr>
+          <w:rFonts w:cs="Times New Roman"/>
+          <w:b/>
+          <w:szCs w:val="24"/>
+          <w:lang w:val="en-US" w:eastAsia="pt-BR"/>
+        </w:rPr>
+        <w:t xml:space="preserve">Diagrama de Classes: </w:t>
+      </w:r>
+      <w:r>
+        <w:rPr>
+          <w:rFonts w:cs="Times New Roman"/>
+          <w:szCs w:val="24"/>
+          <w:lang w:val="en-US" w:eastAsia="pt-BR"/>
+        </w:rPr>
+        <w:t>Representa a estrutura estática do sistema, mostrando as classes, seus atributos, métodos e os relacionamentos entre elas. Esse diagrama é essencial para a modelagem da arquitetura do sistema e definição de sua lógica de funcionamento.</w:t>
+      </w:r>
+    </w:p>
+    <w:p>
+      <w:pPr>
+        <w:pStyle w:val="PargrafodaLista"/>
+        <w:numPr>
+          <w:ilvl w:val="0"/>
+          <w:numId w:val="24"/>
+        </w:numPr>
+        <w:ind w:left="709" w:hanging="283"/>
+        <w:rPr>
+          <w:rFonts w:cs="Times New Roman"/>
+          <w:szCs w:val="24"/>
+          <w:lang w:val="en-US" w:eastAsia="pt-BR"/>
+        </w:rPr>
+      </w:pPr>
+      <w:r>
+        <w:rPr>
+          <w:rFonts w:cs="Times New Roman"/>
+          <w:b/>
+          <w:szCs w:val="24"/>
+          <w:lang w:val="en-US" w:eastAsia="pt-BR"/>
+        </w:rPr>
+        <w:t xml:space="preserve">Diagrama de Sequência: </w:t>
+      </w:r>
+      <w:r>
+        <w:rPr>
+          <w:rFonts w:cs="Times New Roman"/>
+          <w:szCs w:val="24"/>
+          <w:lang w:val="en-US" w:eastAsia="pt-BR"/>
+        </w:rPr>
+        <w:t xml:space="preserve">Ilustra a interação entre diferentes objetos dentro de uma sequência temporal, destacando as mensagens trocadas entre eles. Esse diagrama é fundamental para entender a dinâmica do sistema, </w:t>
+      </w:r>
+      <w:proofErr w:type="gramStart"/>
+      <w:r>
+        <w:rPr>
+          <w:rFonts w:cs="Times New Roman"/>
+          <w:szCs w:val="24"/>
+          <w:lang w:val="en-US" w:eastAsia="pt-BR"/>
+        </w:rPr>
+        <w:t>como</w:t>
+      </w:r>
+      <w:proofErr w:type="gramEnd"/>
+      <w:r>
+        <w:rPr>
+          <w:rFonts w:cs="Times New Roman"/>
+          <w:szCs w:val="24"/>
+          <w:lang w:val="en-US" w:eastAsia="pt-BR"/>
+        </w:rPr>
+        <w:t xml:space="preserve"> as funciona</w:t>
+      </w:r>
+      <w:bookmarkStart w:id="4" w:name="_GoBack"/>
+      <w:bookmarkEnd w:id="4"/>
+      <w:r>
+        <w:rPr>
+          <w:rFonts w:cs="Times New Roman"/>
+          <w:szCs w:val="24"/>
+          <w:lang w:val="en-US" w:eastAsia="pt-BR"/>
+        </w:rPr>
+        <w:t>lidades são executadas e como os componentes interagem entre si.</w:t>
+      </w:r>
+    </w:p>
+    <w:p>
+      <w:pPr>
+        <w:rPr>
+          <w:rFonts w:cs="Times New Roman"/>
+          <w:szCs w:val="24"/>
+          <w:lang w:val="en-US" w:eastAsia="pt-BR"/>
+        </w:rPr>
+      </w:pPr>
+      <w:r>
+        <w:t>Esses diagramas permitem uma visão clara e precisa do sistema, facilitando a organização e desenvolvimento de soluções mais eficientes e bem estruturadas.</w:t>
+      </w:r>
+    </w:p>
+    <w:p>
+      <w:pPr>
+        <w:pStyle w:val="Ttulo3"/>
+      </w:pPr>
+      <w:bookmarkStart w:id="5" w:name="_Toc98407530"/>
+      <w:r>
+        <w:t>Teste</w:t>
+      </w:r>
+      <w:bookmarkEnd w:id="5"/>
     </w:p>
     <w:p>
       <w:pPr>
@@ -224,7 +423,7 @@
           <w:shd w:val="clear" w:color="auto" w:fill="FFFFFF"/>
           <w:lang w:val="en-US" w:eastAsia="pt-BR"/>
         </w:rPr>
-        <w:t xml:space="preserve">FUNDAMENTAR UML </w:t>
+        <w:t xml:space="preserve">OPCIONAL: REMOVER TÓPICO </w:t>
       </w:r>
       <w:r>
         <w:rPr>
@@ -240,34 +439,18 @@
           <w:shd w:val="clear" w:color="auto" w:fill="FFFFFF"/>
           <w:lang w:val="en-US" w:eastAsia="pt-BR"/>
         </w:rPr>
-        <w:t xml:space="preserve"> is simply dummy text of the printing and typesetting industry. Lorem Ipsum has been the industry's standard dummy text ever since the 1500s, when an unknown printer took a galley of type and scrambled it to make a type specimen book. It has survived not only five centuries, but also the leap into electronic typesetting, remaining essentially unchanged. It was </w:t>
-      </w:r>
-      <w:proofErr w:type="spellStart"/>
-      <w:r>
-        <w:rPr>
-          <w:shd w:val="clear" w:color="auto" w:fill="FFFFFF"/>
-          <w:lang w:val="en-US" w:eastAsia="pt-BR"/>
-        </w:rPr>
-        <w:t>popularised</w:t>
-      </w:r>
-      <w:proofErr w:type="spellEnd"/>
-      <w:r>
-        <w:rPr>
-          <w:shd w:val="clear" w:color="auto" w:fill="FFFFFF"/>
-          <w:lang w:val="en-US" w:eastAsia="pt-BR"/>
-        </w:rPr>
-        <w:t xml:space="preserve"> in the 1960s with the release of Letraset sheets containing Lorem Ipsum passages, and more recently with desktop publishing software like Aldus PageMaker including versions of Lorem Ipsum.</w:t>
-      </w:r>
-    </w:p>
-    <w:p>
-      <w:pPr>
-        <w:pStyle w:val="Ttulo3"/>
-      </w:pPr>
-      <w:bookmarkStart w:id="4" w:name="_Toc98407530"/>
+        <w:t> is simply dummy text of the printing and typesetting industry. Lorem Ipsum has been the industry's standard dummy text ever since the 1500s, when an unknown printer took a galley of type and scrambled it to make a type specimen book. It has survived not only five centuries, but also the leap into electronic typesetting, remaining essentially unchanged. It was popularised in the 1960s with the release of Letraset sheets containing Lorem Ipsum passages, and more recently with desktop publishing software like Aldus PageMaker including versions of Lorem Ipsum.</w:t>
+      </w:r>
+    </w:p>
+    <w:p>
+      <w:pPr>
+        <w:pStyle w:val="Ttulo4"/>
+      </w:pPr>
+      <w:bookmarkStart w:id="6" w:name="_Toc98407531"/>
       <w:r>
         <w:t>Teste</w:t>
       </w:r>
-      <w:bookmarkEnd w:id="4"/>
+      <w:bookmarkEnd w:id="6"/>
     </w:p>
     <w:p>
       <w:pPr>
@@ -300,41 +483,23 @@
           <w:shd w:val="clear" w:color="auto" w:fill="FFFFFF"/>
           <w:lang w:val="en-US" w:eastAsia="pt-BR"/>
         </w:rPr>
-        <w:t xml:space="preserve"> is simply dummy text of the printing and typesetting industry. Lorem Ipsum has been the industry's standard dummy text ever since the 1500s, when an unknown printer took a galley of type and scrambled it to make a type specimen book. It has survived not only five centuries, but also the leap into electronic typesetting, remaining essentially unchanged. It was </w:t>
-      </w:r>
-      <w:proofErr w:type="spellStart"/>
-      <w:r>
+        <w:t> is simply dummy text of the printing and typesetting industry. Lorem Ipsum has been the industry's standard dummy text ever since the 1500s, when an unknown printer took a galley of type and scrambled it to make a type specimen book. It has survived not only five centuries, but also the leap into electronic typesetting, remaining essentially unchanged. It was popularised in the 1960s with the release of Letraset sheets containing Lorem Ipsum passages, and more recently with desktop publishing software like Aldus PageMaker including versions of Lorem Ipsum.</w:t>
+      </w:r>
+    </w:p>
+    <w:p>
+      <w:pPr>
+        <w:pStyle w:val="Ttulo5"/>
+      </w:pPr>
+      <w:bookmarkStart w:id="7" w:name="_Toc98407532"/>
+      <w:r>
+        <w:t>Teste</w:t>
+      </w:r>
+      <w:bookmarkEnd w:id="7"/>
+    </w:p>
+    <w:p>
+      <w:pPr>
         <w:rPr>
           <w:shd w:val="clear" w:color="auto" w:fill="FFFFFF"/>
-          <w:lang w:val="en-US" w:eastAsia="pt-BR"/>
-        </w:rPr>
-        <w:t>popularised</w:t>
-      </w:r>
-      <w:proofErr w:type="spellEnd"/>
-      <w:r>
-        <w:rPr>
-          <w:shd w:val="clear" w:color="auto" w:fill="FFFFFF"/>
-          <w:lang w:val="en-US" w:eastAsia="pt-BR"/>
-        </w:rPr>
-        <w:t xml:space="preserve"> in the 1960s with the release of Letraset sheets containing Lorem Ipsum passages, and more recently with desktop publishing software like Aldus PageMaker including versions of Lorem Ipsum.</w:t>
-      </w:r>
-    </w:p>
-    <w:p>
-      <w:pPr>
-        <w:pStyle w:val="Ttulo4"/>
-      </w:pPr>
-      <w:bookmarkStart w:id="5" w:name="_Toc98407531"/>
-      <w:r>
-        <w:lastRenderedPageBreak/>
-        <w:t>Teste</w:t>
-      </w:r>
-      <w:bookmarkEnd w:id="5"/>
-    </w:p>
-    <w:p>
-      <w:pPr>
-        <w:rPr>
-          <w:rFonts w:cs="Times New Roman"/>
-          <w:szCs w:val="24"/>
           <w:lang w:val="en-US" w:eastAsia="pt-BR"/>
         </w:rPr>
       </w:pPr>
@@ -361,39 +526,40 @@
           <w:shd w:val="clear" w:color="auto" w:fill="FFFFFF"/>
           <w:lang w:val="en-US" w:eastAsia="pt-BR"/>
         </w:rPr>
-        <w:t xml:space="preserve"> is simply dummy text of the printing and typesetting industry. Lorem Ipsum has been the industry's standard dummy text ever since the 1500s, when an unknown printer took a galley of type and scrambled it to make a type specimen book. It has survived not only five centuries, but also the leap into electronic typesetting, remaining essentially unchanged. It was </w:t>
-      </w:r>
-      <w:proofErr w:type="spellStart"/>
+        <w:t xml:space="preserve"> is simply dummy text of the printing and typesetting industry. Lorem Ipsum has been the industry's standard dummy text ever since the 1500s, when an unknown printer took a galley of type and scrambled it to make </w:t>
+      </w:r>
       <w:r>
         <w:rPr>
           <w:shd w:val="clear" w:color="auto" w:fill="FFFFFF"/>
           <w:lang w:val="en-US" w:eastAsia="pt-BR"/>
         </w:rPr>
-        <w:t>popularised</w:t>
-      </w:r>
-      <w:proofErr w:type="spellEnd"/>
-      <w:r>
+        <w:lastRenderedPageBreak/>
+        <w:t>a type specimen book. It has survived not only five centuries, but also the leap into electronic typesetting, remaining essentially unchanged. It was popularised in the 1960s with the release of Letraset sheets containing Lorem Ipsum passages, and more recently with desktop publishing software like Aldus PageMaker including versions of Lorem Ipsum.</w:t>
+      </w:r>
+    </w:p>
+    <w:p>
+      <w:pPr>
+        <w:ind w:firstLine="0"/>
         <w:rPr>
           <w:shd w:val="clear" w:color="auto" w:fill="FFFFFF"/>
           <w:lang w:val="en-US" w:eastAsia="pt-BR"/>
         </w:rPr>
-        <w:t xml:space="preserve"> in the 1960s with the release of Letraset sheets containing Lorem Ipsum passages, and more recently with desktop publishing software like Aldus PageMaker including versions of Lorem Ipsum.</w:t>
-      </w:r>
-    </w:p>
-    <w:p>
-      <w:pPr>
-        <w:pStyle w:val="Ttulo5"/>
-      </w:pPr>
-      <w:bookmarkStart w:id="6" w:name="_Toc98407532"/>
-      <w:r>
-        <w:t>Teste</w:t>
-      </w:r>
-      <w:bookmarkEnd w:id="6"/>
-    </w:p>
-    <w:p>
-      <w:pPr>
-        <w:rPr>
-          <w:shd w:val="clear" w:color="auto" w:fill="FFFFFF"/>
+      </w:pPr>
+    </w:p>
+    <w:p/>
+    <w:p>
+      <w:pPr>
+        <w:pStyle w:val="Ttulo2"/>
+      </w:pPr>
+      <w:r>
+        <w:t>Sistema de controle...</w:t>
+      </w:r>
+    </w:p>
+    <w:p>
+      <w:pPr>
+        <w:rPr>
+          <w:rFonts w:cs="Times New Roman"/>
+          <w:szCs w:val="24"/>
           <w:lang w:val="en-US" w:eastAsia="pt-BR"/>
         </w:rPr>
       </w:pPr>
@@ -404,7 +570,7 @@
           <w:shd w:val="clear" w:color="auto" w:fill="FFFFFF"/>
           <w:lang w:val="en-US" w:eastAsia="pt-BR"/>
         </w:rPr>
-        <w:t xml:space="preserve">OPCIONAL: REMOVER TÓPICO </w:t>
+        <w:t xml:space="preserve">FUNDAMENTAR TEMA ESCOLHIDO </w:t>
       </w:r>
       <w:r>
         <w:rPr>
@@ -420,41 +586,15 @@
           <w:shd w:val="clear" w:color="auto" w:fill="FFFFFF"/>
           <w:lang w:val="en-US" w:eastAsia="pt-BR"/>
         </w:rPr>
-        <w:t xml:space="preserve"> is simply dummy text of the printing and typesetting industry. Lorem Ipsum has been the industry's standard dummy text ever since the 1500s, when an unknown printer took a galley of type and scrambled it to make a type specimen book. It has survived not only five centuries, but also the leap into electronic typesetting, remaining essentially unchanged. It was </w:t>
-      </w:r>
-      <w:proofErr w:type="spellStart"/>
-      <w:r>
-        <w:rPr>
-          <w:shd w:val="clear" w:color="auto" w:fill="FFFFFF"/>
-          <w:lang w:val="en-US" w:eastAsia="pt-BR"/>
-        </w:rPr>
-        <w:t>popularised</w:t>
-      </w:r>
-      <w:proofErr w:type="spellEnd"/>
-      <w:r>
-        <w:rPr>
-          <w:shd w:val="clear" w:color="auto" w:fill="FFFFFF"/>
-          <w:lang w:val="en-US" w:eastAsia="pt-BR"/>
-        </w:rPr>
-        <w:t xml:space="preserve"> in the 1960s with the release of Letraset sheets containing Lorem Ipsum passages, and more recently with desktop publishing software like Aldus PageMaker including versions of Lorem Ipsum.</w:t>
-      </w:r>
-    </w:p>
-    <w:p>
-      <w:pPr>
-        <w:ind w:firstLine="0"/>
-        <w:rPr>
-          <w:shd w:val="clear" w:color="auto" w:fill="FFFFFF"/>
-          <w:lang w:val="en-US" w:eastAsia="pt-BR"/>
-        </w:rPr>
-      </w:pPr>
-    </w:p>
-    <w:p/>
-    <w:p>
-      <w:pPr>
-        <w:pStyle w:val="Ttulo2"/>
-      </w:pPr>
-      <w:r>
-        <w:t>Sistema de controle...</w:t>
+        <w:t> is simply dummy text of the printing and typesetting industry. Lorem Ipsum has been the industry's standard dummy text ever since the 1500s, when an unknown printer took a galley of type and scrambled it to make a type specimen book. It has survived not only five centuries, but also the leap into electronic typesetting, remaining essentially unchanged. It was popularised in the 1960s with the release of Letraset sheets containing Lorem Ipsum passages, and more recently with desktop publishing software like Aldus PageMaker including versions of Lorem Ipsum.</w:t>
+      </w:r>
+    </w:p>
+    <w:p>
+      <w:pPr>
+        <w:pStyle w:val="Ttulo3"/>
+      </w:pPr>
+      <w:r>
+        <w:t>Teste</w:t>
       </w:r>
     </w:p>
     <w:p>
@@ -472,7 +612,7 @@
           <w:shd w:val="clear" w:color="auto" w:fill="FFFFFF"/>
           <w:lang w:val="en-US" w:eastAsia="pt-BR"/>
         </w:rPr>
-        <w:t xml:space="preserve">FUNDAMENTAR TEMA ESCOLHIDO </w:t>
+        <w:t xml:space="preserve">OPCIONAL: REMOVER TÓPICO </w:t>
       </w:r>
       <w:r>
         <w:rPr>
@@ -488,28 +628,12 @@
           <w:shd w:val="clear" w:color="auto" w:fill="FFFFFF"/>
           <w:lang w:val="en-US" w:eastAsia="pt-BR"/>
         </w:rPr>
-        <w:t xml:space="preserve"> is simply dummy text of the printing and typesetting industry. Lorem Ipsum has been the industry's standard dummy text ever since the 1500s, when an unknown printer took a galley of type and scrambled it to make a type specimen book. It has survived not only five centuries, but also the leap into electronic typesetting, remaining essentially unchanged. It was </w:t>
-      </w:r>
-      <w:proofErr w:type="spellStart"/>
-      <w:r>
-        <w:rPr>
-          <w:shd w:val="clear" w:color="auto" w:fill="FFFFFF"/>
-          <w:lang w:val="en-US" w:eastAsia="pt-BR"/>
-        </w:rPr>
-        <w:t>popularised</w:t>
-      </w:r>
-      <w:proofErr w:type="spellEnd"/>
-      <w:r>
-        <w:rPr>
-          <w:shd w:val="clear" w:color="auto" w:fill="FFFFFF"/>
-          <w:lang w:val="en-US" w:eastAsia="pt-BR"/>
-        </w:rPr>
-        <w:t xml:space="preserve"> in the 1960s with the release of Letraset sheets containing Lorem Ipsum passages, and more recently with desktop publishing software like Aldus PageMaker including versions of Lorem Ipsum.</w:t>
-      </w:r>
-    </w:p>
-    <w:p>
-      <w:pPr>
-        <w:pStyle w:val="Ttulo3"/>
+        <w:t> is simply dummy text of the printing and typesetting industry. Lorem Ipsum has been the industry's standard dummy text ever since the 1500s, when an unknown printer took a galley of type and scrambled it to make a type specimen book. It has survived not only five centuries, but also the leap into electronic typesetting, remaining essentially unchanged. It was popularised in the 1960s with the release of Letraset sheets containing Lorem Ipsum passages, and more recently with desktop publishing software like Aldus PageMaker including versions of Lorem Ipsum.</w:t>
+      </w:r>
+    </w:p>
+    <w:p>
+      <w:pPr>
+        <w:pStyle w:val="Ttulo4"/>
       </w:pPr>
       <w:r>
         <w:t>Teste</w:t>
@@ -546,38 +670,21 @@
           <w:shd w:val="clear" w:color="auto" w:fill="FFFFFF"/>
           <w:lang w:val="en-US" w:eastAsia="pt-BR"/>
         </w:rPr>
-        <w:t xml:space="preserve"> is simply dummy text of the printing and typesetting industry. Lorem Ipsum has been the industry's standard dummy text ever since the 1500s, when an unknown printer took a galley of type and scrambled it to make a type specimen book. It has survived not only five centuries, but also the leap into electronic typesetting, remaining essentially unchanged. It was </w:t>
-      </w:r>
-      <w:proofErr w:type="spellStart"/>
-      <w:r>
+        <w:t> is simply dummy text of the printing and typesetting industry. Lorem Ipsum has been the industry's standard dummy text ever since the 1500s, when an unknown printer took a galley of type and scrambled it to make a type specimen book. It has survived not only five centuries, but also the leap into electronic typesetting, remaining essentially unchanged. It was popularised in the 1960s with the release of Letraset sheets containing Lorem Ipsum passages, and more recently with desktop publishing software like Aldus PageMaker including versions of Lorem Ipsum.</w:t>
+      </w:r>
+    </w:p>
+    <w:p>
+      <w:pPr>
+        <w:pStyle w:val="Ttulo5"/>
+      </w:pPr>
+      <w:r>
+        <w:t>Teste</w:t>
+      </w:r>
+    </w:p>
+    <w:p>
+      <w:pPr>
         <w:rPr>
           <w:shd w:val="clear" w:color="auto" w:fill="FFFFFF"/>
-          <w:lang w:val="en-US" w:eastAsia="pt-BR"/>
-        </w:rPr>
-        <w:t>popularised</w:t>
-      </w:r>
-      <w:proofErr w:type="spellEnd"/>
-      <w:r>
-        <w:rPr>
-          <w:shd w:val="clear" w:color="auto" w:fill="FFFFFF"/>
-          <w:lang w:val="en-US" w:eastAsia="pt-BR"/>
-        </w:rPr>
-        <w:t xml:space="preserve"> in the 1960s with the release of Letraset sheets containing Lorem Ipsum passages, and more recently with desktop publishing software like Aldus PageMaker including versions of Lorem Ipsum.</w:t>
-      </w:r>
-    </w:p>
-    <w:p>
-      <w:pPr>
-        <w:pStyle w:val="Ttulo4"/>
-      </w:pPr>
-      <w:r>
-        <w:t>Teste</w:t>
-      </w:r>
-    </w:p>
-    <w:p>
-      <w:pPr>
-        <w:rPr>
-          <w:rFonts w:cs="Times New Roman"/>
-          <w:szCs w:val="24"/>
           <w:lang w:val="en-US" w:eastAsia="pt-BR"/>
         </w:rPr>
       </w:pPr>
@@ -604,106 +711,84 @@
           <w:shd w:val="clear" w:color="auto" w:fill="FFFFFF"/>
           <w:lang w:val="en-US" w:eastAsia="pt-BR"/>
         </w:rPr>
-        <w:t xml:space="preserve"> is simply dummy text of the printing and typesetting industry. Lorem Ipsum has been the industry's standard dummy text ever since the 1500s, when an unknown printer took a galley of type and scrambled it to make a type specimen book. It has survived not only five centuries, but also the leap into electronic typesetting, remaining essentially unchanged. It was </w:t>
-      </w:r>
-      <w:proofErr w:type="spellStart"/>
-      <w:r>
-        <w:rPr>
-          <w:shd w:val="clear" w:color="auto" w:fill="FFFFFF"/>
-          <w:lang w:val="en-US" w:eastAsia="pt-BR"/>
-        </w:rPr>
-        <w:t>popularised</w:t>
-      </w:r>
-      <w:proofErr w:type="spellEnd"/>
-      <w:r>
-        <w:rPr>
-          <w:shd w:val="clear" w:color="auto" w:fill="FFFFFF"/>
-          <w:lang w:val="en-US" w:eastAsia="pt-BR"/>
-        </w:rPr>
-        <w:t xml:space="preserve"> in the 1960s with the release of Letraset sheets containing Lorem Ipsum passages, and more recently with desktop publishing software like Aldus PageMaker including versions of Lorem Ipsum.</w:t>
-      </w:r>
-    </w:p>
-    <w:p>
-      <w:pPr>
-        <w:pStyle w:val="Ttulo5"/>
+        <w:t> is simply dummy text of the printing and typesetting industry. Lorem Ipsum has been the industry's standard dummy text ever since the 1500s, when an unknown printer took a galley of type and scrambled it to make a type specimen book. It has survived not only five centuries, but also the leap into electronic typesetting, remaining essentially unchanged. It was popularised in the 1960s with the release of Letraset sheets containing Lorem Ipsum passages, and more recently with desktop publishing software like Aldus PageMaker including versions of Lorem Ipsum.</w:t>
+      </w:r>
+    </w:p>
+    <w:p>
+      <w:pPr>
+        <w:rPr>
+          <w:rFonts w:cs="Times New Roman"/>
+          <w:szCs w:val="24"/>
+          <w:lang w:val="en-US" w:eastAsia="pt-BR"/>
+        </w:rPr>
+      </w:pPr>
+    </w:p>
+    <w:p>
+      <w:pPr>
+        <w:rPr>
+          <w:rFonts w:cs="Times New Roman"/>
+          <w:szCs w:val="24"/>
+        </w:rPr>
+      </w:pPr>
+    </w:p>
+    <w:p>
+      <w:pPr>
+        <w:pStyle w:val="Ttulo1"/>
       </w:pPr>
       <w:r>
         <w:lastRenderedPageBreak/>
-        <w:t>Teste</w:t>
-      </w:r>
-    </w:p>
-    <w:p>
-      <w:pPr>
-        <w:rPr>
-          <w:shd w:val="clear" w:color="auto" w:fill="FFFFFF"/>
-          <w:lang w:val="en-US" w:eastAsia="pt-BR"/>
-        </w:rPr>
-      </w:pPr>
-      <w:r>
-        <w:rPr>
+        <w:t>Documentação técnica e diagramação</w:t>
+      </w:r>
+    </w:p>
+    <w:p>
+      <w:r>
+        <w:rPr>
+          <w:rFonts w:cs="Times New Roman"/>
           <w:b/>
-          <w:bCs/>
-          <w:shd w:val="clear" w:color="auto" w:fill="FFFFFF"/>
-          <w:lang w:val="en-US" w:eastAsia="pt-BR"/>
-        </w:rPr>
-        <w:t xml:space="preserve">OPCIONAL: REMOVER TÓPICO </w:t>
+          <w:szCs w:val="24"/>
+        </w:rPr>
+        <w:t>OBRIGATORIO</w:t>
+      </w:r>
+      <w:r>
+        <w:rPr>
+          <w:rFonts w:cs="Times New Roman"/>
+          <w:szCs w:val="24"/>
+        </w:rPr>
+        <w:t xml:space="preserve"> </w:t>
       </w:r>
       <w:r>
         <w:rPr>
           <w:b/>
-          <w:bCs/>
-          <w:shd w:val="clear" w:color="auto" w:fill="FFFFFF"/>
-          <w:lang w:val="en-US" w:eastAsia="pt-BR"/>
-        </w:rPr>
-        <w:t>Lorem Ipsum</w:t>
-      </w:r>
-      <w:r>
-        <w:rPr>
-          <w:shd w:val="clear" w:color="auto" w:fill="FFFFFF"/>
-          <w:lang w:val="en-US" w:eastAsia="pt-BR"/>
-        </w:rPr>
-        <w:t xml:space="preserve"> is simply dummy text of the printing and typesetting industry. Lorem Ipsum has been the industry's standard dummy text ever since the 1500s, when an unknown printer took a galley of type and scrambled it to make a type specimen book. It has survived not only five centuries, but also the leap into electronic typesetting, remaining essentially unchanged. It was </w:t>
-      </w:r>
-      <w:proofErr w:type="spellStart"/>
-      <w:r>
-        <w:rPr>
-          <w:shd w:val="clear" w:color="auto" w:fill="FFFFFF"/>
-          <w:lang w:val="en-US" w:eastAsia="pt-BR"/>
-        </w:rPr>
-        <w:t>popularised</w:t>
-      </w:r>
-      <w:proofErr w:type="spellEnd"/>
-      <w:r>
-        <w:rPr>
-          <w:shd w:val="clear" w:color="auto" w:fill="FFFFFF"/>
-          <w:lang w:val="en-US" w:eastAsia="pt-BR"/>
-        </w:rPr>
-        <w:t xml:space="preserve"> in the 1960s with the release of Letraset sheets containing Lorem Ipsum passages, and more recently with desktop publishing software like Aldus PageMaker including versions of Lorem Ipsum.</w:t>
-      </w:r>
-    </w:p>
-    <w:p>
-      <w:pPr>
-        <w:rPr>
-          <w:rFonts w:cs="Times New Roman"/>
-          <w:szCs w:val="24"/>
-          <w:lang w:val="en-US" w:eastAsia="pt-BR"/>
-        </w:rPr>
-      </w:pPr>
-    </w:p>
-    <w:p>
-      <w:pPr>
-        <w:rPr>
-          <w:rFonts w:cs="Times New Roman"/>
-          <w:szCs w:val="24"/>
-        </w:rPr>
-      </w:pPr>
-    </w:p>
-    <w:p>
-      <w:pPr>
-        <w:pStyle w:val="Ttulo1"/>
-      </w:pPr>
-      <w:r>
-        <w:t>Documentação técnica e diagramação</w:t>
+        </w:rPr>
+        <w:t>DESENVOLVER DOCUMENTAÇÃO</w:t>
+      </w:r>
+      <w:r>
+        <w:t xml:space="preserve"> </w:t>
+      </w:r>
+      <w:r>
+        <w:t>Resumo da documentaçã</w:t>
+      </w:r>
+      <w:r>
+        <w:t>o</w:t>
+      </w:r>
+      <w:r>
+        <w:t>.</w:t>
+      </w:r>
+    </w:p>
+    <w:p>
+      <w:pPr>
+        <w:pStyle w:val="Ttulo2"/>
+      </w:pPr>
+      <w:r>
+        <w:t>Requisitos</w:t>
+      </w:r>
+    </w:p>
+    <w:p>
+      <w:pPr>
+        <w:pStyle w:val="Ttulo3"/>
+      </w:pPr>
+      <w:r>
+        <w:t xml:space="preserve">Requisitos FUNCIONAIS (5) </w:t>
       </w:r>
     </w:p>
     <w:p>
@@ -715,63 +800,13 @@
         </w:rPr>
         <w:t>OBRIGATORIO</w:t>
       </w:r>
-      <w:r>
-        <w:rPr>
-          <w:rFonts w:cs="Times New Roman"/>
-          <w:szCs w:val="24"/>
-        </w:rPr>
-        <w:t xml:space="preserve"> </w:t>
-      </w:r>
-      <w:r>
-        <w:rPr>
-          <w:b/>
-        </w:rPr>
-        <w:t>DESENVOLVER DOCUMENTAÇÃO</w:t>
-      </w:r>
-      <w:r>
-        <w:t xml:space="preserve"> </w:t>
-      </w:r>
-      <w:r>
-        <w:t>Resumo da documentaçã</w:t>
-      </w:r>
-      <w:r>
-        <w:t>o</w:t>
-      </w:r>
-      <w:r>
-        <w:t>.</w:t>
-      </w:r>
-    </w:p>
-    <w:p>
-      <w:pPr>
-        <w:pStyle w:val="Ttulo2"/>
-      </w:pPr>
-      <w:r>
-        <w:t>Requisitos</w:t>
-      </w:r>
-    </w:p>
-    <w:p>
-      <w:pPr>
-        <w:pStyle w:val="Ttulo3"/>
-      </w:pPr>
-      <w:r>
-        <w:t xml:space="preserve">Requisitos FUNCIONAIS (5) </w:t>
-      </w:r>
-    </w:p>
-    <w:p>
-      <w:r>
-        <w:rPr>
-          <w:rFonts w:cs="Times New Roman"/>
-          <w:b/>
-          <w:szCs w:val="24"/>
-        </w:rPr>
-        <w:t>OBRIGATORIO</w:t>
-      </w:r>
     </w:p>
     <w:p/>
     <w:p>
       <w:r>
         <w:rPr>
           <w:noProof/>
+          <w:lang w:eastAsia="pt-BR"/>
         </w:rPr>
         <w:drawing>
           <wp:inline distT="0" distB="0" distL="0" distR="0" wp14:anchorId="5CB7EF08" wp14:editId="1759E73E">
@@ -879,9 +914,56 @@
           <w:shd w:val="clear" w:color="auto" w:fill="FFFFFF"/>
           <w:lang w:val="en-US" w:eastAsia="pt-BR"/>
         </w:rPr>
-        <w:t xml:space="preserve">2 a 4 </w:t>
-      </w:r>
-      <w:proofErr w:type="spellStart"/>
+        <w:t>2 a 4 diagramas</w:t>
+      </w:r>
+      <w:r>
+        <w:rPr>
+          <w:shd w:val="clear" w:color="auto" w:fill="FFFFFF"/>
+          <w:lang w:val="en-US" w:eastAsia="pt-BR"/>
+        </w:rPr>
+        <w:t>.</w:t>
+      </w:r>
+    </w:p>
+    <w:p>
+      <w:pPr>
+        <w:pStyle w:val="Ttulo2"/>
+      </w:pPr>
+      <w:r>
+        <w:t>Diagrama de Classes</w:t>
+      </w:r>
+    </w:p>
+    <w:p>
+      <w:pPr>
+        <w:rPr>
+          <w:rFonts w:cs="Times New Roman"/>
+          <w:szCs w:val="24"/>
+          <w:lang w:val="en-US" w:eastAsia="pt-BR"/>
+        </w:rPr>
+      </w:pPr>
+      <w:r>
+        <w:rPr>
+          <w:rFonts w:cs="Times New Roman"/>
+          <w:b/>
+          <w:szCs w:val="24"/>
+        </w:rPr>
+        <w:t>OBRIGATORIO</w:t>
+      </w:r>
+      <w:r>
+        <w:rPr>
+          <w:rFonts w:cs="Times New Roman"/>
+          <w:szCs w:val="24"/>
+        </w:rPr>
+        <w:t xml:space="preserve"> </w:t>
+      </w:r>
+      <w:r>
+        <w:rPr>
+          <w:b/>
+        </w:rPr>
+        <w:t>DESENVOLVER DOCUMENTAÇÃO</w:t>
+      </w:r>
+      <w:r>
+        <w:t xml:space="preserve"> </w:t>
+      </w:r>
       <w:r>
         <w:rPr>
           <w:b/>
@@ -889,9 +971,8 @@
           <w:shd w:val="clear" w:color="auto" w:fill="FFFFFF"/>
           <w:lang w:val="en-US" w:eastAsia="pt-BR"/>
         </w:rPr>
-        <w:t>diagramas</w:t>
-      </w:r>
-      <w:proofErr w:type="spellEnd"/>
+        <w:t>2 a 4 diagramas</w:t>
+      </w:r>
       <w:r>
         <w:rPr>
           <w:shd w:val="clear" w:color="auto" w:fill="FFFFFF"/>
@@ -905,8 +986,7 @@
         <w:pStyle w:val="Ttulo2"/>
       </w:pPr>
       <w:r>
-        <w:lastRenderedPageBreak/>
-        <w:t>Diagrama de Classes</w:t>
+        <w:t>Diagrama de ...</w:t>
       </w:r>
     </w:p>
     <w:p>
@@ -948,9 +1028,56 @@
           <w:shd w:val="clear" w:color="auto" w:fill="FFFFFF"/>
           <w:lang w:val="en-US" w:eastAsia="pt-BR"/>
         </w:rPr>
-        <w:t xml:space="preserve">2 a 4 </w:t>
-      </w:r>
-      <w:proofErr w:type="spellStart"/>
+        <w:t>2 a 4 diagramas</w:t>
+      </w:r>
+      <w:r>
+        <w:rPr>
+          <w:shd w:val="clear" w:color="auto" w:fill="FFFFFF"/>
+          <w:lang w:val="en-US" w:eastAsia="pt-BR"/>
+        </w:rPr>
+        <w:t>.</w:t>
+      </w:r>
+    </w:p>
+    <w:p>
+      <w:pPr>
+        <w:pStyle w:val="Ttulo2"/>
+      </w:pPr>
+      <w:r>
+        <w:t>Diagrama de ...</w:t>
+      </w:r>
+    </w:p>
+    <w:p>
+      <w:pPr>
+        <w:rPr>
+          <w:rFonts w:cs="Times New Roman"/>
+          <w:szCs w:val="24"/>
+          <w:lang w:val="en-US" w:eastAsia="pt-BR"/>
+        </w:rPr>
+      </w:pPr>
+      <w:r>
+        <w:rPr>
+          <w:rFonts w:cs="Times New Roman"/>
+          <w:b/>
+          <w:szCs w:val="24"/>
+        </w:rPr>
+        <w:t>OBRIGATORIO</w:t>
+      </w:r>
+      <w:r>
+        <w:rPr>
+          <w:rFonts w:cs="Times New Roman"/>
+          <w:szCs w:val="24"/>
+        </w:rPr>
+        <w:t xml:space="preserve"> </w:t>
+      </w:r>
+      <w:r>
+        <w:rPr>
+          <w:b/>
+        </w:rPr>
+        <w:t>DESENVOLVER DOCUMENTAÇÃO</w:t>
+      </w:r>
+      <w:r>
+        <w:t xml:space="preserve"> </w:t>
+      </w:r>
       <w:r>
         <w:rPr>
           <w:b/>
@@ -958,9 +1085,8 @@
           <w:shd w:val="clear" w:color="auto" w:fill="FFFFFF"/>
           <w:lang w:val="en-US" w:eastAsia="pt-BR"/>
         </w:rPr>
-        <w:t>diagramas</w:t>
-      </w:r>
-      <w:proofErr w:type="spellEnd"/>
+        <w:t>2 a 4 diagramas</w:t>
+      </w:r>
       <w:r>
         <w:rPr>
           <w:shd w:val="clear" w:color="auto" w:fill="FFFFFF"/>
@@ -969,12 +1095,14 @@
         <w:t>.</w:t>
       </w:r>
     </w:p>
+    <w:p/>
     <w:p>
       <w:pPr>
         <w:pStyle w:val="Ttulo2"/>
       </w:pPr>
       <w:r>
-        <w:t>Diagrama de ...</w:t>
+        <w:lastRenderedPageBreak/>
+        <w:t>Protótipo</w:t>
       </w:r>
     </w:p>
     <w:p>
@@ -1016,223 +1144,135 @@
           <w:shd w:val="clear" w:color="auto" w:fill="FFFFFF"/>
           <w:lang w:val="en-US" w:eastAsia="pt-BR"/>
         </w:rPr>
-        <w:t xml:space="preserve">2 a 4 </w:t>
-      </w:r>
-      <w:proofErr w:type="spellStart"/>
+        <w:t xml:space="preserve">5 telas </w:t>
+      </w:r>
+    </w:p>
+    <w:p>
+      <w:pPr>
+        <w:ind w:firstLine="0"/>
+        <w:rPr>
+          <w:rFonts w:cs="Times New Roman"/>
+          <w:szCs w:val="24"/>
+          <w:lang w:val="en-US" w:eastAsia="pt-BR"/>
+        </w:rPr>
+      </w:pPr>
+    </w:p>
+    <w:p>
+      <w:pPr>
+        <w:rPr>
+          <w:rFonts w:cs="Times New Roman"/>
+          <w:szCs w:val="24"/>
+          <w:lang w:val="en-US" w:eastAsia="pt-BR"/>
+        </w:rPr>
+      </w:pPr>
+    </w:p>
+    <w:p>
+      <w:pPr>
+        <w:pStyle w:val="Ttulo1"/>
+      </w:pPr>
+      <w:bookmarkStart w:id="8" w:name="_Toc96678218"/>
+      <w:r>
+        <w:t>CONSIDERAÇÕES FINAIS</w:t>
+      </w:r>
+      <w:bookmarkEnd w:id="8"/>
+    </w:p>
+    <w:p>
+      <w:r>
+        <w:rPr>
+          <w:rFonts w:cs="Times New Roman"/>
+          <w:b/>
+          <w:szCs w:val="24"/>
+        </w:rPr>
+        <w:t>OBRIGATORIO</w:t>
+      </w:r>
+      <w:r>
+        <w:rPr>
+          <w:rFonts w:cs="Times New Roman"/>
+          <w:szCs w:val="24"/>
+        </w:rPr>
+        <w:t xml:space="preserve"> </w:t>
+      </w:r>
+      <w:r>
+        <w:rPr>
+          <w:b/>
+        </w:rPr>
+        <w:t>DESENVOLVER DOCUMENTAÇÃO</w:t>
+      </w:r>
+      <w:r>
+        <w:t xml:space="preserve"> </w:t>
+      </w:r>
+      <w:r>
+        <w:t>Parte final do texto na qual são apresentadas as conclusões correspondentes aos objetivos propostos na parte introdutória do trabalho.</w:t>
+      </w:r>
+    </w:p>
+    <w:p>
+      <w:pPr>
+        <w:pStyle w:val="TtuloReferncias"/>
+      </w:pPr>
+      <w:bookmarkStart w:id="9" w:name="_Toc477802902"/>
+      <w:bookmarkStart w:id="10" w:name="_Toc96678219"/>
+      <w:r>
+        <w:t>REFERÊNCIAS</w:t>
+      </w:r>
+      <w:bookmarkEnd w:id="9"/>
+      <w:bookmarkEnd w:id="10"/>
+    </w:p>
+    <w:p>
+      <w:pPr>
+        <w:pStyle w:val="CorpoReferncias"/>
+        <w:jc w:val="both"/>
+      </w:pPr>
+      <w:r>
+        <w:t>BASTOS</w:t>
+      </w:r>
+      <w:r>
+        <w:t xml:space="preserve">, </w:t>
+      </w:r>
+      <w:r>
+        <w:t>Lucas Lopes Albuquerque</w:t>
+      </w:r>
+      <w:r>
+        <w:t xml:space="preserve">. </w:t>
+      </w:r>
       <w:r>
         <w:rPr>
           <w:b/>
           <w:bCs/>
-          <w:shd w:val="clear" w:color="auto" w:fill="FFFFFF"/>
-          <w:lang w:val="en-US" w:eastAsia="pt-BR"/>
-        </w:rPr>
-        <w:t>diagramas</w:t>
-      </w:r>
-      <w:proofErr w:type="spellEnd"/>
-      <w:r>
-        <w:rPr>
-          <w:shd w:val="clear" w:color="auto" w:fill="FFFFFF"/>
-          <w:lang w:val="en-US" w:eastAsia="pt-BR"/>
-        </w:rPr>
+        </w:rPr>
+        <w:t>Revista Visões</w:t>
+      </w:r>
+      <w:r>
+        <w:t xml:space="preserve">: </w:t>
+      </w:r>
+      <w:r>
+        <w:t xml:space="preserve">A EXPLORAÇÃO COMERCIAL DE JOGOS ELETRÔNICOS ATRAVÉS DE ESTRATÉGIAS COMBINADAS DE PUBLICIDADE E PROMOÇÃO DE VENDAS. Disponível </w:t>
+      </w:r>
+      <w:r>
+        <w:t>em:</w:t>
+      </w:r>
+      <w:r>
+        <w:t xml:space="preserve"> </w:t>
+      </w:r>
+      <w:r>
+        <w:t>&lt;</w:t>
+      </w:r>
+      <w:r>
+        <w:t xml:space="preserve"> https://fsma.edu.br/visoes/edicoes-anteriores/docs/10/Edicao_10_artigo_2.pdf</w:t>
+      </w:r>
+      <w:r>
+        <w:t xml:space="preserve">&gt;. Acesso em: </w:t>
+      </w:r>
+      <w:r>
+        <w:t>08 de outubro de 2024</w:t>
+      </w:r>
+      <w:r>
         <w:t>.</w:t>
       </w:r>
     </w:p>
     <w:p>
       <w:pPr>
-        <w:pStyle w:val="Ttulo2"/>
-      </w:pPr>
-      <w:r>
-        <w:t>Diagrama de ...</w:t>
-      </w:r>
-    </w:p>
-    <w:p>
-      <w:pPr>
-        <w:rPr>
-          <w:rFonts w:cs="Times New Roman"/>
-          <w:szCs w:val="24"/>
-          <w:lang w:val="en-US" w:eastAsia="pt-BR"/>
-        </w:rPr>
-      </w:pPr>
-      <w:r>
-        <w:rPr>
-          <w:rFonts w:cs="Times New Roman"/>
-          <w:b/>
-          <w:szCs w:val="24"/>
-        </w:rPr>
-        <w:t>OBRIGATORIO</w:t>
-      </w:r>
-      <w:r>
-        <w:rPr>
-          <w:rFonts w:cs="Times New Roman"/>
-          <w:szCs w:val="24"/>
-        </w:rPr>
-        <w:t xml:space="preserve"> </w:t>
-      </w:r>
-      <w:r>
-        <w:rPr>
-          <w:b/>
-        </w:rPr>
-        <w:t>DESENVOLVER DOCUMENTAÇÃO</w:t>
-      </w:r>
-      <w:r>
-        <w:t xml:space="preserve"> </w:t>
-      </w:r>
-      <w:r>
-        <w:rPr>
-          <w:b/>
-          <w:bCs/>
-          <w:shd w:val="clear" w:color="auto" w:fill="FFFFFF"/>
-          <w:lang w:val="en-US" w:eastAsia="pt-BR"/>
-        </w:rPr>
-        <w:t xml:space="preserve">2 a 4 </w:t>
-      </w:r>
-      <w:proofErr w:type="spellStart"/>
-      <w:r>
-        <w:rPr>
-          <w:b/>
-          <w:bCs/>
-          <w:shd w:val="clear" w:color="auto" w:fill="FFFFFF"/>
-          <w:lang w:val="en-US" w:eastAsia="pt-BR"/>
-        </w:rPr>
-        <w:t>diagramas</w:t>
-      </w:r>
-      <w:proofErr w:type="spellEnd"/>
-      <w:r>
-        <w:rPr>
-          <w:shd w:val="clear" w:color="auto" w:fill="FFFFFF"/>
-          <w:lang w:val="en-US" w:eastAsia="pt-BR"/>
-        </w:rPr>
-        <w:t>.</w:t>
-      </w:r>
-    </w:p>
-    <w:p/>
-    <w:p>
-      <w:pPr>
-        <w:pStyle w:val="Ttulo2"/>
-      </w:pPr>
-      <w:r>
-        <w:t>Protótipo</w:t>
-      </w:r>
-    </w:p>
-    <w:p>
-      <w:pPr>
-        <w:rPr>
-          <w:rFonts w:cs="Times New Roman"/>
-          <w:szCs w:val="24"/>
-          <w:lang w:val="en-US" w:eastAsia="pt-BR"/>
-        </w:rPr>
-      </w:pPr>
-      <w:r>
-        <w:rPr>
-          <w:rFonts w:cs="Times New Roman"/>
-          <w:b/>
-          <w:szCs w:val="24"/>
-        </w:rPr>
-        <w:t>OBRIGATORIO</w:t>
-      </w:r>
-      <w:r>
-        <w:rPr>
-          <w:rFonts w:cs="Times New Roman"/>
-          <w:szCs w:val="24"/>
-        </w:rPr>
-        <w:t xml:space="preserve"> </w:t>
-      </w:r>
-      <w:r>
-        <w:rPr>
-          <w:b/>
-        </w:rPr>
-        <w:t>DESENVOLVER DOCUMENTAÇÃO</w:t>
-      </w:r>
-      <w:r>
-        <w:t xml:space="preserve"> </w:t>
-      </w:r>
-      <w:r>
-        <w:rPr>
-          <w:b/>
-          <w:bCs/>
-          <w:shd w:val="clear" w:color="auto" w:fill="FFFFFF"/>
-          <w:lang w:val="en-US" w:eastAsia="pt-BR"/>
-        </w:rPr>
-        <w:t xml:space="preserve">5 </w:t>
-      </w:r>
-      <w:proofErr w:type="spellStart"/>
-      <w:r>
-        <w:rPr>
-          <w:b/>
-          <w:bCs/>
-          <w:shd w:val="clear" w:color="auto" w:fill="FFFFFF"/>
-          <w:lang w:val="en-US" w:eastAsia="pt-BR"/>
-        </w:rPr>
-        <w:t>telas</w:t>
-      </w:r>
-      <w:proofErr w:type="spellEnd"/>
-      <w:r>
-        <w:rPr>
-          <w:b/>
-          <w:bCs/>
-          <w:shd w:val="clear" w:color="auto" w:fill="FFFFFF"/>
-          <w:lang w:val="en-US" w:eastAsia="pt-BR"/>
-        </w:rPr>
-        <w:t xml:space="preserve"> </w:t>
-      </w:r>
-    </w:p>
-    <w:p>
-      <w:pPr>
-        <w:ind w:firstLine="0"/>
-        <w:rPr>
-          <w:rFonts w:cs="Times New Roman"/>
-          <w:szCs w:val="24"/>
-          <w:lang w:val="en-US" w:eastAsia="pt-BR"/>
-        </w:rPr>
-      </w:pPr>
-    </w:p>
-    <w:p>
-      <w:pPr>
-        <w:rPr>
-          <w:rFonts w:cs="Times New Roman"/>
-          <w:szCs w:val="24"/>
-          <w:lang w:val="en-US" w:eastAsia="pt-BR"/>
-        </w:rPr>
-      </w:pPr>
-    </w:p>
-    <w:p>
-      <w:pPr>
-        <w:pStyle w:val="Ttulo1"/>
-      </w:pPr>
-      <w:bookmarkStart w:id="7" w:name="_Toc96678218"/>
-      <w:r>
-        <w:t>CONSIDERAÇÕES FINAIS</w:t>
-      </w:r>
-      <w:bookmarkEnd w:id="7"/>
-    </w:p>
-    <w:p>
-      <w:r>
-        <w:rPr>
-          <w:rFonts w:cs="Times New Roman"/>
-          <w:b/>
-          <w:szCs w:val="24"/>
-        </w:rPr>
-        <w:t>OBRIGATORIO</w:t>
-      </w:r>
-      <w:r>
-        <w:rPr>
-          <w:rFonts w:cs="Times New Roman"/>
-          <w:szCs w:val="24"/>
-        </w:rPr>
-        <w:t xml:space="preserve"> </w:t>
-      </w:r>
-      <w:r>
-        <w:rPr>
-          <w:b/>
-        </w:rPr>
-        <w:t>DESENVOLVER DOCUMENTAÇÃO</w:t>
-      </w:r>
-      <w:r>
-        <w:t xml:space="preserve"> </w:t>
-      </w:r>
-      <w:r>
-        <w:t>Parte final do texto na qual são apresentadas as conclusões correspondentes aos objetivos propostos na parte introdutória do trabalho.</w:t>
-      </w:r>
+        <w:pStyle w:val="CorpoReferncias"/>
+      </w:pPr>
     </w:p>
     <w:sectPr>
       <w:headerReference w:type="default" r:id="rId10"/>
@@ -1247,7 +1287,7 @@
 </file>
 
 <file path=word/endnotes.xml><?xml version="1.0" encoding="utf-8"?>
-<w:endnotes xmlns:wpc="http://schemas.microsoft.com/office/word/2010/wordprocessingCanvas" xmlns:cx="http://schemas.microsoft.com/office/drawing/2014/chartex" xmlns:cx1="http://schemas.microsoft.com/office/drawing/2015/9/8/chartex" xmlns:cx2="http://schemas.microsoft.com/office/drawing/2015/10/21/chartex" xmlns:cx3="http://schemas.microsoft.com/office/drawing/2016/5/9/chartex" xmlns:cx4="http://schemas.microsoft.com/office/drawing/2016/5/10/chartex" xmlns:cx5="http://schemas.microsoft.com/office/drawing/2016/5/11/chartex" xmlns:cx6="http://schemas.microsoft.com/office/drawing/2016/5/12/chartex" xmlns:cx7="http://schemas.microsoft.com/office/drawing/2016/5/13/chartex" xmlns:cx8="http://schemas.microsoft.com/office/drawing/2016/5/14/chartex" xmlns:mc="http://schemas.openxmlformats.org/markup-compatibility/2006" xmlns:aink="http://schemas.microsoft.com/office/drawing/2016/ink" xmlns:am3d="http://schemas.microsoft.com/office/drawing/2017/model3d" xmlns:o="urn:schemas-microsoft-com:office:office" xmlns:oel="http://schemas.microsoft.com/office/2019/extlst" xmlns:r="http://schemas.openxmlformats.org/officeDocument/2006/relationships" xmlns:m="http://schemas.openxmlformats.org/officeDocument/2006/math" xmlns:v="urn:schemas-microsoft-com:vml" xmlns:wp14="http://schemas.microsoft.com/office/word/2010/wordprocessingDrawing" xmlns:wp="http://schemas.openxmlformats.org/drawingml/2006/wordprocessingDrawing" xmlns:w10="urn:schemas-microsoft-com:office:word" xmlns:w="http://schemas.openxmlformats.org/wordprocessingml/2006/main" xmlns:w14="http://schemas.microsoft.com/office/word/2010/wordml" xmlns:w15="http://schemas.microsoft.com/office/word/2012/wordml" xmlns:w16cex="http://schemas.microsoft.com/office/word/2018/wordml/cex" xmlns:w16cid="http://schemas.microsoft.com/office/word/2016/wordml/cid" xmlns:w16="http://schemas.microsoft.com/office/word/2018/wordml" xmlns:w16du="http://schemas.microsoft.com/office/word/2023/wordml/word16du" xmlns:w16sdtdh="http://schemas.microsoft.com/office/word/2020/wordml/sdtdatahash" xmlns:w16se="http://schemas.microsoft.com/office/word/2015/wordml/symex" xmlns:wpg="http://schemas.microsoft.com/office/word/2010/wordprocessingGroup" xmlns:wpi="http://schemas.microsoft.com/office/word/2010/wordprocessingInk" xmlns:wne="http://schemas.microsoft.com/office/word/2006/wordml" xmlns:wps="http://schemas.microsoft.com/office/word/2010/wordprocessingShape" mc:Ignorable="w14 w15 w16se w16cid w16 w16cex w16sdtdh w16du wp14">
+<w:endnotes xmlns:wpc="http://schemas.microsoft.com/office/word/2010/wordprocessingCanvas" xmlns:cx="http://schemas.microsoft.com/office/drawing/2014/chartex" xmlns:cx1="http://schemas.microsoft.com/office/drawing/2015/9/8/chartex" xmlns:mc="http://schemas.openxmlformats.org/markup-compatibility/2006" xmlns:o="urn:schemas-microsoft-com:office:office" xmlns:r="http://schemas.openxmlformats.org/officeDocument/2006/relationships" xmlns:m="http://schemas.openxmlformats.org/officeDocument/2006/math" xmlns:v="urn:schemas-microsoft-com:vml" xmlns:wp14="http://schemas.microsoft.com/office/word/2010/wordprocessingDrawing" xmlns:wp="http://schemas.openxmlformats.org/drawingml/2006/wordprocessingDrawing" xmlns:w10="urn:schemas-microsoft-com:office:word" xmlns:w="http://schemas.openxmlformats.org/wordprocessingml/2006/main" xmlns:w14="http://schemas.microsoft.com/office/word/2010/wordml" xmlns:w15="http://schemas.microsoft.com/office/word/2012/wordml" xmlns:w16se="http://schemas.microsoft.com/office/word/2015/wordml/symex" xmlns:wpg="http://schemas.microsoft.com/office/word/2010/wordprocessingGroup" xmlns:wpi="http://schemas.microsoft.com/office/word/2010/wordprocessingInk" xmlns:wne="http://schemas.microsoft.com/office/word/2006/wordml" xmlns:wps="http://schemas.microsoft.com/office/word/2010/wordprocessingShape" mc:Ignorable="w14 w15 w16se wp14">
   <w:endnote w:type="separator" w:id="-1">
     <w:p>
       <w:r>
@@ -1266,7 +1306,7 @@
 </file>
 
 <file path=word/footnotes.xml><?xml version="1.0" encoding="utf-8"?>
-<w:footnotes xmlns:wpc="http://schemas.microsoft.com/office/word/2010/wordprocessingCanvas" xmlns:cx="http://schemas.microsoft.com/office/drawing/2014/chartex" xmlns:cx1="http://schemas.microsoft.com/office/drawing/2015/9/8/chartex" xmlns:cx2="http://schemas.microsoft.com/office/drawing/2015/10/21/chartex" xmlns:cx3="http://schemas.microsoft.com/office/drawing/2016/5/9/chartex" xmlns:cx4="http://schemas.microsoft.com/office/drawing/2016/5/10/chartex" xmlns:cx5="http://schemas.microsoft.com/office/drawing/2016/5/11/chartex" xmlns:cx6="http://schemas.microsoft.com/office/drawing/2016/5/12/chartex" xmlns:cx7="http://schemas.microsoft.com/office/drawing/2016/5/13/chartex" xmlns:cx8="http://schemas.microsoft.com/office/drawing/2016/5/14/chartex" xmlns:mc="http://schemas.openxmlformats.org/markup-compatibility/2006" xmlns:aink="http://schemas.microsoft.com/office/drawing/2016/ink" xmlns:am3d="http://schemas.microsoft.com/office/drawing/2017/model3d" xmlns:o="urn:schemas-microsoft-com:office:office" xmlns:oel="http://schemas.microsoft.com/office/2019/extlst" xmlns:r="http://schemas.openxmlformats.org/officeDocument/2006/relationships" xmlns:m="http://schemas.openxmlformats.org/officeDocument/2006/math" xmlns:v="urn:schemas-microsoft-com:vml" xmlns:wp14="http://schemas.microsoft.com/office/word/2010/wordprocessingDrawing" xmlns:wp="http://schemas.openxmlformats.org/drawingml/2006/wordprocessingDrawing" xmlns:w10="urn:schemas-microsoft-com:office:word" xmlns:w="http://schemas.openxmlformats.org/wordprocessingml/2006/main" xmlns:w14="http://schemas.microsoft.com/office/word/2010/wordml" xmlns:w15="http://schemas.microsoft.com/office/word/2012/wordml" xmlns:w16cex="http://schemas.microsoft.com/office/word/2018/wordml/cex" xmlns:w16cid="http://schemas.microsoft.com/office/word/2016/wordml/cid" xmlns:w16="http://schemas.microsoft.com/office/word/2018/wordml" xmlns:w16du="http://schemas.microsoft.com/office/word/2023/wordml/word16du" xmlns:w16sdtdh="http://schemas.microsoft.com/office/word/2020/wordml/sdtdatahash" xmlns:w16se="http://schemas.microsoft.com/office/word/2015/wordml/symex" xmlns:wpg="http://schemas.microsoft.com/office/word/2010/wordprocessingGroup" xmlns:wpi="http://schemas.microsoft.com/office/word/2010/wordprocessingInk" xmlns:wne="http://schemas.microsoft.com/office/word/2006/wordml" xmlns:wps="http://schemas.microsoft.com/office/word/2010/wordprocessingShape" mc:Ignorable="w14 w15 w16se w16cid w16 w16cex w16sdtdh w16du wp14">
+<w:footnotes xmlns:wpc="http://schemas.microsoft.com/office/word/2010/wordprocessingCanvas" xmlns:cx="http://schemas.microsoft.com/office/drawing/2014/chartex" xmlns:cx1="http://schemas.microsoft.com/office/drawing/2015/9/8/chartex" xmlns:mc="http://schemas.openxmlformats.org/markup-compatibility/2006" xmlns:o="urn:schemas-microsoft-com:office:office" xmlns:r="http://schemas.openxmlformats.org/officeDocument/2006/relationships" xmlns:m="http://schemas.openxmlformats.org/officeDocument/2006/math" xmlns:v="urn:schemas-microsoft-com:vml" xmlns:wp14="http://schemas.microsoft.com/office/word/2010/wordprocessingDrawing" xmlns:wp="http://schemas.openxmlformats.org/drawingml/2006/wordprocessingDrawing" xmlns:w10="urn:schemas-microsoft-com:office:word" xmlns:w="http://schemas.openxmlformats.org/wordprocessingml/2006/main" xmlns:w14="http://schemas.microsoft.com/office/word/2010/wordml" xmlns:w15="http://schemas.microsoft.com/office/word/2012/wordml" xmlns:w16se="http://schemas.microsoft.com/office/word/2015/wordml/symex" xmlns:wpg="http://schemas.microsoft.com/office/word/2010/wordprocessingGroup" xmlns:wpi="http://schemas.microsoft.com/office/word/2010/wordprocessingInk" xmlns:wne="http://schemas.microsoft.com/office/word/2006/wordml" xmlns:wps="http://schemas.microsoft.com/office/word/2010/wordprocessingShape" mc:Ignorable="w14 w15 w16se wp14">
   <w:footnote w:type="separator" w:id="-1">
     <w:p>
       <w:r>
@@ -1285,7 +1325,7 @@
 </file>
 
 <file path=word/header1.xml><?xml version="1.0" encoding="utf-8"?>
-<w:hdr xmlns:wpc="http://schemas.microsoft.com/office/word/2010/wordprocessingCanvas" xmlns:cx="http://schemas.microsoft.com/office/drawing/2014/chartex" xmlns:cx1="http://schemas.microsoft.com/office/drawing/2015/9/8/chartex" xmlns:cx2="http://schemas.microsoft.com/office/drawing/2015/10/21/chartex" xmlns:cx3="http://schemas.microsoft.com/office/drawing/2016/5/9/chartex" xmlns:cx4="http://schemas.microsoft.com/office/drawing/2016/5/10/chartex" xmlns:cx5="http://schemas.microsoft.com/office/drawing/2016/5/11/chartex" xmlns:cx6="http://schemas.microsoft.com/office/drawing/2016/5/12/chartex" xmlns:cx7="http://schemas.microsoft.com/office/drawing/2016/5/13/chartex" xmlns:cx8="http://schemas.microsoft.com/office/drawing/2016/5/14/chartex" xmlns:mc="http://schemas.openxmlformats.org/markup-compatibility/2006" xmlns:aink="http://schemas.microsoft.com/office/drawing/2016/ink" xmlns:am3d="http://schemas.microsoft.com/office/drawing/2017/model3d" xmlns:o="urn:schemas-microsoft-com:office:office" xmlns:oel="http://schemas.microsoft.com/office/2019/extlst" xmlns:r="http://schemas.openxmlformats.org/officeDocument/2006/relationships" xmlns:m="http://schemas.openxmlformats.org/officeDocument/2006/math" xmlns:v="urn:schemas-microsoft-com:vml" xmlns:wp14="http://schemas.microsoft.com/office/word/2010/wordprocessingDrawing" xmlns:wp="http://schemas.openxmlformats.org/drawingml/2006/wordprocessingDrawing" xmlns:w10="urn:schemas-microsoft-com:office:word" xmlns:w="http://schemas.openxmlformats.org/wordprocessingml/2006/main" xmlns:w14="http://schemas.microsoft.com/office/word/2010/wordml" xmlns:w15="http://schemas.microsoft.com/office/word/2012/wordml" xmlns:w16cex="http://schemas.microsoft.com/office/word/2018/wordml/cex" xmlns:w16cid="http://schemas.microsoft.com/office/word/2016/wordml/cid" xmlns:w16="http://schemas.microsoft.com/office/word/2018/wordml" xmlns:w16du="http://schemas.microsoft.com/office/word/2023/wordml/word16du" xmlns:w16sdtdh="http://schemas.microsoft.com/office/word/2020/wordml/sdtdatahash" xmlns:w16se="http://schemas.microsoft.com/office/word/2015/wordml/symex" xmlns:wpg="http://schemas.microsoft.com/office/word/2010/wordprocessingGroup" xmlns:wpi="http://schemas.microsoft.com/office/word/2010/wordprocessingInk" xmlns:wne="http://schemas.microsoft.com/office/word/2006/wordml" xmlns:wps="http://schemas.microsoft.com/office/word/2010/wordprocessingShape" mc:Ignorable="w14 w15 w16se w16cid w16 w16cex w16sdtdh w16du wp14">
+<w:hdr xmlns:wpc="http://schemas.microsoft.com/office/word/2010/wordprocessingCanvas" xmlns:cx="http://schemas.microsoft.com/office/drawing/2014/chartex" xmlns:cx1="http://schemas.microsoft.com/office/drawing/2015/9/8/chartex" xmlns:mc="http://schemas.openxmlformats.org/markup-compatibility/2006" xmlns:o="urn:schemas-microsoft-com:office:office" xmlns:r="http://schemas.openxmlformats.org/officeDocument/2006/relationships" xmlns:m="http://schemas.openxmlformats.org/officeDocument/2006/math" xmlns:v="urn:schemas-microsoft-com:vml" xmlns:wp14="http://schemas.microsoft.com/office/word/2010/wordprocessingDrawing" xmlns:wp="http://schemas.openxmlformats.org/drawingml/2006/wordprocessingDrawing" xmlns:w10="urn:schemas-microsoft-com:office:word" xmlns:w="http://schemas.openxmlformats.org/wordprocessingml/2006/main" xmlns:w14="http://schemas.microsoft.com/office/word/2010/wordml" xmlns:w15="http://schemas.microsoft.com/office/word/2012/wordml" xmlns:w16se="http://schemas.microsoft.com/office/word/2015/wordml/symex" xmlns:wpg="http://schemas.microsoft.com/office/word/2010/wordprocessingGroup" xmlns:wpi="http://schemas.microsoft.com/office/word/2010/wordprocessingInk" xmlns:wne="http://schemas.microsoft.com/office/word/2006/wordml" xmlns:wps="http://schemas.microsoft.com/office/word/2010/wordprocessingShape" mc:Ignorable="w14 w15 w16se wp14">
   <w:p>
     <w:pPr>
       <w:pStyle w:val="NmerodePginas"/>
@@ -1301,7 +1341,7 @@
       <w:fldChar w:fldCharType="separate"/>
     </w:r>
     <w:r>
-      <w:t>4</w:t>
+      <w:t>5</w:t>
     </w:r>
     <w:r>
       <w:fldChar w:fldCharType="end"/>
@@ -1451,7 +1491,7 @@
             </wp:anchor>
           </w:drawing>
         </mc:Choice>
-        <mc:Fallback>
+        <mc:Fallback xmlns:cx2="http://schemas.microsoft.com/office/drawing/2015/10/21/chartex" xmlns:cx3="http://schemas.microsoft.com/office/drawing/2016/5/9/chartex" xmlns:cx4="http://schemas.microsoft.com/office/drawing/2016/5/10/chartex" xmlns:cx5="http://schemas.microsoft.com/office/drawing/2016/5/11/chartex" xmlns:cx6="http://schemas.microsoft.com/office/drawing/2016/5/12/chartex" xmlns:cx7="http://schemas.microsoft.com/office/drawing/2016/5/13/chartex" xmlns:cx8="http://schemas.microsoft.com/office/drawing/2016/5/14/chartex" xmlns:aink="http://schemas.microsoft.com/office/drawing/2016/ink" xmlns:am3d="http://schemas.microsoft.com/office/drawing/2017/model3d" xmlns:oel="http://schemas.microsoft.com/office/2019/extlst" xmlns:w16cex="http://schemas.microsoft.com/office/word/2018/wordml/cex" xmlns:w16cid="http://schemas.microsoft.com/office/word/2016/wordml/cid" xmlns:w16="http://schemas.microsoft.com/office/word/2018/wordml" xmlns:w16du="http://schemas.microsoft.com/office/word/2023/wordml/word16du" xmlns:w16sdtdh="http://schemas.microsoft.com/office/word/2020/wordml/sdtdatahash">
           <w:pict>
             <v:shapetype w14:anchorId="30A4ACA9" id="_x0000_t32" coordsize="21600,21600" o:spt="32" o:oned="t" path="m,l21600,21600e" filled="f">
               <v:path arrowok="t" fillok="f" o:connecttype="none"/>
@@ -1498,7 +1538,7 @@
             </wp:inline>
           </w:drawing>
         </mc:Choice>
-        <mc:Fallback>
+        <mc:Fallback xmlns:cx2="http://schemas.microsoft.com/office/drawing/2015/10/21/chartex" xmlns:cx3="http://schemas.microsoft.com/office/drawing/2016/5/9/chartex" xmlns:cx4="http://schemas.microsoft.com/office/drawing/2016/5/10/chartex" xmlns:cx5="http://schemas.microsoft.com/office/drawing/2016/5/11/chartex" xmlns:cx6="http://schemas.microsoft.com/office/drawing/2016/5/12/chartex" xmlns:cx7="http://schemas.microsoft.com/office/drawing/2016/5/13/chartex" xmlns:cx8="http://schemas.microsoft.com/office/drawing/2016/5/14/chartex" xmlns:aink="http://schemas.microsoft.com/office/drawing/2016/ink" xmlns:am3d="http://schemas.microsoft.com/office/drawing/2017/model3d" xmlns:oel="http://schemas.microsoft.com/office/2019/extlst" xmlns:w16cex="http://schemas.microsoft.com/office/word/2018/wordml/cex" xmlns:w16cid="http://schemas.microsoft.com/office/word/2016/wordml/cid" xmlns:w16="http://schemas.microsoft.com/office/word/2018/wordml" xmlns:w16du="http://schemas.microsoft.com/office/word/2023/wordml/word16du" xmlns:w16sdtdh="http://schemas.microsoft.com/office/word/2020/wordml/sdtdatahash">
           <w:pict>
             <v:group w14:anchorId="476563BB" id="Tela 56" o:spid="_x0000_s1026" editas="canvas" style="width:171pt;height:45pt;mso-position-horizontal-relative:char;mso-position-vertical-relative:line" coordsize="21717,5715" o:gfxdata="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">
               <v:shapetype id="_x0000_t75" coordsize="21600,21600" o:spt="75" o:preferrelative="t" path="m@4@5l@4@11@9@11@9@5xe" filled="f" stroked="f">
@@ -1549,7 +1589,7 @@
 </file>
 
 <file path=word/numbering.xml><?xml version="1.0" encoding="utf-8"?>
-<w:numbering xmlns:wpc="http://schemas.microsoft.com/office/word/2010/wordprocessingCanvas" xmlns:cx="http://schemas.microsoft.com/office/drawing/2014/chartex" xmlns:cx1="http://schemas.microsoft.com/office/drawing/2015/9/8/chartex" xmlns:cx2="http://schemas.microsoft.com/office/drawing/2015/10/21/chartex" xmlns:cx3="http://schemas.microsoft.com/office/drawing/2016/5/9/chartex" xmlns:cx4="http://schemas.microsoft.com/office/drawing/2016/5/10/chartex" xmlns:cx5="http://schemas.microsoft.com/office/drawing/2016/5/11/chartex" xmlns:cx6="http://schemas.microsoft.com/office/drawing/2016/5/12/chartex" xmlns:cx7="http://schemas.microsoft.com/office/drawing/2016/5/13/chartex" xmlns:cx8="http://schemas.microsoft.com/office/drawing/2016/5/14/chartex" xmlns:mc="http://schemas.openxmlformats.org/markup-compatibility/2006" xmlns:aink="http://schemas.microsoft.com/office/drawing/2016/ink" xmlns:am3d="http://schemas.microsoft.com/office/drawing/2017/model3d" xmlns:o="urn:schemas-microsoft-com:office:office" xmlns:oel="http://schemas.microsoft.com/office/2019/extlst" xmlns:r="http://schemas.openxmlformats.org/officeDocument/2006/relationships" xmlns:m="http://schemas.openxmlformats.org/officeDocument/2006/math" xmlns:v="urn:schemas-microsoft-com:vml" xmlns:wp14="http://schemas.microsoft.com/office/word/2010/wordprocessingDrawing" xmlns:wp="http://schemas.openxmlformats.org/drawingml/2006/wordprocessingDrawing" xmlns:w10="urn:schemas-microsoft-com:office:word" xmlns:w="http://schemas.openxmlformats.org/wordprocessingml/2006/main" xmlns:w14="http://schemas.microsoft.com/office/word/2010/wordml" xmlns:w15="http://schemas.microsoft.com/office/word/2012/wordml" xmlns:w16cex="http://schemas.microsoft.com/office/word/2018/wordml/cex" xmlns:w16cid="http://schemas.microsoft.com/office/word/2016/wordml/cid" xmlns:w16="http://schemas.microsoft.com/office/word/2018/wordml" xmlns:w16du="http://schemas.microsoft.com/office/word/2023/wordml/word16du" xmlns:w16sdtdh="http://schemas.microsoft.com/office/word/2020/wordml/sdtdatahash" xmlns:w16se="http://schemas.microsoft.com/office/word/2015/wordml/symex" xmlns:wpg="http://schemas.microsoft.com/office/word/2010/wordprocessingGroup" xmlns:wpi="http://schemas.microsoft.com/office/word/2010/wordprocessingInk" xmlns:wne="http://schemas.microsoft.com/office/word/2006/wordml" xmlns:wps="http://schemas.microsoft.com/office/word/2010/wordprocessingShape" mc:Ignorable="w14 w15 w16se w16cid w16 w16cex w16sdtdh w16du wp14">
+<w:numbering xmlns:wpc="http://schemas.microsoft.com/office/word/2010/wordprocessingCanvas" xmlns:cx="http://schemas.microsoft.com/office/drawing/2014/chartex" xmlns:cx1="http://schemas.microsoft.com/office/drawing/2015/9/8/chartex" xmlns:mc="http://schemas.openxmlformats.org/markup-compatibility/2006" xmlns:o="urn:schemas-microsoft-com:office:office" xmlns:r="http://schemas.openxmlformats.org/officeDocument/2006/relationships" xmlns:m="http://schemas.openxmlformats.org/officeDocument/2006/math" xmlns:v="urn:schemas-microsoft-com:vml" xmlns:wp14="http://schemas.microsoft.com/office/word/2010/wordprocessingDrawing" xmlns:wp="http://schemas.openxmlformats.org/drawingml/2006/wordprocessingDrawing" xmlns:w10="urn:schemas-microsoft-com:office:word" xmlns:w="http://schemas.openxmlformats.org/wordprocessingml/2006/main" xmlns:w14="http://schemas.microsoft.com/office/word/2010/wordml" xmlns:w15="http://schemas.microsoft.com/office/word/2012/wordml" xmlns:w16se="http://schemas.microsoft.com/office/word/2015/wordml/symex" xmlns:wpg="http://schemas.microsoft.com/office/word/2010/wordprocessingGroup" xmlns:wpi="http://schemas.microsoft.com/office/word/2010/wordprocessingInk" xmlns:wne="http://schemas.microsoft.com/office/word/2006/wordml" xmlns:wps="http://schemas.microsoft.com/office/word/2010/wordprocessingShape" mc:Ignorable="w14 w15 w16se wp14">
   <w:abstractNum w:abstractNumId="0" w15:restartNumberingAfterBreak="0">
     <w:nsid w:val="FFFFFF7C"/>
     <w:multiLevelType w:val="singleLevel"/>
@@ -2166,6 +2206,95 @@
     </w:lvl>
   </w:abstractNum>
   <w:abstractNum w:abstractNumId="15" w15:restartNumberingAfterBreak="0">
+    <w:nsid w:val="146649DD"/>
+    <w:multiLevelType w:val="hybridMultilevel"/>
+    <w:tmpl w:val="25E89F4A"/>
+    <w:lvl w:ilvl="0" w:tplc="D48813C8">
+      <w:start w:val="1"/>
+      <w:numFmt w:val="decimal"/>
+      <w:lvlText w:val="%1."/>
+      <w:lvlJc w:val="left"/>
+      <w:pPr>
+        <w:ind w:left="1069" w:hanging="360"/>
+      </w:pPr>
+      <w:rPr>
+        <w:rFonts w:hint="default"/>
+      </w:rPr>
+    </w:lvl>
+    <w:lvl w:ilvl="1" w:tplc="04160019" w:tentative="1">
+      <w:start w:val="1"/>
+      <w:numFmt w:val="lowerLetter"/>
+      <w:lvlText w:val="%2."/>
+      <w:lvlJc w:val="left"/>
+      <w:pPr>
+        <w:ind w:left="1789" w:hanging="360"/>
+      </w:pPr>
+    </w:lvl>
+    <w:lvl w:ilvl="2" w:tplc="0416001B" w:tentative="1">
+      <w:start w:val="1"/>
+      <w:numFmt w:val="lowerRoman"/>
+      <w:lvlText w:val="%3."/>
+      <w:lvlJc w:val="right"/>
+      <w:pPr>
+        <w:ind w:left="2509" w:hanging="180"/>
+      </w:pPr>
+    </w:lvl>
+    <w:lvl w:ilvl="3" w:tplc="0416000F" w:tentative="1">
+      <w:start w:val="1"/>
+      <w:numFmt w:val="decimal"/>
+      <w:lvlText w:val="%4."/>
+      <w:lvlJc w:val="left"/>
+      <w:pPr>
+        <w:ind w:left="3229" w:hanging="360"/>
+      </w:pPr>
+    </w:lvl>
+    <w:lvl w:ilvl="4" w:tplc="04160019" w:tentative="1">
+      <w:start w:val="1"/>
+      <w:numFmt w:val="lowerLetter"/>
+      <w:lvlText w:val="%5."/>
+      <w:lvlJc w:val="left"/>
+      <w:pPr>
+        <w:ind w:left="3949" w:hanging="360"/>
+      </w:pPr>
+    </w:lvl>
+    <w:lvl w:ilvl="5" w:tplc="0416001B" w:tentative="1">
+      <w:start w:val="1"/>
+      <w:numFmt w:val="lowerRoman"/>
+      <w:lvlText w:val="%6."/>
+      <w:lvlJc w:val="right"/>
+      <w:pPr>
+        <w:ind w:left="4669" w:hanging="180"/>
+      </w:pPr>
+    </w:lvl>
+    <w:lvl w:ilvl="6" w:tplc="0416000F" w:tentative="1">
+      <w:start w:val="1"/>
+      <w:numFmt w:val="decimal"/>
+      <w:lvlText w:val="%7."/>
+      <w:lvlJc w:val="left"/>
+      <w:pPr>
+        <w:ind w:left="5389" w:hanging="360"/>
+      </w:pPr>
+    </w:lvl>
+    <w:lvl w:ilvl="7" w:tplc="04160019" w:tentative="1">
+      <w:start w:val="1"/>
+      <w:numFmt w:val="lowerLetter"/>
+      <w:lvlText w:val="%8."/>
+      <w:lvlJc w:val="left"/>
+      <w:pPr>
+        <w:ind w:left="6109" w:hanging="360"/>
+      </w:pPr>
+    </w:lvl>
+    <w:lvl w:ilvl="8" w:tplc="0416001B" w:tentative="1">
+      <w:start w:val="1"/>
+      <w:numFmt w:val="lowerRoman"/>
+      <w:lvlText w:val="%9."/>
+      <w:lvlJc w:val="right"/>
+      <w:pPr>
+        <w:ind w:left="6829" w:hanging="180"/>
+      </w:pPr>
+    </w:lvl>
+  </w:abstractNum>
+  <w:abstractNum w:abstractNumId="16" w15:restartNumberingAfterBreak="0">
     <w:nsid w:val="255200FD"/>
     <w:multiLevelType w:val="multilevel"/>
     <w:tmpl w:val="F9DE5702"/>
@@ -2251,7 +2380,7 @@
       </w:pPr>
     </w:lvl>
   </w:abstractNum>
-  <w:abstractNum w:abstractNumId="16" w15:restartNumberingAfterBreak="0">
+  <w:abstractNum w:abstractNumId="17" w15:restartNumberingAfterBreak="0">
     <w:nsid w:val="2C143EE8"/>
     <w:multiLevelType w:val="multilevel"/>
     <w:tmpl w:val="0416001D"/>
@@ -2337,7 +2466,7 @@
       </w:pPr>
     </w:lvl>
   </w:abstractNum>
-  <w:abstractNum w:abstractNumId="17" w15:restartNumberingAfterBreak="0">
+  <w:abstractNum w:abstractNumId="18" w15:restartNumberingAfterBreak="0">
     <w:nsid w:val="4CA93FC2"/>
     <w:multiLevelType w:val="multilevel"/>
     <w:tmpl w:val="0416001D"/>
@@ -2423,7 +2552,7 @@
       </w:pPr>
     </w:lvl>
   </w:abstractNum>
-  <w:abstractNum w:abstractNumId="18" w15:restartNumberingAfterBreak="0">
+  <w:abstractNum w:abstractNumId="19" w15:restartNumberingAfterBreak="0">
     <w:nsid w:val="4FB92882"/>
     <w:multiLevelType w:val="multilevel"/>
     <w:tmpl w:val="4D2ABD14"/>
@@ -2509,7 +2638,7 @@
       </w:pPr>
     </w:lvl>
   </w:abstractNum>
-  <w:abstractNum w:abstractNumId="19" w15:restartNumberingAfterBreak="0">
+  <w:abstractNum w:abstractNumId="20" w15:restartNumberingAfterBreak="0">
     <w:nsid w:val="501E612B"/>
     <w:multiLevelType w:val="hybridMultilevel"/>
     <w:tmpl w:val="7AEE934E"/>
@@ -2595,7 +2724,7 @@
       </w:pPr>
     </w:lvl>
   </w:abstractNum>
-  <w:abstractNum w:abstractNumId="20" w15:restartNumberingAfterBreak="0">
+  <w:abstractNum w:abstractNumId="21" w15:restartNumberingAfterBreak="0">
     <w:nsid w:val="52C81227"/>
     <w:multiLevelType w:val="multilevel"/>
     <w:tmpl w:val="B16C2C9A"/>
@@ -2681,7 +2810,7 @@
       </w:pPr>
     </w:lvl>
   </w:abstractNum>
-  <w:abstractNum w:abstractNumId="21" w15:restartNumberingAfterBreak="0">
+  <w:abstractNum w:abstractNumId="22" w15:restartNumberingAfterBreak="0">
     <w:nsid w:val="63B429A2"/>
     <w:multiLevelType w:val="multilevel"/>
     <w:tmpl w:val="0BECDE94"/>
@@ -2780,7 +2909,7 @@
       </w:pPr>
     </w:lvl>
   </w:abstractNum>
-  <w:abstractNum w:abstractNumId="22" w15:restartNumberingAfterBreak="0">
+  <w:abstractNum w:abstractNumId="23" w15:restartNumberingAfterBreak="0">
     <w:nsid w:val="6A3E1C49"/>
     <w:multiLevelType w:val="multilevel"/>
     <w:tmpl w:val="FC225C14"/>
@@ -2866,80 +2995,83 @@
       </w:pPr>
     </w:lvl>
   </w:abstractNum>
-  <w:num w:numId="1" w16cid:durableId="1226183424">
+  <w:num w:numId="1">
+    <w:abstractNumId w:val="20"/>
+  </w:num>
+  <w:num w:numId="2">
+    <w:abstractNumId w:val="21"/>
+  </w:num>
+  <w:num w:numId="3">
+    <w:abstractNumId w:val="22"/>
+  </w:num>
+  <w:num w:numId="4">
+    <w:abstractNumId w:val="16"/>
+  </w:num>
+  <w:num w:numId="5">
+    <w:abstractNumId w:val="23"/>
+  </w:num>
+  <w:num w:numId="6">
     <w:abstractNumId w:val="19"/>
   </w:num>
-  <w:num w:numId="2" w16cid:durableId="543563400">
-    <w:abstractNumId w:val="20"/>
+  <w:num w:numId="7">
+    <w:abstractNumId w:val="12"/>
   </w:num>
-  <w:num w:numId="3" w16cid:durableId="2131390914">
-    <w:abstractNumId w:val="21"/>
+  <w:num w:numId="8">
+    <w:abstractNumId w:val="11"/>
   </w:num>
-  <w:num w:numId="4" w16cid:durableId="720135817">
-    <w:abstractNumId w:val="15"/>
+  <w:num w:numId="9">
+    <w:abstractNumId w:val="10"/>
   </w:num>
-  <w:num w:numId="5" w16cid:durableId="1291088743">
-    <w:abstractNumId w:val="22"/>
+  <w:num w:numId="10">
+    <w:abstractNumId w:val="13"/>
   </w:num>
-  <w:num w:numId="6" w16cid:durableId="699934971">
+  <w:num w:numId="11">
+    <w:abstractNumId w:val="14"/>
+  </w:num>
+  <w:num w:numId="12">
     <w:abstractNumId w:val="18"/>
   </w:num>
-  <w:num w:numId="7" w16cid:durableId="126777584">
-    <w:abstractNumId w:val="12"/>
-  </w:num>
-  <w:num w:numId="8" w16cid:durableId="1572153032">
-    <w:abstractNumId w:val="11"/>
-  </w:num>
-  <w:num w:numId="9" w16cid:durableId="217672031">
-    <w:abstractNumId w:val="10"/>
-  </w:num>
-  <w:num w:numId="10" w16cid:durableId="537159817">
-    <w:abstractNumId w:val="13"/>
-  </w:num>
-  <w:num w:numId="11" w16cid:durableId="794565806">
-    <w:abstractNumId w:val="14"/>
-  </w:num>
-  <w:num w:numId="12" w16cid:durableId="872424440">
+  <w:num w:numId="13">
     <w:abstractNumId w:val="17"/>
   </w:num>
-  <w:num w:numId="13" w16cid:durableId="164177803">
-    <w:abstractNumId w:val="16"/>
-  </w:num>
-  <w:num w:numId="14" w16cid:durableId="895974983">
+  <w:num w:numId="14">
     <w:abstractNumId w:val="0"/>
   </w:num>
-  <w:num w:numId="15" w16cid:durableId="1746762415">
+  <w:num w:numId="15">
     <w:abstractNumId w:val="1"/>
   </w:num>
-  <w:num w:numId="16" w16cid:durableId="934946131">
+  <w:num w:numId="16">
     <w:abstractNumId w:val="2"/>
   </w:num>
-  <w:num w:numId="17" w16cid:durableId="1087993602">
+  <w:num w:numId="17">
     <w:abstractNumId w:val="3"/>
   </w:num>
-  <w:num w:numId="18" w16cid:durableId="1841503097">
+  <w:num w:numId="18">
     <w:abstractNumId w:val="8"/>
   </w:num>
-  <w:num w:numId="19" w16cid:durableId="344093104">
+  <w:num w:numId="19">
     <w:abstractNumId w:val="4"/>
   </w:num>
-  <w:num w:numId="20" w16cid:durableId="1500802684">
+  <w:num w:numId="20">
     <w:abstractNumId w:val="5"/>
   </w:num>
-  <w:num w:numId="21" w16cid:durableId="1242368183">
+  <w:num w:numId="21">
     <w:abstractNumId w:val="6"/>
   </w:num>
-  <w:num w:numId="22" w16cid:durableId="2119401198">
+  <w:num w:numId="22">
     <w:abstractNumId w:val="7"/>
   </w:num>
-  <w:num w:numId="23" w16cid:durableId="2065448992">
+  <w:num w:numId="23">
     <w:abstractNumId w:val="9"/>
+  </w:num>
+  <w:num w:numId="24">
+    <w:abstractNumId w:val="15"/>
   </w:num>
 </w:numbering>
 </file>
 
 <file path=word/styles.xml><?xml version="1.0" encoding="utf-8"?>
-<w:styles xmlns:mc="http://schemas.openxmlformats.org/markup-compatibility/2006" xmlns:r="http://schemas.openxmlformats.org/officeDocument/2006/relationships" xmlns:w="http://schemas.openxmlformats.org/wordprocessingml/2006/main" xmlns:w14="http://schemas.microsoft.com/office/word/2010/wordml" xmlns:w15="http://schemas.microsoft.com/office/word/2012/wordml" xmlns:w16cex="http://schemas.microsoft.com/office/word/2018/wordml/cex" xmlns:w16cid="http://schemas.microsoft.com/office/word/2016/wordml/cid" xmlns:w16="http://schemas.microsoft.com/office/word/2018/wordml" xmlns:w16du="http://schemas.microsoft.com/office/word/2023/wordml/word16du" xmlns:w16sdtdh="http://schemas.microsoft.com/office/word/2020/wordml/sdtdatahash" xmlns:w16se="http://schemas.microsoft.com/office/word/2015/wordml/symex" mc:Ignorable="w14 w15 w16se w16cid w16 w16cex w16sdtdh w16du">
+<w:styles xmlns:mc="http://schemas.openxmlformats.org/markup-compatibility/2006" xmlns:r="http://schemas.openxmlformats.org/officeDocument/2006/relationships" xmlns:w="http://schemas.openxmlformats.org/wordprocessingml/2006/main" xmlns:w14="http://schemas.microsoft.com/office/word/2010/wordml" xmlns:w15="http://schemas.microsoft.com/office/word/2012/wordml" xmlns:w16se="http://schemas.microsoft.com/office/word/2015/wordml/symex" mc:Ignorable="w14 w15 w16se">
   <w:docDefaults>
     <w:rPrDefault>
       <w:rPr>
@@ -2955,7 +3087,7 @@
       </w:pPr>
     </w:pPrDefault>
   </w:docDefaults>
-  <w:latentStyles w:defLockedState="0" w:defUIPriority="99" w:defSemiHidden="0" w:defUnhideWhenUsed="0" w:defQFormat="0" w:count="376">
+  <w:latentStyles w:defLockedState="0" w:defUIPriority="99" w:defSemiHidden="0" w:defUnhideWhenUsed="0" w:defQFormat="0" w:count="371">
     <w:lsdException w:name="Normal" w:uiPriority="0" w:qFormat="1"/>
     <w:lsdException w:name="heading 1" w:uiPriority="9" w:qFormat="1"/>
     <w:lsdException w:name="heading 2" w:semiHidden="1" w:uiPriority="9" w:unhideWhenUsed="1" w:qFormat="1"/>
@@ -3327,11 +3459,6 @@
     <w:lsdException w:name="List Table 5 Dark Accent 6" w:uiPriority="50"/>
     <w:lsdException w:name="List Table 6 Colorful Accent 6" w:uiPriority="51"/>
     <w:lsdException w:name="List Table 7 Colorful Accent 6" w:uiPriority="52"/>
-    <w:lsdException w:name="Mention" w:semiHidden="1" w:unhideWhenUsed="1"/>
-    <w:lsdException w:name="Smart Hyperlink" w:semiHidden="1" w:unhideWhenUsed="1"/>
-    <w:lsdException w:name="Hashtag" w:semiHidden="1" w:unhideWhenUsed="1"/>
-    <w:lsdException w:name="Unresolved Mention" w:semiHidden="1" w:unhideWhenUsed="1"/>
-    <w:lsdException w:name="Smart Link" w:semiHidden="1" w:unhideWhenUsed="1"/>
   </w:latentStyles>
   <w:style w:type="paragraph" w:default="1" w:styleId="Normal">
     <w:name w:val="Normal"/>
@@ -4207,7 +4334,7 @@
       <w:bCs/>
     </w:rPr>
   </w:style>
-  <w:style w:type="character" w:styleId="MenoPendente">
+  <w:style w:type="character" w:customStyle="1" w:styleId="UnresolvedMention">
     <w:name w:val="Unresolved Mention"/>
     <w:basedOn w:val="Fontepargpadro"/>
     <w:uiPriority w:val="99"/>
@@ -4218,6 +4345,16 @@
       <w:color w:val="605E5C"/>
       <w:shd w:val="clear" w:color="auto" w:fill="E1DFDD"/>
     </w:rPr>
+  </w:style>
+  <w:style w:type="paragraph" w:styleId="PargrafodaLista">
+    <w:name w:val="List Paragraph"/>
+    <w:basedOn w:val="Normal"/>
+    <w:uiPriority w:val="34"/>
+    <w:qFormat/>
+    <w:rsid w:val="00B46DDA"/>
+    <w:pPr>
+      <w:ind w:left="720"/>
+    </w:pPr>
   </w:style>
 </w:styles>
 </file>
@@ -4488,7 +4625,7 @@
 </file>
 
 <file path=customXml/itemProps1.xml><?xml version="1.0" encoding="utf-8"?>
-<ds:datastoreItem xmlns:ds="http://schemas.openxmlformats.org/officeDocument/2006/customXml" ds:itemID="{E3EEC120-D62F-468C-B3B4-D52F14C8E88B}">
+<ds:datastoreItem xmlns:ds="http://schemas.openxmlformats.org/officeDocument/2006/customXml" ds:itemID="{6ACFBB24-8124-4D05-97A9-96F34B280B19}">
   <ds:schemaRefs>
     <ds:schemaRef ds:uri="http://schemas.openxmlformats.org/officeDocument/2006/bibliography"/>
   </ds:schemaRefs>

--- a/Modelo.docx
+++ b/Modelo.docx
@@ -1,6 +1,6 @@
 
 <file path=word/document.xml><?xml version="1.0" encoding="utf-8"?>
-<w:document xmlns:wpc="http://schemas.microsoft.com/office/word/2010/wordprocessingCanvas" xmlns:cx="http://schemas.microsoft.com/office/drawing/2014/chartex" xmlns:cx1="http://schemas.microsoft.com/office/drawing/2015/9/8/chartex" xmlns:mc="http://schemas.openxmlformats.org/markup-compatibility/2006" xmlns:o="urn:schemas-microsoft-com:office:office" xmlns:r="http://schemas.openxmlformats.org/officeDocument/2006/relationships" xmlns:m="http://schemas.openxmlformats.org/officeDocument/2006/math" xmlns:v="urn:schemas-microsoft-com:vml" xmlns:wp14="http://schemas.microsoft.com/office/word/2010/wordprocessingDrawing" xmlns:wp="http://schemas.openxmlformats.org/drawingml/2006/wordprocessingDrawing" xmlns:w10="urn:schemas-microsoft-com:office:word" xmlns:w="http://schemas.openxmlformats.org/wordprocessingml/2006/main" xmlns:w14="http://schemas.microsoft.com/office/word/2010/wordml" xmlns:w15="http://schemas.microsoft.com/office/word/2012/wordml" xmlns:w16se="http://schemas.microsoft.com/office/word/2015/wordml/symex" xmlns:wpg="http://schemas.microsoft.com/office/word/2010/wordprocessingGroup" xmlns:wpi="http://schemas.microsoft.com/office/word/2010/wordprocessingInk" xmlns:wne="http://schemas.microsoft.com/office/word/2006/wordml" xmlns:wps="http://schemas.microsoft.com/office/word/2010/wordprocessingShape" mc:Ignorable="w14 w15 w16se wp14">
+<w:document xmlns:wpc="http://schemas.microsoft.com/office/word/2010/wordprocessingCanvas" xmlns:cx="http://schemas.microsoft.com/office/drawing/2014/chartex" xmlns:cx1="http://schemas.microsoft.com/office/drawing/2015/9/8/chartex" xmlns:cx2="http://schemas.microsoft.com/office/drawing/2015/10/21/chartex" xmlns:cx3="http://schemas.microsoft.com/office/drawing/2016/5/9/chartex" xmlns:cx4="http://schemas.microsoft.com/office/drawing/2016/5/10/chartex" xmlns:cx5="http://schemas.microsoft.com/office/drawing/2016/5/11/chartex" xmlns:cx6="http://schemas.microsoft.com/office/drawing/2016/5/12/chartex" xmlns:cx7="http://schemas.microsoft.com/office/drawing/2016/5/13/chartex" xmlns:cx8="http://schemas.microsoft.com/office/drawing/2016/5/14/chartex" xmlns:mc="http://schemas.openxmlformats.org/markup-compatibility/2006" xmlns:aink="http://schemas.microsoft.com/office/drawing/2016/ink" xmlns:am3d="http://schemas.microsoft.com/office/drawing/2017/model3d" xmlns:o="urn:schemas-microsoft-com:office:office" xmlns:oel="http://schemas.microsoft.com/office/2019/extlst" xmlns:r="http://schemas.openxmlformats.org/officeDocument/2006/relationships" xmlns:m="http://schemas.openxmlformats.org/officeDocument/2006/math" xmlns:v="urn:schemas-microsoft-com:vml" xmlns:wp14="http://schemas.microsoft.com/office/word/2010/wordprocessingDrawing" xmlns:wp="http://schemas.openxmlformats.org/drawingml/2006/wordprocessingDrawing" xmlns:w10="urn:schemas-microsoft-com:office:word" xmlns:w="http://schemas.openxmlformats.org/wordprocessingml/2006/main" xmlns:w14="http://schemas.microsoft.com/office/word/2010/wordml" xmlns:w15="http://schemas.microsoft.com/office/word/2012/wordml" xmlns:w16cex="http://schemas.microsoft.com/office/word/2018/wordml/cex" xmlns:w16cid="http://schemas.microsoft.com/office/word/2016/wordml/cid" xmlns:w16="http://schemas.microsoft.com/office/word/2018/wordml" xmlns:w16du="http://schemas.microsoft.com/office/word/2023/wordml/word16du" xmlns:w16sdtdh="http://schemas.microsoft.com/office/word/2020/wordml/sdtdatahash" xmlns:w16se="http://schemas.microsoft.com/office/word/2015/wordml/symex" xmlns:wpg="http://schemas.microsoft.com/office/word/2010/wordprocessingGroup" xmlns:wpi="http://schemas.microsoft.com/office/word/2010/wordprocessingInk" xmlns:wne="http://schemas.microsoft.com/office/word/2006/wordml" xmlns:wps="http://schemas.microsoft.com/office/word/2010/wordprocessingShape" mc:Ignorable="w14 w15 w16se w16cid w16 w16cex w16sdtdh w16du wp14">
   <w:body>
     <w:p>
       <w:pPr>
@@ -355,67 +355,1552 @@
           <w:szCs w:val="24"/>
           <w:lang w:val="en-US" w:eastAsia="pt-BR"/>
         </w:rPr>
-        <w:t xml:space="preserve">Ilustra a interação entre diferentes objetos dentro de uma sequência temporal, destacando as mensagens trocadas entre eles. Esse diagrama é fundamental para entender a dinâmica do sistema, </w:t>
-      </w:r>
-      <w:proofErr w:type="gramStart"/>
-      <w:r>
+        <w:t>Ilustra a interação entre diferentes objetos dentro de uma sequência temporal, destacando as mensagens trocadas entre eles. Esse diagrama é fundamental para entender a dinâmica do sistema, como as funcionalidades são executadas e como os componentes interagem entre si.</w:t>
+      </w:r>
+    </w:p>
+    <w:p>
+      <w:pPr>
         <w:rPr>
           <w:rFonts w:cs="Times New Roman"/>
           <w:szCs w:val="24"/>
           <w:lang w:val="en-US" w:eastAsia="pt-BR"/>
         </w:rPr>
-        <w:t>como</w:t>
+      </w:pPr>
+      <w:r>
+        <w:t>Esses diagramas permitem uma visão clara e precisa do sistema, facilitando a organização e desenvolvimento de soluções mais eficientes e bem estruturadas.</w:t>
+      </w:r>
+    </w:p>
+    <w:p/>
+    <w:p>
+      <w:pPr>
+        <w:pStyle w:val="Ttulo2"/>
+      </w:pPr>
+      <w:r>
+        <w:t>Sistema de venda de jogos</w:t>
+      </w:r>
+    </w:p>
+    <w:p>
+      <w:pPr>
+        <w:rPr>
+          <w:rFonts w:cs="Times New Roman"/>
+          <w:szCs w:val="24"/>
+        </w:rPr>
+      </w:pPr>
+      <w:r>
+        <w:rPr>
+          <w:shd w:val="clear" w:color="auto" w:fill="FFFFFF"/>
+          <w:lang w:val="en-US" w:eastAsia="pt-BR"/>
+        </w:rPr>
+        <w:t xml:space="preserve">O Sistema de venda de jogos online surge como uma resposta ao crescimento do mercado de jogos eletrônicos e à demanda por transações seguras, rápidas e eficientes. Ele visa facilitar o gerenciamento de transações, proteger dados com criptografia e autenticação multifatorial, além de oferecer uma experiência de compra intuitiva e fluida. Ao integrar funcionalidades como controle de estoque digital e suporte ao cliente, o sistema melhora </w:t>
+      </w:r>
+      <w:proofErr w:type="gramStart"/>
+      <w:r>
+        <w:rPr>
+          <w:shd w:val="clear" w:color="auto" w:fill="FFFFFF"/>
+          <w:lang w:val="en-US" w:eastAsia="pt-BR"/>
+        </w:rPr>
+        <w:t>a</w:t>
       </w:r>
       <w:proofErr w:type="gramEnd"/>
       <w:r>
+        <w:rPr>
+          <w:shd w:val="clear" w:color="auto" w:fill="FFFFFF"/>
+          <w:lang w:val="en-US" w:eastAsia="pt-BR"/>
+        </w:rPr>
+        <w:t xml:space="preserve"> eficiência operacional e a satisfação dos usuários, destacando-se no mercado competitivo e garantindo um crescimento sustentável e confiável.</w:t>
+      </w:r>
+    </w:p>
+    <w:p>
+      <w:pPr>
+        <w:pStyle w:val="Ttulo1"/>
+      </w:pPr>
+      <w:r>
+        <w:t>Documentação técnica e diagramação</w:t>
+      </w:r>
+    </w:p>
+    <w:p>
+      <w:r>
+        <w:t xml:space="preserve">Documentação e Diagramação: </w:t>
+      </w:r>
+      <w:r>
+        <w:t>Refere-se ao planejamento conceitual do projeto, abrangendo o diagrama de classes, diagramas de casos de uso e a definição dos requisitos funcionais e não funcionais. Esses elementos servirão como base fundamental para o desenvolvimento completo do sistema.</w:t>
+      </w:r>
+    </w:p>
+    <w:p>
+      <w:pPr>
+        <w:pStyle w:val="Ttulo2"/>
+      </w:pPr>
+      <w:r>
+        <w:t xml:space="preserve"> </w:t>
+      </w:r>
+      <w:r>
+        <w:t>Requisitos</w:t>
+      </w:r>
+    </w:p>
+    <w:p>
+      <w:pPr>
+        <w:pStyle w:val="Ttulo3"/>
+      </w:pPr>
+      <w:r>
+        <w:t xml:space="preserve">Requisitos FUNCIONAIS </w:t>
+      </w:r>
+    </w:p>
+    <w:p>
+      <w:pPr>
+        <w:pStyle w:val="Ttulo4"/>
+        <w:rPr>
+          <w:b/>
+          <w:bCs/>
+        </w:rPr>
+      </w:pPr>
+      <w:r>
+        <w:rPr>
+          <w:b/>
+          <w:bCs/>
+        </w:rPr>
+        <w:t>Cadastrar Usuário</w:t>
+      </w:r>
+    </w:p>
+    <w:p>
+      <w:r>
+        <w:t>Objetivo: Garantir as informações próprias do usuário para serem utilizadas no login</w:t>
+      </w:r>
+    </w:p>
+    <w:p>
+      <w:r>
+        <w:t>Ator: Administrador</w:t>
+      </w:r>
+    </w:p>
+    <w:p/>
+    <w:p>
+      <w:r>
+        <w:t>Cenário Principal:</w:t>
+      </w:r>
+    </w:p>
+    <w:p>
+      <w:pPr>
+        <w:pStyle w:val="PargrafodaLista"/>
+        <w:numPr>
+          <w:ilvl w:val="1"/>
+          <w:numId w:val="25"/>
+        </w:numPr>
+      </w:pPr>
+      <w:r>
+        <w:t>Adicionar novo usuário</w:t>
+      </w:r>
+    </w:p>
+    <w:p>
+      <w:pPr>
+        <w:pStyle w:val="PargrafodaLista"/>
+        <w:numPr>
+          <w:ilvl w:val="2"/>
+          <w:numId w:val="25"/>
+        </w:numPr>
+      </w:pPr>
+      <w:r>
+        <w:t>Informar o nome do usuário</w:t>
+      </w:r>
+    </w:p>
+    <w:p>
+      <w:pPr>
+        <w:pStyle w:val="PargrafodaLista"/>
+        <w:numPr>
+          <w:ilvl w:val="2"/>
+          <w:numId w:val="25"/>
+        </w:numPr>
+      </w:pPr>
+      <w:r>
+        <w:t>Informar o sobrenome do usuário</w:t>
+      </w:r>
+    </w:p>
+    <w:p>
+      <w:pPr>
+        <w:pStyle w:val="PargrafodaLista"/>
+        <w:numPr>
+          <w:ilvl w:val="2"/>
+          <w:numId w:val="25"/>
+        </w:numPr>
+      </w:pPr>
+      <w:r>
+        <w:t>Informar a data de nascimento do usuário</w:t>
+      </w:r>
+    </w:p>
+    <w:p>
+      <w:pPr>
+        <w:pStyle w:val="PargrafodaLista"/>
+        <w:numPr>
+          <w:ilvl w:val="2"/>
+          <w:numId w:val="25"/>
+        </w:numPr>
+      </w:pPr>
+      <w:r>
+        <w:t>Informar o cpf do usuário</w:t>
+      </w:r>
+    </w:p>
+    <w:p>
+      <w:pPr>
+        <w:pStyle w:val="PargrafodaLista"/>
+        <w:numPr>
+          <w:ilvl w:val="2"/>
+          <w:numId w:val="25"/>
+        </w:numPr>
+      </w:pPr>
+      <w:r>
+        <w:t>Informar o e-mail do usuário</w:t>
+      </w:r>
+    </w:p>
+    <w:p>
+      <w:pPr>
+        <w:pStyle w:val="PargrafodaLista"/>
+        <w:numPr>
+          <w:ilvl w:val="2"/>
+          <w:numId w:val="25"/>
+        </w:numPr>
+      </w:pPr>
+      <w:r>
+        <w:t>Informar o endereço do usuário</w:t>
+      </w:r>
+    </w:p>
+    <w:p>
+      <w:pPr>
+        <w:pStyle w:val="PargrafodaLista"/>
+        <w:numPr>
+          <w:ilvl w:val="2"/>
+          <w:numId w:val="25"/>
+        </w:numPr>
+      </w:pPr>
+      <w:r>
+        <w:t>Informar o sexo do usuário</w:t>
+      </w:r>
+    </w:p>
+    <w:p>
+      <w:pPr>
+        <w:pStyle w:val="PargrafodaLista"/>
+        <w:numPr>
+          <w:ilvl w:val="2"/>
+          <w:numId w:val="25"/>
+        </w:numPr>
+      </w:pPr>
+      <w:r>
+        <w:t>Informar a senha do usuário</w:t>
+      </w:r>
+    </w:p>
+    <w:p>
+      <w:pPr>
+        <w:pStyle w:val="PargrafodaLista"/>
+        <w:numPr>
+          <w:ilvl w:val="1"/>
+          <w:numId w:val="25"/>
+        </w:numPr>
+      </w:pPr>
+      <w:r>
+        <w:t>Editar usuário</w:t>
+      </w:r>
+    </w:p>
+    <w:p>
+      <w:pPr>
+        <w:pStyle w:val="PargrafodaLista"/>
+        <w:numPr>
+          <w:ilvl w:val="2"/>
+          <w:numId w:val="25"/>
+        </w:numPr>
+      </w:pPr>
+      <w:r>
+        <w:t>Editar nome do usuário</w:t>
+      </w:r>
+    </w:p>
+    <w:p>
+      <w:pPr>
+        <w:pStyle w:val="PargrafodaLista"/>
+        <w:numPr>
+          <w:ilvl w:val="2"/>
+          <w:numId w:val="25"/>
+        </w:numPr>
+      </w:pPr>
+      <w:r>
+        <w:t>Editar senha do usuário</w:t>
+      </w:r>
+    </w:p>
+    <w:p>
+      <w:pPr>
+        <w:pStyle w:val="PargrafodaLista"/>
+        <w:numPr>
+          <w:ilvl w:val="2"/>
+          <w:numId w:val="25"/>
+        </w:numPr>
+      </w:pPr>
+      <w:r>
+        <w:t>Editar e-mail do usuário</w:t>
+      </w:r>
+    </w:p>
+    <w:p>
+      <w:pPr>
+        <w:pStyle w:val="PargrafodaLista"/>
+        <w:numPr>
+          <w:ilvl w:val="2"/>
+          <w:numId w:val="25"/>
+        </w:numPr>
+      </w:pPr>
+      <w:r>
+        <w:t>Editar endereço o usuário</w:t>
+      </w:r>
+    </w:p>
+    <w:p>
+      <w:r>
+        <w:t xml:space="preserve">Cenário Alternativo: </w:t>
+      </w:r>
+    </w:p>
+    <w:p>
+      <w:pPr>
+        <w:pStyle w:val="PargrafodaLista"/>
+        <w:numPr>
+          <w:ilvl w:val="1"/>
+          <w:numId w:val="26"/>
+        </w:numPr>
+      </w:pPr>
+      <w:r>
+        <w:t>Adicionar novo usuário</w:t>
+      </w:r>
+    </w:p>
+    <w:p>
+      <w:pPr>
+        <w:pStyle w:val="PargrafodaLista"/>
+        <w:numPr>
+          <w:ilvl w:val="2"/>
+          <w:numId w:val="26"/>
+        </w:numPr>
+      </w:pPr>
+      <w:r>
+        <w:t>O nome do usuário não pode conter caracteres especiais</w:t>
+      </w:r>
+    </w:p>
+    <w:p>
+      <w:pPr>
+        <w:pStyle w:val="PargrafodaLista"/>
+        <w:numPr>
+          <w:ilvl w:val="2"/>
+          <w:numId w:val="26"/>
+        </w:numPr>
+      </w:pPr>
+      <w:r>
+        <w:t>O cpf do usuário só poderá conter números validos para o caso, sem poder conter letras ou caracteres especiais.</w:t>
+      </w:r>
+    </w:p>
+    <w:p>
+      <w:pPr>
+        <w:pStyle w:val="PargrafodaLista"/>
+        <w:numPr>
+          <w:ilvl w:val="2"/>
+          <w:numId w:val="26"/>
+        </w:numPr>
+      </w:pPr>
+      <w:r>
+        <w:t>O e-mail deve ser de domínio valido</w:t>
+      </w:r>
+    </w:p>
+    <w:p>
+      <w:pPr>
+        <w:pStyle w:val="PargrafodaLista"/>
+        <w:numPr>
+          <w:ilvl w:val="2"/>
+          <w:numId w:val="26"/>
+        </w:numPr>
+      </w:pPr>
+      <w:r>
+        <w:t>A senha deve conter no mínimo uma letra maiúscula, um numero e um caractere especial para ser considerada válida.</w:t>
+      </w:r>
+    </w:p>
+    <w:p>
+      <w:pPr>
+        <w:pStyle w:val="PargrafodaLista"/>
+        <w:numPr>
+          <w:ilvl w:val="1"/>
+          <w:numId w:val="26"/>
+        </w:numPr>
+      </w:pPr>
+      <w:r>
+        <w:t>Excluir usuário</w:t>
+      </w:r>
+    </w:p>
+    <w:p>
+      <w:pPr>
+        <w:pStyle w:val="PargrafodaLista"/>
+        <w:numPr>
+          <w:ilvl w:val="2"/>
+          <w:numId w:val="26"/>
+        </w:numPr>
+      </w:pPr>
+      <w:r>
+        <w:t>O usuário deve ter todas as faturas pagas.</w:t>
+      </w:r>
+    </w:p>
+    <w:p>
+      <w:pPr>
+        <w:pStyle w:val="PargrafodaLista"/>
+        <w:numPr>
+          <w:ilvl w:val="1"/>
+          <w:numId w:val="26"/>
+        </w:numPr>
+      </w:pPr>
+      <w:r>
+        <w:t>Editar Usuário</w:t>
+      </w:r>
+    </w:p>
+    <w:p>
+      <w:pPr>
+        <w:pStyle w:val="PargrafodaLista"/>
+        <w:numPr>
+          <w:ilvl w:val="2"/>
+          <w:numId w:val="26"/>
+        </w:numPr>
+      </w:pPr>
+      <w:r>
+        <w:t>A senha não pode ser igual a senha atual</w:t>
+      </w:r>
+    </w:p>
+    <w:p>
+      <w:pPr>
+        <w:pStyle w:val="PargrafodaLista"/>
+        <w:numPr>
+          <w:ilvl w:val="2"/>
+          <w:numId w:val="26"/>
+        </w:numPr>
+      </w:pPr>
+      <w:r>
+        <w:t>O nome não pode ser igual ao nome atual</w:t>
+      </w:r>
+      <w:r>
+        <w:t xml:space="preserve"> </w:t>
+      </w:r>
+    </w:p>
+    <w:p>
+      <w:pPr>
+        <w:ind w:left="1418" w:firstLine="0"/>
+      </w:pPr>
+    </w:p>
+    <w:p>
+      <w:pPr>
+        <w:pStyle w:val="Ttulo4"/>
+        <w:rPr>
+          <w:b/>
+          <w:bCs/>
+        </w:rPr>
+      </w:pPr>
+      <w:r>
+        <w:rPr>
+          <w:b/>
+          <w:bCs/>
+        </w:rPr>
+        <w:t>Realizar Compra</w:t>
+      </w:r>
+    </w:p>
+    <w:p>
+      <w:r>
+        <w:t xml:space="preserve">Objetivo: </w:t>
+      </w:r>
+      <w:r>
+        <w:t>Permitir que o usuário finalize a compra de jogos selecionados no carrinho, garantindo que as informações de pagamento e entrega estejam corretas e seguras.</w:t>
+      </w:r>
+    </w:p>
+    <w:p>
+      <w:r>
+        <w:t>Ator: Usuário</w:t>
+      </w:r>
+    </w:p>
+    <w:p/>
+    <w:p>
+      <w:r>
+        <w:t>Cenário Principal:</w:t>
+      </w:r>
+    </w:p>
+    <w:p>
+      <w:pPr>
+        <w:pStyle w:val="PargrafodaLista"/>
+        <w:numPr>
+          <w:ilvl w:val="1"/>
+          <w:numId w:val="25"/>
+        </w:numPr>
+      </w:pPr>
+      <w:r>
+        <w:t>Selecionar Jogos no Carrinho</w:t>
+      </w:r>
+    </w:p>
+    <w:p>
+      <w:pPr>
+        <w:pStyle w:val="PargrafodaLista"/>
+        <w:numPr>
+          <w:ilvl w:val="2"/>
+          <w:numId w:val="25"/>
+        </w:numPr>
+      </w:pPr>
+      <w:r>
+        <w:t>Exibir lista de jogos no carrinho</w:t>
+      </w:r>
+    </w:p>
+    <w:p>
+      <w:pPr>
+        <w:pStyle w:val="PargrafodaLista"/>
+        <w:numPr>
+          <w:ilvl w:val="2"/>
+          <w:numId w:val="25"/>
+        </w:numPr>
+      </w:pPr>
+      <w:r>
+        <w:t>Conferir o preço total da compra</w:t>
+      </w:r>
+    </w:p>
+    <w:p>
+      <w:pPr>
+        <w:pStyle w:val="PargrafodaLista"/>
+        <w:numPr>
+          <w:ilvl w:val="2"/>
+          <w:numId w:val="25"/>
+        </w:numPr>
+      </w:pPr>
+      <w:r>
+        <w:t>Informar o método de pagamento</w:t>
+      </w:r>
+    </w:p>
+    <w:p>
+      <w:pPr>
+        <w:pStyle w:val="PargrafodaLista"/>
+        <w:numPr>
+          <w:ilvl w:val="2"/>
+          <w:numId w:val="25"/>
+        </w:numPr>
+      </w:pPr>
+      <w:r>
+        <w:t>Confirmar compra</w:t>
+      </w:r>
+    </w:p>
+    <w:p>
+      <w:pPr>
+        <w:pStyle w:val="PargrafodaLista"/>
+        <w:numPr>
+          <w:ilvl w:val="2"/>
+          <w:numId w:val="25"/>
+        </w:numPr>
+      </w:pPr>
+      <w:r>
+        <w:t>Gerar número de pedido</w:t>
+      </w:r>
+    </w:p>
+    <w:p>
+      <w:r>
+        <w:t xml:space="preserve">Cenário Alternativo: </w:t>
+      </w:r>
+    </w:p>
+    <w:p>
+      <w:pPr>
+        <w:pStyle w:val="PargrafodaLista"/>
+        <w:numPr>
+          <w:ilvl w:val="1"/>
+          <w:numId w:val="26"/>
+        </w:numPr>
+      </w:pPr>
+      <w:r>
+        <w:lastRenderedPageBreak/>
+        <w:t>Selecionar jogos no carrinho</w:t>
+      </w:r>
+    </w:p>
+    <w:p>
+      <w:pPr>
+        <w:pStyle w:val="PargrafodaLista"/>
+        <w:numPr>
+          <w:ilvl w:val="2"/>
+          <w:numId w:val="26"/>
+        </w:numPr>
+      </w:pPr>
+      <w:r>
+        <w:t>O carrinho não pode estar vazio</w:t>
+      </w:r>
+    </w:p>
+    <w:p>
+      <w:pPr>
+        <w:pStyle w:val="PargrafodaLista"/>
+        <w:numPr>
+          <w:ilvl w:val="2"/>
+          <w:numId w:val="26"/>
+        </w:numPr>
+      </w:pPr>
+      <w:r>
+        <w:t>O método de pagamento selecionado deve ser válido e autorizado</w:t>
+      </w:r>
+    </w:p>
+    <w:p>
+      <w:pPr>
+        <w:pStyle w:val="PargrafodaLista"/>
+        <w:numPr>
+          <w:ilvl w:val="2"/>
+          <w:numId w:val="26"/>
+        </w:numPr>
+      </w:pPr>
+      <w:r>
+        <w:t>O pagamento com cartão de crédito deve ser validado, verificando número, data de validade e código de segurança</w:t>
+      </w:r>
+    </w:p>
+    <w:p>
+      <w:pPr>
+        <w:pStyle w:val="PargrafodaLista"/>
+        <w:numPr>
+          <w:ilvl w:val="2"/>
+          <w:numId w:val="26"/>
+        </w:numPr>
+      </w:pPr>
+      <w:r>
+        <w:t>Se o pagamento falhar, exibir mensagem de erro e permitir que o usuário tente outro método de pagamento</w:t>
+      </w:r>
+    </w:p>
+    <w:p>
+      <w:pPr>
+        <w:ind w:left="1418" w:firstLine="0"/>
+      </w:pPr>
+    </w:p>
+    <w:p>
+      <w:pPr>
+        <w:pStyle w:val="Ttulo4"/>
+        <w:rPr>
+          <w:b/>
+          <w:bCs/>
+        </w:rPr>
+      </w:pPr>
+      <w:r>
+        <w:rPr>
+          <w:b/>
+          <w:bCs/>
+        </w:rPr>
+        <w:t>Login</w:t>
+      </w:r>
+      <w:r>
+        <w:rPr>
+          <w:b/>
+          <w:bCs/>
+        </w:rPr>
+        <w:t xml:space="preserve"> </w:t>
+      </w:r>
+    </w:p>
+    <w:p>
+      <w:r>
+        <w:t xml:space="preserve">Objetivo: </w:t>
+      </w:r>
+      <w:r>
+        <w:t>Permitir que o usuário acesse sua conta no sistema, validando suas credenciais de forma segura e concedendo acesso às funcionalidades permitidas.</w:t>
+      </w:r>
+    </w:p>
+    <w:p>
+      <w:r>
+        <w:t>Ator: Usuário</w:t>
+      </w:r>
+    </w:p>
+    <w:p/>
+    <w:p>
+      <w:r>
+        <w:t>Cenário Principal:</w:t>
+      </w:r>
+    </w:p>
+    <w:p>
+      <w:pPr>
+        <w:pStyle w:val="PargrafodaLista"/>
+        <w:numPr>
+          <w:ilvl w:val="1"/>
+          <w:numId w:val="25"/>
+        </w:numPr>
+      </w:pPr>
+      <w:r>
+        <w:t>Acessar a página de login</w:t>
+      </w:r>
+    </w:p>
+    <w:p>
+      <w:pPr>
+        <w:pStyle w:val="PargrafodaLista"/>
+        <w:numPr>
+          <w:ilvl w:val="2"/>
+          <w:numId w:val="25"/>
+        </w:numPr>
+      </w:pPr>
+      <w:r>
+        <w:t>Informar o e-mail ou nome de usuário</w:t>
+      </w:r>
+    </w:p>
+    <w:p>
+      <w:pPr>
+        <w:pStyle w:val="PargrafodaLista"/>
+        <w:numPr>
+          <w:ilvl w:val="2"/>
+          <w:numId w:val="25"/>
+        </w:numPr>
+      </w:pPr>
+      <w:r>
+        <w:t>Informar a senha cadastrada</w:t>
+      </w:r>
+    </w:p>
+    <w:p>
+      <w:pPr>
+        <w:pStyle w:val="PargrafodaLista"/>
+        <w:numPr>
+          <w:ilvl w:val="2"/>
+          <w:numId w:val="25"/>
+        </w:numPr>
+      </w:pPr>
+      <w:r>
+        <w:t>Validar as credenciais fornecidas</w:t>
+      </w:r>
+    </w:p>
+    <w:p>
+      <w:pPr>
+        <w:pStyle w:val="PargrafodaLista"/>
+        <w:numPr>
+          <w:ilvl w:val="2"/>
+          <w:numId w:val="25"/>
+        </w:numPr>
+      </w:pPr>
+      <w:r>
+        <w:t>Se as credenciais estiverem corretas, permitir o acesso ao sistema</w:t>
+      </w:r>
+    </w:p>
+    <w:p>
+      <w:pPr>
+        <w:pStyle w:val="PargrafodaLista"/>
+        <w:numPr>
+          <w:ilvl w:val="2"/>
+          <w:numId w:val="25"/>
+        </w:numPr>
+      </w:pPr>
+      <w:r>
+        <w:t>Exibir a página inicial da conta do usuário com as opções de navegação</w:t>
+      </w:r>
+    </w:p>
+    <w:p>
+      <w:r>
+        <w:t xml:space="preserve">Cenário Alternativo: </w:t>
+      </w:r>
+    </w:p>
+    <w:p>
+      <w:pPr>
+        <w:pStyle w:val="PargrafodaLista"/>
+        <w:numPr>
+          <w:ilvl w:val="1"/>
+          <w:numId w:val="26"/>
+        </w:numPr>
+      </w:pPr>
+      <w:r>
+        <w:t xml:space="preserve">Informar o e-mail ou nome </w:t>
+      </w:r>
+      <w:r>
+        <w:t>de usuário incorreto</w:t>
+      </w:r>
+    </w:p>
+    <w:p>
+      <w:pPr>
+        <w:pStyle w:val="PargrafodaLista"/>
+        <w:numPr>
+          <w:ilvl w:val="2"/>
+          <w:numId w:val="26"/>
+        </w:numPr>
+      </w:pPr>
+      <w:r>
+        <w:t>E</w:t>
+      </w:r>
+      <w:r>
+        <w:t>xibir mensagem de erro indicando que o e-mail ou nome de usuário está incorreto</w:t>
+      </w:r>
+    </w:p>
+    <w:p>
+      <w:pPr>
+        <w:pStyle w:val="PargrafodaLista"/>
+        <w:numPr>
+          <w:ilvl w:val="2"/>
+          <w:numId w:val="26"/>
+        </w:numPr>
+      </w:pPr>
+      <w:r>
+        <w:t>Permitir que o usuário tente novamente</w:t>
+      </w:r>
+    </w:p>
+    <w:p>
+      <w:pPr>
+        <w:pStyle w:val="PargrafodaLista"/>
+        <w:numPr>
+          <w:ilvl w:val="1"/>
+          <w:numId w:val="26"/>
+        </w:numPr>
+      </w:pPr>
+      <w:r>
+        <w:t>Informar a senha incorreta</w:t>
+      </w:r>
+    </w:p>
+    <w:p>
+      <w:pPr>
+        <w:pStyle w:val="PargrafodaLista"/>
+        <w:numPr>
+          <w:ilvl w:val="2"/>
+          <w:numId w:val="26"/>
+        </w:numPr>
+      </w:pPr>
+      <w:r>
+        <w:t>Exibir mensagem de erro indicando que a senha está incorreta</w:t>
+      </w:r>
+    </w:p>
+    <w:p>
+      <w:pPr>
+        <w:pStyle w:val="PargrafodaLista"/>
+        <w:numPr>
+          <w:ilvl w:val="2"/>
+          <w:numId w:val="26"/>
+        </w:numPr>
+      </w:pPr>
+      <w:r>
+        <w:t>Permitir que o usuário tente novamente</w:t>
+      </w:r>
+    </w:p>
+    <w:p>
+      <w:r>
+        <w:t>Cenário de Logout:</w:t>
+      </w:r>
+    </w:p>
+    <w:p>
+      <w:pPr>
+        <w:pStyle w:val="PargrafodaLista"/>
+        <w:numPr>
+          <w:ilvl w:val="1"/>
+          <w:numId w:val="26"/>
+        </w:numPr>
+      </w:pPr>
+      <w:r>
+        <w:t>O usuário deseja sair da conta</w:t>
+      </w:r>
+    </w:p>
+    <w:p>
+      <w:pPr>
+        <w:pStyle w:val="PargrafodaLista"/>
+        <w:numPr>
+          <w:ilvl w:val="2"/>
+          <w:numId w:val="26"/>
+        </w:numPr>
+      </w:pPr>
+      <w:r>
+        <w:t>Clicar na opção "Logout" ou "Sair"</w:t>
+      </w:r>
+    </w:p>
+    <w:p>
+      <w:pPr>
+        <w:pStyle w:val="PargrafodaLista"/>
+        <w:numPr>
+          <w:ilvl w:val="2"/>
+          <w:numId w:val="26"/>
+        </w:numPr>
+      </w:pPr>
+      <w:r>
+        <w:t>Encerrar a sessão e redirecionar para a página de login</w:t>
+      </w:r>
+    </w:p>
+    <w:p>
+      <w:pPr>
+        <w:ind w:left="1418" w:firstLine="0"/>
+      </w:pPr>
+    </w:p>
+    <w:p>
+      <w:pPr>
+        <w:pStyle w:val="Ttulo4"/>
+        <w:rPr>
+          <w:b/>
+          <w:bCs/>
+        </w:rPr>
+      </w:pPr>
+      <w:r>
+        <w:rPr>
+          <w:b/>
+          <w:bCs/>
+        </w:rPr>
+        <w:t>Cadastrar Jogos</w:t>
+      </w:r>
+    </w:p>
+    <w:p>
+      <w:r>
+        <w:t>Objetivo:</w:t>
+      </w:r>
+      <w:r>
+        <w:t xml:space="preserve"> </w:t>
+      </w:r>
+      <w:r>
+        <w:t>Permitir que o administrador adicione, edite e exclua jogos no sistema, garantindo que as informações de cada jogo estejam corretas e atualizadas para comercialização.</w:t>
+      </w:r>
+    </w:p>
+    <w:p>
+      <w:r>
+        <w:t xml:space="preserve">Ator: </w:t>
+      </w:r>
+      <w:r>
+        <w:t>Administrador</w:t>
+      </w:r>
+    </w:p>
+    <w:p/>
+    <w:p>
+      <w:r>
+        <w:t>Cenário Principal:</w:t>
+      </w:r>
+    </w:p>
+    <w:p>
+      <w:pPr>
+        <w:pStyle w:val="PargrafodaLista"/>
+        <w:numPr>
+          <w:ilvl w:val="1"/>
+          <w:numId w:val="25"/>
+        </w:numPr>
+      </w:pPr>
+      <w:r>
+        <w:lastRenderedPageBreak/>
+        <w:t>Adicionar novo Jogo</w:t>
+      </w:r>
+    </w:p>
+    <w:p>
+      <w:pPr>
+        <w:pStyle w:val="PargrafodaLista"/>
+        <w:numPr>
+          <w:ilvl w:val="2"/>
+          <w:numId w:val="25"/>
+        </w:numPr>
+      </w:pPr>
+      <w:r>
+        <w:t>Informar o nome do jogo</w:t>
+      </w:r>
+    </w:p>
+    <w:p>
+      <w:pPr>
+        <w:pStyle w:val="PargrafodaLista"/>
+        <w:numPr>
+          <w:ilvl w:val="2"/>
+          <w:numId w:val="25"/>
+        </w:numPr>
+      </w:pPr>
+      <w:r>
+        <w:t>Informar a descrição do jogo</w:t>
+      </w:r>
+    </w:p>
+    <w:p>
+      <w:pPr>
+        <w:pStyle w:val="PargrafodaLista"/>
+        <w:numPr>
+          <w:ilvl w:val="2"/>
+          <w:numId w:val="25"/>
+        </w:numPr>
+      </w:pPr>
+      <w:r>
+        <w:t>Selecionar o gênero do jogo</w:t>
+      </w:r>
+    </w:p>
+    <w:p>
+      <w:pPr>
+        <w:pStyle w:val="PargrafodaLista"/>
+        <w:numPr>
+          <w:ilvl w:val="2"/>
+          <w:numId w:val="25"/>
+        </w:numPr>
+      </w:pPr>
+      <w:r>
+        <w:t>Informar o preço do jogo</w:t>
+      </w:r>
+    </w:p>
+    <w:p>
+      <w:pPr>
+        <w:pStyle w:val="PargrafodaLista"/>
+        <w:numPr>
+          <w:ilvl w:val="2"/>
+          <w:numId w:val="25"/>
+        </w:numPr>
+      </w:pPr>
+      <w:r>
+        <w:t>Informar a data de lançamento do livro</w:t>
+      </w:r>
+    </w:p>
+    <w:p>
+      <w:pPr>
+        <w:pStyle w:val="PargrafodaLista"/>
+        <w:numPr>
+          <w:ilvl w:val="2"/>
+          <w:numId w:val="25"/>
+        </w:numPr>
+      </w:pPr>
+      <w:r>
+        <w:t>Carregar a imagem de capa do jogo</w:t>
+      </w:r>
+    </w:p>
+    <w:p>
+      <w:pPr>
+        <w:pStyle w:val="PargrafodaLista"/>
+        <w:numPr>
+          <w:ilvl w:val="2"/>
+          <w:numId w:val="25"/>
+        </w:numPr>
+      </w:pPr>
+      <w:r>
+        <w:t>Informar a classificação indicativa</w:t>
+      </w:r>
+    </w:p>
+    <w:p>
+      <w:pPr>
+        <w:pStyle w:val="PargrafodaLista"/>
+        <w:numPr>
+          <w:ilvl w:val="2"/>
+          <w:numId w:val="25"/>
+        </w:numPr>
+      </w:pPr>
+      <w:r>
+        <w:t>Informar o desenvolvedor e publicador</w:t>
+      </w:r>
+    </w:p>
+    <w:p>
+      <w:pPr>
+        <w:pStyle w:val="PargrafodaLista"/>
+        <w:numPr>
+          <w:ilvl w:val="2"/>
+          <w:numId w:val="25"/>
+        </w:numPr>
+      </w:pPr>
+      <w:r>
+        <w:t>Informar os requisitos mínimos para rodar o jogo</w:t>
+      </w:r>
+    </w:p>
+    <w:p>
+      <w:pPr>
+        <w:pStyle w:val="PargrafodaLista"/>
+        <w:numPr>
+          <w:ilvl w:val="2"/>
+          <w:numId w:val="25"/>
+        </w:numPr>
+      </w:pPr>
+      <w:r>
+        <w:t>Salvar o jogo no banco de dados</w:t>
+      </w:r>
+    </w:p>
+    <w:p>
+      <w:r>
+        <w:t xml:space="preserve">Cenário Alternativo: </w:t>
+      </w:r>
+    </w:p>
+    <w:p>
+      <w:pPr>
+        <w:pStyle w:val="PargrafodaLista"/>
+        <w:numPr>
+          <w:ilvl w:val="1"/>
+          <w:numId w:val="26"/>
+        </w:numPr>
+      </w:pPr>
+      <w:r>
+        <w:t>Adicionar novo jogo</w:t>
+      </w:r>
+    </w:p>
+    <w:p>
+      <w:pPr>
+        <w:pStyle w:val="PargrafodaLista"/>
+        <w:numPr>
+          <w:ilvl w:val="2"/>
+          <w:numId w:val="26"/>
+        </w:numPr>
+      </w:pPr>
+      <w:r>
+        <w:t xml:space="preserve">O nome do jogo já </w:t>
+      </w:r>
+      <w:r>
+        <w:t>está</w:t>
+      </w:r>
+      <w:r>
+        <w:t xml:space="preserve"> cadastrado</w:t>
+      </w:r>
+    </w:p>
+    <w:p>
+      <w:pPr>
+        <w:pStyle w:val="PargrafodaLista"/>
+        <w:numPr>
+          <w:ilvl w:val="2"/>
+          <w:numId w:val="26"/>
+        </w:numPr>
+      </w:pPr>
+      <w:r>
+        <w:t>Exibir mensagem de erro indicando que o nome do jogo já existe</w:t>
+      </w:r>
+    </w:p>
+    <w:p>
+      <w:pPr>
+        <w:pStyle w:val="PargrafodaLista"/>
+        <w:numPr>
+          <w:ilvl w:val="2"/>
+          <w:numId w:val="26"/>
+        </w:numPr>
+      </w:pPr>
+      <w:r>
+        <w:t>Permitir que o administrador edite ou verifique o nome ou cadastro existente</w:t>
+      </w:r>
+    </w:p>
+    <w:p>
+      <w:pPr>
+        <w:pStyle w:val="PargrafodaLista"/>
+        <w:numPr>
+          <w:ilvl w:val="2"/>
+          <w:numId w:val="26"/>
+        </w:numPr>
+      </w:pPr>
+      <w:r>
+        <w:t>O preço informado está fora do intervalo permitido</w:t>
+      </w:r>
+    </w:p>
+    <w:p>
+      <w:pPr>
+        <w:pStyle w:val="PargrafodaLista"/>
+        <w:numPr>
+          <w:ilvl w:val="2"/>
+          <w:numId w:val="26"/>
+        </w:numPr>
+      </w:pPr>
+      <w:r>
+        <w:t>Exibir mensagem de erro para preço inválido</w:t>
+      </w:r>
+    </w:p>
+    <w:p>
+      <w:pPr>
+        <w:pStyle w:val="PargrafodaLista"/>
+        <w:numPr>
+          <w:ilvl w:val="2"/>
+          <w:numId w:val="26"/>
+        </w:numPr>
+      </w:pPr>
+      <w:r>
+        <w:t>Permitir que o administrador insira um valor válido</w:t>
+      </w:r>
+    </w:p>
+    <w:p>
+      <w:pPr>
+        <w:ind w:left="1418" w:firstLine="0"/>
+      </w:pPr>
+    </w:p>
+    <w:p>
+      <w:pPr>
+        <w:pStyle w:val="Ttulo4"/>
+        <w:rPr>
+          <w:b/>
+          <w:bCs/>
+        </w:rPr>
+      </w:pPr>
+      <w:r>
+        <w:rPr>
+          <w:b/>
+          <w:bCs/>
+        </w:rPr>
+        <w:t>Gerenciar Carrinho de Compras</w:t>
+      </w:r>
+    </w:p>
+    <w:p>
+      <w:r>
+        <w:t>Objetivo:</w:t>
+      </w:r>
+      <w:r>
+        <w:t xml:space="preserve"> </w:t>
+      </w:r>
+      <w:r>
+        <w:t>P</w:t>
+      </w:r>
+      <w:r>
+        <w:t>ermitir que o usuário adicione, edite, remova e visualize jogos no carrinho de compras antes de finalizar a transação.</w:t>
+      </w:r>
+    </w:p>
+    <w:p>
+      <w:r>
+        <w:t xml:space="preserve">Ator: </w:t>
+      </w:r>
+      <w:r>
+        <w:t>Usuário</w:t>
+      </w:r>
+    </w:p>
+    <w:p/>
+    <w:p>
+      <w:r>
+        <w:t>Cenário Principal:</w:t>
+      </w:r>
+    </w:p>
+    <w:p>
+      <w:pPr>
+        <w:pStyle w:val="PargrafodaLista"/>
+        <w:numPr>
+          <w:ilvl w:val="1"/>
+          <w:numId w:val="25"/>
+        </w:numPr>
+      </w:pPr>
+      <w:r>
+        <w:t>Adicionar jogos ao carrinho</w:t>
+      </w:r>
+    </w:p>
+    <w:p>
+      <w:pPr>
+        <w:pStyle w:val="PargrafodaLista"/>
+        <w:numPr>
+          <w:ilvl w:val="2"/>
+          <w:numId w:val="25"/>
+        </w:numPr>
+      </w:pPr>
+      <w:r>
+        <w:t>O usuário seleciona um jogo na página de produtos</w:t>
+      </w:r>
+    </w:p>
+    <w:p>
+      <w:pPr>
+        <w:pStyle w:val="PargrafodaLista"/>
+        <w:numPr>
+          <w:ilvl w:val="2"/>
+          <w:numId w:val="25"/>
+        </w:numPr>
+      </w:pPr>
+      <w:r>
+        <w:t>O usuário clica em “adicionar ao carrinho”</w:t>
+      </w:r>
+    </w:p>
+    <w:p>
+      <w:pPr>
+        <w:pStyle w:val="PargrafodaLista"/>
+        <w:numPr>
+          <w:ilvl w:val="2"/>
+          <w:numId w:val="25"/>
+        </w:numPr>
+      </w:pPr>
+      <w:r>
+        <w:t>O sistema exibe uma mensagem de confirmação que o jogo foi adicionado ao carrinho</w:t>
+      </w:r>
+    </w:p>
+    <w:p>
+      <w:pPr>
+        <w:pStyle w:val="PargrafodaLista"/>
+        <w:numPr>
+          <w:ilvl w:val="2"/>
+          <w:numId w:val="25"/>
+        </w:numPr>
+      </w:pPr>
+      <w:r>
+        <w:t>O usuário pode continuar navegando ou acessar o carrinho para revisar os jogos</w:t>
+      </w:r>
+    </w:p>
+    <w:p>
+      <w:pPr>
+        <w:pStyle w:val="PargrafodaLista"/>
+        <w:numPr>
+          <w:ilvl w:val="1"/>
+          <w:numId w:val="25"/>
+        </w:numPr>
+      </w:pPr>
+      <w:r>
+        <w:t>Visualizar Jogos no carrinho</w:t>
+      </w:r>
+    </w:p>
+    <w:p>
+      <w:pPr>
+        <w:pStyle w:val="PargrafodaLista"/>
+        <w:numPr>
+          <w:ilvl w:val="2"/>
+          <w:numId w:val="25"/>
+        </w:numPr>
+      </w:pPr>
+      <w:r>
+        <w:t>O usuário acessa o carrinho de compras</w:t>
+      </w:r>
+    </w:p>
+    <w:p>
+      <w:pPr>
+        <w:pStyle w:val="PargrafodaLista"/>
+        <w:numPr>
+          <w:ilvl w:val="2"/>
+          <w:numId w:val="25"/>
+        </w:numPr>
+      </w:pPr>
+      <w:r>
+        <w:t>O sistema exibe a lista de jogos adicionados com o nome e preço</w:t>
+      </w:r>
+    </w:p>
+    <w:p>
+      <w:pPr>
+        <w:pStyle w:val="PargrafodaLista"/>
+        <w:numPr>
+          <w:ilvl w:val="2"/>
+          <w:numId w:val="25"/>
+        </w:numPr>
+      </w:pPr>
+      <w:r>
+        <w:t>O sistema calcula o valor final da compra</w:t>
+      </w:r>
+    </w:p>
+    <w:p>
+      <w:pPr>
+        <w:pStyle w:val="PargrafodaLista"/>
+        <w:numPr>
+          <w:ilvl w:val="1"/>
+          <w:numId w:val="25"/>
+        </w:numPr>
+      </w:pPr>
+      <w:r>
+        <w:t>Remover jogos do carrinho</w:t>
+      </w:r>
+    </w:p>
+    <w:p>
+      <w:pPr>
+        <w:pStyle w:val="PargrafodaLista"/>
+        <w:numPr>
+          <w:ilvl w:val="2"/>
+          <w:numId w:val="25"/>
+        </w:numPr>
+      </w:pPr>
+      <w:r>
+        <w:t xml:space="preserve">O </w:t>
+      </w:r>
+      <w:r>
+        <w:t>usuário</w:t>
+      </w:r>
+      <w:r>
+        <w:t xml:space="preserve"> seleciona o jogo que deseja remover</w:t>
+      </w:r>
+    </w:p>
+    <w:p>
+      <w:pPr>
+        <w:pStyle w:val="PargrafodaLista"/>
+        <w:numPr>
+          <w:ilvl w:val="2"/>
+          <w:numId w:val="25"/>
+        </w:numPr>
+      </w:pPr>
+      <w:r>
+        <w:t xml:space="preserve">O </w:t>
+      </w:r>
+      <w:r>
+        <w:t>usuário</w:t>
+      </w:r>
+      <w:r>
+        <w:t xml:space="preserve"> clica em “remover”</w:t>
+      </w:r>
+    </w:p>
+    <w:p>
+      <w:pPr>
+        <w:pStyle w:val="PargrafodaLista"/>
+        <w:numPr>
+          <w:ilvl w:val="2"/>
+          <w:numId w:val="25"/>
+        </w:numPr>
+      </w:pPr>
+      <w:r>
+        <w:t>O sistema remove o jogo do carrinho e atualiza o valor final da compra</w:t>
+      </w:r>
+    </w:p>
+    <w:p>
+      <w:r>
+        <w:t xml:space="preserve">Cenário Alternativo: </w:t>
+      </w:r>
+    </w:p>
+    <w:p>
+      <w:pPr>
+        <w:pStyle w:val="PargrafodaLista"/>
+        <w:numPr>
+          <w:ilvl w:val="1"/>
+          <w:numId w:val="26"/>
+        </w:numPr>
+      </w:pPr>
+      <w:r>
+        <w:lastRenderedPageBreak/>
+        <w:t xml:space="preserve">Adicionar </w:t>
+      </w:r>
+      <w:r>
+        <w:t>jogos ao carrinho</w:t>
+      </w:r>
+    </w:p>
+    <w:p>
+      <w:pPr>
+        <w:pStyle w:val="PargrafodaLista"/>
+        <w:numPr>
+          <w:ilvl w:val="2"/>
+          <w:numId w:val="26"/>
+        </w:numPr>
+      </w:pPr>
+      <w:r>
+        <w:t>O jogo selecionado não está disponível para venda</w:t>
+      </w:r>
+    </w:p>
+    <w:p>
+      <w:pPr>
+        <w:pStyle w:val="PargrafodaLista"/>
+        <w:numPr>
+          <w:ilvl w:val="2"/>
+          <w:numId w:val="26"/>
+        </w:numPr>
+      </w:pPr>
+      <w:r>
+        <w:t>|Exibir mensagem informando que o jogo não está disponível para venda</w:t>
+      </w:r>
+    </w:p>
+    <w:p>
+      <w:pPr>
+        <w:pStyle w:val="PargrafodaLista"/>
+        <w:numPr>
+          <w:ilvl w:val="2"/>
+          <w:numId w:val="26"/>
+        </w:numPr>
+      </w:pPr>
+      <w:r>
+        <w:t>Permitir que o usuário continue navegando ou visualize jogos similares</w:t>
+      </w:r>
+    </w:p>
+    <w:p/>
+    <w:p>
+      <w:pPr>
+        <w:pStyle w:val="Ttulo3"/>
+      </w:pPr>
+      <w:r>
+        <w:t xml:space="preserve">Requisitos </w:t>
+      </w:r>
+      <w:r>
+        <w:t>NÃO FUNCIONAIS</w:t>
+      </w:r>
+    </w:p>
+    <w:p>
+      <w:pPr>
+        <w:pStyle w:val="Ttulo4"/>
+        <w:rPr>
+          <w:b/>
+          <w:bCs/>
+        </w:rPr>
+      </w:pPr>
+      <w:r>
+        <w:rPr>
+          <w:b/>
+          <w:bCs/>
+        </w:rPr>
+        <w:t>Escalabilidade</w:t>
+      </w:r>
+    </w:p>
+    <w:p>
+      <w:r>
+        <w:t>Capacidade do sistema de crescer conforme o aumento de usuários, mantendo o desempenho.</w:t>
+      </w:r>
+    </w:p>
+    <w:p>
+      <w:pPr>
+        <w:pStyle w:val="Ttulo4"/>
+        <w:rPr>
+          <w:b/>
+          <w:bCs/>
+        </w:rPr>
+      </w:pPr>
+      <w:r>
+        <w:rPr>
+          <w:b/>
+          <w:bCs/>
+        </w:rPr>
+        <w:t>Interface Amigável</w:t>
+      </w:r>
+    </w:p>
+    <w:p>
+      <w:r>
+        <w:t>Capacidade do sistema de crescer conforme o aumento de usuários, mantendo o desempenho.</w:t>
+      </w:r>
+    </w:p>
+    <w:p>
+      <w:pPr>
+        <w:pStyle w:val="Ttulo4"/>
+        <w:rPr>
+          <w:b/>
+          <w:bCs/>
+        </w:rPr>
+      </w:pPr>
+      <w:r>
+        <w:rPr>
+          <w:b/>
+          <w:bCs/>
+        </w:rPr>
+        <w:t>Desempenho</w:t>
+      </w:r>
+    </w:p>
+    <w:p>
+      <w:r>
+        <w:t>O sistema deve ser rápido e eficiente, com tempos de resposta curtos.</w:t>
+      </w:r>
+    </w:p>
+    <w:p>
+      <w:pPr>
+        <w:pStyle w:val="Ttulo4"/>
+        <w:rPr>
+          <w:b/>
+          <w:bCs/>
+        </w:rPr>
+      </w:pPr>
+      <w:r>
+        <w:rPr>
+          <w:b/>
+          <w:bCs/>
+        </w:rPr>
+        <w:t>Segurança</w:t>
+      </w:r>
+    </w:p>
+    <w:p>
+      <w:r>
+        <w:t>Proteção dos dados e transações contra acessos não autorizados e fraudes.</w:t>
+      </w:r>
+    </w:p>
+    <w:p>
+      <w:pPr>
+        <w:pStyle w:val="Ttulo4"/>
+        <w:rPr>
+          <w:b/>
+          <w:bCs/>
+        </w:rPr>
+      </w:pPr>
+      <w:r>
+        <w:rPr>
+          <w:b/>
+          <w:bCs/>
+        </w:rPr>
+        <w:t>Compatibilidade Multiplataforma</w:t>
+      </w:r>
+    </w:p>
+    <w:p>
+      <w:r>
+        <w:t>Acessível e funcional em diferentes dispositivos e sistemas operacionais.</w:t>
+      </w:r>
+    </w:p>
+    <w:p/>
+    <w:p/>
+    <w:p>
+      <w:pPr>
+        <w:pStyle w:val="Ttulo2"/>
+      </w:pPr>
+      <w:r>
+        <w:t>Diagrama de casos de uso</w:t>
+      </w:r>
+    </w:p>
+    <w:p>
+      <w:pPr>
         <w:rPr>
           <w:rFonts w:cs="Times New Roman"/>
           <w:szCs w:val="24"/>
           <w:lang w:val="en-US" w:eastAsia="pt-BR"/>
         </w:rPr>
-        <w:t xml:space="preserve"> as funciona</w:t>
-      </w:r>
-      <w:bookmarkStart w:id="4" w:name="_GoBack"/>
-      <w:bookmarkEnd w:id="4"/>
+      </w:pPr>
+      <w:r>
+        <w:rPr>
+          <w:rFonts w:cs="Times New Roman"/>
+          <w:b/>
+          <w:szCs w:val="24"/>
+        </w:rPr>
+        <w:t>OBRIGATORIO</w:t>
+      </w:r>
       <w:r>
         <w:rPr>
           <w:rFonts w:cs="Times New Roman"/>
           <w:szCs w:val="24"/>
-          <w:lang w:val="en-US" w:eastAsia="pt-BR"/>
-        </w:rPr>
-        <w:t>lidades são executadas e como os componentes interagem entre si.</w:t>
-      </w:r>
-    </w:p>
-    <w:p>
-      <w:pPr>
-        <w:rPr>
-          <w:rFonts w:cs="Times New Roman"/>
-          <w:szCs w:val="24"/>
-          <w:lang w:val="en-US" w:eastAsia="pt-BR"/>
-        </w:rPr>
-      </w:pPr>
-      <w:r>
-        <w:t>Esses diagramas permitem uma visão clara e precisa do sistema, facilitando a organização e desenvolvimento de soluções mais eficientes e bem estruturadas.</w:t>
-      </w:r>
-    </w:p>
-    <w:p>
-      <w:pPr>
-        <w:pStyle w:val="Ttulo3"/>
-      </w:pPr>
-      <w:bookmarkStart w:id="5" w:name="_Toc98407530"/>
-      <w:r>
-        <w:t>Teste</w:t>
-      </w:r>
-      <w:bookmarkEnd w:id="5"/>
-    </w:p>
-    <w:p>
-      <w:pPr>
-        <w:rPr>
-          <w:rFonts w:cs="Times New Roman"/>
-          <w:szCs w:val="24"/>
-          <w:lang w:val="en-US" w:eastAsia="pt-BR"/>
-        </w:rPr>
-      </w:pPr>
+        </w:rPr>
+        <w:t xml:space="preserve"> </w:t>
+      </w:r>
+      <w:r>
+        <w:rPr>
+          <w:b/>
+        </w:rPr>
+        <w:t>DESENVOLVER DOCUMENTAÇÃO</w:t>
+      </w:r>
+      <w:r>
+        <w:t xml:space="preserve"> </w:t>
+      </w:r>
       <w:r>
         <w:rPr>
           <w:b/>
@@ -423,7 +1908,55 @@
           <w:shd w:val="clear" w:color="auto" w:fill="FFFFFF"/>
           <w:lang w:val="en-US" w:eastAsia="pt-BR"/>
         </w:rPr>
-        <w:t xml:space="preserve">OPCIONAL: REMOVER TÓPICO </w:t>
+        <w:t>2 a 4 diagramas</w:t>
+      </w:r>
+      <w:r>
+        <w:rPr>
+          <w:shd w:val="clear" w:color="auto" w:fill="FFFFFF"/>
+          <w:lang w:val="en-US" w:eastAsia="pt-BR"/>
+        </w:rPr>
+        <w:t>.</w:t>
+      </w:r>
+    </w:p>
+    <w:p>
+      <w:pPr>
+        <w:pStyle w:val="Ttulo2"/>
+      </w:pPr>
+      <w:r>
+        <w:t>Diagrama de Classes</w:t>
+      </w:r>
+    </w:p>
+    <w:p>
+      <w:pPr>
+        <w:rPr>
+          <w:rFonts w:cs="Times New Roman"/>
+          <w:szCs w:val="24"/>
+          <w:lang w:val="en-US" w:eastAsia="pt-BR"/>
+        </w:rPr>
+      </w:pPr>
+      <w:r>
+        <w:rPr>
+          <w:rFonts w:cs="Times New Roman"/>
+          <w:b/>
+          <w:szCs w:val="24"/>
+        </w:rPr>
+        <w:t>OBRIGATORIO</w:t>
+      </w:r>
+      <w:r>
+        <w:rPr>
+          <w:rFonts w:cs="Times New Roman"/>
+          <w:szCs w:val="24"/>
+        </w:rPr>
+        <w:t xml:space="preserve"> </w:t>
+      </w:r>
+      <w:r>
+        <w:rPr>
+          <w:b/>
+        </w:rPr>
+        <w:t>DESENVOLVER DOCUMENTAÇÃO</w:t>
+      </w:r>
+      <w:r>
+        <w:t xml:space="preserve"> </w:t>
       </w:r>
       <w:r>
         <w:rPr>
@@ -432,25 +1965,23 @@
           <w:shd w:val="clear" w:color="auto" w:fill="FFFFFF"/>
           <w:lang w:val="en-US" w:eastAsia="pt-BR"/>
         </w:rPr>
-        <w:t>Lorem Ipsum</w:t>
+        <w:t>2 a 4 diagramas</w:t>
       </w:r>
       <w:r>
         <w:rPr>
           <w:shd w:val="clear" w:color="auto" w:fill="FFFFFF"/>
           <w:lang w:val="en-US" w:eastAsia="pt-BR"/>
         </w:rPr>
-        <w:t> is simply dummy text of the printing and typesetting industry. Lorem Ipsum has been the industry's standard dummy text ever since the 1500s, when an unknown printer took a galley of type and scrambled it to make a type specimen book. It has survived not only five centuries, but also the leap into electronic typesetting, remaining essentially unchanged. It was popularised in the 1960s with the release of Letraset sheets containing Lorem Ipsum passages, and more recently with desktop publishing software like Aldus PageMaker including versions of Lorem Ipsum.</w:t>
-      </w:r>
-    </w:p>
-    <w:p>
-      <w:pPr>
-        <w:pStyle w:val="Ttulo4"/>
-      </w:pPr>
-      <w:bookmarkStart w:id="6" w:name="_Toc98407531"/>
-      <w:r>
-        <w:t>Teste</w:t>
-      </w:r>
-      <w:bookmarkEnd w:id="6"/>
+        <w:t>.</w:t>
+      </w:r>
+    </w:p>
+    <w:p>
+      <w:pPr>
+        <w:pStyle w:val="Ttulo2"/>
+      </w:pPr>
+      <w:r>
+        <w:t>Diagrama de ...</w:t>
+      </w:r>
     </w:p>
     <w:p>
       <w:pPr>
@@ -460,6 +1991,30 @@
           <w:lang w:val="en-US" w:eastAsia="pt-BR"/>
         </w:rPr>
       </w:pPr>
+      <w:r>
+        <w:rPr>
+          <w:rFonts w:cs="Times New Roman"/>
+          <w:b/>
+          <w:szCs w:val="24"/>
+        </w:rPr>
+        <w:t>OBRIGATORIO</w:t>
+      </w:r>
+      <w:r>
+        <w:rPr>
+          <w:rFonts w:cs="Times New Roman"/>
+          <w:szCs w:val="24"/>
+        </w:rPr>
+        <w:t xml:space="preserve"> </w:t>
+      </w:r>
+      <w:r>
+        <w:rPr>
+          <w:b/>
+        </w:rPr>
+        <w:t>DESENVOLVER DOCUMENTAÇÃO</w:t>
+      </w:r>
+      <w:r>
+        <w:t xml:space="preserve"> </w:t>
+      </w:r>
       <w:r>
         <w:rPr>
           <w:b/>
@@ -467,7 +2022,55 @@
           <w:shd w:val="clear" w:color="auto" w:fill="FFFFFF"/>
           <w:lang w:val="en-US" w:eastAsia="pt-BR"/>
         </w:rPr>
-        <w:t xml:space="preserve">OPCIONAL: REMOVER TÓPICO </w:t>
+        <w:t>2 a 4 diagramas</w:t>
+      </w:r>
+      <w:r>
+        <w:rPr>
+          <w:shd w:val="clear" w:color="auto" w:fill="FFFFFF"/>
+          <w:lang w:val="en-US" w:eastAsia="pt-BR"/>
+        </w:rPr>
+        <w:t>.</w:t>
+      </w:r>
+    </w:p>
+    <w:p>
+      <w:pPr>
+        <w:pStyle w:val="Ttulo2"/>
+      </w:pPr>
+      <w:r>
+        <w:t>Diagrama de ...</w:t>
+      </w:r>
+    </w:p>
+    <w:p>
+      <w:pPr>
+        <w:rPr>
+          <w:rFonts w:cs="Times New Roman"/>
+          <w:szCs w:val="24"/>
+          <w:lang w:val="en-US" w:eastAsia="pt-BR"/>
+        </w:rPr>
+      </w:pPr>
+      <w:r>
+        <w:rPr>
+          <w:rFonts w:cs="Times New Roman"/>
+          <w:b/>
+          <w:szCs w:val="24"/>
+        </w:rPr>
+        <w:t>OBRIGATORIO</w:t>
+      </w:r>
+      <w:r>
+        <w:rPr>
+          <w:rFonts w:cs="Times New Roman"/>
+          <w:szCs w:val="24"/>
+        </w:rPr>
+        <w:t xml:space="preserve"> </w:t>
+      </w:r>
+      <w:r>
+        <w:rPr>
+          <w:b/>
+        </w:rPr>
+        <w:t>DESENVOLVER DOCUMENTAÇÃO</w:t>
+      </w:r>
+      <w:r>
+        <w:t xml:space="preserve"> </w:t>
       </w:r>
       <w:r>
         <w:rPr>
@@ -476,33 +2079,57 @@
           <w:shd w:val="clear" w:color="auto" w:fill="FFFFFF"/>
           <w:lang w:val="en-US" w:eastAsia="pt-BR"/>
         </w:rPr>
-        <w:t>Lorem Ipsum</w:t>
+        <w:t>2 a 4 diagramas</w:t>
       </w:r>
       <w:r>
         <w:rPr>
           <w:shd w:val="clear" w:color="auto" w:fill="FFFFFF"/>
           <w:lang w:val="en-US" w:eastAsia="pt-BR"/>
         </w:rPr>
-        <w:t> is simply dummy text of the printing and typesetting industry. Lorem Ipsum has been the industry's standard dummy text ever since the 1500s, when an unknown printer took a galley of type and scrambled it to make a type specimen book. It has survived not only five centuries, but also the leap into electronic typesetting, remaining essentially unchanged. It was popularised in the 1960s with the release of Letraset sheets containing Lorem Ipsum passages, and more recently with desktop publishing software like Aldus PageMaker including versions of Lorem Ipsum.</w:t>
-      </w:r>
-    </w:p>
-    <w:p>
-      <w:pPr>
-        <w:pStyle w:val="Ttulo5"/>
-      </w:pPr>
-      <w:bookmarkStart w:id="7" w:name="_Toc98407532"/>
-      <w:r>
-        <w:t>Teste</w:t>
-      </w:r>
-      <w:bookmarkEnd w:id="7"/>
-    </w:p>
-    <w:p>
-      <w:pPr>
-        <w:rPr>
-          <w:shd w:val="clear" w:color="auto" w:fill="FFFFFF"/>
+        <w:t>.</w:t>
+      </w:r>
+    </w:p>
+    <w:p/>
+    <w:p>
+      <w:pPr>
+        <w:pStyle w:val="Ttulo2"/>
+      </w:pPr>
+      <w:r>
+        <w:t>Protótipo</w:t>
+      </w:r>
+    </w:p>
+    <w:p>
+      <w:pPr>
+        <w:rPr>
+          <w:rFonts w:cs="Times New Roman"/>
+          <w:szCs w:val="24"/>
           <w:lang w:val="en-US" w:eastAsia="pt-BR"/>
         </w:rPr>
       </w:pPr>
+      <w:r>
+        <w:rPr>
+          <w:rFonts w:cs="Times New Roman"/>
+          <w:b/>
+          <w:szCs w:val="24"/>
+        </w:rPr>
+        <w:t>OBRIGATORIO</w:t>
+      </w:r>
+      <w:r>
+        <w:rPr>
+          <w:rFonts w:cs="Times New Roman"/>
+          <w:szCs w:val="24"/>
+        </w:rPr>
+        <w:t xml:space="preserve"> </w:t>
+      </w:r>
+      <w:r>
+        <w:rPr>
+          <w:b/>
+        </w:rPr>
+        <w:t>DESENVOLVER DOCUMENTAÇÃO</w:t>
+      </w:r>
+      <w:r>
+        <w:t xml:space="preserve"> </w:t>
+      </w:r>
       <w:r>
         <w:rPr>
           <w:b/>
@@ -510,92 +2137,18 @@
           <w:shd w:val="clear" w:color="auto" w:fill="FFFFFF"/>
           <w:lang w:val="en-US" w:eastAsia="pt-BR"/>
         </w:rPr>
-        <w:t xml:space="preserve">OPCIONAL: REMOVER TÓPICO </w:t>
-      </w:r>
-      <w:r>
-        <w:rPr>
-          <w:b/>
-          <w:bCs/>
-          <w:shd w:val="clear" w:color="auto" w:fill="FFFFFF"/>
-          <w:lang w:val="en-US" w:eastAsia="pt-BR"/>
-        </w:rPr>
-        <w:t>Lorem Ipsum</w:t>
-      </w:r>
-      <w:r>
-        <w:rPr>
-          <w:shd w:val="clear" w:color="auto" w:fill="FFFFFF"/>
-          <w:lang w:val="en-US" w:eastAsia="pt-BR"/>
-        </w:rPr>
-        <w:t xml:space="preserve"> is simply dummy text of the printing and typesetting industry. Lorem Ipsum has been the industry's standard dummy text ever since the 1500s, when an unknown printer took a galley of type and scrambled it to make </w:t>
-      </w:r>
-      <w:r>
-        <w:rPr>
-          <w:shd w:val="clear" w:color="auto" w:fill="FFFFFF"/>
-          <w:lang w:val="en-US" w:eastAsia="pt-BR"/>
-        </w:rPr>
-        <w:lastRenderedPageBreak/>
-        <w:t>a type specimen book. It has survived not only five centuries, but also the leap into electronic typesetting, remaining essentially unchanged. It was popularised in the 1960s with the release of Letraset sheets containing Lorem Ipsum passages, and more recently with desktop publishing software like Aldus PageMaker including versions of Lorem Ipsum.</w:t>
+        <w:t xml:space="preserve">5 telas </w:t>
       </w:r>
     </w:p>
     <w:p>
       <w:pPr>
         <w:ind w:firstLine="0"/>
-        <w:rPr>
-          <w:shd w:val="clear" w:color="auto" w:fill="FFFFFF"/>
-          <w:lang w:val="en-US" w:eastAsia="pt-BR"/>
-        </w:rPr>
-      </w:pPr>
-    </w:p>
-    <w:p/>
-    <w:p>
-      <w:pPr>
-        <w:pStyle w:val="Ttulo2"/>
-      </w:pPr>
-      <w:r>
-        <w:t>Sistema de controle...</w:t>
-      </w:r>
-    </w:p>
-    <w:p>
-      <w:pPr>
         <w:rPr>
           <w:rFonts w:cs="Times New Roman"/>
           <w:szCs w:val="24"/>
           <w:lang w:val="en-US" w:eastAsia="pt-BR"/>
         </w:rPr>
       </w:pPr>
-      <w:r>
-        <w:rPr>
-          <w:b/>
-          <w:bCs/>
-          <w:shd w:val="clear" w:color="auto" w:fill="FFFFFF"/>
-          <w:lang w:val="en-US" w:eastAsia="pt-BR"/>
-        </w:rPr>
-        <w:t xml:space="preserve">FUNDAMENTAR TEMA ESCOLHIDO </w:t>
-      </w:r>
-      <w:r>
-        <w:rPr>
-          <w:b/>
-          <w:bCs/>
-          <w:shd w:val="clear" w:color="auto" w:fill="FFFFFF"/>
-          <w:lang w:val="en-US" w:eastAsia="pt-BR"/>
-        </w:rPr>
-        <w:t>Lorem Ipsum</w:t>
-      </w:r>
-      <w:r>
-        <w:rPr>
-          <w:shd w:val="clear" w:color="auto" w:fill="FFFFFF"/>
-          <w:lang w:val="en-US" w:eastAsia="pt-BR"/>
-        </w:rPr>
-        <w:t> is simply dummy text of the printing and typesetting industry. Lorem Ipsum has been the industry's standard dummy text ever since the 1500s, when an unknown printer took a galley of type and scrambled it to make a type specimen book. It has survived not only five centuries, but also the leap into electronic typesetting, remaining essentially unchanged. It was popularised in the 1960s with the release of Letraset sheets containing Lorem Ipsum passages, and more recently with desktop publishing software like Aldus PageMaker including versions of Lorem Ipsum.</w:t>
-      </w:r>
-    </w:p>
-    <w:p>
-      <w:pPr>
-        <w:pStyle w:val="Ttulo3"/>
-      </w:pPr>
-      <w:r>
-        <w:t>Teste</w:t>
-      </w:r>
     </w:p>
     <w:p>
       <w:pPr>
@@ -605,140 +2158,16 @@
           <w:lang w:val="en-US" w:eastAsia="pt-BR"/>
         </w:rPr>
       </w:pPr>
-      <w:r>
-        <w:rPr>
-          <w:b/>
-          <w:bCs/>
-          <w:shd w:val="clear" w:color="auto" w:fill="FFFFFF"/>
-          <w:lang w:val="en-US" w:eastAsia="pt-BR"/>
-        </w:rPr>
-        <w:t xml:space="preserve">OPCIONAL: REMOVER TÓPICO </w:t>
-      </w:r>
-      <w:r>
-        <w:rPr>
-          <w:b/>
-          <w:bCs/>
-          <w:shd w:val="clear" w:color="auto" w:fill="FFFFFF"/>
-          <w:lang w:val="en-US" w:eastAsia="pt-BR"/>
-        </w:rPr>
-        <w:t>Lorem Ipsum</w:t>
-      </w:r>
-      <w:r>
-        <w:rPr>
-          <w:shd w:val="clear" w:color="auto" w:fill="FFFFFF"/>
-          <w:lang w:val="en-US" w:eastAsia="pt-BR"/>
-        </w:rPr>
-        <w:t> is simply dummy text of the printing and typesetting industry. Lorem Ipsum has been the industry's standard dummy text ever since the 1500s, when an unknown printer took a galley of type and scrambled it to make a type specimen book. It has survived not only five centuries, but also the leap into electronic typesetting, remaining essentially unchanged. It was popularised in the 1960s with the release of Letraset sheets containing Lorem Ipsum passages, and more recently with desktop publishing software like Aldus PageMaker including versions of Lorem Ipsum.</w:t>
-      </w:r>
-    </w:p>
-    <w:p>
-      <w:pPr>
-        <w:pStyle w:val="Ttulo4"/>
-      </w:pPr>
-      <w:r>
-        <w:t>Teste</w:t>
-      </w:r>
-    </w:p>
-    <w:p>
-      <w:pPr>
-        <w:rPr>
-          <w:rFonts w:cs="Times New Roman"/>
-          <w:szCs w:val="24"/>
-          <w:lang w:val="en-US" w:eastAsia="pt-BR"/>
-        </w:rPr>
-      </w:pPr>
-      <w:r>
-        <w:rPr>
-          <w:b/>
-          <w:bCs/>
-          <w:shd w:val="clear" w:color="auto" w:fill="FFFFFF"/>
-          <w:lang w:val="en-US" w:eastAsia="pt-BR"/>
-        </w:rPr>
-        <w:t xml:space="preserve">OPCIONAL: REMOVER TÓPICO </w:t>
-      </w:r>
-      <w:r>
-        <w:rPr>
-          <w:b/>
-          <w:bCs/>
-          <w:shd w:val="clear" w:color="auto" w:fill="FFFFFF"/>
-          <w:lang w:val="en-US" w:eastAsia="pt-BR"/>
-        </w:rPr>
-        <w:t>Lorem Ipsum</w:t>
-      </w:r>
-      <w:r>
-        <w:rPr>
-          <w:shd w:val="clear" w:color="auto" w:fill="FFFFFF"/>
-          <w:lang w:val="en-US" w:eastAsia="pt-BR"/>
-        </w:rPr>
-        <w:t> is simply dummy text of the printing and typesetting industry. Lorem Ipsum has been the industry's standard dummy text ever since the 1500s, when an unknown printer took a galley of type and scrambled it to make a type specimen book. It has survived not only five centuries, but also the leap into electronic typesetting, remaining essentially unchanged. It was popularised in the 1960s with the release of Letraset sheets containing Lorem Ipsum passages, and more recently with desktop publishing software like Aldus PageMaker including versions of Lorem Ipsum.</w:t>
-      </w:r>
-    </w:p>
-    <w:p>
-      <w:pPr>
-        <w:pStyle w:val="Ttulo5"/>
-      </w:pPr>
-      <w:r>
-        <w:t>Teste</w:t>
-      </w:r>
-    </w:p>
-    <w:p>
-      <w:pPr>
-        <w:rPr>
-          <w:shd w:val="clear" w:color="auto" w:fill="FFFFFF"/>
-          <w:lang w:val="en-US" w:eastAsia="pt-BR"/>
-        </w:rPr>
-      </w:pPr>
-      <w:r>
-        <w:rPr>
-          <w:b/>
-          <w:bCs/>
-          <w:shd w:val="clear" w:color="auto" w:fill="FFFFFF"/>
-          <w:lang w:val="en-US" w:eastAsia="pt-BR"/>
-        </w:rPr>
-        <w:t xml:space="preserve">OPCIONAL: REMOVER TÓPICO </w:t>
-      </w:r>
-      <w:r>
-        <w:rPr>
-          <w:b/>
-          <w:bCs/>
-          <w:shd w:val="clear" w:color="auto" w:fill="FFFFFF"/>
-          <w:lang w:val="en-US" w:eastAsia="pt-BR"/>
-        </w:rPr>
-        <w:t>Lorem Ipsum</w:t>
-      </w:r>
-      <w:r>
-        <w:rPr>
-          <w:shd w:val="clear" w:color="auto" w:fill="FFFFFF"/>
-          <w:lang w:val="en-US" w:eastAsia="pt-BR"/>
-        </w:rPr>
-        <w:t> is simply dummy text of the printing and typesetting industry. Lorem Ipsum has been the industry's standard dummy text ever since the 1500s, when an unknown printer took a galley of type and scrambled it to make a type specimen book. It has survived not only five centuries, but also the leap into electronic typesetting, remaining essentially unchanged. It was popularised in the 1960s with the release of Letraset sheets containing Lorem Ipsum passages, and more recently with desktop publishing software like Aldus PageMaker including versions of Lorem Ipsum.</w:t>
-      </w:r>
-    </w:p>
-    <w:p>
-      <w:pPr>
-        <w:rPr>
-          <w:rFonts w:cs="Times New Roman"/>
-          <w:szCs w:val="24"/>
-          <w:lang w:val="en-US" w:eastAsia="pt-BR"/>
-        </w:rPr>
-      </w:pPr>
-    </w:p>
-    <w:p>
-      <w:pPr>
-        <w:rPr>
-          <w:rFonts w:cs="Times New Roman"/>
-          <w:szCs w:val="24"/>
-        </w:rPr>
-      </w:pPr>
     </w:p>
     <w:p>
       <w:pPr>
         <w:pStyle w:val="Ttulo1"/>
       </w:pPr>
-      <w:r>
-        <w:lastRenderedPageBreak/>
-        <w:t>Documentação técnica e diagramação</w:t>
-      </w:r>
+      <w:bookmarkStart w:id="4" w:name="_Toc96678218"/>
+      <w:r>
+        <w:t>CONSIDERAÇÕES FINAIS</w:t>
+      </w:r>
+      <w:bookmarkEnd w:id="4"/>
     </w:p>
     <w:p>
       <w:r>
@@ -766,516 +2195,80 @@
         <w:t xml:space="preserve"> </w:t>
       </w:r>
       <w:r>
-        <w:t>Resumo da documentaçã</w:t>
-      </w:r>
-      <w:r>
-        <w:t>o</w:t>
-      </w:r>
-      <w:r>
-        <w:t>.</w:t>
-      </w:r>
-    </w:p>
-    <w:p>
-      <w:pPr>
-        <w:pStyle w:val="Ttulo2"/>
-      </w:pPr>
-      <w:r>
-        <w:t>Requisitos</w:t>
-      </w:r>
-    </w:p>
-    <w:p>
-      <w:pPr>
-        <w:pStyle w:val="Ttulo3"/>
-      </w:pPr>
-      <w:r>
-        <w:t xml:space="preserve">Requisitos FUNCIONAIS (5) </w:t>
-      </w:r>
-    </w:p>
-    <w:p>
-      <w:r>
-        <w:rPr>
-          <w:rFonts w:cs="Times New Roman"/>
-          <w:b/>
-          <w:szCs w:val="24"/>
-        </w:rPr>
-        <w:t>OBRIGATORIO</w:t>
-      </w:r>
-    </w:p>
-    <w:p/>
-    <w:p>
-      <w:r>
-        <w:rPr>
-          <w:noProof/>
-          <w:lang w:eastAsia="pt-BR"/>
-        </w:rPr>
-        <w:drawing>
-          <wp:inline distT="0" distB="0" distL="0" distR="0" wp14:anchorId="5CB7EF08" wp14:editId="1759E73E">
-            <wp:extent cx="3239770" cy="5760085"/>
-            <wp:effectExtent l="0" t="2858" r="0" b="0"/>
-            <wp:docPr id="4" name="Imagem 3"/>
-            <wp:cNvGraphicFramePr>
-              <a:graphicFrameLocks xmlns:a="http://schemas.openxmlformats.org/drawingml/2006/main" noChangeAspect="1"/>
-            </wp:cNvGraphicFramePr>
-            <a:graphic xmlns:a="http://schemas.openxmlformats.org/drawingml/2006/main">
-              <a:graphicData uri="http://schemas.openxmlformats.org/drawingml/2006/picture">
-                <pic:pic xmlns:pic="http://schemas.openxmlformats.org/drawingml/2006/picture">
-                  <pic:nvPicPr>
-                    <pic:cNvPr id="4" name="Imagem 3"/>
-                    <pic:cNvPicPr>
-                      <a:picLocks noChangeAspect="1"/>
-                    </pic:cNvPicPr>
-                  </pic:nvPicPr>
-                  <pic:blipFill>
-                    <a:blip r:embed="rId9"/>
-                    <a:stretch>
-                      <a:fillRect/>
-                    </a:stretch>
-                  </pic:blipFill>
-                  <pic:spPr>
-                    <a:xfrm rot="16200000">
-                      <a:off x="0" y="0"/>
-                      <a:ext cx="3239770" cy="5760085"/>
-                    </a:xfrm>
-                    <a:prstGeom prst="rect">
-                      <a:avLst/>
-                    </a:prstGeom>
-                  </pic:spPr>
-                </pic:pic>
-              </a:graphicData>
-            </a:graphic>
-          </wp:inline>
-        </w:drawing>
-      </w:r>
-    </w:p>
-    <w:p>
-      <w:pPr>
-        <w:pStyle w:val="Ttulo3"/>
-      </w:pPr>
-      <w:r>
-        <w:t>Requisitos não funcionais (5).</w:t>
-      </w:r>
-    </w:p>
-    <w:p>
-      <w:r>
-        <w:rPr>
-          <w:rFonts w:cs="Times New Roman"/>
-          <w:b/>
-          <w:szCs w:val="24"/>
-        </w:rPr>
-        <w:t>OBRIGATORIO</w:t>
-      </w:r>
-    </w:p>
-    <w:p/>
-    <w:p/>
-    <w:p>
-      <w:pPr>
-        <w:pStyle w:val="Ttulo2"/>
-      </w:pPr>
-      <w:r>
-        <w:t>Diagrama de casos de uso</w:t>
-      </w:r>
-    </w:p>
-    <w:p>
-      <w:pPr>
-        <w:rPr>
-          <w:rFonts w:cs="Times New Roman"/>
-          <w:szCs w:val="24"/>
-          <w:lang w:val="en-US" w:eastAsia="pt-BR"/>
-        </w:rPr>
-      </w:pPr>
-      <w:r>
-        <w:rPr>
-          <w:rFonts w:cs="Times New Roman"/>
-          <w:b/>
-          <w:szCs w:val="24"/>
-        </w:rPr>
-        <w:t>OBRIGATORIO</w:t>
-      </w:r>
-      <w:r>
-        <w:rPr>
-          <w:rFonts w:cs="Times New Roman"/>
-          <w:szCs w:val="24"/>
-        </w:rPr>
-        <w:t xml:space="preserve"> </w:t>
-      </w:r>
-      <w:r>
-        <w:rPr>
-          <w:b/>
-        </w:rPr>
-        <w:t>DESENVOLVER DOCUMENTAÇÃO</w:t>
-      </w:r>
-      <w:r>
-        <w:t xml:space="preserve"> </w:t>
+        <w:t>Parte final do texto na qual são apresentadas as conclusões correspondentes aos objetivos propostos na parte introdutória do trabalho.</w:t>
+      </w:r>
+    </w:p>
+    <w:p>
+      <w:pPr>
+        <w:pStyle w:val="TtuloReferncias"/>
+      </w:pPr>
+      <w:bookmarkStart w:id="5" w:name="_Toc477802902"/>
+      <w:bookmarkStart w:id="6" w:name="_Toc96678219"/>
+      <w:r>
+        <w:t>REFERÊNCIAS</w:t>
+      </w:r>
+      <w:bookmarkEnd w:id="5"/>
+      <w:bookmarkEnd w:id="6"/>
+    </w:p>
+    <w:p>
+      <w:pPr>
+        <w:pStyle w:val="CorpoReferncias"/>
+        <w:jc w:val="both"/>
+      </w:pPr>
+      <w:r>
+        <w:t>BASTOS</w:t>
+      </w:r>
+      <w:r>
+        <w:t xml:space="preserve">, </w:t>
+      </w:r>
+      <w:r>
+        <w:t>Lucas Lopes Albuquerque</w:t>
+      </w:r>
+      <w:r>
+        <w:t xml:space="preserve">. </w:t>
       </w:r>
       <w:r>
         <w:rPr>
           <w:b/>
           <w:bCs/>
-          <w:shd w:val="clear" w:color="auto" w:fill="FFFFFF"/>
-          <w:lang w:val="en-US" w:eastAsia="pt-BR"/>
-        </w:rPr>
-        <w:t>2 a 4 diagramas</w:t>
-      </w:r>
-      <w:r>
-        <w:rPr>
-          <w:shd w:val="clear" w:color="auto" w:fill="FFFFFF"/>
-          <w:lang w:val="en-US" w:eastAsia="pt-BR"/>
-        </w:rPr>
+        </w:rPr>
+        <w:t>Revista Visões</w:t>
+      </w:r>
+      <w:r>
+        <w:t xml:space="preserve">: </w:t>
+      </w:r>
+      <w:r>
+        <w:t xml:space="preserve">A EXPLORAÇÃO COMERCIAL DE JOGOS ELETRÔNICOS ATRAVÉS DE ESTRATÉGIAS COMBINADAS DE PUBLICIDADE E PROMOÇÃO DE VENDAS. Disponível </w:t>
+      </w:r>
+      <w:r>
+        <w:t>em:</w:t>
+      </w:r>
+      <w:r>
+        <w:t xml:space="preserve"> </w:t>
+      </w:r>
+      <w:r>
+        <w:t>&lt;</w:t>
+      </w:r>
+      <w:r>
+        <w:t xml:space="preserve"> https://fsma.edu.br/visoes/edicoes-anteriores/docs/10/Edicao_10_artigo_2.pdf</w:t>
+      </w:r>
+      <w:r>
+        <w:t xml:space="preserve">&gt;. Acesso em: </w:t>
+      </w:r>
+      <w:r>
+        <w:t>08 de outubro de 2024</w:t>
+      </w:r>
+      <w:r>
         <w:t>.</w:t>
       </w:r>
     </w:p>
     <w:p>
       <w:pPr>
-        <w:pStyle w:val="Ttulo2"/>
-      </w:pPr>
-      <w:r>
-        <w:t>Diagrama de Classes</w:t>
-      </w:r>
-    </w:p>
-    <w:p>
-      <w:pPr>
-        <w:rPr>
-          <w:rFonts w:cs="Times New Roman"/>
-          <w:szCs w:val="24"/>
-          <w:lang w:val="en-US" w:eastAsia="pt-BR"/>
-        </w:rPr>
-      </w:pPr>
-      <w:r>
-        <w:rPr>
-          <w:rFonts w:cs="Times New Roman"/>
-          <w:b/>
-          <w:szCs w:val="24"/>
-        </w:rPr>
-        <w:t>OBRIGATORIO</w:t>
-      </w:r>
-      <w:r>
-        <w:rPr>
-          <w:rFonts w:cs="Times New Roman"/>
-          <w:szCs w:val="24"/>
-        </w:rPr>
-        <w:t xml:space="preserve"> </w:t>
-      </w:r>
-      <w:r>
-        <w:rPr>
-          <w:b/>
-        </w:rPr>
-        <w:t>DESENVOLVER DOCUMENTAÇÃO</w:t>
-      </w:r>
-      <w:r>
-        <w:t xml:space="preserve"> </w:t>
-      </w:r>
-      <w:r>
-        <w:rPr>
-          <w:b/>
-          <w:bCs/>
-          <w:shd w:val="clear" w:color="auto" w:fill="FFFFFF"/>
-          <w:lang w:val="en-US" w:eastAsia="pt-BR"/>
-        </w:rPr>
-        <w:t>2 a 4 diagramas</w:t>
-      </w:r>
-      <w:r>
-        <w:rPr>
-          <w:shd w:val="clear" w:color="auto" w:fill="FFFFFF"/>
-          <w:lang w:val="en-US" w:eastAsia="pt-BR"/>
-        </w:rPr>
-        <w:t>.</w:t>
-      </w:r>
-    </w:p>
-    <w:p>
-      <w:pPr>
-        <w:pStyle w:val="Ttulo2"/>
-      </w:pPr>
-      <w:r>
-        <w:t>Diagrama de ...</w:t>
-      </w:r>
-    </w:p>
-    <w:p>
-      <w:pPr>
-        <w:rPr>
-          <w:rFonts w:cs="Times New Roman"/>
-          <w:szCs w:val="24"/>
-          <w:lang w:val="en-US" w:eastAsia="pt-BR"/>
-        </w:rPr>
-      </w:pPr>
-      <w:r>
-        <w:rPr>
-          <w:rFonts w:cs="Times New Roman"/>
-          <w:b/>
-          <w:szCs w:val="24"/>
-        </w:rPr>
-        <w:t>OBRIGATORIO</w:t>
-      </w:r>
-      <w:r>
-        <w:rPr>
-          <w:rFonts w:cs="Times New Roman"/>
-          <w:szCs w:val="24"/>
-        </w:rPr>
-        <w:t xml:space="preserve"> </w:t>
-      </w:r>
-      <w:r>
-        <w:rPr>
-          <w:b/>
-        </w:rPr>
-        <w:t>DESENVOLVER DOCUMENTAÇÃO</w:t>
-      </w:r>
-      <w:r>
-        <w:t xml:space="preserve"> </w:t>
-      </w:r>
-      <w:r>
-        <w:rPr>
-          <w:b/>
-          <w:bCs/>
-          <w:shd w:val="clear" w:color="auto" w:fill="FFFFFF"/>
-          <w:lang w:val="en-US" w:eastAsia="pt-BR"/>
-        </w:rPr>
-        <w:t>2 a 4 diagramas</w:t>
-      </w:r>
-      <w:r>
-        <w:rPr>
-          <w:shd w:val="clear" w:color="auto" w:fill="FFFFFF"/>
-          <w:lang w:val="en-US" w:eastAsia="pt-BR"/>
-        </w:rPr>
-        <w:t>.</w:t>
-      </w:r>
-    </w:p>
-    <w:p>
-      <w:pPr>
-        <w:pStyle w:val="Ttulo2"/>
-      </w:pPr>
-      <w:r>
-        <w:t>Diagrama de ...</w:t>
-      </w:r>
-    </w:p>
-    <w:p>
-      <w:pPr>
-        <w:rPr>
-          <w:rFonts w:cs="Times New Roman"/>
-          <w:szCs w:val="24"/>
-          <w:lang w:val="en-US" w:eastAsia="pt-BR"/>
-        </w:rPr>
-      </w:pPr>
-      <w:r>
-        <w:rPr>
-          <w:rFonts w:cs="Times New Roman"/>
-          <w:b/>
-          <w:szCs w:val="24"/>
-        </w:rPr>
-        <w:t>OBRIGATORIO</w:t>
-      </w:r>
-      <w:r>
-        <w:rPr>
-          <w:rFonts w:cs="Times New Roman"/>
-          <w:szCs w:val="24"/>
-        </w:rPr>
-        <w:t xml:space="preserve"> </w:t>
-      </w:r>
-      <w:r>
-        <w:rPr>
-          <w:b/>
-        </w:rPr>
-        <w:t>DESENVOLVER DOCUMENTAÇÃO</w:t>
-      </w:r>
-      <w:r>
-        <w:t xml:space="preserve"> </w:t>
-      </w:r>
-      <w:r>
-        <w:rPr>
-          <w:b/>
-          <w:bCs/>
-          <w:shd w:val="clear" w:color="auto" w:fill="FFFFFF"/>
-          <w:lang w:val="en-US" w:eastAsia="pt-BR"/>
-        </w:rPr>
-        <w:t>2 a 4 diagramas</w:t>
-      </w:r>
-      <w:r>
-        <w:rPr>
-          <w:shd w:val="clear" w:color="auto" w:fill="FFFFFF"/>
-          <w:lang w:val="en-US" w:eastAsia="pt-BR"/>
-        </w:rPr>
-        <w:t>.</w:t>
-      </w:r>
-    </w:p>
-    <w:p/>
-    <w:p>
-      <w:pPr>
-        <w:pStyle w:val="Ttulo2"/>
-      </w:pPr>
-      <w:r>
-        <w:lastRenderedPageBreak/>
-        <w:t>Protótipo</w:t>
-      </w:r>
-    </w:p>
-    <w:p>
-      <w:pPr>
-        <w:rPr>
-          <w:rFonts w:cs="Times New Roman"/>
-          <w:szCs w:val="24"/>
-          <w:lang w:val="en-US" w:eastAsia="pt-BR"/>
-        </w:rPr>
-      </w:pPr>
-      <w:r>
-        <w:rPr>
-          <w:rFonts w:cs="Times New Roman"/>
-          <w:b/>
-          <w:szCs w:val="24"/>
-        </w:rPr>
-        <w:t>OBRIGATORIO</w:t>
-      </w:r>
-      <w:r>
-        <w:rPr>
-          <w:rFonts w:cs="Times New Roman"/>
-          <w:szCs w:val="24"/>
-        </w:rPr>
-        <w:t xml:space="preserve"> </w:t>
-      </w:r>
-      <w:r>
-        <w:rPr>
-          <w:b/>
-        </w:rPr>
-        <w:t>DESENVOLVER DOCUMENTAÇÃO</w:t>
-      </w:r>
-      <w:r>
-        <w:t xml:space="preserve"> </w:t>
-      </w:r>
-      <w:r>
-        <w:rPr>
-          <w:b/>
-          <w:bCs/>
-          <w:shd w:val="clear" w:color="auto" w:fill="FFFFFF"/>
-          <w:lang w:val="en-US" w:eastAsia="pt-BR"/>
-        </w:rPr>
-        <w:t xml:space="preserve">5 telas </w:t>
-      </w:r>
-    </w:p>
-    <w:p>
-      <w:pPr>
-        <w:ind w:firstLine="0"/>
-        <w:rPr>
-          <w:rFonts w:cs="Times New Roman"/>
-          <w:szCs w:val="24"/>
-          <w:lang w:val="en-US" w:eastAsia="pt-BR"/>
-        </w:rPr>
-      </w:pPr>
-    </w:p>
-    <w:p>
-      <w:pPr>
-        <w:rPr>
-          <w:rFonts w:cs="Times New Roman"/>
-          <w:szCs w:val="24"/>
-          <w:lang w:val="en-US" w:eastAsia="pt-BR"/>
-        </w:rPr>
-      </w:pPr>
-    </w:p>
-    <w:p>
-      <w:pPr>
-        <w:pStyle w:val="Ttulo1"/>
-      </w:pPr>
-      <w:bookmarkStart w:id="8" w:name="_Toc96678218"/>
-      <w:r>
-        <w:t>CONSIDERAÇÕES FINAIS</w:t>
-      </w:r>
-      <w:bookmarkEnd w:id="8"/>
-    </w:p>
-    <w:p>
-      <w:r>
-        <w:rPr>
-          <w:rFonts w:cs="Times New Roman"/>
-          <w:b/>
-          <w:szCs w:val="24"/>
-        </w:rPr>
-        <w:t>OBRIGATORIO</w:t>
-      </w:r>
-      <w:r>
-        <w:rPr>
-          <w:rFonts w:cs="Times New Roman"/>
-          <w:szCs w:val="24"/>
-        </w:rPr>
-        <w:t xml:space="preserve"> </w:t>
-      </w:r>
-      <w:r>
-        <w:rPr>
-          <w:b/>
-        </w:rPr>
-        <w:t>DESENVOLVER DOCUMENTAÇÃO</w:t>
-      </w:r>
-      <w:r>
-        <w:t xml:space="preserve"> </w:t>
-      </w:r>
-      <w:r>
-        <w:t>Parte final do texto na qual são apresentadas as conclusões correspondentes aos objetivos propostos na parte introdutória do trabalho.</w:t>
-      </w:r>
-    </w:p>
-    <w:p>
-      <w:pPr>
-        <w:pStyle w:val="TtuloReferncias"/>
-      </w:pPr>
-      <w:bookmarkStart w:id="9" w:name="_Toc477802902"/>
-      <w:bookmarkStart w:id="10" w:name="_Toc96678219"/>
-      <w:r>
-        <w:t>REFERÊNCIAS</w:t>
-      </w:r>
-      <w:bookmarkEnd w:id="9"/>
-      <w:bookmarkEnd w:id="10"/>
-    </w:p>
-    <w:p>
-      <w:pPr>
         <w:pStyle w:val="CorpoReferncias"/>
-        <w:jc w:val="both"/>
-      </w:pPr>
-      <w:r>
-        <w:t>BASTOS</w:t>
-      </w:r>
-      <w:r>
-        <w:t xml:space="preserve">, </w:t>
-      </w:r>
-      <w:r>
-        <w:t>Lucas Lopes Albuquerque</w:t>
-      </w:r>
-      <w:r>
-        <w:t xml:space="preserve">. </w:t>
-      </w:r>
-      <w:r>
-        <w:rPr>
-          <w:b/>
-          <w:bCs/>
-        </w:rPr>
-        <w:t>Revista Visões</w:t>
-      </w:r>
-      <w:r>
-        <w:t xml:space="preserve">: </w:t>
-      </w:r>
-      <w:r>
-        <w:t xml:space="preserve">A EXPLORAÇÃO COMERCIAL DE JOGOS ELETRÔNICOS ATRAVÉS DE ESTRATÉGIAS COMBINADAS DE PUBLICIDADE E PROMOÇÃO DE VENDAS. Disponível </w:t>
-      </w:r>
-      <w:r>
-        <w:t>em:</w:t>
-      </w:r>
-      <w:r>
-        <w:t xml:space="preserve"> </w:t>
-      </w:r>
-      <w:r>
-        <w:t>&lt;</w:t>
-      </w:r>
-      <w:r>
-        <w:t xml:space="preserve"> https://fsma.edu.br/visoes/edicoes-anteriores/docs/10/Edicao_10_artigo_2.pdf</w:t>
-      </w:r>
-      <w:r>
-        <w:t xml:space="preserve">&gt;. Acesso em: </w:t>
-      </w:r>
-      <w:r>
-        <w:t>08 de outubro de 2024</w:t>
-      </w:r>
-      <w:r>
-        <w:t>.</w:t>
-      </w:r>
-    </w:p>
-    <w:p>
-      <w:pPr>
-        <w:pStyle w:val="CorpoReferncias"/>
       </w:pPr>
     </w:p>
     <w:sectPr>
-      <w:headerReference w:type="default" r:id="rId10"/>
+      <w:headerReference w:type="default" r:id="rId9"/>
       <w:pgSz w:w="11906" w:h="16838"/>
       <w:pgMar w:top="1701" w:right="1134" w:bottom="1134" w:left="1701" w:header="709" w:footer="709" w:gutter="0"/>
       <w:cols w:space="708"/>
@@ -1287,7 +2280,7 @@
 </file>
 
 <file path=word/endnotes.xml><?xml version="1.0" encoding="utf-8"?>
-<w:endnotes xmlns:wpc="http://schemas.microsoft.com/office/word/2010/wordprocessingCanvas" xmlns:cx="http://schemas.microsoft.com/office/drawing/2014/chartex" xmlns:cx1="http://schemas.microsoft.com/office/drawing/2015/9/8/chartex" xmlns:mc="http://schemas.openxmlformats.org/markup-compatibility/2006" xmlns:o="urn:schemas-microsoft-com:office:office" xmlns:r="http://schemas.openxmlformats.org/officeDocument/2006/relationships" xmlns:m="http://schemas.openxmlformats.org/officeDocument/2006/math" xmlns:v="urn:schemas-microsoft-com:vml" xmlns:wp14="http://schemas.microsoft.com/office/word/2010/wordprocessingDrawing" xmlns:wp="http://schemas.openxmlformats.org/drawingml/2006/wordprocessingDrawing" xmlns:w10="urn:schemas-microsoft-com:office:word" xmlns:w="http://schemas.openxmlformats.org/wordprocessingml/2006/main" xmlns:w14="http://schemas.microsoft.com/office/word/2010/wordml" xmlns:w15="http://schemas.microsoft.com/office/word/2012/wordml" xmlns:w16se="http://schemas.microsoft.com/office/word/2015/wordml/symex" xmlns:wpg="http://schemas.microsoft.com/office/word/2010/wordprocessingGroup" xmlns:wpi="http://schemas.microsoft.com/office/word/2010/wordprocessingInk" xmlns:wne="http://schemas.microsoft.com/office/word/2006/wordml" xmlns:wps="http://schemas.microsoft.com/office/word/2010/wordprocessingShape" mc:Ignorable="w14 w15 w16se wp14">
+<w:endnotes xmlns:wpc="http://schemas.microsoft.com/office/word/2010/wordprocessingCanvas" xmlns:cx="http://schemas.microsoft.com/office/drawing/2014/chartex" xmlns:cx1="http://schemas.microsoft.com/office/drawing/2015/9/8/chartex" xmlns:cx2="http://schemas.microsoft.com/office/drawing/2015/10/21/chartex" xmlns:cx3="http://schemas.microsoft.com/office/drawing/2016/5/9/chartex" xmlns:cx4="http://schemas.microsoft.com/office/drawing/2016/5/10/chartex" xmlns:cx5="http://schemas.microsoft.com/office/drawing/2016/5/11/chartex" xmlns:cx6="http://schemas.microsoft.com/office/drawing/2016/5/12/chartex" xmlns:cx7="http://schemas.microsoft.com/office/drawing/2016/5/13/chartex" xmlns:cx8="http://schemas.microsoft.com/office/drawing/2016/5/14/chartex" xmlns:mc="http://schemas.openxmlformats.org/markup-compatibility/2006" xmlns:aink="http://schemas.microsoft.com/office/drawing/2016/ink" xmlns:am3d="http://schemas.microsoft.com/office/drawing/2017/model3d" xmlns:o="urn:schemas-microsoft-com:office:office" xmlns:oel="http://schemas.microsoft.com/office/2019/extlst" xmlns:r="http://schemas.openxmlformats.org/officeDocument/2006/relationships" xmlns:m="http://schemas.openxmlformats.org/officeDocument/2006/math" xmlns:v="urn:schemas-microsoft-com:vml" xmlns:wp14="http://schemas.microsoft.com/office/word/2010/wordprocessingDrawing" xmlns:wp="http://schemas.openxmlformats.org/drawingml/2006/wordprocessingDrawing" xmlns:w10="urn:schemas-microsoft-com:office:word" xmlns:w="http://schemas.openxmlformats.org/wordprocessingml/2006/main" xmlns:w14="http://schemas.microsoft.com/office/word/2010/wordml" xmlns:w15="http://schemas.microsoft.com/office/word/2012/wordml" xmlns:w16cex="http://schemas.microsoft.com/office/word/2018/wordml/cex" xmlns:w16cid="http://schemas.microsoft.com/office/word/2016/wordml/cid" xmlns:w16="http://schemas.microsoft.com/office/word/2018/wordml" xmlns:w16du="http://schemas.microsoft.com/office/word/2023/wordml/word16du" xmlns:w16sdtdh="http://schemas.microsoft.com/office/word/2020/wordml/sdtdatahash" xmlns:w16se="http://schemas.microsoft.com/office/word/2015/wordml/symex" xmlns:wpg="http://schemas.microsoft.com/office/word/2010/wordprocessingGroup" xmlns:wpi="http://schemas.microsoft.com/office/word/2010/wordprocessingInk" xmlns:wne="http://schemas.microsoft.com/office/word/2006/wordml" xmlns:wps="http://schemas.microsoft.com/office/word/2010/wordprocessingShape" mc:Ignorable="w14 w15 w16se w16cid w16 w16cex w16sdtdh w16du wp14">
   <w:endnote w:type="separator" w:id="-1">
     <w:p>
       <w:r>
@@ -1306,7 +2299,7 @@
 </file>
 
 <file path=word/footnotes.xml><?xml version="1.0" encoding="utf-8"?>
-<w:footnotes xmlns:wpc="http://schemas.microsoft.com/office/word/2010/wordprocessingCanvas" xmlns:cx="http://schemas.microsoft.com/office/drawing/2014/chartex" xmlns:cx1="http://schemas.microsoft.com/office/drawing/2015/9/8/chartex" xmlns:mc="http://schemas.openxmlformats.org/markup-compatibility/2006" xmlns:o="urn:schemas-microsoft-com:office:office" xmlns:r="http://schemas.openxmlformats.org/officeDocument/2006/relationships" xmlns:m="http://schemas.openxmlformats.org/officeDocument/2006/math" xmlns:v="urn:schemas-microsoft-com:vml" xmlns:wp14="http://schemas.microsoft.com/office/word/2010/wordprocessingDrawing" xmlns:wp="http://schemas.openxmlformats.org/drawingml/2006/wordprocessingDrawing" xmlns:w10="urn:schemas-microsoft-com:office:word" xmlns:w="http://schemas.openxmlformats.org/wordprocessingml/2006/main" xmlns:w14="http://schemas.microsoft.com/office/word/2010/wordml" xmlns:w15="http://schemas.microsoft.com/office/word/2012/wordml" xmlns:w16se="http://schemas.microsoft.com/office/word/2015/wordml/symex" xmlns:wpg="http://schemas.microsoft.com/office/word/2010/wordprocessingGroup" xmlns:wpi="http://schemas.microsoft.com/office/word/2010/wordprocessingInk" xmlns:wne="http://schemas.microsoft.com/office/word/2006/wordml" xmlns:wps="http://schemas.microsoft.com/office/word/2010/wordprocessingShape" mc:Ignorable="w14 w15 w16se wp14">
+<w:footnotes xmlns:wpc="http://schemas.microsoft.com/office/word/2010/wordprocessingCanvas" xmlns:cx="http://schemas.microsoft.com/office/drawing/2014/chartex" xmlns:cx1="http://schemas.microsoft.com/office/drawing/2015/9/8/chartex" xmlns:cx2="http://schemas.microsoft.com/office/drawing/2015/10/21/chartex" xmlns:cx3="http://schemas.microsoft.com/office/drawing/2016/5/9/chartex" xmlns:cx4="http://schemas.microsoft.com/office/drawing/2016/5/10/chartex" xmlns:cx5="http://schemas.microsoft.com/office/drawing/2016/5/11/chartex" xmlns:cx6="http://schemas.microsoft.com/office/drawing/2016/5/12/chartex" xmlns:cx7="http://schemas.microsoft.com/office/drawing/2016/5/13/chartex" xmlns:cx8="http://schemas.microsoft.com/office/drawing/2016/5/14/chartex" xmlns:mc="http://schemas.openxmlformats.org/markup-compatibility/2006" xmlns:aink="http://schemas.microsoft.com/office/drawing/2016/ink" xmlns:am3d="http://schemas.microsoft.com/office/drawing/2017/model3d" xmlns:o="urn:schemas-microsoft-com:office:office" xmlns:oel="http://schemas.microsoft.com/office/2019/extlst" xmlns:r="http://schemas.openxmlformats.org/officeDocument/2006/relationships" xmlns:m="http://schemas.openxmlformats.org/officeDocument/2006/math" xmlns:v="urn:schemas-microsoft-com:vml" xmlns:wp14="http://schemas.microsoft.com/office/word/2010/wordprocessingDrawing" xmlns:wp="http://schemas.openxmlformats.org/drawingml/2006/wordprocessingDrawing" xmlns:w10="urn:schemas-microsoft-com:office:word" xmlns:w="http://schemas.openxmlformats.org/wordprocessingml/2006/main" xmlns:w14="http://schemas.microsoft.com/office/word/2010/wordml" xmlns:w15="http://schemas.microsoft.com/office/word/2012/wordml" xmlns:w16cex="http://schemas.microsoft.com/office/word/2018/wordml/cex" xmlns:w16cid="http://schemas.microsoft.com/office/word/2016/wordml/cid" xmlns:w16="http://schemas.microsoft.com/office/word/2018/wordml" xmlns:w16du="http://schemas.microsoft.com/office/word/2023/wordml/word16du" xmlns:w16sdtdh="http://schemas.microsoft.com/office/word/2020/wordml/sdtdatahash" xmlns:w16se="http://schemas.microsoft.com/office/word/2015/wordml/symex" xmlns:wpg="http://schemas.microsoft.com/office/word/2010/wordprocessingGroup" xmlns:wpi="http://schemas.microsoft.com/office/word/2010/wordprocessingInk" xmlns:wne="http://schemas.microsoft.com/office/word/2006/wordml" xmlns:wps="http://schemas.microsoft.com/office/word/2010/wordprocessingShape" mc:Ignorable="w14 w15 w16se w16cid w16 w16cex w16sdtdh w16du wp14">
   <w:footnote w:type="separator" w:id="-1">
     <w:p>
       <w:r>
@@ -1325,7 +2318,7 @@
 </file>
 
 <file path=word/header1.xml><?xml version="1.0" encoding="utf-8"?>
-<w:hdr xmlns:wpc="http://schemas.microsoft.com/office/word/2010/wordprocessingCanvas" xmlns:cx="http://schemas.microsoft.com/office/drawing/2014/chartex" xmlns:cx1="http://schemas.microsoft.com/office/drawing/2015/9/8/chartex" xmlns:mc="http://schemas.openxmlformats.org/markup-compatibility/2006" xmlns:o="urn:schemas-microsoft-com:office:office" xmlns:r="http://schemas.openxmlformats.org/officeDocument/2006/relationships" xmlns:m="http://schemas.openxmlformats.org/officeDocument/2006/math" xmlns:v="urn:schemas-microsoft-com:vml" xmlns:wp14="http://schemas.microsoft.com/office/word/2010/wordprocessingDrawing" xmlns:wp="http://schemas.openxmlformats.org/drawingml/2006/wordprocessingDrawing" xmlns:w10="urn:schemas-microsoft-com:office:word" xmlns:w="http://schemas.openxmlformats.org/wordprocessingml/2006/main" xmlns:w14="http://schemas.microsoft.com/office/word/2010/wordml" xmlns:w15="http://schemas.microsoft.com/office/word/2012/wordml" xmlns:w16se="http://schemas.microsoft.com/office/word/2015/wordml/symex" xmlns:wpg="http://schemas.microsoft.com/office/word/2010/wordprocessingGroup" xmlns:wpi="http://schemas.microsoft.com/office/word/2010/wordprocessingInk" xmlns:wne="http://schemas.microsoft.com/office/word/2006/wordml" xmlns:wps="http://schemas.microsoft.com/office/word/2010/wordprocessingShape" mc:Ignorable="w14 w15 w16se wp14">
+<w:hdr xmlns:wpc="http://schemas.microsoft.com/office/word/2010/wordprocessingCanvas" xmlns:cx="http://schemas.microsoft.com/office/drawing/2014/chartex" xmlns:cx1="http://schemas.microsoft.com/office/drawing/2015/9/8/chartex" xmlns:cx2="http://schemas.microsoft.com/office/drawing/2015/10/21/chartex" xmlns:cx3="http://schemas.microsoft.com/office/drawing/2016/5/9/chartex" xmlns:cx4="http://schemas.microsoft.com/office/drawing/2016/5/10/chartex" xmlns:cx5="http://schemas.microsoft.com/office/drawing/2016/5/11/chartex" xmlns:cx6="http://schemas.microsoft.com/office/drawing/2016/5/12/chartex" xmlns:cx7="http://schemas.microsoft.com/office/drawing/2016/5/13/chartex" xmlns:cx8="http://schemas.microsoft.com/office/drawing/2016/5/14/chartex" xmlns:mc="http://schemas.openxmlformats.org/markup-compatibility/2006" xmlns:aink="http://schemas.microsoft.com/office/drawing/2016/ink" xmlns:am3d="http://schemas.microsoft.com/office/drawing/2017/model3d" xmlns:o="urn:schemas-microsoft-com:office:office" xmlns:oel="http://schemas.microsoft.com/office/2019/extlst" xmlns:r="http://schemas.openxmlformats.org/officeDocument/2006/relationships" xmlns:m="http://schemas.openxmlformats.org/officeDocument/2006/math" xmlns:v="urn:schemas-microsoft-com:vml" xmlns:wp14="http://schemas.microsoft.com/office/word/2010/wordprocessingDrawing" xmlns:wp="http://schemas.openxmlformats.org/drawingml/2006/wordprocessingDrawing" xmlns:w10="urn:schemas-microsoft-com:office:word" xmlns:w="http://schemas.openxmlformats.org/wordprocessingml/2006/main" xmlns:w14="http://schemas.microsoft.com/office/word/2010/wordml" xmlns:w15="http://schemas.microsoft.com/office/word/2012/wordml" xmlns:w16cex="http://schemas.microsoft.com/office/word/2018/wordml/cex" xmlns:w16cid="http://schemas.microsoft.com/office/word/2016/wordml/cid" xmlns:w16="http://schemas.microsoft.com/office/word/2018/wordml" xmlns:w16du="http://schemas.microsoft.com/office/word/2023/wordml/word16du" xmlns:w16sdtdh="http://schemas.microsoft.com/office/word/2020/wordml/sdtdatahash" xmlns:w16se="http://schemas.microsoft.com/office/word/2015/wordml/symex" xmlns:wpg="http://schemas.microsoft.com/office/word/2010/wordprocessingGroup" xmlns:wpi="http://schemas.microsoft.com/office/word/2010/wordprocessingInk" xmlns:wne="http://schemas.microsoft.com/office/word/2006/wordml" xmlns:wps="http://schemas.microsoft.com/office/word/2010/wordprocessingShape" mc:Ignorable="w14 w15 w16se w16cid w16 w16cex w16sdtdh w16du wp14">
   <w:p>
     <w:pPr>
       <w:pStyle w:val="NmerodePginas"/>
@@ -1491,7 +2484,7 @@
             </wp:anchor>
           </w:drawing>
         </mc:Choice>
-        <mc:Fallback xmlns:cx2="http://schemas.microsoft.com/office/drawing/2015/10/21/chartex" xmlns:cx3="http://schemas.microsoft.com/office/drawing/2016/5/9/chartex" xmlns:cx4="http://schemas.microsoft.com/office/drawing/2016/5/10/chartex" xmlns:cx5="http://schemas.microsoft.com/office/drawing/2016/5/11/chartex" xmlns:cx6="http://schemas.microsoft.com/office/drawing/2016/5/12/chartex" xmlns:cx7="http://schemas.microsoft.com/office/drawing/2016/5/13/chartex" xmlns:cx8="http://schemas.microsoft.com/office/drawing/2016/5/14/chartex" xmlns:aink="http://schemas.microsoft.com/office/drawing/2016/ink" xmlns:am3d="http://schemas.microsoft.com/office/drawing/2017/model3d" xmlns:oel="http://schemas.microsoft.com/office/2019/extlst" xmlns:w16cex="http://schemas.microsoft.com/office/word/2018/wordml/cex" xmlns:w16cid="http://schemas.microsoft.com/office/word/2016/wordml/cid" xmlns:w16="http://schemas.microsoft.com/office/word/2018/wordml" xmlns:w16du="http://schemas.microsoft.com/office/word/2023/wordml/word16du" xmlns:w16sdtdh="http://schemas.microsoft.com/office/word/2020/wordml/sdtdatahash">
+        <mc:Fallback>
           <w:pict>
             <v:shapetype w14:anchorId="30A4ACA9" id="_x0000_t32" coordsize="21600,21600" o:spt="32" o:oned="t" path="m,l21600,21600e" filled="f">
               <v:path arrowok="t" fillok="f" o:connecttype="none"/>
@@ -1538,7 +2531,7 @@
             </wp:inline>
           </w:drawing>
         </mc:Choice>
-        <mc:Fallback xmlns:cx2="http://schemas.microsoft.com/office/drawing/2015/10/21/chartex" xmlns:cx3="http://schemas.microsoft.com/office/drawing/2016/5/9/chartex" xmlns:cx4="http://schemas.microsoft.com/office/drawing/2016/5/10/chartex" xmlns:cx5="http://schemas.microsoft.com/office/drawing/2016/5/11/chartex" xmlns:cx6="http://schemas.microsoft.com/office/drawing/2016/5/12/chartex" xmlns:cx7="http://schemas.microsoft.com/office/drawing/2016/5/13/chartex" xmlns:cx8="http://schemas.microsoft.com/office/drawing/2016/5/14/chartex" xmlns:aink="http://schemas.microsoft.com/office/drawing/2016/ink" xmlns:am3d="http://schemas.microsoft.com/office/drawing/2017/model3d" xmlns:oel="http://schemas.microsoft.com/office/2019/extlst" xmlns:w16cex="http://schemas.microsoft.com/office/word/2018/wordml/cex" xmlns:w16cid="http://schemas.microsoft.com/office/word/2016/wordml/cid" xmlns:w16="http://schemas.microsoft.com/office/word/2018/wordml" xmlns:w16du="http://schemas.microsoft.com/office/word/2023/wordml/word16du" xmlns:w16sdtdh="http://schemas.microsoft.com/office/word/2020/wordml/sdtdatahash">
+        <mc:Fallback>
           <w:pict>
             <v:group w14:anchorId="476563BB" id="Tela 56" o:spid="_x0000_s1026" editas="canvas" style="width:171pt;height:45pt;mso-position-horizontal-relative:char;mso-position-vertical-relative:line" coordsize="21717,5715" o:gfxdata="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">
               <v:shapetype id="_x0000_t75" coordsize="21600,21600" o:spt="75" o:preferrelative="t" path="m@4@5l@4@11@9@11@9@5xe" filled="f" stroked="f">
@@ -1589,7 +2582,7 @@
 </file>
 
 <file path=word/numbering.xml><?xml version="1.0" encoding="utf-8"?>
-<w:numbering xmlns:wpc="http://schemas.microsoft.com/office/word/2010/wordprocessingCanvas" xmlns:cx="http://schemas.microsoft.com/office/drawing/2014/chartex" xmlns:cx1="http://schemas.microsoft.com/office/drawing/2015/9/8/chartex" xmlns:mc="http://schemas.openxmlformats.org/markup-compatibility/2006" xmlns:o="urn:schemas-microsoft-com:office:office" xmlns:r="http://schemas.openxmlformats.org/officeDocument/2006/relationships" xmlns:m="http://schemas.openxmlformats.org/officeDocument/2006/math" xmlns:v="urn:schemas-microsoft-com:vml" xmlns:wp14="http://schemas.microsoft.com/office/word/2010/wordprocessingDrawing" xmlns:wp="http://schemas.openxmlformats.org/drawingml/2006/wordprocessingDrawing" xmlns:w10="urn:schemas-microsoft-com:office:word" xmlns:w="http://schemas.openxmlformats.org/wordprocessingml/2006/main" xmlns:w14="http://schemas.microsoft.com/office/word/2010/wordml" xmlns:w15="http://schemas.microsoft.com/office/word/2012/wordml" xmlns:w16se="http://schemas.microsoft.com/office/word/2015/wordml/symex" xmlns:wpg="http://schemas.microsoft.com/office/word/2010/wordprocessingGroup" xmlns:wpi="http://schemas.microsoft.com/office/word/2010/wordprocessingInk" xmlns:wne="http://schemas.microsoft.com/office/word/2006/wordml" xmlns:wps="http://schemas.microsoft.com/office/word/2010/wordprocessingShape" mc:Ignorable="w14 w15 w16se wp14">
+<w:numbering xmlns:wpc="http://schemas.microsoft.com/office/word/2010/wordprocessingCanvas" xmlns:cx="http://schemas.microsoft.com/office/drawing/2014/chartex" xmlns:cx1="http://schemas.microsoft.com/office/drawing/2015/9/8/chartex" xmlns:cx2="http://schemas.microsoft.com/office/drawing/2015/10/21/chartex" xmlns:cx3="http://schemas.microsoft.com/office/drawing/2016/5/9/chartex" xmlns:cx4="http://schemas.microsoft.com/office/drawing/2016/5/10/chartex" xmlns:cx5="http://schemas.microsoft.com/office/drawing/2016/5/11/chartex" xmlns:cx6="http://schemas.microsoft.com/office/drawing/2016/5/12/chartex" xmlns:cx7="http://schemas.microsoft.com/office/drawing/2016/5/13/chartex" xmlns:cx8="http://schemas.microsoft.com/office/drawing/2016/5/14/chartex" xmlns:mc="http://schemas.openxmlformats.org/markup-compatibility/2006" xmlns:aink="http://schemas.microsoft.com/office/drawing/2016/ink" xmlns:am3d="http://schemas.microsoft.com/office/drawing/2017/model3d" xmlns:o="urn:schemas-microsoft-com:office:office" xmlns:oel="http://schemas.microsoft.com/office/2019/extlst" xmlns:r="http://schemas.openxmlformats.org/officeDocument/2006/relationships" xmlns:m="http://schemas.openxmlformats.org/officeDocument/2006/math" xmlns:v="urn:schemas-microsoft-com:vml" xmlns:wp14="http://schemas.microsoft.com/office/word/2010/wordprocessingDrawing" xmlns:wp="http://schemas.openxmlformats.org/drawingml/2006/wordprocessingDrawing" xmlns:w10="urn:schemas-microsoft-com:office:word" xmlns:w="http://schemas.openxmlformats.org/wordprocessingml/2006/main" xmlns:w14="http://schemas.microsoft.com/office/word/2010/wordml" xmlns:w15="http://schemas.microsoft.com/office/word/2012/wordml" xmlns:w16cex="http://schemas.microsoft.com/office/word/2018/wordml/cex" xmlns:w16cid="http://schemas.microsoft.com/office/word/2016/wordml/cid" xmlns:w16="http://schemas.microsoft.com/office/word/2018/wordml" xmlns:w16du="http://schemas.microsoft.com/office/word/2023/wordml/word16du" xmlns:w16sdtdh="http://schemas.microsoft.com/office/word/2020/wordml/sdtdatahash" xmlns:w16se="http://schemas.microsoft.com/office/word/2015/wordml/symex" xmlns:wpg="http://schemas.microsoft.com/office/word/2010/wordprocessingGroup" xmlns:wpi="http://schemas.microsoft.com/office/word/2010/wordprocessingInk" xmlns:wne="http://schemas.microsoft.com/office/word/2006/wordml" xmlns:wps="http://schemas.microsoft.com/office/word/2010/wordprocessingShape" mc:Ignorable="w14 w15 w16se w16cid w16 w16cex w16sdtdh w16du wp14">
   <w:abstractNum w:abstractNumId="0" w15:restartNumberingAfterBreak="0">
     <w:nsid w:val="FFFFFF7C"/>
     <w:multiLevelType w:val="singleLevel"/>
@@ -2467,6 +3460,119 @@
     </w:lvl>
   </w:abstractNum>
   <w:abstractNum w:abstractNumId="18" w15:restartNumberingAfterBreak="0">
+    <w:nsid w:val="399F4F35"/>
+    <w:multiLevelType w:val="multilevel"/>
+    <w:tmpl w:val="F18043CA"/>
+    <w:lvl w:ilvl="0">
+      <w:start w:val="1"/>
+      <w:numFmt w:val="decimal"/>
+      <w:lvlText w:val="%1"/>
+      <w:lvlJc w:val="left"/>
+      <w:pPr>
+        <w:ind w:left="360" w:hanging="360"/>
+      </w:pPr>
+      <w:rPr>
+        <w:rFonts w:hint="default"/>
+      </w:rPr>
+    </w:lvl>
+    <w:lvl w:ilvl="1">
+      <w:start w:val="1"/>
+      <w:numFmt w:val="decimal"/>
+      <w:lvlText w:val="%1.%2"/>
+      <w:lvlJc w:val="left"/>
+      <w:pPr>
+        <w:ind w:left="1069" w:hanging="360"/>
+      </w:pPr>
+      <w:rPr>
+        <w:rFonts w:hint="default"/>
+      </w:rPr>
+    </w:lvl>
+    <w:lvl w:ilvl="2">
+      <w:start w:val="1"/>
+      <w:numFmt w:val="decimal"/>
+      <w:lvlText w:val="%1.%2.%3"/>
+      <w:lvlJc w:val="left"/>
+      <w:pPr>
+        <w:ind w:left="2138" w:hanging="720"/>
+      </w:pPr>
+      <w:rPr>
+        <w:rFonts w:hint="default"/>
+      </w:rPr>
+    </w:lvl>
+    <w:lvl w:ilvl="3">
+      <w:start w:val="1"/>
+      <w:numFmt w:val="decimal"/>
+      <w:lvlText w:val="%1.%2.%3.%4"/>
+      <w:lvlJc w:val="left"/>
+      <w:pPr>
+        <w:ind w:left="2847" w:hanging="720"/>
+      </w:pPr>
+      <w:rPr>
+        <w:rFonts w:hint="default"/>
+      </w:rPr>
+    </w:lvl>
+    <w:lvl w:ilvl="4">
+      <w:start w:val="1"/>
+      <w:numFmt w:val="decimal"/>
+      <w:lvlText w:val="%1.%2.%3.%4.%5"/>
+      <w:lvlJc w:val="left"/>
+      <w:pPr>
+        <w:ind w:left="3916" w:hanging="1080"/>
+      </w:pPr>
+      <w:rPr>
+        <w:rFonts w:hint="default"/>
+      </w:rPr>
+    </w:lvl>
+    <w:lvl w:ilvl="5">
+      <w:start w:val="1"/>
+      <w:numFmt w:val="decimal"/>
+      <w:lvlText w:val="%1.%2.%3.%4.%5.%6"/>
+      <w:lvlJc w:val="left"/>
+      <w:pPr>
+        <w:ind w:left="4625" w:hanging="1080"/>
+      </w:pPr>
+      <w:rPr>
+        <w:rFonts w:hint="default"/>
+      </w:rPr>
+    </w:lvl>
+    <w:lvl w:ilvl="6">
+      <w:start w:val="1"/>
+      <w:numFmt w:val="decimal"/>
+      <w:lvlText w:val="%1.%2.%3.%4.%5.%6.%7"/>
+      <w:lvlJc w:val="left"/>
+      <w:pPr>
+        <w:ind w:left="5694" w:hanging="1440"/>
+      </w:pPr>
+      <w:rPr>
+        <w:rFonts w:hint="default"/>
+      </w:rPr>
+    </w:lvl>
+    <w:lvl w:ilvl="7">
+      <w:start w:val="1"/>
+      <w:numFmt w:val="decimal"/>
+      <w:lvlText w:val="%1.%2.%3.%4.%5.%6.%7.%8"/>
+      <w:lvlJc w:val="left"/>
+      <w:pPr>
+        <w:ind w:left="6403" w:hanging="1440"/>
+      </w:pPr>
+      <w:rPr>
+        <w:rFonts w:hint="default"/>
+      </w:rPr>
+    </w:lvl>
+    <w:lvl w:ilvl="8">
+      <w:start w:val="1"/>
+      <w:numFmt w:val="decimal"/>
+      <w:lvlText w:val="%1.%2.%3.%4.%5.%6.%7.%8.%9"/>
+      <w:lvlJc w:val="left"/>
+      <w:pPr>
+        <w:ind w:left="7472" w:hanging="1800"/>
+      </w:pPr>
+      <w:rPr>
+        <w:rFonts w:hint="default"/>
+      </w:rPr>
+    </w:lvl>
+  </w:abstractNum>
+  <w:abstractNum w:abstractNumId="19" w15:restartNumberingAfterBreak="0">
     <w:nsid w:val="4CA93FC2"/>
     <w:multiLevelType w:val="multilevel"/>
     <w:tmpl w:val="0416001D"/>
@@ -2552,7 +3658,7 @@
       </w:pPr>
     </w:lvl>
   </w:abstractNum>
-  <w:abstractNum w:abstractNumId="19" w15:restartNumberingAfterBreak="0">
+  <w:abstractNum w:abstractNumId="20" w15:restartNumberingAfterBreak="0">
     <w:nsid w:val="4FB92882"/>
     <w:multiLevelType w:val="multilevel"/>
     <w:tmpl w:val="4D2ABD14"/>
@@ -2638,7 +3744,7 @@
       </w:pPr>
     </w:lvl>
   </w:abstractNum>
-  <w:abstractNum w:abstractNumId="20" w15:restartNumberingAfterBreak="0">
+  <w:abstractNum w:abstractNumId="21" w15:restartNumberingAfterBreak="0">
     <w:nsid w:val="501E612B"/>
     <w:multiLevelType w:val="hybridMultilevel"/>
     <w:tmpl w:val="7AEE934E"/>
@@ -2724,7 +3830,7 @@
       </w:pPr>
     </w:lvl>
   </w:abstractNum>
-  <w:abstractNum w:abstractNumId="21" w15:restartNumberingAfterBreak="0">
+  <w:abstractNum w:abstractNumId="22" w15:restartNumberingAfterBreak="0">
     <w:nsid w:val="52C81227"/>
     <w:multiLevelType w:val="multilevel"/>
     <w:tmpl w:val="B16C2C9A"/>
@@ -2810,7 +3916,120 @@
       </w:pPr>
     </w:lvl>
   </w:abstractNum>
-  <w:abstractNum w:abstractNumId="22" w15:restartNumberingAfterBreak="0">
+  <w:abstractNum w:abstractNumId="23" w15:restartNumberingAfterBreak="0">
+    <w:nsid w:val="5C7364B3"/>
+    <w:multiLevelType w:val="multilevel"/>
+    <w:tmpl w:val="037050CC"/>
+    <w:lvl w:ilvl="0">
+      <w:start w:val="1"/>
+      <w:numFmt w:val="decimal"/>
+      <w:lvlText w:val="%1"/>
+      <w:lvlJc w:val="left"/>
+      <w:pPr>
+        <w:ind w:left="360" w:hanging="360"/>
+      </w:pPr>
+      <w:rPr>
+        <w:rFonts w:hint="default"/>
+      </w:rPr>
+    </w:lvl>
+    <w:lvl w:ilvl="1">
+      <w:start w:val="1"/>
+      <w:numFmt w:val="decimal"/>
+      <w:lvlText w:val="%1.%2"/>
+      <w:lvlJc w:val="left"/>
+      <w:pPr>
+        <w:ind w:left="1069" w:hanging="360"/>
+      </w:pPr>
+      <w:rPr>
+        <w:rFonts w:hint="default"/>
+      </w:rPr>
+    </w:lvl>
+    <w:lvl w:ilvl="2">
+      <w:start w:val="1"/>
+      <w:numFmt w:val="decimal"/>
+      <w:lvlText w:val="%1.%2.%3"/>
+      <w:lvlJc w:val="left"/>
+      <w:pPr>
+        <w:ind w:left="2138" w:hanging="720"/>
+      </w:pPr>
+      <w:rPr>
+        <w:rFonts w:hint="default"/>
+      </w:rPr>
+    </w:lvl>
+    <w:lvl w:ilvl="3">
+      <w:start w:val="1"/>
+      <w:numFmt w:val="decimal"/>
+      <w:lvlText w:val="%1.%2.%3.%4"/>
+      <w:lvlJc w:val="left"/>
+      <w:pPr>
+        <w:ind w:left="2847" w:hanging="720"/>
+      </w:pPr>
+      <w:rPr>
+        <w:rFonts w:hint="default"/>
+      </w:rPr>
+    </w:lvl>
+    <w:lvl w:ilvl="4">
+      <w:start w:val="1"/>
+      <w:numFmt w:val="decimal"/>
+      <w:lvlText w:val="%1.%2.%3.%4.%5"/>
+      <w:lvlJc w:val="left"/>
+      <w:pPr>
+        <w:ind w:left="3916" w:hanging="1080"/>
+      </w:pPr>
+      <w:rPr>
+        <w:rFonts w:hint="default"/>
+      </w:rPr>
+    </w:lvl>
+    <w:lvl w:ilvl="5">
+      <w:start w:val="1"/>
+      <w:numFmt w:val="decimal"/>
+      <w:lvlText w:val="%1.%2.%3.%4.%5.%6"/>
+      <w:lvlJc w:val="left"/>
+      <w:pPr>
+        <w:ind w:left="4625" w:hanging="1080"/>
+      </w:pPr>
+      <w:rPr>
+        <w:rFonts w:hint="default"/>
+      </w:rPr>
+    </w:lvl>
+    <w:lvl w:ilvl="6">
+      <w:start w:val="1"/>
+      <w:numFmt w:val="decimal"/>
+      <w:lvlText w:val="%1.%2.%3.%4.%5.%6.%7"/>
+      <w:lvlJc w:val="left"/>
+      <w:pPr>
+        <w:ind w:left="5694" w:hanging="1440"/>
+      </w:pPr>
+      <w:rPr>
+        <w:rFonts w:hint="default"/>
+      </w:rPr>
+    </w:lvl>
+    <w:lvl w:ilvl="7">
+      <w:start w:val="1"/>
+      <w:numFmt w:val="decimal"/>
+      <w:lvlText w:val="%1.%2.%3.%4.%5.%6.%7.%8"/>
+      <w:lvlJc w:val="left"/>
+      <w:pPr>
+        <w:ind w:left="6403" w:hanging="1440"/>
+      </w:pPr>
+      <w:rPr>
+        <w:rFonts w:hint="default"/>
+      </w:rPr>
+    </w:lvl>
+    <w:lvl w:ilvl="8">
+      <w:start w:val="1"/>
+      <w:numFmt w:val="decimal"/>
+      <w:lvlText w:val="%1.%2.%3.%4.%5.%6.%7.%8.%9"/>
+      <w:lvlJc w:val="left"/>
+      <w:pPr>
+        <w:ind w:left="7472" w:hanging="1800"/>
+      </w:pPr>
+      <w:rPr>
+        <w:rFonts w:hint="default"/>
+      </w:rPr>
+    </w:lvl>
+  </w:abstractNum>
+  <w:abstractNum w:abstractNumId="24" w15:restartNumberingAfterBreak="0">
     <w:nsid w:val="63B429A2"/>
     <w:multiLevelType w:val="multilevel"/>
     <w:tmpl w:val="0BECDE94"/>
@@ -2909,7 +4128,7 @@
       </w:pPr>
     </w:lvl>
   </w:abstractNum>
-  <w:abstractNum w:abstractNumId="23" w15:restartNumberingAfterBreak="0">
+  <w:abstractNum w:abstractNumId="25" w15:restartNumberingAfterBreak="0">
     <w:nsid w:val="6A3E1C49"/>
     <w:multiLevelType w:val="multilevel"/>
     <w:tmpl w:val="FC225C14"/>
@@ -2995,83 +4214,89 @@
       </w:pPr>
     </w:lvl>
   </w:abstractNum>
-  <w:num w:numId="1">
+  <w:num w:numId="1" w16cid:durableId="160779314">
+    <w:abstractNumId w:val="21"/>
+  </w:num>
+  <w:num w:numId="2" w16cid:durableId="1199703255">
+    <w:abstractNumId w:val="22"/>
+  </w:num>
+  <w:num w:numId="3" w16cid:durableId="2054235848">
+    <w:abstractNumId w:val="24"/>
+  </w:num>
+  <w:num w:numId="4" w16cid:durableId="1928149350">
+    <w:abstractNumId w:val="16"/>
+  </w:num>
+  <w:num w:numId="5" w16cid:durableId="1215000551">
+    <w:abstractNumId w:val="25"/>
+  </w:num>
+  <w:num w:numId="6" w16cid:durableId="1056320872">
     <w:abstractNumId w:val="20"/>
   </w:num>
-  <w:num w:numId="2">
-    <w:abstractNumId w:val="21"/>
+  <w:num w:numId="7" w16cid:durableId="99766255">
+    <w:abstractNumId w:val="12"/>
   </w:num>
-  <w:num w:numId="3">
-    <w:abstractNumId w:val="22"/>
+  <w:num w:numId="8" w16cid:durableId="657852157">
+    <w:abstractNumId w:val="11"/>
   </w:num>
-  <w:num w:numId="4">
-    <w:abstractNumId w:val="16"/>
+  <w:num w:numId="9" w16cid:durableId="817452919">
+    <w:abstractNumId w:val="10"/>
   </w:num>
-  <w:num w:numId="5">
+  <w:num w:numId="10" w16cid:durableId="709573012">
+    <w:abstractNumId w:val="13"/>
+  </w:num>
+  <w:num w:numId="11" w16cid:durableId="1369718379">
+    <w:abstractNumId w:val="14"/>
+  </w:num>
+  <w:num w:numId="12" w16cid:durableId="2106072515">
+    <w:abstractNumId w:val="19"/>
+  </w:num>
+  <w:num w:numId="13" w16cid:durableId="426539256">
+    <w:abstractNumId w:val="17"/>
+  </w:num>
+  <w:num w:numId="14" w16cid:durableId="2108036499">
+    <w:abstractNumId w:val="0"/>
+  </w:num>
+  <w:num w:numId="15" w16cid:durableId="579215621">
+    <w:abstractNumId w:val="1"/>
+  </w:num>
+  <w:num w:numId="16" w16cid:durableId="933710831">
+    <w:abstractNumId w:val="2"/>
+  </w:num>
+  <w:num w:numId="17" w16cid:durableId="561138648">
+    <w:abstractNumId w:val="3"/>
+  </w:num>
+  <w:num w:numId="18" w16cid:durableId="388576632">
+    <w:abstractNumId w:val="8"/>
+  </w:num>
+  <w:num w:numId="19" w16cid:durableId="1868636967">
+    <w:abstractNumId w:val="4"/>
+  </w:num>
+  <w:num w:numId="20" w16cid:durableId="43914151">
+    <w:abstractNumId w:val="5"/>
+  </w:num>
+  <w:num w:numId="21" w16cid:durableId="1541169392">
+    <w:abstractNumId w:val="6"/>
+  </w:num>
+  <w:num w:numId="22" w16cid:durableId="353969241">
+    <w:abstractNumId w:val="7"/>
+  </w:num>
+  <w:num w:numId="23" w16cid:durableId="612902783">
+    <w:abstractNumId w:val="9"/>
+  </w:num>
+  <w:num w:numId="24" w16cid:durableId="345710717">
+    <w:abstractNumId w:val="15"/>
+  </w:num>
+  <w:num w:numId="25" w16cid:durableId="65038554">
     <w:abstractNumId w:val="23"/>
   </w:num>
-  <w:num w:numId="6">
-    <w:abstractNumId w:val="19"/>
-  </w:num>
-  <w:num w:numId="7">
-    <w:abstractNumId w:val="12"/>
-  </w:num>
-  <w:num w:numId="8">
-    <w:abstractNumId w:val="11"/>
-  </w:num>
-  <w:num w:numId="9">
-    <w:abstractNumId w:val="10"/>
-  </w:num>
-  <w:num w:numId="10">
-    <w:abstractNumId w:val="13"/>
-  </w:num>
-  <w:num w:numId="11">
-    <w:abstractNumId w:val="14"/>
-  </w:num>
-  <w:num w:numId="12">
+  <w:num w:numId="26" w16cid:durableId="2104715859">
     <w:abstractNumId w:val="18"/>
-  </w:num>
-  <w:num w:numId="13">
-    <w:abstractNumId w:val="17"/>
-  </w:num>
-  <w:num w:numId="14">
-    <w:abstractNumId w:val="0"/>
-  </w:num>
-  <w:num w:numId="15">
-    <w:abstractNumId w:val="1"/>
-  </w:num>
-  <w:num w:numId="16">
-    <w:abstractNumId w:val="2"/>
-  </w:num>
-  <w:num w:numId="17">
-    <w:abstractNumId w:val="3"/>
-  </w:num>
-  <w:num w:numId="18">
-    <w:abstractNumId w:val="8"/>
-  </w:num>
-  <w:num w:numId="19">
-    <w:abstractNumId w:val="4"/>
-  </w:num>
-  <w:num w:numId="20">
-    <w:abstractNumId w:val="5"/>
-  </w:num>
-  <w:num w:numId="21">
-    <w:abstractNumId w:val="6"/>
-  </w:num>
-  <w:num w:numId="22">
-    <w:abstractNumId w:val="7"/>
-  </w:num>
-  <w:num w:numId="23">
-    <w:abstractNumId w:val="9"/>
-  </w:num>
-  <w:num w:numId="24">
-    <w:abstractNumId w:val="15"/>
   </w:num>
 </w:numbering>
 </file>
 
 <file path=word/styles.xml><?xml version="1.0" encoding="utf-8"?>
-<w:styles xmlns:mc="http://schemas.openxmlformats.org/markup-compatibility/2006" xmlns:r="http://schemas.openxmlformats.org/officeDocument/2006/relationships" xmlns:w="http://schemas.openxmlformats.org/wordprocessingml/2006/main" xmlns:w14="http://schemas.microsoft.com/office/word/2010/wordml" xmlns:w15="http://schemas.microsoft.com/office/word/2012/wordml" xmlns:w16se="http://schemas.microsoft.com/office/word/2015/wordml/symex" mc:Ignorable="w14 w15 w16se">
+<w:styles xmlns:mc="http://schemas.openxmlformats.org/markup-compatibility/2006" xmlns:r="http://schemas.openxmlformats.org/officeDocument/2006/relationships" xmlns:w="http://schemas.openxmlformats.org/wordprocessingml/2006/main" xmlns:w14="http://schemas.microsoft.com/office/word/2010/wordml" xmlns:w15="http://schemas.microsoft.com/office/word/2012/wordml" xmlns:w16cex="http://schemas.microsoft.com/office/word/2018/wordml/cex" xmlns:w16cid="http://schemas.microsoft.com/office/word/2016/wordml/cid" xmlns:w16="http://schemas.microsoft.com/office/word/2018/wordml" xmlns:w16du="http://schemas.microsoft.com/office/word/2023/wordml/word16du" xmlns:w16sdtdh="http://schemas.microsoft.com/office/word/2020/wordml/sdtdatahash" xmlns:w16se="http://schemas.microsoft.com/office/word/2015/wordml/symex" mc:Ignorable="w14 w15 w16se w16cid w16 w16cex w16sdtdh w16du">
   <w:docDefaults>
     <w:rPrDefault>
       <w:rPr>
@@ -3087,7 +4312,7 @@
       </w:pPr>
     </w:pPrDefault>
   </w:docDefaults>
-  <w:latentStyles w:defLockedState="0" w:defUIPriority="99" w:defSemiHidden="0" w:defUnhideWhenUsed="0" w:defQFormat="0" w:count="371">
+  <w:latentStyles w:defLockedState="0" w:defUIPriority="99" w:defSemiHidden="0" w:defUnhideWhenUsed="0" w:defQFormat="0" w:count="376">
     <w:lsdException w:name="Normal" w:uiPriority="0" w:qFormat="1"/>
     <w:lsdException w:name="heading 1" w:uiPriority="9" w:qFormat="1"/>
     <w:lsdException w:name="heading 2" w:semiHidden="1" w:uiPriority="9" w:unhideWhenUsed="1" w:qFormat="1"/>
@@ -3459,11 +4684,16 @@
     <w:lsdException w:name="List Table 5 Dark Accent 6" w:uiPriority="50"/>
     <w:lsdException w:name="List Table 6 Colorful Accent 6" w:uiPriority="51"/>
     <w:lsdException w:name="List Table 7 Colorful Accent 6" w:uiPriority="52"/>
+    <w:lsdException w:name="Mention" w:semiHidden="1" w:unhideWhenUsed="1"/>
+    <w:lsdException w:name="Smart Hyperlink" w:semiHidden="1" w:unhideWhenUsed="1"/>
+    <w:lsdException w:name="Hashtag" w:semiHidden="1" w:unhideWhenUsed="1"/>
+    <w:lsdException w:name="Unresolved Mention" w:semiHidden="1" w:unhideWhenUsed="1"/>
+    <w:lsdException w:name="Smart Link" w:semiHidden="1" w:unhideWhenUsed="1"/>
   </w:latentStyles>
   <w:style w:type="paragraph" w:default="1" w:styleId="Normal">
     <w:name w:val="Normal"/>
     <w:qFormat/>
-    <w:rsid w:val="00B3442B"/>
+    <w:rsid w:val="0045415C"/>
     <w:pPr>
       <w:spacing w:after="240" w:line="240" w:lineRule="auto"/>
       <w:ind w:firstLine="709"/>
@@ -3489,7 +4719,6 @@
       <w:numPr>
         <w:numId w:val="3"/>
       </w:numPr>
-      <w:ind w:left="227" w:hanging="227"/>
       <w:outlineLvl w:val="0"/>
     </w:pPr>
     <w:rPr>
@@ -3517,7 +4746,6 @@
         <w:ilvl w:val="1"/>
         <w:numId w:val="3"/>
       </w:numPr>
-      <w:ind w:left="397" w:hanging="397"/>
       <w:outlineLvl w:val="1"/>
     </w:pPr>
     <w:rPr>
@@ -3542,7 +4770,6 @@
         <w:ilvl w:val="2"/>
         <w:numId w:val="3"/>
       </w:numPr>
-      <w:ind w:left="567" w:hanging="567"/>
       <w:outlineLvl w:val="2"/>
     </w:pPr>
     <w:rPr>
@@ -3569,7 +4796,6 @@
         <w:ilvl w:val="3"/>
         <w:numId w:val="3"/>
       </w:numPr>
-      <w:ind w:left="737" w:hanging="737"/>
       <w:outlineLvl w:val="3"/>
     </w:pPr>
     <w:rPr>
@@ -4334,8 +5560,8 @@
       <w:bCs/>
     </w:rPr>
   </w:style>
-  <w:style w:type="character" w:customStyle="1" w:styleId="UnresolvedMention">
-    <w:name w:val="Unresolved Mention"/>
+  <w:style w:type="character" w:customStyle="1" w:styleId="MenoPendente1">
+    <w:name w:val="Menção Pendente1"/>
     <w:basedOn w:val="Fontepargpadro"/>
     <w:uiPriority w:val="99"/>
     <w:semiHidden/>

--- a/Modelo.docx
+++ b/Modelo.docx
@@ -118,6 +118,7 @@
           <w:szCs w:val="28"/>
         </w:rPr>
       </w:pPr>
+      <w:bookmarkStart w:id="2" w:name="_Hlk180517710"/>
       <w:r>
         <w:rPr>
           <w:sz w:val="28"/>
@@ -126,6 +127,7 @@
         <w:t>Sistema de Venda de Jogos</w:t>
       </w:r>
     </w:p>
+    <w:bookmarkEnd w:id="2"/>
     <w:p>
       <w:pPr>
         <w:pStyle w:val="NomeAutores"/>
@@ -141,13 +143,13 @@
       <w:pPr>
         <w:pStyle w:val="Ttulo1"/>
       </w:pPr>
-      <w:bookmarkStart w:id="2" w:name="_Toc96678212"/>
+      <w:bookmarkStart w:id="3" w:name="_Toc96678212"/>
       <w:bookmarkEnd w:id="0"/>
       <w:bookmarkEnd w:id="1"/>
       <w:r>
         <w:t>INTRODUÇÃO</w:t>
       </w:r>
-      <w:bookmarkEnd w:id="2"/>
+      <w:bookmarkEnd w:id="3"/>
     </w:p>
     <w:p>
       <w:pPr>
@@ -189,11 +191,11 @@
       <w:pPr>
         <w:pStyle w:val="Ttulo1"/>
       </w:pPr>
-      <w:bookmarkStart w:id="3" w:name="_Toc96678217"/>
+      <w:bookmarkStart w:id="4" w:name="_Toc96678217"/>
       <w:r>
         <w:t>FUNDAMENTAÇÃO TEÓRICA</w:t>
       </w:r>
-      <w:bookmarkEnd w:id="3"/>
+      <w:bookmarkEnd w:id="4"/>
     </w:p>
     <w:p>
       <w:r>
@@ -1220,18 +1222,12 @@
         <w:t>Objetivo:</w:t>
       </w:r>
       <w:r>
-        <w:t xml:space="preserve"> </w:t>
-      </w:r>
-      <w:r>
-        <w:t>Permitir que o administrador adicione, edite e exclua jogos no sistema, garantindo que as informações de cada jogo estejam corretas e atualizadas para comercialização.</w:t>
-      </w:r>
-    </w:p>
-    <w:p>
-      <w:r>
-        <w:t xml:space="preserve">Ator: </w:t>
-      </w:r>
-      <w:r>
-        <w:t>Administrador</w:t>
+        <w:t xml:space="preserve"> Permitir que o administrador adicione, edite e exclua jogos no sistema, garantindo que as informações de cada jogo estejam corretas e atualizadas para comercialização.</w:t>
+      </w:r>
+    </w:p>
+    <w:p>
+      <w:r>
+        <w:t>Ator: Administrador</w:t>
       </w:r>
     </w:p>
     <w:p/>
@@ -1505,10 +1501,7 @@
     </w:p>
     <w:p>
       <w:r>
-        <w:t xml:space="preserve">Ator: </w:t>
-      </w:r>
-      <w:r>
-        <w:t>Usuário</w:t>
+        <w:t>Ator: Usuário</w:t>
       </w:r>
     </w:p>
     <w:p/>
@@ -1864,9 +1857,462 @@
     <w:p>
       <w:pPr>
         <w:pStyle w:val="Ttulo2"/>
-      </w:pPr>
-      <w:r>
+        <w:rPr>
+          <w:b/>
+          <w:bCs/>
+        </w:rPr>
+      </w:pPr>
+      <w:r>
+        <w:rPr>
+          <w:b/>
+          <w:bCs/>
+        </w:rPr>
         <w:t>Diagrama de casos de uso</w:t>
+      </w:r>
+    </w:p>
+    <w:p>
+      <w:r>
+        <w:t>Um diagrama de caso de uso é uma representação visual que descreve as interações entre os usuários (atores) e um sistema, mostrando as funcionalidades ou serviços (casos de uso) que o sistema oferece. Ele ajuda a entender como o sistema será usado e quais são suas principais funcionalidades.</w:t>
+      </w:r>
+    </w:p>
+    <w:p>
+      <w:r>
+        <w:t>Abaixo segue os diagramas para o sistema</w:t>
+      </w:r>
+      <w:r>
+        <w:t xml:space="preserve">: </w:t>
+      </w:r>
+    </w:p>
+    <w:p/>
+    <w:p/>
+    <w:p/>
+    <w:p/>
+    <w:p>
+      <w:r>
+        <w:rPr>
+          <w:noProof/>
+        </w:rPr>
+        <w:lastRenderedPageBreak/>
+        <w:drawing>
+          <wp:anchor distT="0" distB="0" distL="114300" distR="114300" simplePos="0" relativeHeight="251658240" behindDoc="0" locked="0" layoutInCell="1" allowOverlap="1" wp14:anchorId="4CB192E8" wp14:editId="44783418">
+            <wp:simplePos x="1533525" y="1076325"/>
+            <wp:positionH relativeFrom="margin">
+              <wp:align>left</wp:align>
+            </wp:positionH>
+            <wp:positionV relativeFrom="margin">
+              <wp:align>top</wp:align>
+            </wp:positionV>
+            <wp:extent cx="5760085" cy="3104515"/>
+            <wp:effectExtent l="0" t="0" r="0" b="635"/>
+            <wp:wrapSquare wrapText="bothSides"/>
+            <wp:docPr id="1331477529" name="Imagem 2"/>
+            <wp:cNvGraphicFramePr>
+              <a:graphicFrameLocks xmlns:a="http://schemas.openxmlformats.org/drawingml/2006/main" noChangeAspect="1"/>
+            </wp:cNvGraphicFramePr>
+            <a:graphic xmlns:a="http://schemas.openxmlformats.org/drawingml/2006/main">
+              <a:graphicData uri="http://schemas.openxmlformats.org/drawingml/2006/picture">
+                <pic:pic xmlns:pic="http://schemas.openxmlformats.org/drawingml/2006/picture">
+                  <pic:nvPicPr>
+                    <pic:cNvPr id="1331477529" name="Imagem 1331477529"/>
+                    <pic:cNvPicPr/>
+                  </pic:nvPicPr>
+                  <pic:blipFill>
+                    <a:blip r:embed="rId9"/>
+                    <a:stretch>
+                      <a:fillRect/>
+                    </a:stretch>
+                  </pic:blipFill>
+                  <pic:spPr>
+                    <a:xfrm>
+                      <a:off x="0" y="0"/>
+                      <a:ext cx="5760085" cy="3104515"/>
+                    </a:xfrm>
+                    <a:prstGeom prst="rect">
+                      <a:avLst/>
+                    </a:prstGeom>
+                  </pic:spPr>
+                </pic:pic>
+              </a:graphicData>
+            </a:graphic>
+          </wp:anchor>
+        </w:drawing>
+      </w:r>
+    </w:p>
+    <w:p/>
+    <w:p/>
+    <w:p>
+      <w:r>
+        <w:rPr>
+          <w:noProof/>
+        </w:rPr>
+        <w:drawing>
+          <wp:inline distT="0" distB="0" distL="0" distR="0" wp14:anchorId="5AC5E369" wp14:editId="6C3F583C">
+            <wp:extent cx="5382779" cy="4133096"/>
+            <wp:effectExtent l="0" t="0" r="8890" b="1270"/>
+            <wp:docPr id="460047724" name="Imagem 4"/>
+            <wp:cNvGraphicFramePr>
+              <a:graphicFrameLocks xmlns:a="http://schemas.openxmlformats.org/drawingml/2006/main" noChangeAspect="1"/>
+            </wp:cNvGraphicFramePr>
+            <a:graphic xmlns:a="http://schemas.openxmlformats.org/drawingml/2006/main">
+              <a:graphicData uri="http://schemas.openxmlformats.org/drawingml/2006/picture">
+                <pic:pic xmlns:pic="http://schemas.openxmlformats.org/drawingml/2006/picture">
+                  <pic:nvPicPr>
+                    <pic:cNvPr id="460047724" name="Imagem 460047724"/>
+                    <pic:cNvPicPr/>
+                  </pic:nvPicPr>
+                  <pic:blipFill>
+                    <a:blip r:embed="rId10"/>
+                    <a:stretch>
+                      <a:fillRect/>
+                    </a:stretch>
+                  </pic:blipFill>
+                  <pic:spPr>
+                    <a:xfrm>
+                      <a:off x="0" y="0"/>
+                      <a:ext cx="5382779" cy="4133096"/>
+                    </a:xfrm>
+                    <a:prstGeom prst="rect">
+                      <a:avLst/>
+                    </a:prstGeom>
+                  </pic:spPr>
+                </pic:pic>
+              </a:graphicData>
+            </a:graphic>
+          </wp:inline>
+        </w:drawing>
+      </w:r>
+    </w:p>
+    <w:p/>
+    <w:p/>
+    <w:p>
+      <w:r>
+        <w:rPr>
+          <w:noProof/>
+        </w:rPr>
+        <w:lastRenderedPageBreak/>
+        <w:drawing>
+          <wp:inline distT="0" distB="0" distL="0" distR="0" wp14:anchorId="0532D90C" wp14:editId="4C30C6D7">
+            <wp:extent cx="5760085" cy="2736215"/>
+            <wp:effectExtent l="0" t="0" r="0" b="6985"/>
+            <wp:docPr id="1578686640" name="Imagem 5"/>
+            <wp:cNvGraphicFramePr>
+              <a:graphicFrameLocks xmlns:a="http://schemas.openxmlformats.org/drawingml/2006/main" noChangeAspect="1"/>
+            </wp:cNvGraphicFramePr>
+            <a:graphic xmlns:a="http://schemas.openxmlformats.org/drawingml/2006/main">
+              <a:graphicData uri="http://schemas.openxmlformats.org/drawingml/2006/picture">
+                <pic:pic xmlns:pic="http://schemas.openxmlformats.org/drawingml/2006/picture">
+                  <pic:nvPicPr>
+                    <pic:cNvPr id="1578686640" name="Imagem 1578686640"/>
+                    <pic:cNvPicPr/>
+                  </pic:nvPicPr>
+                  <pic:blipFill>
+                    <a:blip r:embed="rId11"/>
+                    <a:stretch>
+                      <a:fillRect/>
+                    </a:stretch>
+                  </pic:blipFill>
+                  <pic:spPr>
+                    <a:xfrm>
+                      <a:off x="0" y="0"/>
+                      <a:ext cx="5760085" cy="2736215"/>
+                    </a:xfrm>
+                    <a:prstGeom prst="rect">
+                      <a:avLst/>
+                    </a:prstGeom>
+                  </pic:spPr>
+                </pic:pic>
+              </a:graphicData>
+            </a:graphic>
+          </wp:inline>
+        </w:drawing>
+      </w:r>
+    </w:p>
+    <w:p>
+      <w:pPr>
+        <w:spacing w:after="160" w:line="259" w:lineRule="auto"/>
+        <w:ind w:firstLine="0"/>
+        <w:contextualSpacing w:val="0"/>
+        <w:jc w:val="left"/>
+      </w:pPr>
+      <w:r>
+        <w:br w:type="page"/>
+      </w:r>
+    </w:p>
+    <w:p>
+      <w:pPr>
+        <w:pStyle w:val="Ttulo2"/>
+        <w:rPr>
+          <w:b/>
+          <w:bCs/>
+        </w:rPr>
+      </w:pPr>
+      <w:r>
+        <w:rPr>
+          <w:b/>
+          <w:bCs/>
+        </w:rPr>
+        <w:lastRenderedPageBreak/>
+        <w:t>Diagrama de Classes</w:t>
+      </w:r>
+    </w:p>
+    <w:p>
+      <w:pPr>
+        <w:rPr>
+          <w:bCs/>
+        </w:rPr>
+      </w:pPr>
+      <w:r>
+        <w:rPr>
+          <w:bCs/>
+        </w:rPr>
+        <w:t>Um diagrama de classes é uma representação visual que descreve a estrutura de um sistema orientado a objetos, exibindo suas classes, atributos, métodos e os relacionamentos entre elas. Ele é usado para mapear como as entidades se relacionam e interagem, facilitando o entendimento da arquitetura do sistema. Elementos como herança, associação e dependência são utilizados para mostrar essas conexões. Esse tipo de diagrama é fundamental no design de software, permitindo que desenvolvedores visualizem a organização interna do sistema e planejem sua implementação.</w:t>
+      </w:r>
+    </w:p>
+    <w:p>
+      <w:pPr>
+        <w:rPr>
+          <w:bCs/>
+        </w:rPr>
+      </w:pPr>
+      <w:r>
+        <w:rPr>
+          <w:bCs/>
+        </w:rPr>
+        <w:t>Abaixo segue o diagrama de classes do projeto:</w:t>
+      </w:r>
+    </w:p>
+    <w:p>
+      <w:pPr>
+        <w:rPr>
+          <w:bCs/>
+        </w:rPr>
+      </w:pPr>
+    </w:p>
+    <w:p>
+      <w:pPr>
+        <w:pStyle w:val="Ttulo2"/>
+        <w:rPr>
+          <w:b/>
+          <w:bCs/>
+        </w:rPr>
+      </w:pPr>
+      <w:r>
+        <w:rPr>
+          <w:b/>
+          <w:bCs/>
+        </w:rPr>
+        <w:t xml:space="preserve">Diagrama de </w:t>
+      </w:r>
+      <w:r>
+        <w:rPr>
+          <w:b/>
+          <w:bCs/>
+        </w:rPr>
+        <w:t>Sequência</w:t>
+      </w:r>
+    </w:p>
+    <w:p>
+      <w:pPr>
+        <w:rPr>
+          <w:bCs/>
+        </w:rPr>
+      </w:pPr>
+      <w:r>
+        <w:rPr>
+          <w:bCs/>
+        </w:rPr>
+        <w:t xml:space="preserve">Um diagrama de sequência em é uma ferramenta usada para modelar a interação entre objetos ou componentes de um sistema ao longo do tempo. Ele descreve como os diferentes elementos trocam mensagens entre si para realizar uma funcionalidade ou processo específico. Cada elemento é representado por uma linha de vida, que se estende verticalmente para indicar o tempo, e as mensagens enviadas entre eles são mostradas como setas horizontais, indicando o fluxo de comunicação. </w:t>
+      </w:r>
+    </w:p>
+    <w:p>
+      <w:pPr>
+        <w:rPr>
+          <w:bCs/>
+        </w:rPr>
+      </w:pPr>
+      <w:r>
+        <w:rPr>
+          <w:bCs/>
+        </w:rPr>
+        <w:t>O diagrama segue uma ordem cronológica, permitindo visualizar o comportamento dinâmico do sistema e entender como os objetos colaboram em tempo real. É amplamente utilizado em engenharia de software para representar o fluxo de eventos em casos de uso, sendo útil para identificar dependências, otimizar o design e garantir que todos os requisitos funcionais sejam atendidos de forma clara e precisa.</w:t>
+      </w:r>
+    </w:p>
+    <w:p>
+      <w:pPr>
+        <w:rPr>
+          <w:bCs/>
+        </w:rPr>
+      </w:pPr>
+      <w:r>
+        <w:rPr>
+          <w:bCs/>
+        </w:rPr>
+        <w:t>Segue abaixo o diagrama de Sequência do Projeto:</w:t>
+      </w:r>
+    </w:p>
+    <w:p>
+      <w:pPr>
+        <w:rPr>
+          <w:bCs/>
+          <w:u w:val="single"/>
+        </w:rPr>
+      </w:pPr>
+    </w:p>
+    <w:p>
+      <w:pPr>
+        <w:ind w:firstLine="0"/>
+        <w:rPr>
+          <w:bCs/>
+        </w:rPr>
+      </w:pPr>
+      <w:r>
+        <w:rPr>
+          <w:bCs/>
+          <w:noProof/>
+        </w:rPr>
+        <w:drawing>
+          <wp:inline distT="0" distB="0" distL="0" distR="0" wp14:anchorId="1226F31F" wp14:editId="34ABAA1E">
+            <wp:extent cx="3158836" cy="3332247"/>
+            <wp:effectExtent l="0" t="0" r="3810" b="1905"/>
+            <wp:docPr id="207626897" name="Imagem 6"/>
+            <wp:cNvGraphicFramePr>
+              <a:graphicFrameLocks xmlns:a="http://schemas.openxmlformats.org/drawingml/2006/main" noChangeAspect="1"/>
+            </wp:cNvGraphicFramePr>
+            <a:graphic xmlns:a="http://schemas.openxmlformats.org/drawingml/2006/main">
+              <a:graphicData uri="http://schemas.openxmlformats.org/drawingml/2006/picture">
+                <pic:pic xmlns:pic="http://schemas.openxmlformats.org/drawingml/2006/picture">
+                  <pic:nvPicPr>
+                    <pic:cNvPr id="207626897" name="Imagem 207626897"/>
+                    <pic:cNvPicPr/>
+                  </pic:nvPicPr>
+                  <pic:blipFill>
+                    <a:blip r:embed="rId12"/>
+                    <a:stretch>
+                      <a:fillRect/>
+                    </a:stretch>
+                  </pic:blipFill>
+                  <pic:spPr>
+                    <a:xfrm>
+                      <a:off x="0" y="0"/>
+                      <a:ext cx="3168715" cy="3342668"/>
+                    </a:xfrm>
+                    <a:prstGeom prst="rect">
+                      <a:avLst/>
+                    </a:prstGeom>
+                  </pic:spPr>
+                </pic:pic>
+              </a:graphicData>
+            </a:graphic>
+          </wp:inline>
+        </w:drawing>
+      </w:r>
+    </w:p>
+    <w:p>
+      <w:pPr>
+        <w:ind w:firstLine="0"/>
+        <w:rPr>
+          <w:bCs/>
+        </w:rPr>
+      </w:pPr>
+    </w:p>
+    <w:p>
+      <w:pPr>
+        <w:ind w:firstLine="0"/>
+        <w:rPr>
+          <w:bCs/>
+        </w:rPr>
+      </w:pPr>
+    </w:p>
+    <w:p>
+      <w:pPr>
+        <w:ind w:firstLine="0"/>
+        <w:rPr>
+          <w:bCs/>
+        </w:rPr>
+      </w:pPr>
+      <w:r>
+        <w:rPr>
+          <w:bCs/>
+          <w:noProof/>
+        </w:rPr>
+        <w:lastRenderedPageBreak/>
+        <w:drawing>
+          <wp:inline distT="0" distB="0" distL="0" distR="0" wp14:anchorId="2D2A9A45" wp14:editId="3851B7D4">
+            <wp:extent cx="5760085" cy="6757670"/>
+            <wp:effectExtent l="0" t="0" r="0" b="5080"/>
+            <wp:docPr id="875607820" name="Imagem 7"/>
+            <wp:cNvGraphicFramePr>
+              <a:graphicFrameLocks xmlns:a="http://schemas.openxmlformats.org/drawingml/2006/main" noChangeAspect="1"/>
+            </wp:cNvGraphicFramePr>
+            <a:graphic xmlns:a="http://schemas.openxmlformats.org/drawingml/2006/main">
+              <a:graphicData uri="http://schemas.openxmlformats.org/drawingml/2006/picture">
+                <pic:pic xmlns:pic="http://schemas.openxmlformats.org/drawingml/2006/picture">
+                  <pic:nvPicPr>
+                    <pic:cNvPr id="875607820" name="Imagem 875607820"/>
+                    <pic:cNvPicPr/>
+                  </pic:nvPicPr>
+                  <pic:blipFill>
+                    <a:blip r:embed="rId13"/>
+                    <a:stretch>
+                      <a:fillRect/>
+                    </a:stretch>
+                  </pic:blipFill>
+                  <pic:spPr>
+                    <a:xfrm>
+                      <a:off x="0" y="0"/>
+                      <a:ext cx="5760085" cy="6757670"/>
+                    </a:xfrm>
+                    <a:prstGeom prst="rect">
+                      <a:avLst/>
+                    </a:prstGeom>
+                  </pic:spPr>
+                </pic:pic>
+              </a:graphicData>
+            </a:graphic>
+          </wp:inline>
+        </w:drawing>
+      </w:r>
+    </w:p>
+    <w:p>
+      <w:pPr>
+        <w:pStyle w:val="Ttulo2"/>
+        <w:rPr>
+          <w:b/>
+          <w:bCs/>
+        </w:rPr>
+      </w:pPr>
+      <w:r>
+        <w:rPr>
+          <w:b/>
+          <w:bCs/>
+        </w:rPr>
+        <w:t xml:space="preserve">Diagrama de </w:t>
+      </w:r>
+      <w:r>
+        <w:rPr>
+          <w:b/>
+          <w:bCs/>
+        </w:rPr>
+        <w:t>Atividades</w:t>
+      </w:r>
+    </w:p>
+    <w:p/>
+    <w:p>
+      <w:pPr>
+        <w:rPr>
+          <w:rFonts w:cs="Times New Roman"/>
+          <w:szCs w:val="24"/>
+          <w:lang w:val="en-US" w:eastAsia="pt-BR"/>
+        </w:rPr>
+      </w:pPr>
+    </w:p>
+    <w:p/>
+    <w:p>
+      <w:pPr>
+        <w:pStyle w:val="Ttulo2"/>
+      </w:pPr>
+      <w:r>
+        <w:t>Protótipo</w:t>
       </w:r>
     </w:p>
     <w:p>
@@ -1908,32 +2354,40 @@
           <w:shd w:val="clear" w:color="auto" w:fill="FFFFFF"/>
           <w:lang w:val="en-US" w:eastAsia="pt-BR"/>
         </w:rPr>
-        <w:t>2 a 4 diagramas</w:t>
-      </w:r>
-      <w:r>
-        <w:rPr>
-          <w:shd w:val="clear" w:color="auto" w:fill="FFFFFF"/>
-          <w:lang w:val="en-US" w:eastAsia="pt-BR"/>
-        </w:rPr>
-        <w:t>.</w:t>
-      </w:r>
-    </w:p>
-    <w:p>
-      <w:pPr>
-        <w:pStyle w:val="Ttulo2"/>
-      </w:pPr>
-      <w:r>
-        <w:t>Diagrama de Classes</w:t>
-      </w:r>
-    </w:p>
-    <w:p>
-      <w:pPr>
+        <w:t xml:space="preserve">5 telas </w:t>
+      </w:r>
+    </w:p>
+    <w:p>
+      <w:pPr>
+        <w:ind w:firstLine="0"/>
         <w:rPr>
           <w:rFonts w:cs="Times New Roman"/>
           <w:szCs w:val="24"/>
           <w:lang w:val="en-US" w:eastAsia="pt-BR"/>
         </w:rPr>
       </w:pPr>
+    </w:p>
+    <w:p>
+      <w:pPr>
+        <w:rPr>
+          <w:rFonts w:cs="Times New Roman"/>
+          <w:szCs w:val="24"/>
+          <w:lang w:val="en-US" w:eastAsia="pt-BR"/>
+        </w:rPr>
+      </w:pPr>
+    </w:p>
+    <w:p>
+      <w:pPr>
+        <w:pStyle w:val="Ttulo1"/>
+      </w:pPr>
+      <w:bookmarkStart w:id="5" w:name="_Toc96678218"/>
+      <w:r>
+        <w:lastRenderedPageBreak/>
+        <w:t>CONSIDERAÇÕES FINAIS</w:t>
+      </w:r>
+      <w:bookmarkEnd w:id="5"/>
+    </w:p>
+    <w:p>
       <w:r>
         <w:rPr>
           <w:rFonts w:cs="Times New Roman"/>
@@ -1959,316 +2413,80 @@
         <w:t xml:space="preserve"> </w:t>
       </w:r>
       <w:r>
+        <w:t>Parte final do texto na qual são apresentadas as conclusões correspondentes aos objetivos propostos na parte introdutória do trabalho.</w:t>
+      </w:r>
+    </w:p>
+    <w:p>
+      <w:pPr>
+        <w:pStyle w:val="TtuloReferncias"/>
+      </w:pPr>
+      <w:bookmarkStart w:id="6" w:name="_Toc477802902"/>
+      <w:bookmarkStart w:id="7" w:name="_Toc96678219"/>
+      <w:r>
+        <w:t>REFERÊNCIAS</w:t>
+      </w:r>
+      <w:bookmarkEnd w:id="6"/>
+      <w:bookmarkEnd w:id="7"/>
+    </w:p>
+    <w:p>
+      <w:pPr>
+        <w:pStyle w:val="CorpoReferncias"/>
+        <w:jc w:val="both"/>
+      </w:pPr>
+      <w:r>
+        <w:t>BASTOS</w:t>
+      </w:r>
+      <w:r>
+        <w:t xml:space="preserve">, </w:t>
+      </w:r>
+      <w:r>
+        <w:t>Lucas Lopes Albuquerque</w:t>
+      </w:r>
+      <w:r>
+        <w:t xml:space="preserve">. </w:t>
+      </w:r>
+      <w:r>
         <w:rPr>
           <w:b/>
           <w:bCs/>
-          <w:shd w:val="clear" w:color="auto" w:fill="FFFFFF"/>
-          <w:lang w:val="en-US" w:eastAsia="pt-BR"/>
-        </w:rPr>
-        <w:t>2 a 4 diagramas</w:t>
-      </w:r>
-      <w:r>
-        <w:rPr>
-          <w:shd w:val="clear" w:color="auto" w:fill="FFFFFF"/>
-          <w:lang w:val="en-US" w:eastAsia="pt-BR"/>
-        </w:rPr>
+        </w:rPr>
+        <w:t>Revista Visões</w:t>
+      </w:r>
+      <w:r>
+        <w:t xml:space="preserve">: </w:t>
+      </w:r>
+      <w:r>
+        <w:t xml:space="preserve">A EXPLORAÇÃO COMERCIAL DE JOGOS ELETRÔNICOS ATRAVÉS DE ESTRATÉGIAS COMBINADAS DE PUBLICIDADE E PROMOÇÃO DE VENDAS. Disponível </w:t>
+      </w:r>
+      <w:r>
+        <w:t>em:</w:t>
+      </w:r>
+      <w:r>
+        <w:t xml:space="preserve"> </w:t>
+      </w:r>
+      <w:r>
+        <w:t>&lt;</w:t>
+      </w:r>
+      <w:r>
+        <w:t xml:space="preserve"> https://fsma.edu.br/visoes/edicoes-anteriores/docs/10/Edicao_10_artigo_2.pdf</w:t>
+      </w:r>
+      <w:r>
+        <w:t xml:space="preserve">&gt;. Acesso em: </w:t>
+      </w:r>
+      <w:r>
+        <w:t>08 de outubro de 2024</w:t>
+      </w:r>
+      <w:r>
         <w:t>.</w:t>
       </w:r>
     </w:p>
     <w:p>
       <w:pPr>
-        <w:pStyle w:val="Ttulo2"/>
-      </w:pPr>
-      <w:r>
-        <w:t>Diagrama de ...</w:t>
-      </w:r>
-    </w:p>
-    <w:p>
-      <w:pPr>
-        <w:rPr>
-          <w:rFonts w:cs="Times New Roman"/>
-          <w:szCs w:val="24"/>
-          <w:lang w:val="en-US" w:eastAsia="pt-BR"/>
-        </w:rPr>
-      </w:pPr>
-      <w:r>
-        <w:rPr>
-          <w:rFonts w:cs="Times New Roman"/>
-          <w:b/>
-          <w:szCs w:val="24"/>
-        </w:rPr>
-        <w:t>OBRIGATORIO</w:t>
-      </w:r>
-      <w:r>
-        <w:rPr>
-          <w:rFonts w:cs="Times New Roman"/>
-          <w:szCs w:val="24"/>
-        </w:rPr>
-        <w:t xml:space="preserve"> </w:t>
-      </w:r>
-      <w:r>
-        <w:rPr>
-          <w:b/>
-        </w:rPr>
-        <w:t>DESENVOLVER DOCUMENTAÇÃO</w:t>
-      </w:r>
-      <w:r>
-        <w:t xml:space="preserve"> </w:t>
-      </w:r>
-      <w:r>
-        <w:rPr>
-          <w:b/>
-          <w:bCs/>
-          <w:shd w:val="clear" w:color="auto" w:fill="FFFFFF"/>
-          <w:lang w:val="en-US" w:eastAsia="pt-BR"/>
-        </w:rPr>
-        <w:t>2 a 4 diagramas</w:t>
-      </w:r>
-      <w:r>
-        <w:rPr>
-          <w:shd w:val="clear" w:color="auto" w:fill="FFFFFF"/>
-          <w:lang w:val="en-US" w:eastAsia="pt-BR"/>
-        </w:rPr>
-        <w:t>.</w:t>
-      </w:r>
-    </w:p>
-    <w:p>
-      <w:pPr>
-        <w:pStyle w:val="Ttulo2"/>
-      </w:pPr>
-      <w:r>
-        <w:t>Diagrama de ...</w:t>
-      </w:r>
-    </w:p>
-    <w:p>
-      <w:pPr>
-        <w:rPr>
-          <w:rFonts w:cs="Times New Roman"/>
-          <w:szCs w:val="24"/>
-          <w:lang w:val="en-US" w:eastAsia="pt-BR"/>
-        </w:rPr>
-      </w:pPr>
-      <w:r>
-        <w:rPr>
-          <w:rFonts w:cs="Times New Roman"/>
-          <w:b/>
-          <w:szCs w:val="24"/>
-        </w:rPr>
-        <w:t>OBRIGATORIO</w:t>
-      </w:r>
-      <w:r>
-        <w:rPr>
-          <w:rFonts w:cs="Times New Roman"/>
-          <w:szCs w:val="24"/>
-        </w:rPr>
-        <w:t xml:space="preserve"> </w:t>
-      </w:r>
-      <w:r>
-        <w:rPr>
-          <w:b/>
-        </w:rPr>
-        <w:t>DESENVOLVER DOCUMENTAÇÃO</w:t>
-      </w:r>
-      <w:r>
-        <w:t xml:space="preserve"> </w:t>
-      </w:r>
-      <w:r>
-        <w:rPr>
-          <w:b/>
-          <w:bCs/>
-          <w:shd w:val="clear" w:color="auto" w:fill="FFFFFF"/>
-          <w:lang w:val="en-US" w:eastAsia="pt-BR"/>
-        </w:rPr>
-        <w:t>2 a 4 diagramas</w:t>
-      </w:r>
-      <w:r>
-        <w:rPr>
-          <w:shd w:val="clear" w:color="auto" w:fill="FFFFFF"/>
-          <w:lang w:val="en-US" w:eastAsia="pt-BR"/>
-        </w:rPr>
-        <w:t>.</w:t>
-      </w:r>
-    </w:p>
-    <w:p/>
-    <w:p>
-      <w:pPr>
-        <w:pStyle w:val="Ttulo2"/>
-      </w:pPr>
-      <w:r>
-        <w:t>Protótipo</w:t>
-      </w:r>
-    </w:p>
-    <w:p>
-      <w:pPr>
-        <w:rPr>
-          <w:rFonts w:cs="Times New Roman"/>
-          <w:szCs w:val="24"/>
-          <w:lang w:val="en-US" w:eastAsia="pt-BR"/>
-        </w:rPr>
-      </w:pPr>
-      <w:r>
-        <w:rPr>
-          <w:rFonts w:cs="Times New Roman"/>
-          <w:b/>
-          <w:szCs w:val="24"/>
-        </w:rPr>
-        <w:t>OBRIGATORIO</w:t>
-      </w:r>
-      <w:r>
-        <w:rPr>
-          <w:rFonts w:cs="Times New Roman"/>
-          <w:szCs w:val="24"/>
-        </w:rPr>
-        <w:t xml:space="preserve"> </w:t>
-      </w:r>
-      <w:r>
-        <w:rPr>
-          <w:b/>
-        </w:rPr>
-        <w:t>DESENVOLVER DOCUMENTAÇÃO</w:t>
-      </w:r>
-      <w:r>
-        <w:t xml:space="preserve"> </w:t>
-      </w:r>
-      <w:r>
-        <w:rPr>
-          <w:b/>
-          <w:bCs/>
-          <w:shd w:val="clear" w:color="auto" w:fill="FFFFFF"/>
-          <w:lang w:val="en-US" w:eastAsia="pt-BR"/>
-        </w:rPr>
-        <w:t xml:space="preserve">5 telas </w:t>
-      </w:r>
-    </w:p>
-    <w:p>
-      <w:pPr>
-        <w:ind w:firstLine="0"/>
-        <w:rPr>
-          <w:rFonts w:cs="Times New Roman"/>
-          <w:szCs w:val="24"/>
-          <w:lang w:val="en-US" w:eastAsia="pt-BR"/>
-        </w:rPr>
-      </w:pPr>
-    </w:p>
-    <w:p>
-      <w:pPr>
-        <w:rPr>
-          <w:rFonts w:cs="Times New Roman"/>
-          <w:szCs w:val="24"/>
-          <w:lang w:val="en-US" w:eastAsia="pt-BR"/>
-        </w:rPr>
-      </w:pPr>
-    </w:p>
-    <w:p>
-      <w:pPr>
-        <w:pStyle w:val="Ttulo1"/>
-      </w:pPr>
-      <w:bookmarkStart w:id="4" w:name="_Toc96678218"/>
-      <w:r>
-        <w:t>CONSIDERAÇÕES FINAIS</w:t>
-      </w:r>
-      <w:bookmarkEnd w:id="4"/>
-    </w:p>
-    <w:p>
-      <w:r>
-        <w:rPr>
-          <w:rFonts w:cs="Times New Roman"/>
-          <w:b/>
-          <w:szCs w:val="24"/>
-        </w:rPr>
-        <w:t>OBRIGATORIO</w:t>
-      </w:r>
-      <w:r>
-        <w:rPr>
-          <w:rFonts w:cs="Times New Roman"/>
-          <w:szCs w:val="24"/>
-        </w:rPr>
-        <w:t xml:space="preserve"> </w:t>
-      </w:r>
-      <w:r>
-        <w:rPr>
-          <w:b/>
-        </w:rPr>
-        <w:t>DESENVOLVER DOCUMENTAÇÃO</w:t>
-      </w:r>
-      <w:r>
-        <w:t xml:space="preserve"> </w:t>
-      </w:r>
-      <w:r>
-        <w:t>Parte final do texto na qual são apresentadas as conclusões correspondentes aos objetivos propostos na parte introdutória do trabalho.</w:t>
-      </w:r>
-    </w:p>
-    <w:p>
-      <w:pPr>
-        <w:pStyle w:val="TtuloReferncias"/>
-      </w:pPr>
-      <w:bookmarkStart w:id="5" w:name="_Toc477802902"/>
-      <w:bookmarkStart w:id="6" w:name="_Toc96678219"/>
-      <w:r>
-        <w:t>REFERÊNCIAS</w:t>
-      </w:r>
-      <w:bookmarkEnd w:id="5"/>
-      <w:bookmarkEnd w:id="6"/>
-    </w:p>
-    <w:p>
-      <w:pPr>
         <w:pStyle w:val="CorpoReferncias"/>
-        <w:jc w:val="both"/>
-      </w:pPr>
-      <w:r>
-        <w:t>BASTOS</w:t>
-      </w:r>
-      <w:r>
-        <w:t xml:space="preserve">, </w:t>
-      </w:r>
-      <w:r>
-        <w:t>Lucas Lopes Albuquerque</w:t>
-      </w:r>
-      <w:r>
-        <w:t xml:space="preserve">. </w:t>
-      </w:r>
-      <w:r>
-        <w:rPr>
-          <w:b/>
-          <w:bCs/>
-        </w:rPr>
-        <w:t>Revista Visões</w:t>
-      </w:r>
-      <w:r>
-        <w:t xml:space="preserve">: </w:t>
-      </w:r>
-      <w:r>
-        <w:t xml:space="preserve">A EXPLORAÇÃO COMERCIAL DE JOGOS ELETRÔNICOS ATRAVÉS DE ESTRATÉGIAS COMBINADAS DE PUBLICIDADE E PROMOÇÃO DE VENDAS. Disponível </w:t>
-      </w:r>
-      <w:r>
-        <w:t>em:</w:t>
-      </w:r>
-      <w:r>
-        <w:t xml:space="preserve"> </w:t>
-      </w:r>
-      <w:r>
-        <w:t>&lt;</w:t>
-      </w:r>
-      <w:r>
-        <w:t xml:space="preserve"> https://fsma.edu.br/visoes/edicoes-anteriores/docs/10/Edicao_10_artigo_2.pdf</w:t>
-      </w:r>
-      <w:r>
-        <w:t xml:space="preserve">&gt;. Acesso em: </w:t>
-      </w:r>
-      <w:r>
-        <w:t>08 de outubro de 2024</w:t>
-      </w:r>
-      <w:r>
-        <w:t>.</w:t>
-      </w:r>
-    </w:p>
-    <w:p>
-      <w:pPr>
-        <w:pStyle w:val="CorpoReferncias"/>
       </w:pPr>
     </w:p>
     <w:sectPr>
-      <w:headerReference w:type="default" r:id="rId9"/>
+      <w:headerReference w:type="default" r:id="rId14"/>
       <w:pgSz w:w="11906" w:h="16838"/>
       <w:pgMar w:top="1701" w:right="1134" w:bottom="1134" w:left="1701" w:header="709" w:footer="709" w:gutter="0"/>
       <w:cols w:space="708"/>
@@ -4935,7 +5153,6 @@
   <w:style w:type="character" w:default="1" w:styleId="Fontepargpadro">
     <w:name w:val="Default Paragraph Font"/>
     <w:uiPriority w:val="1"/>
-    <w:semiHidden/>
     <w:unhideWhenUsed/>
   </w:style>
   <w:style w:type="table" w:default="1" w:styleId="Tabelanormal">

--- a/Modelo.docx
+++ b/Modelo.docx
@@ -393,23 +393,7 @@
           <w:shd w:val="clear" w:color="auto" w:fill="FFFFFF"/>
           <w:lang w:val="en-US" w:eastAsia="pt-BR"/>
         </w:rPr>
-        <w:t xml:space="preserve">O Sistema de venda de jogos online surge como uma resposta ao crescimento do mercado de jogos eletrônicos e à demanda por transações seguras, rápidas e eficientes. Ele visa facilitar o gerenciamento de transações, proteger dados com criptografia e autenticação multifatorial, além de oferecer uma experiência de compra intuitiva e fluida. Ao integrar funcionalidades como controle de estoque digital e suporte ao cliente, o sistema melhora </w:t>
-      </w:r>
-      <w:proofErr w:type="gramStart"/>
-      <w:r>
-        <w:rPr>
-          <w:shd w:val="clear" w:color="auto" w:fill="FFFFFF"/>
-          <w:lang w:val="en-US" w:eastAsia="pt-BR"/>
-        </w:rPr>
-        <w:t>a</w:t>
-      </w:r>
-      <w:proofErr w:type="gramEnd"/>
-      <w:r>
-        <w:rPr>
-          <w:shd w:val="clear" w:color="auto" w:fill="FFFFFF"/>
-          <w:lang w:val="en-US" w:eastAsia="pt-BR"/>
-        </w:rPr>
-        <w:t xml:space="preserve"> eficiência operacional e a satisfação dos usuários, destacando-se no mercado competitivo e garantindo um crescimento sustentável e confiável.</w:t>
+        <w:t>O Sistema de venda de jogos online surge como uma resposta ao crescimento do mercado de jogos eletrônicos e à demanda por transações seguras, rápidas e eficientes. Ele visa facilitar o gerenciamento de transações, proteger dados com criptografia e autenticação multifatorial, além de oferecer uma experiência de compra intuitiva e fluida. Ao integrar funcionalidades como controle de estoque digital e suporte ao cliente, o sistema melhora a eficiência operacional e a satisfação dos usuários, destacando-se no mercado competitivo e garantindo um crescimento sustentável e confiável.</w:t>
       </w:r>
     </w:p>
     <w:p>
@@ -1844,8 +1828,72 @@
           <w:b/>
           <w:bCs/>
         </w:rPr>
-        <w:t>Compatibilidade Multiplataforma</w:t>
-      </w:r>
+        <w:t>Compatibilidade Mu</w:t>
+      </w:r>
+      <w:r>
+        <w:rPr>
+          <w:b/>
+          <w:bCs/>
+          <w:noProof/>
+        </w:rPr>
+        <w:drawing>
+          <wp:inline distT="0" distB="0" distL="0" distR="0" wp14:anchorId="6BAFA953" wp14:editId="1583AC41">
+            <wp:extent cx="5749290" cy="2188845"/>
+            <wp:effectExtent l="0" t="0" r="3810" b="1905"/>
+            <wp:docPr id="1925314807" name="Imagem 2"/>
+            <wp:cNvGraphicFramePr>
+              <a:graphicFrameLocks xmlns:a="http://schemas.openxmlformats.org/drawingml/2006/main" noChangeAspect="1"/>
+            </wp:cNvGraphicFramePr>
+            <a:graphic xmlns:a="http://schemas.openxmlformats.org/drawingml/2006/main">
+              <a:graphicData uri="http://schemas.openxmlformats.org/drawingml/2006/picture">
+                <pic:pic xmlns:pic="http://schemas.openxmlformats.org/drawingml/2006/picture">
+                  <pic:nvPicPr>
+                    <pic:cNvPr id="0" name="Picture 1"/>
+                    <pic:cNvPicPr>
+                      <a:picLocks noChangeAspect="1" noChangeArrowheads="1"/>
+                    </pic:cNvPicPr>
+                  </pic:nvPicPr>
+                  <pic:blipFill>
+                    <a:blip r:embed="rId9">
+                      <a:extLst>
+                        <a:ext uri="{28A0092B-C50C-407E-A947-70E740481C1C}">
+                          <a14:useLocalDpi xmlns:a14="http://schemas.microsoft.com/office/drawing/2010/main" val="0"/>
+                        </a:ext>
+                      </a:extLst>
+                    </a:blip>
+                    <a:srcRect/>
+                    <a:stretch>
+                      <a:fillRect/>
+                    </a:stretch>
+                  </pic:blipFill>
+                  <pic:spPr bwMode="auto">
+                    <a:xfrm>
+                      <a:off x="0" y="0"/>
+                      <a:ext cx="5749290" cy="2188845"/>
+                    </a:xfrm>
+                    <a:prstGeom prst="rect">
+                      <a:avLst/>
+                    </a:prstGeom>
+                    <a:noFill/>
+                    <a:ln>
+                      <a:noFill/>
+                    </a:ln>
+                  </pic:spPr>
+                </pic:pic>
+              </a:graphicData>
+            </a:graphic>
+          </wp:inline>
+        </w:drawing>
+      </w:r>
+      <w:proofErr w:type="spellStart"/>
+      <w:r>
+        <w:rPr>
+          <w:b/>
+          <w:bCs/>
+        </w:rPr>
+        <w:t>ltiplataforma</w:t>
+      </w:r>
+      <w:proofErr w:type="spellEnd"/>
     </w:p>
     <w:p>
       <w:r>
@@ -1877,6 +1925,7 @@
     </w:p>
     <w:p>
       <w:r>
+        <w:lastRenderedPageBreak/>
         <w:t>Abaixo segue os diagramas para o sistema</w:t>
       </w:r>
       <w:r>
@@ -1892,7 +1941,6 @@
         <w:rPr>
           <w:noProof/>
         </w:rPr>
-        <w:lastRenderedPageBreak/>
         <w:drawing>
           <wp:anchor distT="0" distB="0" distL="114300" distR="114300" simplePos="0" relativeHeight="251658240" behindDoc="0" locked="0" layoutInCell="1" allowOverlap="1" wp14:anchorId="4CB192E8" wp14:editId="44783418">
             <wp:simplePos x="1533525" y="1076325"/>
@@ -1917,7 +1965,7 @@
                     <pic:cNvPicPr/>
                   </pic:nvPicPr>
                   <pic:blipFill>
-                    <a:blip r:embed="rId9"/>
+                    <a:blip r:embed="rId10"/>
                     <a:stretch>
                       <a:fillRect/>
                     </a:stretch>
@@ -1961,7 +2009,7 @@
                     <pic:cNvPicPr/>
                   </pic:nvPicPr>
                   <pic:blipFill>
-                    <a:blip r:embed="rId10"/>
+                    <a:blip r:embed="rId11"/>
                     <a:stretch>
                       <a:fillRect/>
                     </a:stretch>
@@ -1989,7 +2037,6 @@
         <w:rPr>
           <w:noProof/>
         </w:rPr>
-        <w:lastRenderedPageBreak/>
         <w:drawing>
           <wp:inline distT="0" distB="0" distL="0" distR="0" wp14:anchorId="0532D90C" wp14:editId="4C30C6D7">
             <wp:extent cx="5760085" cy="2736215"/>
@@ -2006,7 +2053,7 @@
                     <pic:cNvPicPr/>
                   </pic:nvPicPr>
                   <pic:blipFill>
-                    <a:blip r:embed="rId11"/>
+                    <a:blip r:embed="rId12"/>
                     <a:stretch>
                       <a:fillRect/>
                     </a:stretch>
@@ -2087,6 +2134,64 @@
           <w:bCs/>
         </w:rPr>
       </w:pPr>
+      <w:r>
+        <w:rPr>
+          <w:bCs/>
+          <w:noProof/>
+        </w:rPr>
+        <w:drawing>
+          <wp:inline distT="0" distB="0" distL="0" distR="0" wp14:anchorId="4F0CCE0B" wp14:editId="27DD0225">
+            <wp:extent cx="5760085" cy="2189480"/>
+            <wp:effectExtent l="0" t="0" r="0" b="1270"/>
+            <wp:docPr id="1847927969" name="Imagem 3"/>
+            <wp:cNvGraphicFramePr>
+              <a:graphicFrameLocks xmlns:a="http://schemas.openxmlformats.org/drawingml/2006/main" noChangeAspect="1"/>
+            </wp:cNvGraphicFramePr>
+            <a:graphic xmlns:a="http://schemas.openxmlformats.org/drawingml/2006/main">
+              <a:graphicData uri="http://schemas.openxmlformats.org/drawingml/2006/picture">
+                <pic:pic xmlns:pic="http://schemas.openxmlformats.org/drawingml/2006/picture">
+                  <pic:nvPicPr>
+                    <pic:cNvPr id="1847927969" name="Imagem 1847927969"/>
+                    <pic:cNvPicPr/>
+                  </pic:nvPicPr>
+                  <pic:blipFill>
+                    <a:blip r:embed="rId9"/>
+                    <a:stretch>
+                      <a:fillRect/>
+                    </a:stretch>
+                  </pic:blipFill>
+                  <pic:spPr>
+                    <a:xfrm>
+                      <a:off x="0" y="0"/>
+                      <a:ext cx="5760085" cy="2189480"/>
+                    </a:xfrm>
+                    <a:prstGeom prst="rect">
+                      <a:avLst/>
+                    </a:prstGeom>
+                  </pic:spPr>
+                </pic:pic>
+              </a:graphicData>
+            </a:graphic>
+          </wp:inline>
+        </w:drawing>
+      </w:r>
+    </w:p>
+    <w:p>
+      <w:pPr>
+        <w:spacing w:after="160" w:line="259" w:lineRule="auto"/>
+        <w:ind w:firstLine="0"/>
+        <w:contextualSpacing w:val="0"/>
+        <w:jc w:val="left"/>
+        <w:rPr>
+          <w:bCs/>
+        </w:rPr>
+      </w:pPr>
+      <w:r>
+        <w:rPr>
+          <w:bCs/>
+        </w:rPr>
+        <w:br w:type="page"/>
+      </w:r>
     </w:p>
     <w:p>
       <w:pPr>
@@ -2101,14 +2206,8 @@
           <w:b/>
           <w:bCs/>
         </w:rPr>
-        <w:t xml:space="preserve">Diagrama de </w:t>
-      </w:r>
-      <w:r>
-        <w:rPr>
-          <w:b/>
-          <w:bCs/>
-        </w:rPr>
-        <w:t>Sequência</w:t>
+        <w:lastRenderedPageBreak/>
+        <w:t>Diagrama de Sequência</w:t>
       </w:r>
     </w:p>
     <w:p>
@@ -2186,7 +2285,7 @@
                     <pic:cNvPicPr/>
                   </pic:nvPicPr>
                   <pic:blipFill>
-                    <a:blip r:embed="rId12"/>
+                    <a:blip r:embed="rId13"/>
                     <a:stretch>
                       <a:fillRect/>
                     </a:stretch>
@@ -2252,7 +2351,7 @@
                     <pic:cNvPicPr/>
                   </pic:nvPicPr>
                   <pic:blipFill>
-                    <a:blip r:embed="rId13"/>
+                    <a:blip r:embed="rId14"/>
                     <a:stretch>
                       <a:fillRect/>
                     </a:stretch>
@@ -2275,6 +2374,23 @@
     </w:p>
     <w:p>
       <w:pPr>
+        <w:spacing w:after="160" w:line="259" w:lineRule="auto"/>
+        <w:ind w:firstLine="0"/>
+        <w:contextualSpacing w:val="0"/>
+        <w:jc w:val="left"/>
+        <w:rPr>
+          <w:bCs/>
+        </w:rPr>
+      </w:pPr>
+      <w:r>
+        <w:rPr>
+          <w:bCs/>
+        </w:rPr>
+        <w:br w:type="page"/>
+      </w:r>
+    </w:p>
+    <w:p>
+      <w:pPr>
         <w:pStyle w:val="Ttulo2"/>
         <w:rPr>
           <w:b/>
@@ -2286,14 +2402,8 @@
           <w:b/>
           <w:bCs/>
         </w:rPr>
-        <w:t xml:space="preserve">Diagrama de </w:t>
-      </w:r>
-      <w:r>
-        <w:rPr>
-          <w:b/>
-          <w:bCs/>
-        </w:rPr>
-        <w:t>Atividades</w:t>
+        <w:lastRenderedPageBreak/>
+        <w:t>Diagrama de Atividades</w:t>
       </w:r>
     </w:p>
     <w:p/>
@@ -2382,7 +2492,6 @@
       </w:pPr>
       <w:bookmarkStart w:id="5" w:name="_Toc96678218"/>
       <w:r>
-        <w:lastRenderedPageBreak/>
         <w:t>CONSIDERAÇÕES FINAIS</w:t>
       </w:r>
       <w:bookmarkEnd w:id="5"/>
@@ -2486,7 +2595,7 @@
       </w:pPr>
     </w:p>
     <w:sectPr>
-      <w:headerReference w:type="default" r:id="rId14"/>
+      <w:headerReference w:type="default" r:id="rId15"/>
       <w:pgSz w:w="11906" w:h="16838"/>
       <w:pgMar w:top="1701" w:right="1134" w:bottom="1134" w:left="1701" w:header="709" w:footer="709" w:gutter="0"/>
       <w:cols w:space="708"/>
@@ -5153,6 +5262,7 @@
   <w:style w:type="character" w:default="1" w:styleId="Fontepargpadro">
     <w:name w:val="Default Paragraph Font"/>
     <w:uiPriority w:val="1"/>
+    <w:semiHidden/>
     <w:unhideWhenUsed/>
   </w:style>
   <w:style w:type="table" w:default="1" w:styleId="Tabelanormal">

--- a/Modelo.docx
+++ b/Modelo.docx
@@ -1,6 +1,6 @@
 
 <file path=word/document.xml><?xml version="1.0" encoding="utf-8"?>
-<w:document xmlns:wpc="http://schemas.microsoft.com/office/word/2010/wordprocessingCanvas" xmlns:cx="http://schemas.microsoft.com/office/drawing/2014/chartex" xmlns:cx1="http://schemas.microsoft.com/office/drawing/2015/9/8/chartex" xmlns:cx2="http://schemas.microsoft.com/office/drawing/2015/10/21/chartex" xmlns:cx3="http://schemas.microsoft.com/office/drawing/2016/5/9/chartex" xmlns:cx4="http://schemas.microsoft.com/office/drawing/2016/5/10/chartex" xmlns:cx5="http://schemas.microsoft.com/office/drawing/2016/5/11/chartex" xmlns:cx6="http://schemas.microsoft.com/office/drawing/2016/5/12/chartex" xmlns:cx7="http://schemas.microsoft.com/office/drawing/2016/5/13/chartex" xmlns:cx8="http://schemas.microsoft.com/office/drawing/2016/5/14/chartex" xmlns:mc="http://schemas.openxmlformats.org/markup-compatibility/2006" xmlns:aink="http://schemas.microsoft.com/office/drawing/2016/ink" xmlns:am3d="http://schemas.microsoft.com/office/drawing/2017/model3d" xmlns:o="urn:schemas-microsoft-com:office:office" xmlns:oel="http://schemas.microsoft.com/office/2019/extlst" xmlns:r="http://schemas.openxmlformats.org/officeDocument/2006/relationships" xmlns:m="http://schemas.openxmlformats.org/officeDocument/2006/math" xmlns:v="urn:schemas-microsoft-com:vml" xmlns:wp14="http://schemas.microsoft.com/office/word/2010/wordprocessingDrawing" xmlns:wp="http://schemas.openxmlformats.org/drawingml/2006/wordprocessingDrawing" xmlns:w10="urn:schemas-microsoft-com:office:word" xmlns:w="http://schemas.openxmlformats.org/wordprocessingml/2006/main" xmlns:w14="http://schemas.microsoft.com/office/word/2010/wordml" xmlns:w15="http://schemas.microsoft.com/office/word/2012/wordml" xmlns:w16cex="http://schemas.microsoft.com/office/word/2018/wordml/cex" xmlns:w16cid="http://schemas.microsoft.com/office/word/2016/wordml/cid" xmlns:w16="http://schemas.microsoft.com/office/word/2018/wordml" xmlns:w16du="http://schemas.microsoft.com/office/word/2023/wordml/word16du" xmlns:w16sdtdh="http://schemas.microsoft.com/office/word/2020/wordml/sdtdatahash" xmlns:w16se="http://schemas.microsoft.com/office/word/2015/wordml/symex" xmlns:wpg="http://schemas.microsoft.com/office/word/2010/wordprocessingGroup" xmlns:wpi="http://schemas.microsoft.com/office/word/2010/wordprocessingInk" xmlns:wne="http://schemas.microsoft.com/office/word/2006/wordml" xmlns:wps="http://schemas.microsoft.com/office/word/2010/wordprocessingShape" mc:Ignorable="w14 w15 w16se w16cid w16 w16cex w16sdtdh w16du wp14">
+<w:document xmlns:wpc="http://schemas.microsoft.com/office/word/2010/wordprocessingCanvas" xmlns:cx="http://schemas.microsoft.com/office/drawing/2014/chartex" xmlns:cx1="http://schemas.microsoft.com/office/drawing/2015/9/8/chartex" xmlns:mc="http://schemas.openxmlformats.org/markup-compatibility/2006" xmlns:o="urn:schemas-microsoft-com:office:office" xmlns:r="http://schemas.openxmlformats.org/officeDocument/2006/relationships" xmlns:m="http://schemas.openxmlformats.org/officeDocument/2006/math" xmlns:v="urn:schemas-microsoft-com:vml" xmlns:wp14="http://schemas.microsoft.com/office/word/2010/wordprocessingDrawing" xmlns:wp="http://schemas.openxmlformats.org/drawingml/2006/wordprocessingDrawing" xmlns:w10="urn:schemas-microsoft-com:office:word" xmlns:w="http://schemas.openxmlformats.org/wordprocessingml/2006/main" xmlns:w14="http://schemas.microsoft.com/office/word/2010/wordml" xmlns:w15="http://schemas.microsoft.com/office/word/2012/wordml" xmlns:w16se="http://schemas.microsoft.com/office/word/2015/wordml/symex" xmlns:wpg="http://schemas.microsoft.com/office/word/2010/wordprocessingGroup" xmlns:wpi="http://schemas.microsoft.com/office/word/2010/wordprocessingInk" xmlns:wne="http://schemas.microsoft.com/office/word/2006/wordml" xmlns:wps="http://schemas.microsoft.com/office/word/2010/wordprocessingShape" mc:Ignorable="w14 w15 w16se wp14">
   <w:body>
     <w:p>
       <w:pPr>
@@ -204,7 +204,15 @@
     </w:p>
     <w:p>
       <w:r>
-        <w:t>O sistema proposto tem como objetivo facilitar questões como gerenciamento de transações, autenticação de usuários, proteção de dados e relacionamento com clientes, através de uma plataforma que otimize a experiência do usuário e garanta a segurança nas compras e vendas. Um dos principais desafios é assegurar a integridade das informações e proteger os dados contra fraudes, utilizando tecnologias como criptografia e autenticação em múltiplos fatores.</w:t>
+        <w:t xml:space="preserve">O sistema proposto tem como objetivo facilitar questões como gerenciamento de </w:t>
+      </w:r>
+      <w:proofErr w:type="gramStart"/>
+      <w:r>
+        <w:t>transações</w:t>
+      </w:r>
+      <w:proofErr w:type="gramEnd"/>
+      <w:r>
+        <w:t>, autenticação de usuários, proteção de dados e relacionamento com clientes, através de uma plataforma que otimize a experiência do usuário e garanta a segurança nas compras e vendas. Um dos principais desafios é assegurar a integridade das informações e proteger os dados contra fraudes, utilizando tecnologias como criptografia e autenticação em múltiplos fatores.</w:t>
       </w:r>
     </w:p>
     <w:p>
@@ -244,7 +252,23 @@
           <w:shd w:val="clear" w:color="auto" w:fill="FFFFFF"/>
           <w:lang w:val="en-US" w:eastAsia="pt-BR"/>
         </w:rPr>
-        <w:t>A UML (Linguagem de Modelagem Unificada) é uma ferramenta padrão amplamente utilizada para visualizar, especificar, construir e documentar sistemas de software. Sua relevância se dá pela capacidade de criar uma linguagem comum entre todos os envolvidos no desenvolvimento de um projeto, facilitando a comunicação, a coleta de requisitos, a identificação de problemas de design e a manutenção da documentação durante todo o ciclo de vida do software. Com isso, é possível alcançar sistemas de maior qualidade, respeitando prazos e orçamentos estabelecidos.</w:t>
+        <w:t xml:space="preserve">A UML (Linguagem de Modelagem Unificada) é uma ferramenta padrão amplamente utilizada para visualizar, especificar, construir e documentar sistemas de software. Sua relevância se dá pela capacidade de criar uma linguagem comum entre todos os envolvidos no desenvolvimento de um projeto, facilitando a comunicação, a coleta de requisitos, </w:t>
+      </w:r>
+      <w:proofErr w:type="gramStart"/>
+      <w:r>
+        <w:rPr>
+          <w:shd w:val="clear" w:color="auto" w:fill="FFFFFF"/>
+          <w:lang w:val="en-US" w:eastAsia="pt-BR"/>
+        </w:rPr>
+        <w:t>a</w:t>
+      </w:r>
+      <w:proofErr w:type="gramEnd"/>
+      <w:r>
+        <w:rPr>
+          <w:shd w:val="clear" w:color="auto" w:fill="FFFFFF"/>
+          <w:lang w:val="en-US" w:eastAsia="pt-BR"/>
+        </w:rPr>
+        <w:t xml:space="preserve"> identificação de problemas de design e a manutenção da documentação durante todo o ciclo de vida do software. Com isso, é possível alcançar sistemas de maior qualidade, respeitando prazos e orçamentos estabelecidos.</w:t>
       </w:r>
     </w:p>
     <w:p>
@@ -261,7 +285,25 @@
           <w:szCs w:val="24"/>
           <w:lang w:val="en-US" w:eastAsia="pt-BR"/>
         </w:rPr>
-        <w:t>A UML utiliza diversos tipos de diagramas para representar de forma clara e visual os elementos e processos que compõem o sistema. Os principais diagramas incluem:</w:t>
+        <w:t xml:space="preserve">A UML utiliza diversos tipos de diagramas para representar de forma </w:t>
+      </w:r>
+      <w:proofErr w:type="gramStart"/>
+      <w:r>
+        <w:rPr>
+          <w:rFonts w:cs="Times New Roman"/>
+          <w:szCs w:val="24"/>
+          <w:lang w:val="en-US" w:eastAsia="pt-BR"/>
+        </w:rPr>
+        <w:t>clara</w:t>
+      </w:r>
+      <w:proofErr w:type="gramEnd"/>
+      <w:r>
+        <w:rPr>
+          <w:rFonts w:cs="Times New Roman"/>
+          <w:szCs w:val="24"/>
+          <w:lang w:val="en-US" w:eastAsia="pt-BR"/>
+        </w:rPr>
+        <w:t xml:space="preserve"> e visual os elementos e processos que compõem o sistema. Os principais diagramas incluem:</w:t>
       </w:r>
     </w:p>
     <w:p>
@@ -285,31 +327,9 @@
           <w:szCs w:val="24"/>
           <w:lang w:val="en-US" w:eastAsia="pt-BR"/>
         </w:rPr>
-        <w:t>Diagrama de Casos de Uso</w:t>
-      </w:r>
-      <w:r>
-        <w:rPr>
-          <w:rFonts w:cs="Times New Roman"/>
-          <w:szCs w:val="24"/>
-          <w:lang w:val="en-US" w:eastAsia="pt-BR"/>
-        </w:rPr>
-        <w:t>: Descreve as interações entre os usuários e o sistema, identificando os diferentes casos de uso e suas respectivas relações. É útil para entender os requisitos e o comportamento do sistema do ponto de vista do usuário.</w:t>
-      </w:r>
-    </w:p>
-    <w:p>
-      <w:pPr>
-        <w:pStyle w:val="PargrafodaLista"/>
-        <w:numPr>
-          <w:ilvl w:val="0"/>
-          <w:numId w:val="24"/>
-        </w:numPr>
-        <w:ind w:left="709" w:hanging="283"/>
-        <w:rPr>
-          <w:rFonts w:cs="Times New Roman"/>
-          <w:szCs w:val="24"/>
-          <w:lang w:val="en-US" w:eastAsia="pt-BR"/>
-        </w:rPr>
-      </w:pPr>
+        <w:t xml:space="preserve">Diagrama de Casos de </w:t>
+      </w:r>
+      <w:proofErr w:type="gramStart"/>
       <w:r>
         <w:rPr>
           <w:rFonts w:cs="Times New Roman"/>
@@ -317,15 +337,16 @@
           <w:szCs w:val="24"/>
           <w:lang w:val="en-US" w:eastAsia="pt-BR"/>
         </w:rPr>
-        <w:t xml:space="preserve">Diagrama de Classes: </w:t>
-      </w:r>
+        <w:t>Uso</w:t>
+      </w:r>
+      <w:proofErr w:type="gramEnd"/>
       <w:r>
         <w:rPr>
           <w:rFonts w:cs="Times New Roman"/>
           <w:szCs w:val="24"/>
           <w:lang w:val="en-US" w:eastAsia="pt-BR"/>
         </w:rPr>
-        <w:t>Representa a estrutura estática do sistema, mostrando as classes, seus atributos, métodos e os relacionamentos entre elas. Esse diagrama é essencial para a modelagem da arquitetura do sistema e definição de sua lógica de funcionamento.</w:t>
+        <w:t>: Descreve as interações entre os usuários e o sistema, identificando os diferentes casos de uso e suas respectivas relações. É útil para entender os requisitos e o comportamento do sistema do ponto de vista do usuário.</w:t>
       </w:r>
     </w:p>
     <w:p>
@@ -349,7 +370,7 @@
           <w:szCs w:val="24"/>
           <w:lang w:val="en-US" w:eastAsia="pt-BR"/>
         </w:rPr>
-        <w:t xml:space="preserve">Diagrama de Sequência: </w:t>
+        <w:t xml:space="preserve">Diagrama de Classes: </w:t>
       </w:r>
       <w:r>
         <w:rPr>
@@ -357,35 +378,121 @@
           <w:szCs w:val="24"/>
           <w:lang w:val="en-US" w:eastAsia="pt-BR"/>
         </w:rPr>
-        <w:t>Ilustra a interação entre diferentes objetos dentro de uma sequência temporal, destacando as mensagens trocadas entre eles. Esse diagrama é fundamental para entender a dinâmica do sistema, como as funcionalidades são executadas e como os componentes interagem entre si.</w:t>
-      </w:r>
-    </w:p>
-    <w:p>
-      <w:pPr>
+        <w:t xml:space="preserve">Representa </w:t>
+      </w:r>
+      <w:proofErr w:type="gramStart"/>
+      <w:r>
         <w:rPr>
           <w:rFonts w:cs="Times New Roman"/>
           <w:szCs w:val="24"/>
           <w:lang w:val="en-US" w:eastAsia="pt-BR"/>
         </w:rPr>
-      </w:pPr>
-      <w:r>
-        <w:t>Esses diagramas permitem uma visão clara e precisa do sistema, facilitando a organização e desenvolvimento de soluções mais eficientes e bem estruturadas.</w:t>
-      </w:r>
-    </w:p>
-    <w:p/>
-    <w:p>
-      <w:pPr>
-        <w:pStyle w:val="Ttulo2"/>
-      </w:pPr>
-      <w:r>
-        <w:t>Sistema de venda de jogos</w:t>
-      </w:r>
-    </w:p>
-    <w:p>
-      <w:pPr>
+        <w:t>a</w:t>
+      </w:r>
+      <w:proofErr w:type="gramEnd"/>
+      <w:r>
         <w:rPr>
           <w:rFonts w:cs="Times New Roman"/>
           <w:szCs w:val="24"/>
+          <w:lang w:val="en-US" w:eastAsia="pt-BR"/>
+        </w:rPr>
+        <w:t xml:space="preserve"> estrutura estática do sistema, mostrando as classes, seus atributos, métodos e os relacionamentos entre elas. Esse diagrama é essencial para a modelagem da arquitetura do sistema e definição de sua lógica de funcionamento.</w:t>
+      </w:r>
+    </w:p>
+    <w:p>
+      <w:pPr>
+        <w:pStyle w:val="PargrafodaLista"/>
+        <w:numPr>
+          <w:ilvl w:val="0"/>
+          <w:numId w:val="24"/>
+        </w:numPr>
+        <w:ind w:left="709" w:hanging="283"/>
+        <w:rPr>
+          <w:rFonts w:cs="Times New Roman"/>
+          <w:szCs w:val="24"/>
+          <w:lang w:val="en-US" w:eastAsia="pt-BR"/>
+        </w:rPr>
+      </w:pPr>
+      <w:r>
+        <w:rPr>
+          <w:rFonts w:cs="Times New Roman"/>
+          <w:b/>
+          <w:szCs w:val="24"/>
+          <w:lang w:val="en-US" w:eastAsia="pt-BR"/>
+        </w:rPr>
+        <w:t xml:space="preserve">Diagrama de Sequência: </w:t>
+      </w:r>
+      <w:r>
+        <w:rPr>
+          <w:rFonts w:cs="Times New Roman"/>
+          <w:szCs w:val="24"/>
+          <w:lang w:val="en-US" w:eastAsia="pt-BR"/>
+        </w:rPr>
+        <w:t xml:space="preserve">Ilustra </w:t>
+      </w:r>
+      <w:proofErr w:type="gramStart"/>
+      <w:r>
+        <w:rPr>
+          <w:rFonts w:cs="Times New Roman"/>
+          <w:szCs w:val="24"/>
+          <w:lang w:val="en-US" w:eastAsia="pt-BR"/>
+        </w:rPr>
+        <w:t>a</w:t>
+      </w:r>
+      <w:proofErr w:type="gramEnd"/>
+      <w:r>
+        <w:rPr>
+          <w:rFonts w:cs="Times New Roman"/>
+          <w:szCs w:val="24"/>
+          <w:lang w:val="en-US" w:eastAsia="pt-BR"/>
+        </w:rPr>
+        <w:t xml:space="preserve"> interação entre diferentes objetos dentro de uma sequência temporal, destacando as mensagens trocadas entre eles. Esse diagrama é fundamental para entender a dinâmica do sistema, </w:t>
+      </w:r>
+      <w:proofErr w:type="gramStart"/>
+      <w:r>
+        <w:rPr>
+          <w:rFonts w:cs="Times New Roman"/>
+          <w:szCs w:val="24"/>
+          <w:lang w:val="en-US" w:eastAsia="pt-BR"/>
+        </w:rPr>
+        <w:t>como</w:t>
+      </w:r>
+      <w:proofErr w:type="gramEnd"/>
+      <w:r>
+        <w:rPr>
+          <w:rFonts w:cs="Times New Roman"/>
+          <w:szCs w:val="24"/>
+          <w:lang w:val="en-US" w:eastAsia="pt-BR"/>
+        </w:rPr>
+        <w:t xml:space="preserve"> as funcionalidades são executadas e como os componentes interagem entre si.</w:t>
+      </w:r>
+    </w:p>
+    <w:p>
+      <w:pPr>
+        <w:rPr>
+          <w:rFonts w:cs="Times New Roman"/>
+          <w:szCs w:val="24"/>
+          <w:lang w:val="en-US" w:eastAsia="pt-BR"/>
+        </w:rPr>
+      </w:pPr>
+      <w:r>
+        <w:t>Esses diagramas permitem uma visão clara e precisa do sistema, facilitando a organização e desenvolvimento de soluções mais eficientes e bem estruturadas.</w:t>
+      </w:r>
+    </w:p>
+    <w:p/>
+    <w:p>
+      <w:pPr>
+        <w:pStyle w:val="Ttulo2"/>
+      </w:pPr>
+      <w:r>
+        <w:t>Sistema de venda de jogos</w:t>
+      </w:r>
+    </w:p>
+    <w:p>
+      <w:pPr>
+        <w:rPr>
+          <w:rFonts w:cs="Times New Roman"/>
+          <w:szCs w:val="24"/>
         </w:rPr>
       </w:pPr>
       <w:r>
@@ -393,7 +500,39 @@
           <w:shd w:val="clear" w:color="auto" w:fill="FFFFFF"/>
           <w:lang w:val="en-US" w:eastAsia="pt-BR"/>
         </w:rPr>
-        <w:t>O Sistema de venda de jogos online surge como uma resposta ao crescimento do mercado de jogos eletrônicos e à demanda por transações seguras, rápidas e eficientes. Ele visa facilitar o gerenciamento de transações, proteger dados com criptografia e autenticação multifatorial, além de oferecer uma experiência de compra intuitiva e fluida. Ao integrar funcionalidades como controle de estoque digital e suporte ao cliente, o sistema melhora a eficiência operacional e a satisfação dos usuários, destacando-se no mercado competitivo e garantindo um crescimento sustentável e confiável.</w:t>
+        <w:t xml:space="preserve">O Sistema de </w:t>
+      </w:r>
+      <w:proofErr w:type="gramStart"/>
+      <w:r>
+        <w:rPr>
+          <w:shd w:val="clear" w:color="auto" w:fill="FFFFFF"/>
+          <w:lang w:val="en-US" w:eastAsia="pt-BR"/>
+        </w:rPr>
+        <w:t>venda</w:t>
+      </w:r>
+      <w:proofErr w:type="gramEnd"/>
+      <w:r>
+        <w:rPr>
+          <w:shd w:val="clear" w:color="auto" w:fill="FFFFFF"/>
+          <w:lang w:val="en-US" w:eastAsia="pt-BR"/>
+        </w:rPr>
+        <w:t xml:space="preserve"> de jogos online surge como uma resposta ao crescimento do mercado de jogos eletrônicos e à demanda por transações seguras, rápidas e eficientes. Ele visa facilitar o gerenciamento de transações, proteger dados com criptografia e autenticação multifatorial, além de oferecer uma experiência de compra intuitiva e fluida. Ao integrar funcionalidades </w:t>
+      </w:r>
+      <w:proofErr w:type="gramStart"/>
+      <w:r>
+        <w:rPr>
+          <w:shd w:val="clear" w:color="auto" w:fill="FFFFFF"/>
+          <w:lang w:val="en-US" w:eastAsia="pt-BR"/>
+        </w:rPr>
+        <w:t>como</w:t>
+      </w:r>
+      <w:proofErr w:type="gramEnd"/>
+      <w:r>
+        <w:rPr>
+          <w:shd w:val="clear" w:color="auto" w:fill="FFFFFF"/>
+          <w:lang w:val="en-US" w:eastAsia="pt-BR"/>
+        </w:rPr>
+        <w:t xml:space="preserve"> controle de estoque digital e suporte ao cliente, o sistema melhora a eficiência operacional e a satisfação dos usuários, destacando-se no mercado competitivo e garantindo um crescimento sustentável e confiável.</w:t>
       </w:r>
     </w:p>
     <w:p>
@@ -1703,8 +1842,13 @@
           <w:numId w:val="26"/>
         </w:numPr>
       </w:pPr>
-      <w:r>
-        <w:t>|Exibir mensagem informando que o jogo não está disponível para venda</w:t>
+      <w:proofErr w:type="gramStart"/>
+      <w:r>
+        <w:t>|Exibir</w:t>
+      </w:r>
+      <w:proofErr w:type="gramEnd"/>
+      <w:r>
+        <w:t xml:space="preserve"> mensagem informando que o jogo não está disponível para venda</w:t>
       </w:r>
     </w:p>
     <w:p>
@@ -1835,6 +1979,7 @@
           <w:b/>
           <w:bCs/>
           <w:noProof/>
+          <w:lang w:eastAsia="pt-BR"/>
         </w:rPr>
         <w:drawing>
           <wp:inline distT="0" distB="0" distL="0" distR="0" wp14:anchorId="6BAFA953" wp14:editId="1583AC41">
@@ -1940,6 +2085,7 @@
       <w:r>
         <w:rPr>
           <w:noProof/>
+          <w:lang w:eastAsia="pt-BR"/>
         </w:rPr>
         <w:drawing>
           <wp:anchor distT="0" distB="0" distL="114300" distR="114300" simplePos="0" relativeHeight="251658240" behindDoc="0" locked="0" layoutInCell="1" allowOverlap="1" wp14:anchorId="4CB192E8" wp14:editId="44783418">
@@ -1992,6 +2138,7 @@
       <w:r>
         <w:rPr>
           <w:noProof/>
+          <w:lang w:eastAsia="pt-BR"/>
         </w:rPr>
         <w:drawing>
           <wp:inline distT="0" distB="0" distL="0" distR="0" wp14:anchorId="5AC5E369" wp14:editId="6C3F583C">
@@ -2036,6 +2183,7 @@
       <w:r>
         <w:rPr>
           <w:noProof/>
+          <w:lang w:eastAsia="pt-BR"/>
         </w:rPr>
         <w:drawing>
           <wp:inline distT="0" distB="0" distL="0" distR="0" wp14:anchorId="0532D90C" wp14:editId="4C30C6D7">
@@ -2138,6 +2286,7 @@
         <w:rPr>
           <w:bCs/>
           <w:noProof/>
+          <w:lang w:eastAsia="pt-BR"/>
         </w:rPr>
         <w:drawing>
           <wp:inline distT="0" distB="0" distL="0" distR="0" wp14:anchorId="4F0CCE0B" wp14:editId="27DD0225">
@@ -2268,6 +2417,7 @@
         <w:rPr>
           <w:bCs/>
           <w:noProof/>
+          <w:lang w:eastAsia="pt-BR"/>
         </w:rPr>
         <w:drawing>
           <wp:inline distT="0" distB="0" distL="0" distR="0" wp14:anchorId="1226F31F" wp14:editId="34ABAA1E">
@@ -2333,6 +2483,7 @@
         <w:rPr>
           <w:bCs/>
           <w:noProof/>
+          <w:lang w:eastAsia="pt-BR"/>
         </w:rPr>
         <w:lastRenderedPageBreak/>
         <w:drawing>
@@ -2420,10 +2571,18 @@
     <w:p>
       <w:pPr>
         <w:pStyle w:val="Ttulo2"/>
-      </w:pPr>
-      <w:r>
+        <w:rPr>
+          <w:b/>
+        </w:rPr>
+      </w:pPr>
+      <w:r>
+        <w:rPr>
+          <w:b/>
+        </w:rPr>
         <w:t>Protótipo</w:t>
       </w:r>
+      <w:bookmarkStart w:id="5" w:name="_GoBack"/>
+      <w:bookmarkEnd w:id="5"/>
     </w:p>
     <w:p>
       <w:pPr>
@@ -2490,11 +2649,11 @@
       <w:pPr>
         <w:pStyle w:val="Ttulo1"/>
       </w:pPr>
-      <w:bookmarkStart w:id="5" w:name="_Toc96678218"/>
+      <w:bookmarkStart w:id="6" w:name="_Toc96678218"/>
       <w:r>
         <w:t>CONSIDERAÇÕES FINAIS</w:t>
       </w:r>
-      <w:bookmarkEnd w:id="5"/>
+      <w:bookmarkEnd w:id="6"/>
     </w:p>
     <w:p>
       <w:r>
@@ -2529,13 +2688,13 @@
       <w:pPr>
         <w:pStyle w:val="TtuloReferncias"/>
       </w:pPr>
-      <w:bookmarkStart w:id="6" w:name="_Toc477802902"/>
-      <w:bookmarkStart w:id="7" w:name="_Toc96678219"/>
+      <w:bookmarkStart w:id="7" w:name="_Toc477802902"/>
+      <w:bookmarkStart w:id="8" w:name="_Toc96678219"/>
       <w:r>
         <w:t>REFERÊNCIAS</w:t>
       </w:r>
-      <w:bookmarkEnd w:id="6"/>
       <w:bookmarkEnd w:id="7"/>
+      <w:bookmarkEnd w:id="8"/>
     </w:p>
     <w:p>
       <w:pPr>
@@ -2607,7 +2766,7 @@
 </file>
 
 <file path=word/endnotes.xml><?xml version="1.0" encoding="utf-8"?>
-<w:endnotes xmlns:wpc="http://schemas.microsoft.com/office/word/2010/wordprocessingCanvas" xmlns:cx="http://schemas.microsoft.com/office/drawing/2014/chartex" xmlns:cx1="http://schemas.microsoft.com/office/drawing/2015/9/8/chartex" xmlns:cx2="http://schemas.microsoft.com/office/drawing/2015/10/21/chartex" xmlns:cx3="http://schemas.microsoft.com/office/drawing/2016/5/9/chartex" xmlns:cx4="http://schemas.microsoft.com/office/drawing/2016/5/10/chartex" xmlns:cx5="http://schemas.microsoft.com/office/drawing/2016/5/11/chartex" xmlns:cx6="http://schemas.microsoft.com/office/drawing/2016/5/12/chartex" xmlns:cx7="http://schemas.microsoft.com/office/drawing/2016/5/13/chartex" xmlns:cx8="http://schemas.microsoft.com/office/drawing/2016/5/14/chartex" xmlns:mc="http://schemas.openxmlformats.org/markup-compatibility/2006" xmlns:aink="http://schemas.microsoft.com/office/drawing/2016/ink" xmlns:am3d="http://schemas.microsoft.com/office/drawing/2017/model3d" xmlns:o="urn:schemas-microsoft-com:office:office" xmlns:oel="http://schemas.microsoft.com/office/2019/extlst" xmlns:r="http://schemas.openxmlformats.org/officeDocument/2006/relationships" xmlns:m="http://schemas.openxmlformats.org/officeDocument/2006/math" xmlns:v="urn:schemas-microsoft-com:vml" xmlns:wp14="http://schemas.microsoft.com/office/word/2010/wordprocessingDrawing" xmlns:wp="http://schemas.openxmlformats.org/drawingml/2006/wordprocessingDrawing" xmlns:w10="urn:schemas-microsoft-com:office:word" xmlns:w="http://schemas.openxmlformats.org/wordprocessingml/2006/main" xmlns:w14="http://schemas.microsoft.com/office/word/2010/wordml" xmlns:w15="http://schemas.microsoft.com/office/word/2012/wordml" xmlns:w16cex="http://schemas.microsoft.com/office/word/2018/wordml/cex" xmlns:w16cid="http://schemas.microsoft.com/office/word/2016/wordml/cid" xmlns:w16="http://schemas.microsoft.com/office/word/2018/wordml" xmlns:w16du="http://schemas.microsoft.com/office/word/2023/wordml/word16du" xmlns:w16sdtdh="http://schemas.microsoft.com/office/word/2020/wordml/sdtdatahash" xmlns:w16se="http://schemas.microsoft.com/office/word/2015/wordml/symex" xmlns:wpg="http://schemas.microsoft.com/office/word/2010/wordprocessingGroup" xmlns:wpi="http://schemas.microsoft.com/office/word/2010/wordprocessingInk" xmlns:wne="http://schemas.microsoft.com/office/word/2006/wordml" xmlns:wps="http://schemas.microsoft.com/office/word/2010/wordprocessingShape" mc:Ignorable="w14 w15 w16se w16cid w16 w16cex w16sdtdh w16du wp14">
+<w:endnotes xmlns:wpc="http://schemas.microsoft.com/office/word/2010/wordprocessingCanvas" xmlns:cx="http://schemas.microsoft.com/office/drawing/2014/chartex" xmlns:cx1="http://schemas.microsoft.com/office/drawing/2015/9/8/chartex" xmlns:mc="http://schemas.openxmlformats.org/markup-compatibility/2006" xmlns:o="urn:schemas-microsoft-com:office:office" xmlns:r="http://schemas.openxmlformats.org/officeDocument/2006/relationships" xmlns:m="http://schemas.openxmlformats.org/officeDocument/2006/math" xmlns:v="urn:schemas-microsoft-com:vml" xmlns:wp14="http://schemas.microsoft.com/office/word/2010/wordprocessingDrawing" xmlns:wp="http://schemas.openxmlformats.org/drawingml/2006/wordprocessingDrawing" xmlns:w10="urn:schemas-microsoft-com:office:word" xmlns:w="http://schemas.openxmlformats.org/wordprocessingml/2006/main" xmlns:w14="http://schemas.microsoft.com/office/word/2010/wordml" xmlns:w15="http://schemas.microsoft.com/office/word/2012/wordml" xmlns:w16se="http://schemas.microsoft.com/office/word/2015/wordml/symex" xmlns:wpg="http://schemas.microsoft.com/office/word/2010/wordprocessingGroup" xmlns:wpi="http://schemas.microsoft.com/office/word/2010/wordprocessingInk" xmlns:wne="http://schemas.microsoft.com/office/word/2006/wordml" xmlns:wps="http://schemas.microsoft.com/office/word/2010/wordprocessingShape" mc:Ignorable="w14 w15 w16se wp14">
   <w:endnote w:type="separator" w:id="-1">
     <w:p>
       <w:r>
@@ -2626,7 +2785,7 @@
 </file>
 
 <file path=word/footnotes.xml><?xml version="1.0" encoding="utf-8"?>
-<w:footnotes xmlns:wpc="http://schemas.microsoft.com/office/word/2010/wordprocessingCanvas" xmlns:cx="http://schemas.microsoft.com/office/drawing/2014/chartex" xmlns:cx1="http://schemas.microsoft.com/office/drawing/2015/9/8/chartex" xmlns:cx2="http://schemas.microsoft.com/office/drawing/2015/10/21/chartex" xmlns:cx3="http://schemas.microsoft.com/office/drawing/2016/5/9/chartex" xmlns:cx4="http://schemas.microsoft.com/office/drawing/2016/5/10/chartex" xmlns:cx5="http://schemas.microsoft.com/office/drawing/2016/5/11/chartex" xmlns:cx6="http://schemas.microsoft.com/office/drawing/2016/5/12/chartex" xmlns:cx7="http://schemas.microsoft.com/office/drawing/2016/5/13/chartex" xmlns:cx8="http://schemas.microsoft.com/office/drawing/2016/5/14/chartex" xmlns:mc="http://schemas.openxmlformats.org/markup-compatibility/2006" xmlns:aink="http://schemas.microsoft.com/office/drawing/2016/ink" xmlns:am3d="http://schemas.microsoft.com/office/drawing/2017/model3d" xmlns:o="urn:schemas-microsoft-com:office:office" xmlns:oel="http://schemas.microsoft.com/office/2019/extlst" xmlns:r="http://schemas.openxmlformats.org/officeDocument/2006/relationships" xmlns:m="http://schemas.openxmlformats.org/officeDocument/2006/math" xmlns:v="urn:schemas-microsoft-com:vml" xmlns:wp14="http://schemas.microsoft.com/office/word/2010/wordprocessingDrawing" xmlns:wp="http://schemas.openxmlformats.org/drawingml/2006/wordprocessingDrawing" xmlns:w10="urn:schemas-microsoft-com:office:word" xmlns:w="http://schemas.openxmlformats.org/wordprocessingml/2006/main" xmlns:w14="http://schemas.microsoft.com/office/word/2010/wordml" xmlns:w15="http://schemas.microsoft.com/office/word/2012/wordml" xmlns:w16cex="http://schemas.microsoft.com/office/word/2018/wordml/cex" xmlns:w16cid="http://schemas.microsoft.com/office/word/2016/wordml/cid" xmlns:w16="http://schemas.microsoft.com/office/word/2018/wordml" xmlns:w16du="http://schemas.microsoft.com/office/word/2023/wordml/word16du" xmlns:w16sdtdh="http://schemas.microsoft.com/office/word/2020/wordml/sdtdatahash" xmlns:w16se="http://schemas.microsoft.com/office/word/2015/wordml/symex" xmlns:wpg="http://schemas.microsoft.com/office/word/2010/wordprocessingGroup" xmlns:wpi="http://schemas.microsoft.com/office/word/2010/wordprocessingInk" xmlns:wne="http://schemas.microsoft.com/office/word/2006/wordml" xmlns:wps="http://schemas.microsoft.com/office/word/2010/wordprocessingShape" mc:Ignorable="w14 w15 w16se w16cid w16 w16cex w16sdtdh w16du wp14">
+<w:footnotes xmlns:wpc="http://schemas.microsoft.com/office/word/2010/wordprocessingCanvas" xmlns:cx="http://schemas.microsoft.com/office/drawing/2014/chartex" xmlns:cx1="http://schemas.microsoft.com/office/drawing/2015/9/8/chartex" xmlns:mc="http://schemas.openxmlformats.org/markup-compatibility/2006" xmlns:o="urn:schemas-microsoft-com:office:office" xmlns:r="http://schemas.openxmlformats.org/officeDocument/2006/relationships" xmlns:m="http://schemas.openxmlformats.org/officeDocument/2006/math" xmlns:v="urn:schemas-microsoft-com:vml" xmlns:wp14="http://schemas.microsoft.com/office/word/2010/wordprocessingDrawing" xmlns:wp="http://schemas.openxmlformats.org/drawingml/2006/wordprocessingDrawing" xmlns:w10="urn:schemas-microsoft-com:office:word" xmlns:w="http://schemas.openxmlformats.org/wordprocessingml/2006/main" xmlns:w14="http://schemas.microsoft.com/office/word/2010/wordml" xmlns:w15="http://schemas.microsoft.com/office/word/2012/wordml" xmlns:w16se="http://schemas.microsoft.com/office/word/2015/wordml/symex" xmlns:wpg="http://schemas.microsoft.com/office/word/2010/wordprocessingGroup" xmlns:wpi="http://schemas.microsoft.com/office/word/2010/wordprocessingInk" xmlns:wne="http://schemas.microsoft.com/office/word/2006/wordml" xmlns:wps="http://schemas.microsoft.com/office/word/2010/wordprocessingShape" mc:Ignorable="w14 w15 w16se wp14">
   <w:footnote w:type="separator" w:id="-1">
     <w:p>
       <w:r>
@@ -2645,7 +2804,7 @@
 </file>
 
 <file path=word/header1.xml><?xml version="1.0" encoding="utf-8"?>
-<w:hdr xmlns:wpc="http://schemas.microsoft.com/office/word/2010/wordprocessingCanvas" xmlns:cx="http://schemas.microsoft.com/office/drawing/2014/chartex" xmlns:cx1="http://schemas.microsoft.com/office/drawing/2015/9/8/chartex" xmlns:cx2="http://schemas.microsoft.com/office/drawing/2015/10/21/chartex" xmlns:cx3="http://schemas.microsoft.com/office/drawing/2016/5/9/chartex" xmlns:cx4="http://schemas.microsoft.com/office/drawing/2016/5/10/chartex" xmlns:cx5="http://schemas.microsoft.com/office/drawing/2016/5/11/chartex" xmlns:cx6="http://schemas.microsoft.com/office/drawing/2016/5/12/chartex" xmlns:cx7="http://schemas.microsoft.com/office/drawing/2016/5/13/chartex" xmlns:cx8="http://schemas.microsoft.com/office/drawing/2016/5/14/chartex" xmlns:mc="http://schemas.openxmlformats.org/markup-compatibility/2006" xmlns:aink="http://schemas.microsoft.com/office/drawing/2016/ink" xmlns:am3d="http://schemas.microsoft.com/office/drawing/2017/model3d" xmlns:o="urn:schemas-microsoft-com:office:office" xmlns:oel="http://schemas.microsoft.com/office/2019/extlst" xmlns:r="http://schemas.openxmlformats.org/officeDocument/2006/relationships" xmlns:m="http://schemas.openxmlformats.org/officeDocument/2006/math" xmlns:v="urn:schemas-microsoft-com:vml" xmlns:wp14="http://schemas.microsoft.com/office/word/2010/wordprocessingDrawing" xmlns:wp="http://schemas.openxmlformats.org/drawingml/2006/wordprocessingDrawing" xmlns:w10="urn:schemas-microsoft-com:office:word" xmlns:w="http://schemas.openxmlformats.org/wordprocessingml/2006/main" xmlns:w14="http://schemas.microsoft.com/office/word/2010/wordml" xmlns:w15="http://schemas.microsoft.com/office/word/2012/wordml" xmlns:w16cex="http://schemas.microsoft.com/office/word/2018/wordml/cex" xmlns:w16cid="http://schemas.microsoft.com/office/word/2016/wordml/cid" xmlns:w16="http://schemas.microsoft.com/office/word/2018/wordml" xmlns:w16du="http://schemas.microsoft.com/office/word/2023/wordml/word16du" xmlns:w16sdtdh="http://schemas.microsoft.com/office/word/2020/wordml/sdtdatahash" xmlns:w16se="http://schemas.microsoft.com/office/word/2015/wordml/symex" xmlns:wpg="http://schemas.microsoft.com/office/word/2010/wordprocessingGroup" xmlns:wpi="http://schemas.microsoft.com/office/word/2010/wordprocessingInk" xmlns:wne="http://schemas.microsoft.com/office/word/2006/wordml" xmlns:wps="http://schemas.microsoft.com/office/word/2010/wordprocessingShape" mc:Ignorable="w14 w15 w16se w16cid w16 w16cex w16sdtdh w16du wp14">
+<w:hdr xmlns:wpc="http://schemas.microsoft.com/office/word/2010/wordprocessingCanvas" xmlns:cx="http://schemas.microsoft.com/office/drawing/2014/chartex" xmlns:cx1="http://schemas.microsoft.com/office/drawing/2015/9/8/chartex" xmlns:mc="http://schemas.openxmlformats.org/markup-compatibility/2006" xmlns:o="urn:schemas-microsoft-com:office:office" xmlns:r="http://schemas.openxmlformats.org/officeDocument/2006/relationships" xmlns:m="http://schemas.openxmlformats.org/officeDocument/2006/math" xmlns:v="urn:schemas-microsoft-com:vml" xmlns:wp14="http://schemas.microsoft.com/office/word/2010/wordprocessingDrawing" xmlns:wp="http://schemas.openxmlformats.org/drawingml/2006/wordprocessingDrawing" xmlns:w10="urn:schemas-microsoft-com:office:word" xmlns:w="http://schemas.openxmlformats.org/wordprocessingml/2006/main" xmlns:w14="http://schemas.microsoft.com/office/word/2010/wordml" xmlns:w15="http://schemas.microsoft.com/office/word/2012/wordml" xmlns:w16se="http://schemas.microsoft.com/office/word/2015/wordml/symex" xmlns:wpg="http://schemas.microsoft.com/office/word/2010/wordprocessingGroup" xmlns:wpi="http://schemas.microsoft.com/office/word/2010/wordprocessingInk" xmlns:wne="http://schemas.microsoft.com/office/word/2006/wordml" xmlns:wps="http://schemas.microsoft.com/office/word/2010/wordprocessingShape" mc:Ignorable="w14 w15 w16se wp14">
   <w:p>
     <w:pPr>
       <w:pStyle w:val="NmerodePginas"/>
@@ -2661,7 +2820,7 @@
       <w:fldChar w:fldCharType="separate"/>
     </w:r>
     <w:r>
-      <w:t>5</w:t>
+      <w:t>12</w:t>
     </w:r>
     <w:r>
       <w:fldChar w:fldCharType="end"/>
@@ -2811,7 +2970,7 @@
             </wp:anchor>
           </w:drawing>
         </mc:Choice>
-        <mc:Fallback>
+        <mc:Fallback xmlns:w16sdtdh="http://schemas.microsoft.com/office/word/2020/wordml/sdtdatahash" xmlns:w16du="http://schemas.microsoft.com/office/word/2023/wordml/word16du" xmlns:w16="http://schemas.microsoft.com/office/word/2018/wordml" xmlns:w16cid="http://schemas.microsoft.com/office/word/2016/wordml/cid" xmlns:w16cex="http://schemas.microsoft.com/office/word/2018/wordml/cex" xmlns:oel="http://schemas.microsoft.com/office/2019/extlst" xmlns:am3d="http://schemas.microsoft.com/office/drawing/2017/model3d" xmlns:aink="http://schemas.microsoft.com/office/drawing/2016/ink" xmlns:cx8="http://schemas.microsoft.com/office/drawing/2016/5/14/chartex" xmlns:cx7="http://schemas.microsoft.com/office/drawing/2016/5/13/chartex" xmlns:cx6="http://schemas.microsoft.com/office/drawing/2016/5/12/chartex" xmlns:cx5="http://schemas.microsoft.com/office/drawing/2016/5/11/chartex" xmlns:cx4="http://schemas.microsoft.com/office/drawing/2016/5/10/chartex" xmlns:cx3="http://schemas.microsoft.com/office/drawing/2016/5/9/chartex" xmlns:cx2="http://schemas.microsoft.com/office/drawing/2015/10/21/chartex">
           <w:pict>
             <v:shapetype w14:anchorId="30A4ACA9" id="_x0000_t32" coordsize="21600,21600" o:spt="32" o:oned="t" path="m,l21600,21600e" filled="f">
               <v:path arrowok="t" fillok="f" o:connecttype="none"/>
@@ -2858,7 +3017,7 @@
             </wp:inline>
           </w:drawing>
         </mc:Choice>
-        <mc:Fallback>
+        <mc:Fallback xmlns:w16sdtdh="http://schemas.microsoft.com/office/word/2020/wordml/sdtdatahash" xmlns:w16du="http://schemas.microsoft.com/office/word/2023/wordml/word16du" xmlns:w16="http://schemas.microsoft.com/office/word/2018/wordml" xmlns:w16cid="http://schemas.microsoft.com/office/word/2016/wordml/cid" xmlns:w16cex="http://schemas.microsoft.com/office/word/2018/wordml/cex" xmlns:oel="http://schemas.microsoft.com/office/2019/extlst" xmlns:am3d="http://schemas.microsoft.com/office/drawing/2017/model3d" xmlns:aink="http://schemas.microsoft.com/office/drawing/2016/ink" xmlns:cx8="http://schemas.microsoft.com/office/drawing/2016/5/14/chartex" xmlns:cx7="http://schemas.microsoft.com/office/drawing/2016/5/13/chartex" xmlns:cx6="http://schemas.microsoft.com/office/drawing/2016/5/12/chartex" xmlns:cx5="http://schemas.microsoft.com/office/drawing/2016/5/11/chartex" xmlns:cx4="http://schemas.microsoft.com/office/drawing/2016/5/10/chartex" xmlns:cx3="http://schemas.microsoft.com/office/drawing/2016/5/9/chartex" xmlns:cx2="http://schemas.microsoft.com/office/drawing/2015/10/21/chartex">
           <w:pict>
             <v:group w14:anchorId="476563BB" id="Tela 56" o:spid="_x0000_s1026" editas="canvas" style="width:171pt;height:45pt;mso-position-horizontal-relative:char;mso-position-vertical-relative:line" coordsize="21717,5715" o:gfxdata="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">
               <v:shapetype id="_x0000_t75" coordsize="21600,21600" o:spt="75" o:preferrelative="t" path="m@4@5l@4@11@9@11@9@5xe" filled="f" stroked="f">
@@ -2909,7 +3068,7 @@
 </file>
 
 <file path=word/numbering.xml><?xml version="1.0" encoding="utf-8"?>
-<w:numbering xmlns:wpc="http://schemas.microsoft.com/office/word/2010/wordprocessingCanvas" xmlns:cx="http://schemas.microsoft.com/office/drawing/2014/chartex" xmlns:cx1="http://schemas.microsoft.com/office/drawing/2015/9/8/chartex" xmlns:cx2="http://schemas.microsoft.com/office/drawing/2015/10/21/chartex" xmlns:cx3="http://schemas.microsoft.com/office/drawing/2016/5/9/chartex" xmlns:cx4="http://schemas.microsoft.com/office/drawing/2016/5/10/chartex" xmlns:cx5="http://schemas.microsoft.com/office/drawing/2016/5/11/chartex" xmlns:cx6="http://schemas.microsoft.com/office/drawing/2016/5/12/chartex" xmlns:cx7="http://schemas.microsoft.com/office/drawing/2016/5/13/chartex" xmlns:cx8="http://schemas.microsoft.com/office/drawing/2016/5/14/chartex" xmlns:mc="http://schemas.openxmlformats.org/markup-compatibility/2006" xmlns:aink="http://schemas.microsoft.com/office/drawing/2016/ink" xmlns:am3d="http://schemas.microsoft.com/office/drawing/2017/model3d" xmlns:o="urn:schemas-microsoft-com:office:office" xmlns:oel="http://schemas.microsoft.com/office/2019/extlst" xmlns:r="http://schemas.openxmlformats.org/officeDocument/2006/relationships" xmlns:m="http://schemas.openxmlformats.org/officeDocument/2006/math" xmlns:v="urn:schemas-microsoft-com:vml" xmlns:wp14="http://schemas.microsoft.com/office/word/2010/wordprocessingDrawing" xmlns:wp="http://schemas.openxmlformats.org/drawingml/2006/wordprocessingDrawing" xmlns:w10="urn:schemas-microsoft-com:office:word" xmlns:w="http://schemas.openxmlformats.org/wordprocessingml/2006/main" xmlns:w14="http://schemas.microsoft.com/office/word/2010/wordml" xmlns:w15="http://schemas.microsoft.com/office/word/2012/wordml" xmlns:w16cex="http://schemas.microsoft.com/office/word/2018/wordml/cex" xmlns:w16cid="http://schemas.microsoft.com/office/word/2016/wordml/cid" xmlns:w16="http://schemas.microsoft.com/office/word/2018/wordml" xmlns:w16du="http://schemas.microsoft.com/office/word/2023/wordml/word16du" xmlns:w16sdtdh="http://schemas.microsoft.com/office/word/2020/wordml/sdtdatahash" xmlns:w16se="http://schemas.microsoft.com/office/word/2015/wordml/symex" xmlns:wpg="http://schemas.microsoft.com/office/word/2010/wordprocessingGroup" xmlns:wpi="http://schemas.microsoft.com/office/word/2010/wordprocessingInk" xmlns:wne="http://schemas.microsoft.com/office/word/2006/wordml" xmlns:wps="http://schemas.microsoft.com/office/word/2010/wordprocessingShape" mc:Ignorable="w14 w15 w16se w16cid w16 w16cex w16sdtdh w16du wp14">
+<w:numbering xmlns:wpc="http://schemas.microsoft.com/office/word/2010/wordprocessingCanvas" xmlns:cx="http://schemas.microsoft.com/office/drawing/2014/chartex" xmlns:cx1="http://schemas.microsoft.com/office/drawing/2015/9/8/chartex" xmlns:mc="http://schemas.openxmlformats.org/markup-compatibility/2006" xmlns:o="urn:schemas-microsoft-com:office:office" xmlns:r="http://schemas.openxmlformats.org/officeDocument/2006/relationships" xmlns:m="http://schemas.openxmlformats.org/officeDocument/2006/math" xmlns:v="urn:schemas-microsoft-com:vml" xmlns:wp14="http://schemas.microsoft.com/office/word/2010/wordprocessingDrawing" xmlns:wp="http://schemas.openxmlformats.org/drawingml/2006/wordprocessingDrawing" xmlns:w10="urn:schemas-microsoft-com:office:word" xmlns:w="http://schemas.openxmlformats.org/wordprocessingml/2006/main" xmlns:w14="http://schemas.microsoft.com/office/word/2010/wordml" xmlns:w15="http://schemas.microsoft.com/office/word/2012/wordml" xmlns:w16se="http://schemas.microsoft.com/office/word/2015/wordml/symex" xmlns:wpg="http://schemas.microsoft.com/office/word/2010/wordprocessingGroup" xmlns:wpi="http://schemas.microsoft.com/office/word/2010/wordprocessingInk" xmlns:wne="http://schemas.microsoft.com/office/word/2006/wordml" xmlns:wps="http://schemas.microsoft.com/office/word/2010/wordprocessingShape" mc:Ignorable="w14 w15 w16se wp14">
   <w:abstractNum w:abstractNumId="0" w15:restartNumberingAfterBreak="0">
     <w:nsid w:val="FFFFFF7C"/>
     <w:multiLevelType w:val="singleLevel"/>
@@ -4541,89 +4700,89 @@
       </w:pPr>
     </w:lvl>
   </w:abstractNum>
-  <w:num w:numId="1" w16cid:durableId="160779314">
+  <w:num w:numId="1">
     <w:abstractNumId w:val="21"/>
   </w:num>
-  <w:num w:numId="2" w16cid:durableId="1199703255">
+  <w:num w:numId="2">
     <w:abstractNumId w:val="22"/>
   </w:num>
-  <w:num w:numId="3" w16cid:durableId="2054235848">
+  <w:num w:numId="3">
     <w:abstractNumId w:val="24"/>
   </w:num>
-  <w:num w:numId="4" w16cid:durableId="1928149350">
+  <w:num w:numId="4">
     <w:abstractNumId w:val="16"/>
   </w:num>
-  <w:num w:numId="5" w16cid:durableId="1215000551">
+  <w:num w:numId="5">
     <w:abstractNumId w:val="25"/>
   </w:num>
-  <w:num w:numId="6" w16cid:durableId="1056320872">
+  <w:num w:numId="6">
     <w:abstractNumId w:val="20"/>
   </w:num>
-  <w:num w:numId="7" w16cid:durableId="99766255">
+  <w:num w:numId="7">
     <w:abstractNumId w:val="12"/>
   </w:num>
-  <w:num w:numId="8" w16cid:durableId="657852157">
+  <w:num w:numId="8">
     <w:abstractNumId w:val="11"/>
   </w:num>
-  <w:num w:numId="9" w16cid:durableId="817452919">
+  <w:num w:numId="9">
     <w:abstractNumId w:val="10"/>
   </w:num>
-  <w:num w:numId="10" w16cid:durableId="709573012">
+  <w:num w:numId="10">
     <w:abstractNumId w:val="13"/>
   </w:num>
-  <w:num w:numId="11" w16cid:durableId="1369718379">
+  <w:num w:numId="11">
     <w:abstractNumId w:val="14"/>
   </w:num>
-  <w:num w:numId="12" w16cid:durableId="2106072515">
+  <w:num w:numId="12">
     <w:abstractNumId w:val="19"/>
   </w:num>
-  <w:num w:numId="13" w16cid:durableId="426539256">
+  <w:num w:numId="13">
     <w:abstractNumId w:val="17"/>
   </w:num>
-  <w:num w:numId="14" w16cid:durableId="2108036499">
+  <w:num w:numId="14">
     <w:abstractNumId w:val="0"/>
   </w:num>
-  <w:num w:numId="15" w16cid:durableId="579215621">
+  <w:num w:numId="15">
     <w:abstractNumId w:val="1"/>
   </w:num>
-  <w:num w:numId="16" w16cid:durableId="933710831">
+  <w:num w:numId="16">
     <w:abstractNumId w:val="2"/>
   </w:num>
-  <w:num w:numId="17" w16cid:durableId="561138648">
+  <w:num w:numId="17">
     <w:abstractNumId w:val="3"/>
   </w:num>
-  <w:num w:numId="18" w16cid:durableId="388576632">
+  <w:num w:numId="18">
     <w:abstractNumId w:val="8"/>
   </w:num>
-  <w:num w:numId="19" w16cid:durableId="1868636967">
+  <w:num w:numId="19">
     <w:abstractNumId w:val="4"/>
   </w:num>
-  <w:num w:numId="20" w16cid:durableId="43914151">
+  <w:num w:numId="20">
     <w:abstractNumId w:val="5"/>
   </w:num>
-  <w:num w:numId="21" w16cid:durableId="1541169392">
+  <w:num w:numId="21">
     <w:abstractNumId w:val="6"/>
   </w:num>
-  <w:num w:numId="22" w16cid:durableId="353969241">
+  <w:num w:numId="22">
     <w:abstractNumId w:val="7"/>
   </w:num>
-  <w:num w:numId="23" w16cid:durableId="612902783">
+  <w:num w:numId="23">
     <w:abstractNumId w:val="9"/>
   </w:num>
-  <w:num w:numId="24" w16cid:durableId="345710717">
+  <w:num w:numId="24">
     <w:abstractNumId w:val="15"/>
   </w:num>
-  <w:num w:numId="25" w16cid:durableId="65038554">
+  <w:num w:numId="25">
     <w:abstractNumId w:val="23"/>
   </w:num>
-  <w:num w:numId="26" w16cid:durableId="2104715859">
+  <w:num w:numId="26">
     <w:abstractNumId w:val="18"/>
   </w:num>
 </w:numbering>
 </file>
 
 <file path=word/styles.xml><?xml version="1.0" encoding="utf-8"?>
-<w:styles xmlns:mc="http://schemas.openxmlformats.org/markup-compatibility/2006" xmlns:r="http://schemas.openxmlformats.org/officeDocument/2006/relationships" xmlns:w="http://schemas.openxmlformats.org/wordprocessingml/2006/main" xmlns:w14="http://schemas.microsoft.com/office/word/2010/wordml" xmlns:w15="http://schemas.microsoft.com/office/word/2012/wordml" xmlns:w16cex="http://schemas.microsoft.com/office/word/2018/wordml/cex" xmlns:w16cid="http://schemas.microsoft.com/office/word/2016/wordml/cid" xmlns:w16="http://schemas.microsoft.com/office/word/2018/wordml" xmlns:w16du="http://schemas.microsoft.com/office/word/2023/wordml/word16du" xmlns:w16sdtdh="http://schemas.microsoft.com/office/word/2020/wordml/sdtdatahash" xmlns:w16se="http://schemas.microsoft.com/office/word/2015/wordml/symex" mc:Ignorable="w14 w15 w16se w16cid w16 w16cex w16sdtdh w16du">
+<w:styles xmlns:mc="http://schemas.openxmlformats.org/markup-compatibility/2006" xmlns:r="http://schemas.openxmlformats.org/officeDocument/2006/relationships" xmlns:w="http://schemas.openxmlformats.org/wordprocessingml/2006/main" xmlns:w14="http://schemas.microsoft.com/office/word/2010/wordml" xmlns:w15="http://schemas.microsoft.com/office/word/2012/wordml" xmlns:w16se="http://schemas.microsoft.com/office/word/2015/wordml/symex" mc:Ignorable="w14 w15 w16se">
   <w:docDefaults>
     <w:rPrDefault>
       <w:rPr>
@@ -4639,7 +4798,7 @@
       </w:pPr>
     </w:pPrDefault>
   </w:docDefaults>
-  <w:latentStyles w:defLockedState="0" w:defUIPriority="99" w:defSemiHidden="0" w:defUnhideWhenUsed="0" w:defQFormat="0" w:count="376">
+  <w:latentStyles w:defLockedState="0" w:defUIPriority="99" w:defSemiHidden="0" w:defUnhideWhenUsed="0" w:defQFormat="0" w:count="371">
     <w:lsdException w:name="Normal" w:uiPriority="0" w:qFormat="1"/>
     <w:lsdException w:name="heading 1" w:uiPriority="9" w:qFormat="1"/>
     <w:lsdException w:name="heading 2" w:semiHidden="1" w:uiPriority="9" w:unhideWhenUsed="1" w:qFormat="1"/>
@@ -5011,11 +5170,6 @@
     <w:lsdException w:name="List Table 5 Dark Accent 6" w:uiPriority="50"/>
     <w:lsdException w:name="List Table 6 Colorful Accent 6" w:uiPriority="51"/>
     <w:lsdException w:name="List Table 7 Colorful Accent 6" w:uiPriority="52"/>
-    <w:lsdException w:name="Mention" w:semiHidden="1" w:unhideWhenUsed="1"/>
-    <w:lsdException w:name="Smart Hyperlink" w:semiHidden="1" w:unhideWhenUsed="1"/>
-    <w:lsdException w:name="Hashtag" w:semiHidden="1" w:unhideWhenUsed="1"/>
-    <w:lsdException w:name="Unresolved Mention" w:semiHidden="1" w:unhideWhenUsed="1"/>
-    <w:lsdException w:name="Smart Link" w:semiHidden="1" w:unhideWhenUsed="1"/>
   </w:latentStyles>
   <w:style w:type="paragraph" w:default="1" w:styleId="Normal">
     <w:name w:val="Normal"/>
@@ -6178,7 +6332,7 @@
 </file>
 
 <file path=customXml/itemProps1.xml><?xml version="1.0" encoding="utf-8"?>
-<ds:datastoreItem xmlns:ds="http://schemas.openxmlformats.org/officeDocument/2006/customXml" ds:itemID="{6ACFBB24-8124-4D05-97A9-96F34B280B19}">
+<ds:datastoreItem xmlns:ds="http://schemas.openxmlformats.org/officeDocument/2006/customXml" ds:itemID="{BDD7F222-0212-46D3-9ADD-2A3958C4305D}">
   <ds:schemaRefs>
     <ds:schemaRef ds:uri="http://schemas.openxmlformats.org/officeDocument/2006/bibliography"/>
   </ds:schemaRefs>

--- a/Modelo.docx
+++ b/Modelo.docx
@@ -244,7 +244,23 @@
           <w:shd w:val="clear" w:color="auto" w:fill="FFFFFF"/>
           <w:lang w:val="en-US" w:eastAsia="pt-BR"/>
         </w:rPr>
-        <w:t>A UML (Linguagem de Modelagem Unificada) é uma ferramenta padrão amplamente utilizada para visualizar, especificar, construir e documentar sistemas de software. Sua relevância se dá pela capacidade de criar uma linguagem comum entre todos os envolvidos no desenvolvimento de um projeto, facilitando a comunicação, a coleta de requisitos, a identificação de problemas de design e a manutenção da documentação durante todo o ciclo de vida do software. Com isso, é possível alcançar sistemas de maior qualidade, respeitando prazos e orçamentos estabelecidos.</w:t>
+        <w:t xml:space="preserve">A UML (Linguagem de Modelagem Unificada) é uma ferramenta padrão amplamente utilizada para visualizar, especificar, construir e documentar sistemas de software. Sua relevância se dá pela capacidade de criar uma linguagem comum entre todos os envolvidos no desenvolvimento de um projeto, facilitando a comunicação, a coleta de requisitos, </w:t>
+      </w:r>
+      <w:proofErr w:type="gramStart"/>
+      <w:r>
+        <w:rPr>
+          <w:shd w:val="clear" w:color="auto" w:fill="FFFFFF"/>
+          <w:lang w:val="en-US" w:eastAsia="pt-BR"/>
+        </w:rPr>
+        <w:t>a</w:t>
+      </w:r>
+      <w:proofErr w:type="gramEnd"/>
+      <w:r>
+        <w:rPr>
+          <w:shd w:val="clear" w:color="auto" w:fill="FFFFFF"/>
+          <w:lang w:val="en-US" w:eastAsia="pt-BR"/>
+        </w:rPr>
+        <w:t xml:space="preserve"> identificação de problemas de design e a manutenção da documentação durante todo o ciclo de vida do software. Com isso, é possível alcançar sistemas de maior qualidade, respeitando prazos e orçamentos estabelecidos.</w:t>
       </w:r>
     </w:p>
     <w:p>
@@ -393,7 +409,23 @@
           <w:shd w:val="clear" w:color="auto" w:fill="FFFFFF"/>
           <w:lang w:val="en-US" w:eastAsia="pt-BR"/>
         </w:rPr>
-        <w:t>O Sistema de venda de jogos online surge como uma resposta ao crescimento do mercado de jogos eletrônicos e à demanda por transações seguras, rápidas e eficientes. Ele visa facilitar o gerenciamento de transações, proteger dados com criptografia e autenticação multifatorial, além de oferecer uma experiência de compra intuitiva e fluida. Ao integrar funcionalidades como controle de estoque digital e suporte ao cliente, o sistema melhora a eficiência operacional e a satisfação dos usuários, destacando-se no mercado competitivo e garantindo um crescimento sustentável e confiável.</w:t>
+        <w:t xml:space="preserve">O Sistema de venda de jogos online surge como uma resposta ao crescimento do mercado de jogos eletrônicos e à demanda por transações seguras, rápidas e eficientes. Ele visa facilitar o gerenciamento de transações, proteger dados com criptografia e autenticação multifatorial, além de oferecer uma experiência de compra intuitiva e fluida. Ao integrar funcionalidades como controle de estoque digital e suporte ao cliente, o sistema melhora </w:t>
+      </w:r>
+      <w:proofErr w:type="gramStart"/>
+      <w:r>
+        <w:rPr>
+          <w:shd w:val="clear" w:color="auto" w:fill="FFFFFF"/>
+          <w:lang w:val="en-US" w:eastAsia="pt-BR"/>
+        </w:rPr>
+        <w:t>a</w:t>
+      </w:r>
+      <w:proofErr w:type="gramEnd"/>
+      <w:r>
+        <w:rPr>
+          <w:shd w:val="clear" w:color="auto" w:fill="FFFFFF"/>
+          <w:lang w:val="en-US" w:eastAsia="pt-BR"/>
+        </w:rPr>
+        <w:t xml:space="preserve"> eficiência operacional e a satisfação dos usuários, destacando-se no mercado competitivo e garantindo um crescimento sustentável e confiável.</w:t>
       </w:r>
     </w:p>
     <w:p>
@@ -1828,93 +1860,29 @@
           <w:b/>
           <w:bCs/>
         </w:rPr>
-        <w:t>Compatibilidade Mu</w:t>
-      </w:r>
-      <w:r>
+        <w:t>Compatibilidade Multiplataforma</w:t>
+      </w:r>
+    </w:p>
+    <w:p>
+      <w:r>
+        <w:t>Acessível e funcional em diferentes dispositivos e sistemas operacionais.</w:t>
+      </w:r>
+    </w:p>
+    <w:p/>
+    <w:p/>
+    <w:p>
+      <w:pPr>
+        <w:pStyle w:val="Ttulo2"/>
         <w:rPr>
           <w:b/>
           <w:bCs/>
-          <w:noProof/>
-        </w:rPr>
-        <w:drawing>
-          <wp:inline distT="0" distB="0" distL="0" distR="0" wp14:anchorId="6BAFA953" wp14:editId="1583AC41">
-            <wp:extent cx="5749290" cy="2188845"/>
-            <wp:effectExtent l="0" t="0" r="3810" b="1905"/>
-            <wp:docPr id="1925314807" name="Imagem 2"/>
-            <wp:cNvGraphicFramePr>
-              <a:graphicFrameLocks xmlns:a="http://schemas.openxmlformats.org/drawingml/2006/main" noChangeAspect="1"/>
-            </wp:cNvGraphicFramePr>
-            <a:graphic xmlns:a="http://schemas.openxmlformats.org/drawingml/2006/main">
-              <a:graphicData uri="http://schemas.openxmlformats.org/drawingml/2006/picture">
-                <pic:pic xmlns:pic="http://schemas.openxmlformats.org/drawingml/2006/picture">
-                  <pic:nvPicPr>
-                    <pic:cNvPr id="0" name="Picture 1"/>
-                    <pic:cNvPicPr>
-                      <a:picLocks noChangeAspect="1" noChangeArrowheads="1"/>
-                    </pic:cNvPicPr>
-                  </pic:nvPicPr>
-                  <pic:blipFill>
-                    <a:blip r:embed="rId9">
-                      <a:extLst>
-                        <a:ext uri="{28A0092B-C50C-407E-A947-70E740481C1C}">
-                          <a14:useLocalDpi xmlns:a14="http://schemas.microsoft.com/office/drawing/2010/main" val="0"/>
-                        </a:ext>
-                      </a:extLst>
-                    </a:blip>
-                    <a:srcRect/>
-                    <a:stretch>
-                      <a:fillRect/>
-                    </a:stretch>
-                  </pic:blipFill>
-                  <pic:spPr bwMode="auto">
-                    <a:xfrm>
-                      <a:off x="0" y="0"/>
-                      <a:ext cx="5749290" cy="2188845"/>
-                    </a:xfrm>
-                    <a:prstGeom prst="rect">
-                      <a:avLst/>
-                    </a:prstGeom>
-                    <a:noFill/>
-                    <a:ln>
-                      <a:noFill/>
-                    </a:ln>
-                  </pic:spPr>
-                </pic:pic>
-              </a:graphicData>
-            </a:graphic>
-          </wp:inline>
-        </w:drawing>
-      </w:r>
-      <w:proofErr w:type="spellStart"/>
+        </w:rPr>
+      </w:pPr>
       <w:r>
         <w:rPr>
           <w:b/>
           <w:bCs/>
         </w:rPr>
-        <w:t>ltiplataforma</w:t>
-      </w:r>
-      <w:proofErr w:type="spellEnd"/>
-    </w:p>
-    <w:p>
-      <w:r>
-        <w:t>Acessível e funcional em diferentes dispositivos e sistemas operacionais.</w:t>
-      </w:r>
-    </w:p>
-    <w:p/>
-    <w:p/>
-    <w:p>
-      <w:pPr>
-        <w:pStyle w:val="Ttulo2"/>
-        <w:rPr>
-          <w:b/>
-          <w:bCs/>
-        </w:rPr>
-      </w:pPr>
-      <w:r>
-        <w:rPr>
-          <w:b/>
-          <w:bCs/>
-        </w:rPr>
         <w:t>Diagrama de casos de uso</w:t>
       </w:r>
     </w:p>
@@ -1925,7 +1893,6 @@
     </w:p>
     <w:p>
       <w:r>
-        <w:lastRenderedPageBreak/>
         <w:t>Abaixo segue os diagramas para o sistema</w:t>
       </w:r>
       <w:r>
@@ -1941,6 +1908,7 @@
         <w:rPr>
           <w:noProof/>
         </w:rPr>
+        <w:lastRenderedPageBreak/>
         <w:drawing>
           <wp:anchor distT="0" distB="0" distL="114300" distR="114300" simplePos="0" relativeHeight="251658240" behindDoc="0" locked="0" layoutInCell="1" allowOverlap="1" wp14:anchorId="4CB192E8" wp14:editId="44783418">
             <wp:simplePos x="1533525" y="1076325"/>
@@ -1965,7 +1933,7 @@
                     <pic:cNvPicPr/>
                   </pic:nvPicPr>
                   <pic:blipFill>
-                    <a:blip r:embed="rId10"/>
+                    <a:blip r:embed="rId9"/>
                     <a:stretch>
                       <a:fillRect/>
                     </a:stretch>
@@ -2009,7 +1977,7 @@
                     <pic:cNvPicPr/>
                   </pic:nvPicPr>
                   <pic:blipFill>
-                    <a:blip r:embed="rId11"/>
+                    <a:blip r:embed="rId10"/>
                     <a:stretch>
                       <a:fillRect/>
                     </a:stretch>
@@ -2037,6 +2005,7 @@
         <w:rPr>
           <w:noProof/>
         </w:rPr>
+        <w:lastRenderedPageBreak/>
         <w:drawing>
           <wp:inline distT="0" distB="0" distL="0" distR="0" wp14:anchorId="0532D90C" wp14:editId="4C30C6D7">
             <wp:extent cx="5760085" cy="2736215"/>
@@ -2053,7 +2022,7 @@
                     <pic:cNvPicPr/>
                   </pic:nvPicPr>
                   <pic:blipFill>
-                    <a:blip r:embed="rId12"/>
+                    <a:blip r:embed="rId11"/>
                     <a:stretch>
                       <a:fillRect/>
                     </a:stretch>
@@ -2138,6 +2107,7 @@
         <w:rPr>
           <w:bCs/>
           <w:noProof/>
+          <w:u w:val="single"/>
         </w:rPr>
         <w:drawing>
           <wp:inline distT="0" distB="0" distL="0" distR="0" wp14:anchorId="4F0CCE0B" wp14:editId="27DD0225">
@@ -2155,7 +2125,7 @@
                     <pic:cNvPicPr/>
                   </pic:nvPicPr>
                   <pic:blipFill>
-                    <a:blip r:embed="rId9"/>
+                    <a:blip r:embed="rId12"/>
                     <a:stretch>
                       <a:fillRect/>
                     </a:stretch>

--- a/Modelo.docx
+++ b/Modelo.docx
@@ -1,6 +1,6 @@
 
 <file path=word/document.xml><?xml version="1.0" encoding="utf-8"?>
-<w:document xmlns:wpc="http://schemas.microsoft.com/office/word/2010/wordprocessingCanvas" xmlns:cx="http://schemas.microsoft.com/office/drawing/2014/chartex" xmlns:cx1="http://schemas.microsoft.com/office/drawing/2015/9/8/chartex" xmlns:cx2="http://schemas.microsoft.com/office/drawing/2015/10/21/chartex" xmlns:cx3="http://schemas.microsoft.com/office/drawing/2016/5/9/chartex" xmlns:cx4="http://schemas.microsoft.com/office/drawing/2016/5/10/chartex" xmlns:cx5="http://schemas.microsoft.com/office/drawing/2016/5/11/chartex" xmlns:cx6="http://schemas.microsoft.com/office/drawing/2016/5/12/chartex" xmlns:cx7="http://schemas.microsoft.com/office/drawing/2016/5/13/chartex" xmlns:cx8="http://schemas.microsoft.com/office/drawing/2016/5/14/chartex" xmlns:mc="http://schemas.openxmlformats.org/markup-compatibility/2006" xmlns:aink="http://schemas.microsoft.com/office/drawing/2016/ink" xmlns:am3d="http://schemas.microsoft.com/office/drawing/2017/model3d" xmlns:o="urn:schemas-microsoft-com:office:office" xmlns:oel="http://schemas.microsoft.com/office/2019/extlst" xmlns:r="http://schemas.openxmlformats.org/officeDocument/2006/relationships" xmlns:m="http://schemas.openxmlformats.org/officeDocument/2006/math" xmlns:v="urn:schemas-microsoft-com:vml" xmlns:wp14="http://schemas.microsoft.com/office/word/2010/wordprocessingDrawing" xmlns:wp="http://schemas.openxmlformats.org/drawingml/2006/wordprocessingDrawing" xmlns:w10="urn:schemas-microsoft-com:office:word" xmlns:w="http://schemas.openxmlformats.org/wordprocessingml/2006/main" xmlns:w14="http://schemas.microsoft.com/office/word/2010/wordml" xmlns:w15="http://schemas.microsoft.com/office/word/2012/wordml" xmlns:w16cex="http://schemas.microsoft.com/office/word/2018/wordml/cex" xmlns:w16cid="http://schemas.microsoft.com/office/word/2016/wordml/cid" xmlns:w16="http://schemas.microsoft.com/office/word/2018/wordml" xmlns:w16du="http://schemas.microsoft.com/office/word/2023/wordml/word16du" xmlns:w16sdtdh="http://schemas.microsoft.com/office/word/2020/wordml/sdtdatahash" xmlns:w16se="http://schemas.microsoft.com/office/word/2015/wordml/symex" xmlns:wpg="http://schemas.microsoft.com/office/word/2010/wordprocessingGroup" xmlns:wpi="http://schemas.microsoft.com/office/word/2010/wordprocessingInk" xmlns:wne="http://schemas.microsoft.com/office/word/2006/wordml" xmlns:wps="http://schemas.microsoft.com/office/word/2010/wordprocessingShape" mc:Ignorable="w14 w15 w16se w16cid w16 w16cex w16sdtdh w16du wp14">
+<w:document xmlns:wpc="http://schemas.microsoft.com/office/word/2010/wordprocessingCanvas" xmlns:cx="http://schemas.microsoft.com/office/drawing/2014/chartex" xmlns:cx1="http://schemas.microsoft.com/office/drawing/2015/9/8/chartex" xmlns:mc="http://schemas.openxmlformats.org/markup-compatibility/2006" xmlns:o="urn:schemas-microsoft-com:office:office" xmlns:r="http://schemas.openxmlformats.org/officeDocument/2006/relationships" xmlns:m="http://schemas.openxmlformats.org/officeDocument/2006/math" xmlns:v="urn:schemas-microsoft-com:vml" xmlns:wp14="http://schemas.microsoft.com/office/word/2010/wordprocessingDrawing" xmlns:wp="http://schemas.openxmlformats.org/drawingml/2006/wordprocessingDrawing" xmlns:w10="urn:schemas-microsoft-com:office:word" xmlns:w="http://schemas.openxmlformats.org/wordprocessingml/2006/main" xmlns:w14="http://schemas.microsoft.com/office/word/2010/wordml" xmlns:w15="http://schemas.microsoft.com/office/word/2012/wordml" xmlns:w16se="http://schemas.microsoft.com/office/word/2015/wordml/symex" xmlns:wpg="http://schemas.microsoft.com/office/word/2010/wordprocessingGroup" xmlns:wpi="http://schemas.microsoft.com/office/word/2010/wordprocessingInk" xmlns:wne="http://schemas.microsoft.com/office/word/2006/wordml" xmlns:wps="http://schemas.microsoft.com/office/word/2010/wordprocessingShape" mc:Ignorable="w14 w15 w16se wp14">
   <w:body>
     <w:p>
       <w:pPr>
@@ -392,8 +392,14 @@
     <w:p>
       <w:pPr>
         <w:pStyle w:val="Ttulo2"/>
-      </w:pPr>
-      <w:r>
+        <w:rPr>
+          <w:b/>
+        </w:rPr>
+      </w:pPr>
+      <w:r>
+        <w:rPr>
+          <w:b/>
+        </w:rPr>
         <w:t>Sistema de venda de jogos</w:t>
       </w:r>
     </w:p>
@@ -409,7 +415,7 @@
           <w:shd w:val="clear" w:color="auto" w:fill="FFFFFF"/>
           <w:lang w:val="en-US" w:eastAsia="pt-BR"/>
         </w:rPr>
-        <w:t xml:space="preserve">O Sistema de venda de jogos online surge como uma resposta ao crescimento do mercado de jogos eletrônicos e à demanda por transações seguras, rápidas e eficientes. Ele visa facilitar o gerenciamento de transações, proteger dados com criptografia e autenticação multifatorial, além de oferecer uma experiência de compra intuitiva e fluida. Ao integrar funcionalidades como controle de estoque digital e suporte ao cliente, o sistema melhora </w:t>
+        <w:t xml:space="preserve">O Sistema de </w:t>
       </w:r>
       <w:proofErr w:type="gramStart"/>
       <w:r>
@@ -417,7 +423,7 @@
           <w:shd w:val="clear" w:color="auto" w:fill="FFFFFF"/>
           <w:lang w:val="en-US" w:eastAsia="pt-BR"/>
         </w:rPr>
-        <w:t>a</w:t>
+        <w:t>venda</w:t>
       </w:r>
       <w:proofErr w:type="gramEnd"/>
       <w:r>
@@ -425,7 +431,23 @@
           <w:shd w:val="clear" w:color="auto" w:fill="FFFFFF"/>
           <w:lang w:val="en-US" w:eastAsia="pt-BR"/>
         </w:rPr>
-        <w:t xml:space="preserve"> eficiência operacional e a satisfação dos usuários, destacando-se no mercado competitivo e garantindo um crescimento sustentável e confiável.</w:t>
+        <w:t xml:space="preserve"> de jogos online surge como uma resposta ao crescimento do mercado de jogos eletrônicos e à demanda por transações seguras, rápidas e eficientes. Ele visa facilitar o gerenciamento de transações, proteger dados com criptografia e autenticação multifatorial, além de oferecer uma experiência de compra intuitiva e fluida. Ao integrar funcionalidades </w:t>
+      </w:r>
+      <w:proofErr w:type="gramStart"/>
+      <w:r>
+        <w:rPr>
+          <w:shd w:val="clear" w:color="auto" w:fill="FFFFFF"/>
+          <w:lang w:val="en-US" w:eastAsia="pt-BR"/>
+        </w:rPr>
+        <w:t>como</w:t>
+      </w:r>
+      <w:proofErr w:type="gramEnd"/>
+      <w:r>
+        <w:rPr>
+          <w:shd w:val="clear" w:color="auto" w:fill="FFFFFF"/>
+          <w:lang w:val="en-US" w:eastAsia="pt-BR"/>
+        </w:rPr>
+        <w:t xml:space="preserve"> controle de estoque digital e suporte ao cliente, o sistema melhora a eficiência operacional e a satisfação dos usuários, destacando-se no mercado competitivo e garantindo um crescimento sustentável e confiável.</w:t>
       </w:r>
     </w:p>
     <w:p>
@@ -1776,12 +1798,17 @@
           <w:b/>
           <w:bCs/>
         </w:rPr>
-        <w:t>Escalabilidade</w:t>
-      </w:r>
-    </w:p>
-    <w:p>
-      <w:r>
-        <w:t>Capacidade do sistema de crescer conforme o aumento de usuários, mantendo o desempenho.</w:t>
+        <w:t>Manutenibilidade</w:t>
+      </w:r>
+    </w:p>
+    <w:p>
+      <w:r>
+        <w:t>O sistema deve ser bem estruturado no padrão de arquitetura escolhido sendo de fácil manutenção ou refatoração</w:t>
+      </w:r>
+      <w:bookmarkStart w:id="5" w:name="_GoBack"/>
+      <w:bookmarkEnd w:id="5"/>
+      <w:r>
+        <w:t>.</w:t>
       </w:r>
     </w:p>
     <w:p>
@@ -1907,6 +1934,7 @@
       <w:r>
         <w:rPr>
           <w:noProof/>
+          <w:lang w:eastAsia="pt-BR"/>
         </w:rPr>
         <w:lastRenderedPageBreak/>
         <w:drawing>
@@ -1960,6 +1988,7 @@
       <w:r>
         <w:rPr>
           <w:noProof/>
+          <w:lang w:eastAsia="pt-BR"/>
         </w:rPr>
         <w:drawing>
           <wp:inline distT="0" distB="0" distL="0" distR="0" wp14:anchorId="5AC5E369" wp14:editId="6C3F583C">
@@ -2004,6 +2033,7 @@
       <w:r>
         <w:rPr>
           <w:noProof/>
+          <w:lang w:eastAsia="pt-BR"/>
         </w:rPr>
         <w:lastRenderedPageBreak/>
         <w:drawing>
@@ -2108,6 +2138,7 @@
           <w:bCs/>
           <w:noProof/>
           <w:u w:val="single"/>
+          <w:lang w:eastAsia="pt-BR"/>
         </w:rPr>
         <w:drawing>
           <wp:inline distT="0" distB="0" distL="0" distR="0" wp14:anchorId="4F0CCE0B" wp14:editId="27DD0225">
@@ -2238,6 +2269,7 @@
         <w:rPr>
           <w:bCs/>
           <w:noProof/>
+          <w:lang w:eastAsia="pt-BR"/>
         </w:rPr>
         <w:drawing>
           <wp:inline distT="0" distB="0" distL="0" distR="0" wp14:anchorId="1226F31F" wp14:editId="34ABAA1E">
@@ -2303,6 +2335,7 @@
         <w:rPr>
           <w:bCs/>
           <w:noProof/>
+          <w:lang w:eastAsia="pt-BR"/>
         </w:rPr>
         <w:lastRenderedPageBreak/>
         <w:drawing>
@@ -2460,11 +2493,11 @@
       <w:pPr>
         <w:pStyle w:val="Ttulo1"/>
       </w:pPr>
-      <w:bookmarkStart w:id="5" w:name="_Toc96678218"/>
+      <w:bookmarkStart w:id="6" w:name="_Toc96678218"/>
       <w:r>
         <w:t>CONSIDERAÇÕES FINAIS</w:t>
       </w:r>
-      <w:bookmarkEnd w:id="5"/>
+      <w:bookmarkEnd w:id="6"/>
     </w:p>
     <w:p>
       <w:r>
@@ -2499,13 +2532,13 @@
       <w:pPr>
         <w:pStyle w:val="TtuloReferncias"/>
       </w:pPr>
-      <w:bookmarkStart w:id="6" w:name="_Toc477802902"/>
-      <w:bookmarkStart w:id="7" w:name="_Toc96678219"/>
+      <w:bookmarkStart w:id="7" w:name="_Toc477802902"/>
+      <w:bookmarkStart w:id="8" w:name="_Toc96678219"/>
       <w:r>
         <w:t>REFERÊNCIAS</w:t>
       </w:r>
-      <w:bookmarkEnd w:id="6"/>
       <w:bookmarkEnd w:id="7"/>
+      <w:bookmarkEnd w:id="8"/>
     </w:p>
     <w:p>
       <w:pPr>
@@ -2577,7 +2610,7 @@
 </file>
 
 <file path=word/endnotes.xml><?xml version="1.0" encoding="utf-8"?>
-<w:endnotes xmlns:wpc="http://schemas.microsoft.com/office/word/2010/wordprocessingCanvas" xmlns:cx="http://schemas.microsoft.com/office/drawing/2014/chartex" xmlns:cx1="http://schemas.microsoft.com/office/drawing/2015/9/8/chartex" xmlns:cx2="http://schemas.microsoft.com/office/drawing/2015/10/21/chartex" xmlns:cx3="http://schemas.microsoft.com/office/drawing/2016/5/9/chartex" xmlns:cx4="http://schemas.microsoft.com/office/drawing/2016/5/10/chartex" xmlns:cx5="http://schemas.microsoft.com/office/drawing/2016/5/11/chartex" xmlns:cx6="http://schemas.microsoft.com/office/drawing/2016/5/12/chartex" xmlns:cx7="http://schemas.microsoft.com/office/drawing/2016/5/13/chartex" xmlns:cx8="http://schemas.microsoft.com/office/drawing/2016/5/14/chartex" xmlns:mc="http://schemas.openxmlformats.org/markup-compatibility/2006" xmlns:aink="http://schemas.microsoft.com/office/drawing/2016/ink" xmlns:am3d="http://schemas.microsoft.com/office/drawing/2017/model3d" xmlns:o="urn:schemas-microsoft-com:office:office" xmlns:oel="http://schemas.microsoft.com/office/2019/extlst" xmlns:r="http://schemas.openxmlformats.org/officeDocument/2006/relationships" xmlns:m="http://schemas.openxmlformats.org/officeDocument/2006/math" xmlns:v="urn:schemas-microsoft-com:vml" xmlns:wp14="http://schemas.microsoft.com/office/word/2010/wordprocessingDrawing" xmlns:wp="http://schemas.openxmlformats.org/drawingml/2006/wordprocessingDrawing" xmlns:w10="urn:schemas-microsoft-com:office:word" xmlns:w="http://schemas.openxmlformats.org/wordprocessingml/2006/main" xmlns:w14="http://schemas.microsoft.com/office/word/2010/wordml" xmlns:w15="http://schemas.microsoft.com/office/word/2012/wordml" xmlns:w16cex="http://schemas.microsoft.com/office/word/2018/wordml/cex" xmlns:w16cid="http://schemas.microsoft.com/office/word/2016/wordml/cid" xmlns:w16="http://schemas.microsoft.com/office/word/2018/wordml" xmlns:w16du="http://schemas.microsoft.com/office/word/2023/wordml/word16du" xmlns:w16sdtdh="http://schemas.microsoft.com/office/word/2020/wordml/sdtdatahash" xmlns:w16se="http://schemas.microsoft.com/office/word/2015/wordml/symex" xmlns:wpg="http://schemas.microsoft.com/office/word/2010/wordprocessingGroup" xmlns:wpi="http://schemas.microsoft.com/office/word/2010/wordprocessingInk" xmlns:wne="http://schemas.microsoft.com/office/word/2006/wordml" xmlns:wps="http://schemas.microsoft.com/office/word/2010/wordprocessingShape" mc:Ignorable="w14 w15 w16se w16cid w16 w16cex w16sdtdh w16du wp14">
+<w:endnotes xmlns:wpc="http://schemas.microsoft.com/office/word/2010/wordprocessingCanvas" xmlns:cx="http://schemas.microsoft.com/office/drawing/2014/chartex" xmlns:cx1="http://schemas.microsoft.com/office/drawing/2015/9/8/chartex" xmlns:mc="http://schemas.openxmlformats.org/markup-compatibility/2006" xmlns:o="urn:schemas-microsoft-com:office:office" xmlns:r="http://schemas.openxmlformats.org/officeDocument/2006/relationships" xmlns:m="http://schemas.openxmlformats.org/officeDocument/2006/math" xmlns:v="urn:schemas-microsoft-com:vml" xmlns:wp14="http://schemas.microsoft.com/office/word/2010/wordprocessingDrawing" xmlns:wp="http://schemas.openxmlformats.org/drawingml/2006/wordprocessingDrawing" xmlns:w10="urn:schemas-microsoft-com:office:word" xmlns:w="http://schemas.openxmlformats.org/wordprocessingml/2006/main" xmlns:w14="http://schemas.microsoft.com/office/word/2010/wordml" xmlns:w15="http://schemas.microsoft.com/office/word/2012/wordml" xmlns:w16se="http://schemas.microsoft.com/office/word/2015/wordml/symex" xmlns:wpg="http://schemas.microsoft.com/office/word/2010/wordprocessingGroup" xmlns:wpi="http://schemas.microsoft.com/office/word/2010/wordprocessingInk" xmlns:wne="http://schemas.microsoft.com/office/word/2006/wordml" xmlns:wps="http://schemas.microsoft.com/office/word/2010/wordprocessingShape" mc:Ignorable="w14 w15 w16se wp14">
   <w:endnote w:type="separator" w:id="-1">
     <w:p>
       <w:r>
@@ -2596,7 +2629,7 @@
 </file>
 
 <file path=word/footnotes.xml><?xml version="1.0" encoding="utf-8"?>
-<w:footnotes xmlns:wpc="http://schemas.microsoft.com/office/word/2010/wordprocessingCanvas" xmlns:cx="http://schemas.microsoft.com/office/drawing/2014/chartex" xmlns:cx1="http://schemas.microsoft.com/office/drawing/2015/9/8/chartex" xmlns:cx2="http://schemas.microsoft.com/office/drawing/2015/10/21/chartex" xmlns:cx3="http://schemas.microsoft.com/office/drawing/2016/5/9/chartex" xmlns:cx4="http://schemas.microsoft.com/office/drawing/2016/5/10/chartex" xmlns:cx5="http://schemas.microsoft.com/office/drawing/2016/5/11/chartex" xmlns:cx6="http://schemas.microsoft.com/office/drawing/2016/5/12/chartex" xmlns:cx7="http://schemas.microsoft.com/office/drawing/2016/5/13/chartex" xmlns:cx8="http://schemas.microsoft.com/office/drawing/2016/5/14/chartex" xmlns:mc="http://schemas.openxmlformats.org/markup-compatibility/2006" xmlns:aink="http://schemas.microsoft.com/office/drawing/2016/ink" xmlns:am3d="http://schemas.microsoft.com/office/drawing/2017/model3d" xmlns:o="urn:schemas-microsoft-com:office:office" xmlns:oel="http://schemas.microsoft.com/office/2019/extlst" xmlns:r="http://schemas.openxmlformats.org/officeDocument/2006/relationships" xmlns:m="http://schemas.openxmlformats.org/officeDocument/2006/math" xmlns:v="urn:schemas-microsoft-com:vml" xmlns:wp14="http://schemas.microsoft.com/office/word/2010/wordprocessingDrawing" xmlns:wp="http://schemas.openxmlformats.org/drawingml/2006/wordprocessingDrawing" xmlns:w10="urn:schemas-microsoft-com:office:word" xmlns:w="http://schemas.openxmlformats.org/wordprocessingml/2006/main" xmlns:w14="http://schemas.microsoft.com/office/word/2010/wordml" xmlns:w15="http://schemas.microsoft.com/office/word/2012/wordml" xmlns:w16cex="http://schemas.microsoft.com/office/word/2018/wordml/cex" xmlns:w16cid="http://schemas.microsoft.com/office/word/2016/wordml/cid" xmlns:w16="http://schemas.microsoft.com/office/word/2018/wordml" xmlns:w16du="http://schemas.microsoft.com/office/word/2023/wordml/word16du" xmlns:w16sdtdh="http://schemas.microsoft.com/office/word/2020/wordml/sdtdatahash" xmlns:w16se="http://schemas.microsoft.com/office/word/2015/wordml/symex" xmlns:wpg="http://schemas.microsoft.com/office/word/2010/wordprocessingGroup" xmlns:wpi="http://schemas.microsoft.com/office/word/2010/wordprocessingInk" xmlns:wne="http://schemas.microsoft.com/office/word/2006/wordml" xmlns:wps="http://schemas.microsoft.com/office/word/2010/wordprocessingShape" mc:Ignorable="w14 w15 w16se w16cid w16 w16cex w16sdtdh w16du wp14">
+<w:footnotes xmlns:wpc="http://schemas.microsoft.com/office/word/2010/wordprocessingCanvas" xmlns:cx="http://schemas.microsoft.com/office/drawing/2014/chartex" xmlns:cx1="http://schemas.microsoft.com/office/drawing/2015/9/8/chartex" xmlns:mc="http://schemas.openxmlformats.org/markup-compatibility/2006" xmlns:o="urn:schemas-microsoft-com:office:office" xmlns:r="http://schemas.openxmlformats.org/officeDocument/2006/relationships" xmlns:m="http://schemas.openxmlformats.org/officeDocument/2006/math" xmlns:v="urn:schemas-microsoft-com:vml" xmlns:wp14="http://schemas.microsoft.com/office/word/2010/wordprocessingDrawing" xmlns:wp="http://schemas.openxmlformats.org/drawingml/2006/wordprocessingDrawing" xmlns:w10="urn:schemas-microsoft-com:office:word" xmlns:w="http://schemas.openxmlformats.org/wordprocessingml/2006/main" xmlns:w14="http://schemas.microsoft.com/office/word/2010/wordml" xmlns:w15="http://schemas.microsoft.com/office/word/2012/wordml" xmlns:w16se="http://schemas.microsoft.com/office/word/2015/wordml/symex" xmlns:wpg="http://schemas.microsoft.com/office/word/2010/wordprocessingGroup" xmlns:wpi="http://schemas.microsoft.com/office/word/2010/wordprocessingInk" xmlns:wne="http://schemas.microsoft.com/office/word/2006/wordml" xmlns:wps="http://schemas.microsoft.com/office/word/2010/wordprocessingShape" mc:Ignorable="w14 w15 w16se wp14">
   <w:footnote w:type="separator" w:id="-1">
     <w:p>
       <w:r>
@@ -2615,7 +2648,7 @@
 </file>
 
 <file path=word/header1.xml><?xml version="1.0" encoding="utf-8"?>
-<w:hdr xmlns:wpc="http://schemas.microsoft.com/office/word/2010/wordprocessingCanvas" xmlns:cx="http://schemas.microsoft.com/office/drawing/2014/chartex" xmlns:cx1="http://schemas.microsoft.com/office/drawing/2015/9/8/chartex" xmlns:cx2="http://schemas.microsoft.com/office/drawing/2015/10/21/chartex" xmlns:cx3="http://schemas.microsoft.com/office/drawing/2016/5/9/chartex" xmlns:cx4="http://schemas.microsoft.com/office/drawing/2016/5/10/chartex" xmlns:cx5="http://schemas.microsoft.com/office/drawing/2016/5/11/chartex" xmlns:cx6="http://schemas.microsoft.com/office/drawing/2016/5/12/chartex" xmlns:cx7="http://schemas.microsoft.com/office/drawing/2016/5/13/chartex" xmlns:cx8="http://schemas.microsoft.com/office/drawing/2016/5/14/chartex" xmlns:mc="http://schemas.openxmlformats.org/markup-compatibility/2006" xmlns:aink="http://schemas.microsoft.com/office/drawing/2016/ink" xmlns:am3d="http://schemas.microsoft.com/office/drawing/2017/model3d" xmlns:o="urn:schemas-microsoft-com:office:office" xmlns:oel="http://schemas.microsoft.com/office/2019/extlst" xmlns:r="http://schemas.openxmlformats.org/officeDocument/2006/relationships" xmlns:m="http://schemas.openxmlformats.org/officeDocument/2006/math" xmlns:v="urn:schemas-microsoft-com:vml" xmlns:wp14="http://schemas.microsoft.com/office/word/2010/wordprocessingDrawing" xmlns:wp="http://schemas.openxmlformats.org/drawingml/2006/wordprocessingDrawing" xmlns:w10="urn:schemas-microsoft-com:office:word" xmlns:w="http://schemas.openxmlformats.org/wordprocessingml/2006/main" xmlns:w14="http://schemas.microsoft.com/office/word/2010/wordml" xmlns:w15="http://schemas.microsoft.com/office/word/2012/wordml" xmlns:w16cex="http://schemas.microsoft.com/office/word/2018/wordml/cex" xmlns:w16cid="http://schemas.microsoft.com/office/word/2016/wordml/cid" xmlns:w16="http://schemas.microsoft.com/office/word/2018/wordml" xmlns:w16du="http://schemas.microsoft.com/office/word/2023/wordml/word16du" xmlns:w16sdtdh="http://schemas.microsoft.com/office/word/2020/wordml/sdtdatahash" xmlns:w16se="http://schemas.microsoft.com/office/word/2015/wordml/symex" xmlns:wpg="http://schemas.microsoft.com/office/word/2010/wordprocessingGroup" xmlns:wpi="http://schemas.microsoft.com/office/word/2010/wordprocessingInk" xmlns:wne="http://schemas.microsoft.com/office/word/2006/wordml" xmlns:wps="http://schemas.microsoft.com/office/word/2010/wordprocessingShape" mc:Ignorable="w14 w15 w16se w16cid w16 w16cex w16sdtdh w16du wp14">
+<w:hdr xmlns:wpc="http://schemas.microsoft.com/office/word/2010/wordprocessingCanvas" xmlns:cx="http://schemas.microsoft.com/office/drawing/2014/chartex" xmlns:cx1="http://schemas.microsoft.com/office/drawing/2015/9/8/chartex" xmlns:mc="http://schemas.openxmlformats.org/markup-compatibility/2006" xmlns:o="urn:schemas-microsoft-com:office:office" xmlns:r="http://schemas.openxmlformats.org/officeDocument/2006/relationships" xmlns:m="http://schemas.openxmlformats.org/officeDocument/2006/math" xmlns:v="urn:schemas-microsoft-com:vml" xmlns:wp14="http://schemas.microsoft.com/office/word/2010/wordprocessingDrawing" xmlns:wp="http://schemas.openxmlformats.org/drawingml/2006/wordprocessingDrawing" xmlns:w10="urn:schemas-microsoft-com:office:word" xmlns:w="http://schemas.openxmlformats.org/wordprocessingml/2006/main" xmlns:w14="http://schemas.microsoft.com/office/word/2010/wordml" xmlns:w15="http://schemas.microsoft.com/office/word/2012/wordml" xmlns:w16se="http://schemas.microsoft.com/office/word/2015/wordml/symex" xmlns:wpg="http://schemas.microsoft.com/office/word/2010/wordprocessingGroup" xmlns:wpi="http://schemas.microsoft.com/office/word/2010/wordprocessingInk" xmlns:wne="http://schemas.microsoft.com/office/word/2006/wordml" xmlns:wps="http://schemas.microsoft.com/office/word/2010/wordprocessingShape" mc:Ignorable="w14 w15 w16se wp14">
   <w:p>
     <w:pPr>
       <w:pStyle w:val="NmerodePginas"/>
@@ -2631,7 +2664,7 @@
       <w:fldChar w:fldCharType="separate"/>
     </w:r>
     <w:r>
-      <w:t>5</w:t>
+      <w:t>12</w:t>
     </w:r>
     <w:r>
       <w:fldChar w:fldCharType="end"/>
@@ -2781,7 +2814,7 @@
             </wp:anchor>
           </w:drawing>
         </mc:Choice>
-        <mc:Fallback>
+        <mc:Fallback xmlns:w16sdtdh="http://schemas.microsoft.com/office/word/2020/wordml/sdtdatahash" xmlns:w16du="http://schemas.microsoft.com/office/word/2023/wordml/word16du" xmlns:w16="http://schemas.microsoft.com/office/word/2018/wordml" xmlns:w16cid="http://schemas.microsoft.com/office/word/2016/wordml/cid" xmlns:w16cex="http://schemas.microsoft.com/office/word/2018/wordml/cex" xmlns:oel="http://schemas.microsoft.com/office/2019/extlst" xmlns:am3d="http://schemas.microsoft.com/office/drawing/2017/model3d" xmlns:aink="http://schemas.microsoft.com/office/drawing/2016/ink" xmlns:cx8="http://schemas.microsoft.com/office/drawing/2016/5/14/chartex" xmlns:cx7="http://schemas.microsoft.com/office/drawing/2016/5/13/chartex" xmlns:cx6="http://schemas.microsoft.com/office/drawing/2016/5/12/chartex" xmlns:cx5="http://schemas.microsoft.com/office/drawing/2016/5/11/chartex" xmlns:cx4="http://schemas.microsoft.com/office/drawing/2016/5/10/chartex" xmlns:cx3="http://schemas.microsoft.com/office/drawing/2016/5/9/chartex" xmlns:cx2="http://schemas.microsoft.com/office/drawing/2015/10/21/chartex">
           <w:pict>
             <v:shapetype w14:anchorId="30A4ACA9" id="_x0000_t32" coordsize="21600,21600" o:spt="32" o:oned="t" path="m,l21600,21600e" filled="f">
               <v:path arrowok="t" fillok="f" o:connecttype="none"/>
@@ -2828,7 +2861,7 @@
             </wp:inline>
           </w:drawing>
         </mc:Choice>
-        <mc:Fallback>
+        <mc:Fallback xmlns:w16sdtdh="http://schemas.microsoft.com/office/word/2020/wordml/sdtdatahash" xmlns:w16du="http://schemas.microsoft.com/office/word/2023/wordml/word16du" xmlns:w16="http://schemas.microsoft.com/office/word/2018/wordml" xmlns:w16cid="http://schemas.microsoft.com/office/word/2016/wordml/cid" xmlns:w16cex="http://schemas.microsoft.com/office/word/2018/wordml/cex" xmlns:oel="http://schemas.microsoft.com/office/2019/extlst" xmlns:am3d="http://schemas.microsoft.com/office/drawing/2017/model3d" xmlns:aink="http://schemas.microsoft.com/office/drawing/2016/ink" xmlns:cx8="http://schemas.microsoft.com/office/drawing/2016/5/14/chartex" xmlns:cx7="http://schemas.microsoft.com/office/drawing/2016/5/13/chartex" xmlns:cx6="http://schemas.microsoft.com/office/drawing/2016/5/12/chartex" xmlns:cx5="http://schemas.microsoft.com/office/drawing/2016/5/11/chartex" xmlns:cx4="http://schemas.microsoft.com/office/drawing/2016/5/10/chartex" xmlns:cx3="http://schemas.microsoft.com/office/drawing/2016/5/9/chartex" xmlns:cx2="http://schemas.microsoft.com/office/drawing/2015/10/21/chartex">
           <w:pict>
             <v:group w14:anchorId="476563BB" id="Tela 56" o:spid="_x0000_s1026" editas="canvas" style="width:171pt;height:45pt;mso-position-horizontal-relative:char;mso-position-vertical-relative:line" coordsize="21717,5715" o:gfxdata="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">
               <v:shapetype id="_x0000_t75" coordsize="21600,21600" o:spt="75" o:preferrelative="t" path="m@4@5l@4@11@9@11@9@5xe" filled="f" stroked="f">
@@ -2879,7 +2912,7 @@
 </file>
 
 <file path=word/numbering.xml><?xml version="1.0" encoding="utf-8"?>
-<w:numbering xmlns:wpc="http://schemas.microsoft.com/office/word/2010/wordprocessingCanvas" xmlns:cx="http://schemas.microsoft.com/office/drawing/2014/chartex" xmlns:cx1="http://schemas.microsoft.com/office/drawing/2015/9/8/chartex" xmlns:cx2="http://schemas.microsoft.com/office/drawing/2015/10/21/chartex" xmlns:cx3="http://schemas.microsoft.com/office/drawing/2016/5/9/chartex" xmlns:cx4="http://schemas.microsoft.com/office/drawing/2016/5/10/chartex" xmlns:cx5="http://schemas.microsoft.com/office/drawing/2016/5/11/chartex" xmlns:cx6="http://schemas.microsoft.com/office/drawing/2016/5/12/chartex" xmlns:cx7="http://schemas.microsoft.com/office/drawing/2016/5/13/chartex" xmlns:cx8="http://schemas.microsoft.com/office/drawing/2016/5/14/chartex" xmlns:mc="http://schemas.openxmlformats.org/markup-compatibility/2006" xmlns:aink="http://schemas.microsoft.com/office/drawing/2016/ink" xmlns:am3d="http://schemas.microsoft.com/office/drawing/2017/model3d" xmlns:o="urn:schemas-microsoft-com:office:office" xmlns:oel="http://schemas.microsoft.com/office/2019/extlst" xmlns:r="http://schemas.openxmlformats.org/officeDocument/2006/relationships" xmlns:m="http://schemas.openxmlformats.org/officeDocument/2006/math" xmlns:v="urn:schemas-microsoft-com:vml" xmlns:wp14="http://schemas.microsoft.com/office/word/2010/wordprocessingDrawing" xmlns:wp="http://schemas.openxmlformats.org/drawingml/2006/wordprocessingDrawing" xmlns:w10="urn:schemas-microsoft-com:office:word" xmlns:w="http://schemas.openxmlformats.org/wordprocessingml/2006/main" xmlns:w14="http://schemas.microsoft.com/office/word/2010/wordml" xmlns:w15="http://schemas.microsoft.com/office/word/2012/wordml" xmlns:w16cex="http://schemas.microsoft.com/office/word/2018/wordml/cex" xmlns:w16cid="http://schemas.microsoft.com/office/word/2016/wordml/cid" xmlns:w16="http://schemas.microsoft.com/office/word/2018/wordml" xmlns:w16du="http://schemas.microsoft.com/office/word/2023/wordml/word16du" xmlns:w16sdtdh="http://schemas.microsoft.com/office/word/2020/wordml/sdtdatahash" xmlns:w16se="http://schemas.microsoft.com/office/word/2015/wordml/symex" xmlns:wpg="http://schemas.microsoft.com/office/word/2010/wordprocessingGroup" xmlns:wpi="http://schemas.microsoft.com/office/word/2010/wordprocessingInk" xmlns:wne="http://schemas.microsoft.com/office/word/2006/wordml" xmlns:wps="http://schemas.microsoft.com/office/word/2010/wordprocessingShape" mc:Ignorable="w14 w15 w16se w16cid w16 w16cex w16sdtdh w16du wp14">
+<w:numbering xmlns:wpc="http://schemas.microsoft.com/office/word/2010/wordprocessingCanvas" xmlns:cx="http://schemas.microsoft.com/office/drawing/2014/chartex" xmlns:cx1="http://schemas.microsoft.com/office/drawing/2015/9/8/chartex" xmlns:mc="http://schemas.openxmlformats.org/markup-compatibility/2006" xmlns:o="urn:schemas-microsoft-com:office:office" xmlns:r="http://schemas.openxmlformats.org/officeDocument/2006/relationships" xmlns:m="http://schemas.openxmlformats.org/officeDocument/2006/math" xmlns:v="urn:schemas-microsoft-com:vml" xmlns:wp14="http://schemas.microsoft.com/office/word/2010/wordprocessingDrawing" xmlns:wp="http://schemas.openxmlformats.org/drawingml/2006/wordprocessingDrawing" xmlns:w10="urn:schemas-microsoft-com:office:word" xmlns:w="http://schemas.openxmlformats.org/wordprocessingml/2006/main" xmlns:w14="http://schemas.microsoft.com/office/word/2010/wordml" xmlns:w15="http://schemas.microsoft.com/office/word/2012/wordml" xmlns:w16se="http://schemas.microsoft.com/office/word/2015/wordml/symex" xmlns:wpg="http://schemas.microsoft.com/office/word/2010/wordprocessingGroup" xmlns:wpi="http://schemas.microsoft.com/office/word/2010/wordprocessingInk" xmlns:wne="http://schemas.microsoft.com/office/word/2006/wordml" xmlns:wps="http://schemas.microsoft.com/office/word/2010/wordprocessingShape" mc:Ignorable="w14 w15 w16se wp14">
   <w:abstractNum w:abstractNumId="0" w15:restartNumberingAfterBreak="0">
     <w:nsid w:val="FFFFFF7C"/>
     <w:multiLevelType w:val="singleLevel"/>
@@ -4511,89 +4544,89 @@
       </w:pPr>
     </w:lvl>
   </w:abstractNum>
-  <w:num w:numId="1" w16cid:durableId="160779314">
+  <w:num w:numId="1">
     <w:abstractNumId w:val="21"/>
   </w:num>
-  <w:num w:numId="2" w16cid:durableId="1199703255">
+  <w:num w:numId="2">
     <w:abstractNumId w:val="22"/>
   </w:num>
-  <w:num w:numId="3" w16cid:durableId="2054235848">
+  <w:num w:numId="3">
     <w:abstractNumId w:val="24"/>
   </w:num>
-  <w:num w:numId="4" w16cid:durableId="1928149350">
+  <w:num w:numId="4">
     <w:abstractNumId w:val="16"/>
   </w:num>
-  <w:num w:numId="5" w16cid:durableId="1215000551">
+  <w:num w:numId="5">
     <w:abstractNumId w:val="25"/>
   </w:num>
-  <w:num w:numId="6" w16cid:durableId="1056320872">
+  <w:num w:numId="6">
     <w:abstractNumId w:val="20"/>
   </w:num>
-  <w:num w:numId="7" w16cid:durableId="99766255">
+  <w:num w:numId="7">
     <w:abstractNumId w:val="12"/>
   </w:num>
-  <w:num w:numId="8" w16cid:durableId="657852157">
+  <w:num w:numId="8">
     <w:abstractNumId w:val="11"/>
   </w:num>
-  <w:num w:numId="9" w16cid:durableId="817452919">
+  <w:num w:numId="9">
     <w:abstractNumId w:val="10"/>
   </w:num>
-  <w:num w:numId="10" w16cid:durableId="709573012">
+  <w:num w:numId="10">
     <w:abstractNumId w:val="13"/>
   </w:num>
-  <w:num w:numId="11" w16cid:durableId="1369718379">
+  <w:num w:numId="11">
     <w:abstractNumId w:val="14"/>
   </w:num>
-  <w:num w:numId="12" w16cid:durableId="2106072515">
+  <w:num w:numId="12">
     <w:abstractNumId w:val="19"/>
   </w:num>
-  <w:num w:numId="13" w16cid:durableId="426539256">
+  <w:num w:numId="13">
     <w:abstractNumId w:val="17"/>
   </w:num>
-  <w:num w:numId="14" w16cid:durableId="2108036499">
+  <w:num w:numId="14">
     <w:abstractNumId w:val="0"/>
   </w:num>
-  <w:num w:numId="15" w16cid:durableId="579215621">
+  <w:num w:numId="15">
     <w:abstractNumId w:val="1"/>
   </w:num>
-  <w:num w:numId="16" w16cid:durableId="933710831">
+  <w:num w:numId="16">
     <w:abstractNumId w:val="2"/>
   </w:num>
-  <w:num w:numId="17" w16cid:durableId="561138648">
+  <w:num w:numId="17">
     <w:abstractNumId w:val="3"/>
   </w:num>
-  <w:num w:numId="18" w16cid:durableId="388576632">
+  <w:num w:numId="18">
     <w:abstractNumId w:val="8"/>
   </w:num>
-  <w:num w:numId="19" w16cid:durableId="1868636967">
+  <w:num w:numId="19">
     <w:abstractNumId w:val="4"/>
   </w:num>
-  <w:num w:numId="20" w16cid:durableId="43914151">
+  <w:num w:numId="20">
     <w:abstractNumId w:val="5"/>
   </w:num>
-  <w:num w:numId="21" w16cid:durableId="1541169392">
+  <w:num w:numId="21">
     <w:abstractNumId w:val="6"/>
   </w:num>
-  <w:num w:numId="22" w16cid:durableId="353969241">
+  <w:num w:numId="22">
     <w:abstractNumId w:val="7"/>
   </w:num>
-  <w:num w:numId="23" w16cid:durableId="612902783">
+  <w:num w:numId="23">
     <w:abstractNumId w:val="9"/>
   </w:num>
-  <w:num w:numId="24" w16cid:durableId="345710717">
+  <w:num w:numId="24">
     <w:abstractNumId w:val="15"/>
   </w:num>
-  <w:num w:numId="25" w16cid:durableId="65038554">
+  <w:num w:numId="25">
     <w:abstractNumId w:val="23"/>
   </w:num>
-  <w:num w:numId="26" w16cid:durableId="2104715859">
+  <w:num w:numId="26">
     <w:abstractNumId w:val="18"/>
   </w:num>
 </w:numbering>
 </file>
 
 <file path=word/styles.xml><?xml version="1.0" encoding="utf-8"?>
-<w:styles xmlns:mc="http://schemas.openxmlformats.org/markup-compatibility/2006" xmlns:r="http://schemas.openxmlformats.org/officeDocument/2006/relationships" xmlns:w="http://schemas.openxmlformats.org/wordprocessingml/2006/main" xmlns:w14="http://schemas.microsoft.com/office/word/2010/wordml" xmlns:w15="http://schemas.microsoft.com/office/word/2012/wordml" xmlns:w16cex="http://schemas.microsoft.com/office/word/2018/wordml/cex" xmlns:w16cid="http://schemas.microsoft.com/office/word/2016/wordml/cid" xmlns:w16="http://schemas.microsoft.com/office/word/2018/wordml" xmlns:w16du="http://schemas.microsoft.com/office/word/2023/wordml/word16du" xmlns:w16sdtdh="http://schemas.microsoft.com/office/word/2020/wordml/sdtdatahash" xmlns:w16se="http://schemas.microsoft.com/office/word/2015/wordml/symex" mc:Ignorable="w14 w15 w16se w16cid w16 w16cex w16sdtdh w16du">
+<w:styles xmlns:mc="http://schemas.openxmlformats.org/markup-compatibility/2006" xmlns:r="http://schemas.openxmlformats.org/officeDocument/2006/relationships" xmlns:w="http://schemas.openxmlformats.org/wordprocessingml/2006/main" xmlns:w14="http://schemas.microsoft.com/office/word/2010/wordml" xmlns:w15="http://schemas.microsoft.com/office/word/2012/wordml" xmlns:w16se="http://schemas.microsoft.com/office/word/2015/wordml/symex" mc:Ignorable="w14 w15 w16se">
   <w:docDefaults>
     <w:rPrDefault>
       <w:rPr>
@@ -4609,7 +4642,7 @@
       </w:pPr>
     </w:pPrDefault>
   </w:docDefaults>
-  <w:latentStyles w:defLockedState="0" w:defUIPriority="99" w:defSemiHidden="0" w:defUnhideWhenUsed="0" w:defQFormat="0" w:count="376">
+  <w:latentStyles w:defLockedState="0" w:defUIPriority="99" w:defSemiHidden="0" w:defUnhideWhenUsed="0" w:defQFormat="0" w:count="371">
     <w:lsdException w:name="Normal" w:uiPriority="0" w:qFormat="1"/>
     <w:lsdException w:name="heading 1" w:uiPriority="9" w:qFormat="1"/>
     <w:lsdException w:name="heading 2" w:semiHidden="1" w:uiPriority="9" w:unhideWhenUsed="1" w:qFormat="1"/>
@@ -4981,11 +5014,6 @@
     <w:lsdException w:name="List Table 5 Dark Accent 6" w:uiPriority="50"/>
     <w:lsdException w:name="List Table 6 Colorful Accent 6" w:uiPriority="51"/>
     <w:lsdException w:name="List Table 7 Colorful Accent 6" w:uiPriority="52"/>
-    <w:lsdException w:name="Mention" w:semiHidden="1" w:unhideWhenUsed="1"/>
-    <w:lsdException w:name="Smart Hyperlink" w:semiHidden="1" w:unhideWhenUsed="1"/>
-    <w:lsdException w:name="Hashtag" w:semiHidden="1" w:unhideWhenUsed="1"/>
-    <w:lsdException w:name="Unresolved Mention" w:semiHidden="1" w:unhideWhenUsed="1"/>
-    <w:lsdException w:name="Smart Link" w:semiHidden="1" w:unhideWhenUsed="1"/>
   </w:latentStyles>
   <w:style w:type="paragraph" w:default="1" w:styleId="Normal">
     <w:name w:val="Normal"/>
@@ -6148,7 +6176,7 @@
 </file>
 
 <file path=customXml/itemProps1.xml><?xml version="1.0" encoding="utf-8"?>
-<ds:datastoreItem xmlns:ds="http://schemas.openxmlformats.org/officeDocument/2006/customXml" ds:itemID="{6ACFBB24-8124-4D05-97A9-96F34B280B19}">
+<ds:datastoreItem xmlns:ds="http://schemas.openxmlformats.org/officeDocument/2006/customXml" ds:itemID="{9F45F8CD-E093-4103-A672-D2C85F0CA512}">
   <ds:schemaRefs>
     <ds:schemaRef ds:uri="http://schemas.openxmlformats.org/officeDocument/2006/bibliography"/>
   </ds:schemaRefs>

--- a/Modelo.docx
+++ b/Modelo.docx
@@ -1,6 +1,6 @@
 
 <file path=word/document.xml><?xml version="1.0" encoding="utf-8"?>
-<w:document xmlns:wpc="http://schemas.microsoft.com/office/word/2010/wordprocessingCanvas" xmlns:cx="http://schemas.microsoft.com/office/drawing/2014/chartex" xmlns:cx1="http://schemas.microsoft.com/office/drawing/2015/9/8/chartex" xmlns:mc="http://schemas.openxmlformats.org/markup-compatibility/2006" xmlns:o="urn:schemas-microsoft-com:office:office" xmlns:r="http://schemas.openxmlformats.org/officeDocument/2006/relationships" xmlns:m="http://schemas.openxmlformats.org/officeDocument/2006/math" xmlns:v="urn:schemas-microsoft-com:vml" xmlns:wp14="http://schemas.microsoft.com/office/word/2010/wordprocessingDrawing" xmlns:wp="http://schemas.openxmlformats.org/drawingml/2006/wordprocessingDrawing" xmlns:w10="urn:schemas-microsoft-com:office:word" xmlns:w="http://schemas.openxmlformats.org/wordprocessingml/2006/main" xmlns:w14="http://schemas.microsoft.com/office/word/2010/wordml" xmlns:w15="http://schemas.microsoft.com/office/word/2012/wordml" xmlns:w16se="http://schemas.microsoft.com/office/word/2015/wordml/symex" xmlns:wpg="http://schemas.microsoft.com/office/word/2010/wordprocessingGroup" xmlns:wpi="http://schemas.microsoft.com/office/word/2010/wordprocessingInk" xmlns:wne="http://schemas.microsoft.com/office/word/2006/wordml" xmlns:wps="http://schemas.microsoft.com/office/word/2010/wordprocessingShape" mc:Ignorable="w14 w15 w16se wp14">
+<w:document xmlns:wpc="http://schemas.microsoft.com/office/word/2010/wordprocessingCanvas" xmlns:cx="http://schemas.microsoft.com/office/drawing/2014/chartex" xmlns:cx1="http://schemas.microsoft.com/office/drawing/2015/9/8/chartex" xmlns:cx2="http://schemas.microsoft.com/office/drawing/2015/10/21/chartex" xmlns:cx3="http://schemas.microsoft.com/office/drawing/2016/5/9/chartex" xmlns:cx4="http://schemas.microsoft.com/office/drawing/2016/5/10/chartex" xmlns:cx5="http://schemas.microsoft.com/office/drawing/2016/5/11/chartex" xmlns:cx6="http://schemas.microsoft.com/office/drawing/2016/5/12/chartex" xmlns:cx7="http://schemas.microsoft.com/office/drawing/2016/5/13/chartex" xmlns:cx8="http://schemas.microsoft.com/office/drawing/2016/5/14/chartex" xmlns:mc="http://schemas.openxmlformats.org/markup-compatibility/2006" xmlns:aink="http://schemas.microsoft.com/office/drawing/2016/ink" xmlns:am3d="http://schemas.microsoft.com/office/drawing/2017/model3d" xmlns:o="urn:schemas-microsoft-com:office:office" xmlns:oel="http://schemas.microsoft.com/office/2019/extlst" xmlns:r="http://schemas.openxmlformats.org/officeDocument/2006/relationships" xmlns:m="http://schemas.openxmlformats.org/officeDocument/2006/math" xmlns:v="urn:schemas-microsoft-com:vml" xmlns:wp14="http://schemas.microsoft.com/office/word/2010/wordprocessingDrawing" xmlns:wp="http://schemas.openxmlformats.org/drawingml/2006/wordprocessingDrawing" xmlns:w10="urn:schemas-microsoft-com:office:word" xmlns:w="http://schemas.openxmlformats.org/wordprocessingml/2006/main" xmlns:w14="http://schemas.microsoft.com/office/word/2010/wordml" xmlns:w15="http://schemas.microsoft.com/office/word/2012/wordml" xmlns:w16cex="http://schemas.microsoft.com/office/word/2018/wordml/cex" xmlns:w16cid="http://schemas.microsoft.com/office/word/2016/wordml/cid" xmlns:w16="http://schemas.microsoft.com/office/word/2018/wordml" xmlns:w16du="http://schemas.microsoft.com/office/word/2023/wordml/word16du" xmlns:w16sdtdh="http://schemas.microsoft.com/office/word/2020/wordml/sdtdatahash" xmlns:w16se="http://schemas.microsoft.com/office/word/2015/wordml/symex" xmlns:wpg="http://schemas.microsoft.com/office/word/2010/wordprocessingGroup" xmlns:wpi="http://schemas.microsoft.com/office/word/2010/wordprocessingInk" xmlns:wne="http://schemas.microsoft.com/office/word/2006/wordml" xmlns:wps="http://schemas.microsoft.com/office/word/2010/wordprocessingShape" mc:Ignorable="w14 w15 w16se w16cid w16 w16cex w16sdtdh w16du wp14">
   <w:body>
     <w:p>
       <w:pPr>
@@ -415,7 +415,7 @@
           <w:shd w:val="clear" w:color="auto" w:fill="FFFFFF"/>
           <w:lang w:val="en-US" w:eastAsia="pt-BR"/>
         </w:rPr>
-        <w:t xml:space="preserve">O Sistema de </w:t>
+        <w:t xml:space="preserve">O Sistema de venda de jogos online surge como uma resposta ao crescimento do mercado de jogos eletrônicos e à demanda por transações seguras, rápidas e eficientes. Ele visa facilitar o gerenciamento de transações, proteger dados com criptografia e autenticação multifatorial, além de oferecer uma experiência de compra intuitiva e fluida. Ao integrar funcionalidades como controle de estoque digital e suporte ao cliente, o sistema melhora </w:t>
       </w:r>
       <w:proofErr w:type="gramStart"/>
       <w:r>
@@ -423,7 +423,7 @@
           <w:shd w:val="clear" w:color="auto" w:fill="FFFFFF"/>
           <w:lang w:val="en-US" w:eastAsia="pt-BR"/>
         </w:rPr>
-        <w:t>venda</w:t>
+        <w:t>a</w:t>
       </w:r>
       <w:proofErr w:type="gramEnd"/>
       <w:r>
@@ -431,23 +431,7 @@
           <w:shd w:val="clear" w:color="auto" w:fill="FFFFFF"/>
           <w:lang w:val="en-US" w:eastAsia="pt-BR"/>
         </w:rPr>
-        <w:t xml:space="preserve"> de jogos online surge como uma resposta ao crescimento do mercado de jogos eletrônicos e à demanda por transações seguras, rápidas e eficientes. Ele visa facilitar o gerenciamento de transações, proteger dados com criptografia e autenticação multifatorial, além de oferecer uma experiência de compra intuitiva e fluida. Ao integrar funcionalidades </w:t>
-      </w:r>
-      <w:proofErr w:type="gramStart"/>
-      <w:r>
-        <w:rPr>
-          <w:shd w:val="clear" w:color="auto" w:fill="FFFFFF"/>
-          <w:lang w:val="en-US" w:eastAsia="pt-BR"/>
-        </w:rPr>
-        <w:t>como</w:t>
-      </w:r>
-      <w:proofErr w:type="gramEnd"/>
-      <w:r>
-        <w:rPr>
-          <w:shd w:val="clear" w:color="auto" w:fill="FFFFFF"/>
-          <w:lang w:val="en-US" w:eastAsia="pt-BR"/>
-        </w:rPr>
-        <w:t xml:space="preserve"> controle de estoque digital e suporte ao cliente, o sistema melhora a eficiência operacional e a satisfação dos usuários, destacando-se no mercado competitivo e garantindo um crescimento sustentável e confiável.</w:t>
+        <w:t xml:space="preserve"> eficiência operacional e a satisfação dos usuários, destacando-se no mercado competitivo e garantindo um crescimento sustentável e confiável.</w:t>
       </w:r>
     </w:p>
     <w:p>
@@ -1805,8 +1789,6 @@
       <w:r>
         <w:t>O sistema deve ser bem estruturado no padrão de arquitetura escolhido sendo de fácil manutenção ou refatoração</w:t>
       </w:r>
-      <w:bookmarkStart w:id="5" w:name="_GoBack"/>
-      <w:bookmarkEnd w:id="5"/>
       <w:r>
         <w:t>.</w:t>
       </w:r>
@@ -2272,7 +2254,7 @@
           <w:lang w:eastAsia="pt-BR"/>
         </w:rPr>
         <w:drawing>
-          <wp:inline distT="0" distB="0" distL="0" distR="0" wp14:anchorId="1226F31F" wp14:editId="34ABAA1E">
+          <wp:inline distT="0" distB="0" distL="0" distR="0" wp14:anchorId="1226F31F" wp14:editId="54904461">
             <wp:extent cx="3158836" cy="3332247"/>
             <wp:effectExtent l="0" t="0" r="3810" b="1905"/>
             <wp:docPr id="207626897" name="Imagem 6"/>
@@ -2295,7 +2277,7 @@
                   <pic:spPr>
                     <a:xfrm>
                       <a:off x="0" y="0"/>
-                      <a:ext cx="3168715" cy="3342668"/>
+                      <a:ext cx="3158836" cy="3332247"/>
                     </a:xfrm>
                     <a:prstGeom prst="rect">
                       <a:avLst/>
@@ -2423,13 +2405,22 @@
     <w:p>
       <w:pPr>
         <w:pStyle w:val="Ttulo2"/>
-      </w:pPr>
-      <w:r>
+        <w:rPr>
+          <w:b/>
+          <w:bCs/>
+        </w:rPr>
+      </w:pPr>
+      <w:r>
+        <w:rPr>
+          <w:b/>
+          <w:bCs/>
+        </w:rPr>
         <w:t>Protótipo</w:t>
       </w:r>
     </w:p>
     <w:p>
       <w:pPr>
+        <w:ind w:firstLine="0"/>
         <w:rPr>
           <w:rFonts w:cs="Times New Roman"/>
           <w:szCs w:val="24"/>
@@ -2439,35 +2430,44 @@
       <w:r>
         <w:rPr>
           <w:rFonts w:cs="Times New Roman"/>
-          <w:b/>
           <w:szCs w:val="24"/>
-        </w:rPr>
-        <w:t>OBRIGATORIO</w:t>
-      </w:r>
-      <w:r>
-        <w:rPr>
-          <w:rFonts w:cs="Times New Roman"/>
-          <w:szCs w:val="24"/>
-        </w:rPr>
-        <w:t xml:space="preserve"> </w:t>
-      </w:r>
-      <w:r>
-        <w:rPr>
-          <w:b/>
-        </w:rPr>
-        <w:t>DESENVOLVER DOCUMENTAÇÃO</w:t>
-      </w:r>
-      <w:r>
-        <w:t xml:space="preserve"> </w:t>
-      </w:r>
-      <w:r>
-        <w:rPr>
-          <w:b/>
-          <w:bCs/>
-          <w:shd w:val="clear" w:color="auto" w:fill="FFFFFF"/>
           <w:lang w:val="en-US" w:eastAsia="pt-BR"/>
         </w:rPr>
-        <w:t xml:space="preserve">5 telas </w:t>
+        <w:drawing>
+          <wp:inline distT="0" distB="0" distL="0" distR="0" wp14:anchorId="36FC3C1F" wp14:editId="059B3F31">
+            <wp:extent cx="3543795" cy="3105583"/>
+            <wp:effectExtent l="0" t="0" r="0" b="0"/>
+            <wp:docPr id="2122741437" name="Imagem 1"/>
+            <wp:cNvGraphicFramePr>
+              <a:graphicFrameLocks xmlns:a="http://schemas.openxmlformats.org/drawingml/2006/main" noChangeAspect="1"/>
+            </wp:cNvGraphicFramePr>
+            <a:graphic xmlns:a="http://schemas.openxmlformats.org/drawingml/2006/main">
+              <a:graphicData uri="http://schemas.openxmlformats.org/drawingml/2006/picture">
+                <pic:pic xmlns:pic="http://schemas.openxmlformats.org/drawingml/2006/picture">
+                  <pic:nvPicPr>
+                    <pic:cNvPr id="2122741437" name=""/>
+                    <pic:cNvPicPr/>
+                  </pic:nvPicPr>
+                  <pic:blipFill>
+                    <a:blip r:embed="rId15"/>
+                    <a:stretch>
+                      <a:fillRect/>
+                    </a:stretch>
+                  </pic:blipFill>
+                  <pic:spPr>
+                    <a:xfrm>
+                      <a:off x="0" y="0"/>
+                      <a:ext cx="3543795" cy="3105583"/>
+                    </a:xfrm>
+                    <a:prstGeom prst="rect">
+                      <a:avLst/>
+                    </a:prstGeom>
+                  </pic:spPr>
+                </pic:pic>
+              </a:graphicData>
+            </a:graphic>
+          </wp:inline>
+        </w:drawing>
       </w:r>
     </w:p>
     <w:p>
@@ -2482,22 +2482,220 @@
     </w:p>
     <w:p>
       <w:pPr>
+        <w:ind w:firstLine="0"/>
         <w:rPr>
           <w:rFonts w:cs="Times New Roman"/>
           <w:szCs w:val="24"/>
           <w:lang w:val="en-US" w:eastAsia="pt-BR"/>
         </w:rPr>
       </w:pPr>
+      <w:r>
+        <w:rPr>
+          <w:rFonts w:cs="Times New Roman"/>
+          <w:szCs w:val="24"/>
+          <w:lang w:val="en-US" w:eastAsia="pt-BR"/>
+        </w:rPr>
+        <w:drawing>
+          <wp:inline distT="0" distB="0" distL="0" distR="0" wp14:anchorId="70F79BB3" wp14:editId="661D0408">
+            <wp:extent cx="3753374" cy="3115110"/>
+            <wp:effectExtent l="0" t="0" r="0" b="9525"/>
+            <wp:docPr id="1117393897" name="Imagem 1"/>
+            <wp:cNvGraphicFramePr>
+              <a:graphicFrameLocks xmlns:a="http://schemas.openxmlformats.org/drawingml/2006/main" noChangeAspect="1"/>
+            </wp:cNvGraphicFramePr>
+            <a:graphic xmlns:a="http://schemas.openxmlformats.org/drawingml/2006/main">
+              <a:graphicData uri="http://schemas.openxmlformats.org/drawingml/2006/picture">
+                <pic:pic xmlns:pic="http://schemas.openxmlformats.org/drawingml/2006/picture">
+                  <pic:nvPicPr>
+                    <pic:cNvPr id="1117393897" name=""/>
+                    <pic:cNvPicPr/>
+                  </pic:nvPicPr>
+                  <pic:blipFill>
+                    <a:blip r:embed="rId16"/>
+                    <a:stretch>
+                      <a:fillRect/>
+                    </a:stretch>
+                  </pic:blipFill>
+                  <pic:spPr>
+                    <a:xfrm>
+                      <a:off x="0" y="0"/>
+                      <a:ext cx="3753374" cy="3115110"/>
+                    </a:xfrm>
+                    <a:prstGeom prst="rect">
+                      <a:avLst/>
+                    </a:prstGeom>
+                  </pic:spPr>
+                </pic:pic>
+              </a:graphicData>
+            </a:graphic>
+          </wp:inline>
+        </w:drawing>
+      </w:r>
+    </w:p>
+    <w:p>
+      <w:pPr>
+        <w:ind w:firstLine="0"/>
+        <w:rPr>
+          <w:rFonts w:cs="Times New Roman"/>
+          <w:szCs w:val="24"/>
+          <w:lang w:val="en-US" w:eastAsia="pt-BR"/>
+        </w:rPr>
+      </w:pPr>
+    </w:p>
+    <w:p>
+      <w:pPr>
+        <w:ind w:firstLine="0"/>
+        <w:rPr>
+          <w:rFonts w:cs="Times New Roman"/>
+          <w:szCs w:val="24"/>
+          <w:lang w:val="en-US" w:eastAsia="pt-BR"/>
+        </w:rPr>
+      </w:pPr>
+      <w:r>
+        <w:rPr>
+          <w:rFonts w:cs="Times New Roman"/>
+          <w:szCs w:val="24"/>
+          <w:lang w:val="en-US" w:eastAsia="pt-BR"/>
+        </w:rPr>
+        <w:lastRenderedPageBreak/>
+        <w:drawing>
+          <wp:inline distT="0" distB="0" distL="0" distR="0" wp14:anchorId="6EB972CB" wp14:editId="5B75CE61">
+            <wp:extent cx="5687219" cy="4553585"/>
+            <wp:effectExtent l="0" t="0" r="8890" b="0"/>
+            <wp:docPr id="34641921" name="Imagem 1"/>
+            <wp:cNvGraphicFramePr>
+              <a:graphicFrameLocks xmlns:a="http://schemas.openxmlformats.org/drawingml/2006/main" noChangeAspect="1"/>
+            </wp:cNvGraphicFramePr>
+            <a:graphic xmlns:a="http://schemas.openxmlformats.org/drawingml/2006/main">
+              <a:graphicData uri="http://schemas.openxmlformats.org/drawingml/2006/picture">
+                <pic:pic xmlns:pic="http://schemas.openxmlformats.org/drawingml/2006/picture">
+                  <pic:nvPicPr>
+                    <pic:cNvPr id="34641921" name=""/>
+                    <pic:cNvPicPr/>
+                  </pic:nvPicPr>
+                  <pic:blipFill>
+                    <a:blip r:embed="rId17"/>
+                    <a:stretch>
+                      <a:fillRect/>
+                    </a:stretch>
+                  </pic:blipFill>
+                  <pic:spPr>
+                    <a:xfrm>
+                      <a:off x="0" y="0"/>
+                      <a:ext cx="5687219" cy="4553585"/>
+                    </a:xfrm>
+                    <a:prstGeom prst="rect">
+                      <a:avLst/>
+                    </a:prstGeom>
+                  </pic:spPr>
+                </pic:pic>
+              </a:graphicData>
+            </a:graphic>
+          </wp:inline>
+        </w:drawing>
+      </w:r>
+    </w:p>
+    <w:p>
+      <w:pPr>
+        <w:ind w:firstLine="0"/>
+        <w:rPr>
+          <w:rFonts w:cs="Times New Roman"/>
+          <w:szCs w:val="24"/>
+          <w:lang w:val="en-US" w:eastAsia="pt-BR"/>
+        </w:rPr>
+      </w:pPr>
+    </w:p>
+    <w:p>
+      <w:pPr>
+        <w:ind w:firstLine="0"/>
+        <w:rPr>
+          <w:rFonts w:cs="Times New Roman"/>
+          <w:szCs w:val="24"/>
+          <w:lang w:val="en-US" w:eastAsia="pt-BR"/>
+        </w:rPr>
+      </w:pPr>
+      <w:r>
+        <w:rPr>
+          <w:rFonts w:cs="Times New Roman"/>
+          <w:szCs w:val="24"/>
+          <w:lang w:val="en-US" w:eastAsia="pt-BR"/>
+        </w:rPr>
+        <w:lastRenderedPageBreak/>
+        <w:drawing>
+          <wp:inline distT="0" distB="0" distL="0" distR="0" wp14:anchorId="640EC7E4" wp14:editId="261773EF">
+            <wp:extent cx="5696745" cy="4382112"/>
+            <wp:effectExtent l="0" t="0" r="0" b="0"/>
+            <wp:docPr id="1162712527" name="Imagem 1"/>
+            <wp:cNvGraphicFramePr>
+              <a:graphicFrameLocks xmlns:a="http://schemas.openxmlformats.org/drawingml/2006/main" noChangeAspect="1"/>
+            </wp:cNvGraphicFramePr>
+            <a:graphic xmlns:a="http://schemas.openxmlformats.org/drawingml/2006/main">
+              <a:graphicData uri="http://schemas.openxmlformats.org/drawingml/2006/picture">
+                <pic:pic xmlns:pic="http://schemas.openxmlformats.org/drawingml/2006/picture">
+                  <pic:nvPicPr>
+                    <pic:cNvPr id="1162712527" name=""/>
+                    <pic:cNvPicPr/>
+                  </pic:nvPicPr>
+                  <pic:blipFill>
+                    <a:blip r:embed="rId18"/>
+                    <a:stretch>
+                      <a:fillRect/>
+                    </a:stretch>
+                  </pic:blipFill>
+                  <pic:spPr>
+                    <a:xfrm>
+                      <a:off x="0" y="0"/>
+                      <a:ext cx="5696745" cy="4382112"/>
+                    </a:xfrm>
+                    <a:prstGeom prst="rect">
+                      <a:avLst/>
+                    </a:prstGeom>
+                  </pic:spPr>
+                </pic:pic>
+              </a:graphicData>
+            </a:graphic>
+          </wp:inline>
+        </w:drawing>
+      </w:r>
+    </w:p>
+    <w:p>
+      <w:pPr>
+        <w:ind w:firstLine="0"/>
+        <w:rPr>
+          <w:rFonts w:cs="Times New Roman"/>
+          <w:szCs w:val="24"/>
+          <w:lang w:val="en-US" w:eastAsia="pt-BR"/>
+        </w:rPr>
+      </w:pPr>
+    </w:p>
+    <w:p>
+      <w:pPr>
+        <w:ind w:firstLine="0"/>
+        <w:rPr>
+          <w:rFonts w:cs="Times New Roman"/>
+          <w:szCs w:val="24"/>
+          <w:lang w:val="en-US" w:eastAsia="pt-BR"/>
+        </w:rPr>
+      </w:pPr>
+    </w:p>
+    <w:p>
+      <w:pPr>
+        <w:rPr>
+          <w:rFonts w:cs="Times New Roman"/>
+          <w:szCs w:val="24"/>
+          <w:lang w:val="en-US" w:eastAsia="pt-BR"/>
+        </w:rPr>
+      </w:pPr>
     </w:p>
     <w:p>
       <w:pPr>
         <w:pStyle w:val="Ttulo1"/>
       </w:pPr>
-      <w:bookmarkStart w:id="6" w:name="_Toc96678218"/>
+      <w:bookmarkStart w:id="5" w:name="_Toc96678218"/>
       <w:r>
         <w:t>CONSIDERAÇÕES FINAIS</w:t>
       </w:r>
-      <w:bookmarkEnd w:id="6"/>
+      <w:bookmarkEnd w:id="5"/>
     </w:p>
     <w:p>
       <w:r>
@@ -2532,13 +2730,13 @@
       <w:pPr>
         <w:pStyle w:val="TtuloReferncias"/>
       </w:pPr>
-      <w:bookmarkStart w:id="7" w:name="_Toc477802902"/>
-      <w:bookmarkStart w:id="8" w:name="_Toc96678219"/>
+      <w:bookmarkStart w:id="6" w:name="_Toc477802902"/>
+      <w:bookmarkStart w:id="7" w:name="_Toc96678219"/>
       <w:r>
         <w:t>REFERÊNCIAS</w:t>
       </w:r>
+      <w:bookmarkEnd w:id="6"/>
       <w:bookmarkEnd w:id="7"/>
-      <w:bookmarkEnd w:id="8"/>
     </w:p>
     <w:p>
       <w:pPr>
@@ -2598,7 +2796,7 @@
       </w:pPr>
     </w:p>
     <w:sectPr>
-      <w:headerReference w:type="default" r:id="rId15"/>
+      <w:headerReference w:type="default" r:id="rId19"/>
       <w:pgSz w:w="11906" w:h="16838"/>
       <w:pgMar w:top="1701" w:right="1134" w:bottom="1134" w:left="1701" w:header="709" w:footer="709" w:gutter="0"/>
       <w:cols w:space="708"/>
@@ -2610,7 +2808,7 @@
 </file>
 
 <file path=word/endnotes.xml><?xml version="1.0" encoding="utf-8"?>
-<w:endnotes xmlns:wpc="http://schemas.microsoft.com/office/word/2010/wordprocessingCanvas" xmlns:cx="http://schemas.microsoft.com/office/drawing/2014/chartex" xmlns:cx1="http://schemas.microsoft.com/office/drawing/2015/9/8/chartex" xmlns:mc="http://schemas.openxmlformats.org/markup-compatibility/2006" xmlns:o="urn:schemas-microsoft-com:office:office" xmlns:r="http://schemas.openxmlformats.org/officeDocument/2006/relationships" xmlns:m="http://schemas.openxmlformats.org/officeDocument/2006/math" xmlns:v="urn:schemas-microsoft-com:vml" xmlns:wp14="http://schemas.microsoft.com/office/word/2010/wordprocessingDrawing" xmlns:wp="http://schemas.openxmlformats.org/drawingml/2006/wordprocessingDrawing" xmlns:w10="urn:schemas-microsoft-com:office:word" xmlns:w="http://schemas.openxmlformats.org/wordprocessingml/2006/main" xmlns:w14="http://schemas.microsoft.com/office/word/2010/wordml" xmlns:w15="http://schemas.microsoft.com/office/word/2012/wordml" xmlns:w16se="http://schemas.microsoft.com/office/word/2015/wordml/symex" xmlns:wpg="http://schemas.microsoft.com/office/word/2010/wordprocessingGroup" xmlns:wpi="http://schemas.microsoft.com/office/word/2010/wordprocessingInk" xmlns:wne="http://schemas.microsoft.com/office/word/2006/wordml" xmlns:wps="http://schemas.microsoft.com/office/word/2010/wordprocessingShape" mc:Ignorable="w14 w15 w16se wp14">
+<w:endnotes xmlns:wpc="http://schemas.microsoft.com/office/word/2010/wordprocessingCanvas" xmlns:cx="http://schemas.microsoft.com/office/drawing/2014/chartex" xmlns:cx1="http://schemas.microsoft.com/office/drawing/2015/9/8/chartex" xmlns:cx2="http://schemas.microsoft.com/office/drawing/2015/10/21/chartex" xmlns:cx3="http://schemas.microsoft.com/office/drawing/2016/5/9/chartex" xmlns:cx4="http://schemas.microsoft.com/office/drawing/2016/5/10/chartex" xmlns:cx5="http://schemas.microsoft.com/office/drawing/2016/5/11/chartex" xmlns:cx6="http://schemas.microsoft.com/office/drawing/2016/5/12/chartex" xmlns:cx7="http://schemas.microsoft.com/office/drawing/2016/5/13/chartex" xmlns:cx8="http://schemas.microsoft.com/office/drawing/2016/5/14/chartex" xmlns:mc="http://schemas.openxmlformats.org/markup-compatibility/2006" xmlns:aink="http://schemas.microsoft.com/office/drawing/2016/ink" xmlns:am3d="http://schemas.microsoft.com/office/drawing/2017/model3d" xmlns:o="urn:schemas-microsoft-com:office:office" xmlns:oel="http://schemas.microsoft.com/office/2019/extlst" xmlns:r="http://schemas.openxmlformats.org/officeDocument/2006/relationships" xmlns:m="http://schemas.openxmlformats.org/officeDocument/2006/math" xmlns:v="urn:schemas-microsoft-com:vml" xmlns:wp14="http://schemas.microsoft.com/office/word/2010/wordprocessingDrawing" xmlns:wp="http://schemas.openxmlformats.org/drawingml/2006/wordprocessingDrawing" xmlns:w10="urn:schemas-microsoft-com:office:word" xmlns:w="http://schemas.openxmlformats.org/wordprocessingml/2006/main" xmlns:w14="http://schemas.microsoft.com/office/word/2010/wordml" xmlns:w15="http://schemas.microsoft.com/office/word/2012/wordml" xmlns:w16cex="http://schemas.microsoft.com/office/word/2018/wordml/cex" xmlns:w16cid="http://schemas.microsoft.com/office/word/2016/wordml/cid" xmlns:w16="http://schemas.microsoft.com/office/word/2018/wordml" xmlns:w16du="http://schemas.microsoft.com/office/word/2023/wordml/word16du" xmlns:w16sdtdh="http://schemas.microsoft.com/office/word/2020/wordml/sdtdatahash" xmlns:w16se="http://schemas.microsoft.com/office/word/2015/wordml/symex" xmlns:wpg="http://schemas.microsoft.com/office/word/2010/wordprocessingGroup" xmlns:wpi="http://schemas.microsoft.com/office/word/2010/wordprocessingInk" xmlns:wne="http://schemas.microsoft.com/office/word/2006/wordml" xmlns:wps="http://schemas.microsoft.com/office/word/2010/wordprocessingShape" mc:Ignorable="w14 w15 w16se w16cid w16 w16cex w16sdtdh w16du wp14">
   <w:endnote w:type="separator" w:id="-1">
     <w:p>
       <w:r>
@@ -2629,7 +2827,7 @@
 </file>
 
 <file path=word/footnotes.xml><?xml version="1.0" encoding="utf-8"?>
-<w:footnotes xmlns:wpc="http://schemas.microsoft.com/office/word/2010/wordprocessingCanvas" xmlns:cx="http://schemas.microsoft.com/office/drawing/2014/chartex" xmlns:cx1="http://schemas.microsoft.com/office/drawing/2015/9/8/chartex" xmlns:mc="http://schemas.openxmlformats.org/markup-compatibility/2006" xmlns:o="urn:schemas-microsoft-com:office:office" xmlns:r="http://schemas.openxmlformats.org/officeDocument/2006/relationships" xmlns:m="http://schemas.openxmlformats.org/officeDocument/2006/math" xmlns:v="urn:schemas-microsoft-com:vml" xmlns:wp14="http://schemas.microsoft.com/office/word/2010/wordprocessingDrawing" xmlns:wp="http://schemas.openxmlformats.org/drawingml/2006/wordprocessingDrawing" xmlns:w10="urn:schemas-microsoft-com:office:word" xmlns:w="http://schemas.openxmlformats.org/wordprocessingml/2006/main" xmlns:w14="http://schemas.microsoft.com/office/word/2010/wordml" xmlns:w15="http://schemas.microsoft.com/office/word/2012/wordml" xmlns:w16se="http://schemas.microsoft.com/office/word/2015/wordml/symex" xmlns:wpg="http://schemas.microsoft.com/office/word/2010/wordprocessingGroup" xmlns:wpi="http://schemas.microsoft.com/office/word/2010/wordprocessingInk" xmlns:wne="http://schemas.microsoft.com/office/word/2006/wordml" xmlns:wps="http://schemas.microsoft.com/office/word/2010/wordprocessingShape" mc:Ignorable="w14 w15 w16se wp14">
+<w:footnotes xmlns:wpc="http://schemas.microsoft.com/office/word/2010/wordprocessingCanvas" xmlns:cx="http://schemas.microsoft.com/office/drawing/2014/chartex" xmlns:cx1="http://schemas.microsoft.com/office/drawing/2015/9/8/chartex" xmlns:cx2="http://schemas.microsoft.com/office/drawing/2015/10/21/chartex" xmlns:cx3="http://schemas.microsoft.com/office/drawing/2016/5/9/chartex" xmlns:cx4="http://schemas.microsoft.com/office/drawing/2016/5/10/chartex" xmlns:cx5="http://schemas.microsoft.com/office/drawing/2016/5/11/chartex" xmlns:cx6="http://schemas.microsoft.com/office/drawing/2016/5/12/chartex" xmlns:cx7="http://schemas.microsoft.com/office/drawing/2016/5/13/chartex" xmlns:cx8="http://schemas.microsoft.com/office/drawing/2016/5/14/chartex" xmlns:mc="http://schemas.openxmlformats.org/markup-compatibility/2006" xmlns:aink="http://schemas.microsoft.com/office/drawing/2016/ink" xmlns:am3d="http://schemas.microsoft.com/office/drawing/2017/model3d" xmlns:o="urn:schemas-microsoft-com:office:office" xmlns:oel="http://schemas.microsoft.com/office/2019/extlst" xmlns:r="http://schemas.openxmlformats.org/officeDocument/2006/relationships" xmlns:m="http://schemas.openxmlformats.org/officeDocument/2006/math" xmlns:v="urn:schemas-microsoft-com:vml" xmlns:wp14="http://schemas.microsoft.com/office/word/2010/wordprocessingDrawing" xmlns:wp="http://schemas.openxmlformats.org/drawingml/2006/wordprocessingDrawing" xmlns:w10="urn:schemas-microsoft-com:office:word" xmlns:w="http://schemas.openxmlformats.org/wordprocessingml/2006/main" xmlns:w14="http://schemas.microsoft.com/office/word/2010/wordml" xmlns:w15="http://schemas.microsoft.com/office/word/2012/wordml" xmlns:w16cex="http://schemas.microsoft.com/office/word/2018/wordml/cex" xmlns:w16cid="http://schemas.microsoft.com/office/word/2016/wordml/cid" xmlns:w16="http://schemas.microsoft.com/office/word/2018/wordml" xmlns:w16du="http://schemas.microsoft.com/office/word/2023/wordml/word16du" xmlns:w16sdtdh="http://schemas.microsoft.com/office/word/2020/wordml/sdtdatahash" xmlns:w16se="http://schemas.microsoft.com/office/word/2015/wordml/symex" xmlns:wpg="http://schemas.microsoft.com/office/word/2010/wordprocessingGroup" xmlns:wpi="http://schemas.microsoft.com/office/word/2010/wordprocessingInk" xmlns:wne="http://schemas.microsoft.com/office/word/2006/wordml" xmlns:wps="http://schemas.microsoft.com/office/word/2010/wordprocessingShape" mc:Ignorable="w14 w15 w16se w16cid w16 w16cex w16sdtdh w16du wp14">
   <w:footnote w:type="separator" w:id="-1">
     <w:p>
       <w:r>
@@ -2648,7 +2846,7 @@
 </file>
 
 <file path=word/header1.xml><?xml version="1.0" encoding="utf-8"?>
-<w:hdr xmlns:wpc="http://schemas.microsoft.com/office/word/2010/wordprocessingCanvas" xmlns:cx="http://schemas.microsoft.com/office/drawing/2014/chartex" xmlns:cx1="http://schemas.microsoft.com/office/drawing/2015/9/8/chartex" xmlns:mc="http://schemas.openxmlformats.org/markup-compatibility/2006" xmlns:o="urn:schemas-microsoft-com:office:office" xmlns:r="http://schemas.openxmlformats.org/officeDocument/2006/relationships" xmlns:m="http://schemas.openxmlformats.org/officeDocument/2006/math" xmlns:v="urn:schemas-microsoft-com:vml" xmlns:wp14="http://schemas.microsoft.com/office/word/2010/wordprocessingDrawing" xmlns:wp="http://schemas.openxmlformats.org/drawingml/2006/wordprocessingDrawing" xmlns:w10="urn:schemas-microsoft-com:office:word" xmlns:w="http://schemas.openxmlformats.org/wordprocessingml/2006/main" xmlns:w14="http://schemas.microsoft.com/office/word/2010/wordml" xmlns:w15="http://schemas.microsoft.com/office/word/2012/wordml" xmlns:w16se="http://schemas.microsoft.com/office/word/2015/wordml/symex" xmlns:wpg="http://schemas.microsoft.com/office/word/2010/wordprocessingGroup" xmlns:wpi="http://schemas.microsoft.com/office/word/2010/wordprocessingInk" xmlns:wne="http://schemas.microsoft.com/office/word/2006/wordml" xmlns:wps="http://schemas.microsoft.com/office/word/2010/wordprocessingShape" mc:Ignorable="w14 w15 w16se wp14">
+<w:hdr xmlns:wpc="http://schemas.microsoft.com/office/word/2010/wordprocessingCanvas" xmlns:cx="http://schemas.microsoft.com/office/drawing/2014/chartex" xmlns:cx1="http://schemas.microsoft.com/office/drawing/2015/9/8/chartex" xmlns:cx2="http://schemas.microsoft.com/office/drawing/2015/10/21/chartex" xmlns:cx3="http://schemas.microsoft.com/office/drawing/2016/5/9/chartex" xmlns:cx4="http://schemas.microsoft.com/office/drawing/2016/5/10/chartex" xmlns:cx5="http://schemas.microsoft.com/office/drawing/2016/5/11/chartex" xmlns:cx6="http://schemas.microsoft.com/office/drawing/2016/5/12/chartex" xmlns:cx7="http://schemas.microsoft.com/office/drawing/2016/5/13/chartex" xmlns:cx8="http://schemas.microsoft.com/office/drawing/2016/5/14/chartex" xmlns:mc="http://schemas.openxmlformats.org/markup-compatibility/2006" xmlns:aink="http://schemas.microsoft.com/office/drawing/2016/ink" xmlns:am3d="http://schemas.microsoft.com/office/drawing/2017/model3d" xmlns:o="urn:schemas-microsoft-com:office:office" xmlns:oel="http://schemas.microsoft.com/office/2019/extlst" xmlns:r="http://schemas.openxmlformats.org/officeDocument/2006/relationships" xmlns:m="http://schemas.openxmlformats.org/officeDocument/2006/math" xmlns:v="urn:schemas-microsoft-com:vml" xmlns:wp14="http://schemas.microsoft.com/office/word/2010/wordprocessingDrawing" xmlns:wp="http://schemas.openxmlformats.org/drawingml/2006/wordprocessingDrawing" xmlns:w10="urn:schemas-microsoft-com:office:word" xmlns:w="http://schemas.openxmlformats.org/wordprocessingml/2006/main" xmlns:w14="http://schemas.microsoft.com/office/word/2010/wordml" xmlns:w15="http://schemas.microsoft.com/office/word/2012/wordml" xmlns:w16cex="http://schemas.microsoft.com/office/word/2018/wordml/cex" xmlns:w16cid="http://schemas.microsoft.com/office/word/2016/wordml/cid" xmlns:w16="http://schemas.microsoft.com/office/word/2018/wordml" xmlns:w16du="http://schemas.microsoft.com/office/word/2023/wordml/word16du" xmlns:w16sdtdh="http://schemas.microsoft.com/office/word/2020/wordml/sdtdatahash" xmlns:w16se="http://schemas.microsoft.com/office/word/2015/wordml/symex" xmlns:wpg="http://schemas.microsoft.com/office/word/2010/wordprocessingGroup" xmlns:wpi="http://schemas.microsoft.com/office/word/2010/wordprocessingInk" xmlns:wne="http://schemas.microsoft.com/office/word/2006/wordml" xmlns:wps="http://schemas.microsoft.com/office/word/2010/wordprocessingShape" mc:Ignorable="w14 w15 w16se w16cid w16 w16cex w16sdtdh w16du wp14">
   <w:p>
     <w:pPr>
       <w:pStyle w:val="NmerodePginas"/>
@@ -2814,7 +3012,7 @@
             </wp:anchor>
           </w:drawing>
         </mc:Choice>
-        <mc:Fallback xmlns:w16sdtdh="http://schemas.microsoft.com/office/word/2020/wordml/sdtdatahash" xmlns:w16du="http://schemas.microsoft.com/office/word/2023/wordml/word16du" xmlns:w16="http://schemas.microsoft.com/office/word/2018/wordml" xmlns:w16cid="http://schemas.microsoft.com/office/word/2016/wordml/cid" xmlns:w16cex="http://schemas.microsoft.com/office/word/2018/wordml/cex" xmlns:oel="http://schemas.microsoft.com/office/2019/extlst" xmlns:am3d="http://schemas.microsoft.com/office/drawing/2017/model3d" xmlns:aink="http://schemas.microsoft.com/office/drawing/2016/ink" xmlns:cx8="http://schemas.microsoft.com/office/drawing/2016/5/14/chartex" xmlns:cx7="http://schemas.microsoft.com/office/drawing/2016/5/13/chartex" xmlns:cx6="http://schemas.microsoft.com/office/drawing/2016/5/12/chartex" xmlns:cx5="http://schemas.microsoft.com/office/drawing/2016/5/11/chartex" xmlns:cx4="http://schemas.microsoft.com/office/drawing/2016/5/10/chartex" xmlns:cx3="http://schemas.microsoft.com/office/drawing/2016/5/9/chartex" xmlns:cx2="http://schemas.microsoft.com/office/drawing/2015/10/21/chartex">
+        <mc:Fallback>
           <w:pict>
             <v:shapetype w14:anchorId="30A4ACA9" id="_x0000_t32" coordsize="21600,21600" o:spt="32" o:oned="t" path="m,l21600,21600e" filled="f">
               <v:path arrowok="t" fillok="f" o:connecttype="none"/>
@@ -2861,7 +3059,7 @@
             </wp:inline>
           </w:drawing>
         </mc:Choice>
-        <mc:Fallback xmlns:w16sdtdh="http://schemas.microsoft.com/office/word/2020/wordml/sdtdatahash" xmlns:w16du="http://schemas.microsoft.com/office/word/2023/wordml/word16du" xmlns:w16="http://schemas.microsoft.com/office/word/2018/wordml" xmlns:w16cid="http://schemas.microsoft.com/office/word/2016/wordml/cid" xmlns:w16cex="http://schemas.microsoft.com/office/word/2018/wordml/cex" xmlns:oel="http://schemas.microsoft.com/office/2019/extlst" xmlns:am3d="http://schemas.microsoft.com/office/drawing/2017/model3d" xmlns:aink="http://schemas.microsoft.com/office/drawing/2016/ink" xmlns:cx8="http://schemas.microsoft.com/office/drawing/2016/5/14/chartex" xmlns:cx7="http://schemas.microsoft.com/office/drawing/2016/5/13/chartex" xmlns:cx6="http://schemas.microsoft.com/office/drawing/2016/5/12/chartex" xmlns:cx5="http://schemas.microsoft.com/office/drawing/2016/5/11/chartex" xmlns:cx4="http://schemas.microsoft.com/office/drawing/2016/5/10/chartex" xmlns:cx3="http://schemas.microsoft.com/office/drawing/2016/5/9/chartex" xmlns:cx2="http://schemas.microsoft.com/office/drawing/2015/10/21/chartex">
+        <mc:Fallback>
           <w:pict>
             <v:group w14:anchorId="476563BB" id="Tela 56" o:spid="_x0000_s1026" editas="canvas" style="width:171pt;height:45pt;mso-position-horizontal-relative:char;mso-position-vertical-relative:line" coordsize="21717,5715" o:gfxdata="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">
               <v:shapetype id="_x0000_t75" coordsize="21600,21600" o:spt="75" o:preferrelative="t" path="m@4@5l@4@11@9@11@9@5xe" filled="f" stroked="f">
@@ -2912,7 +3110,7 @@
 </file>
 
 <file path=word/numbering.xml><?xml version="1.0" encoding="utf-8"?>
-<w:numbering xmlns:wpc="http://schemas.microsoft.com/office/word/2010/wordprocessingCanvas" xmlns:cx="http://schemas.microsoft.com/office/drawing/2014/chartex" xmlns:cx1="http://schemas.microsoft.com/office/drawing/2015/9/8/chartex" xmlns:mc="http://schemas.openxmlformats.org/markup-compatibility/2006" xmlns:o="urn:schemas-microsoft-com:office:office" xmlns:r="http://schemas.openxmlformats.org/officeDocument/2006/relationships" xmlns:m="http://schemas.openxmlformats.org/officeDocument/2006/math" xmlns:v="urn:schemas-microsoft-com:vml" xmlns:wp14="http://schemas.microsoft.com/office/word/2010/wordprocessingDrawing" xmlns:wp="http://schemas.openxmlformats.org/drawingml/2006/wordprocessingDrawing" xmlns:w10="urn:schemas-microsoft-com:office:word" xmlns:w="http://schemas.openxmlformats.org/wordprocessingml/2006/main" xmlns:w14="http://schemas.microsoft.com/office/word/2010/wordml" xmlns:w15="http://schemas.microsoft.com/office/word/2012/wordml" xmlns:w16se="http://schemas.microsoft.com/office/word/2015/wordml/symex" xmlns:wpg="http://schemas.microsoft.com/office/word/2010/wordprocessingGroup" xmlns:wpi="http://schemas.microsoft.com/office/word/2010/wordprocessingInk" xmlns:wne="http://schemas.microsoft.com/office/word/2006/wordml" xmlns:wps="http://schemas.microsoft.com/office/word/2010/wordprocessingShape" mc:Ignorable="w14 w15 w16se wp14">
+<w:numbering xmlns:wpc="http://schemas.microsoft.com/office/word/2010/wordprocessingCanvas" xmlns:cx="http://schemas.microsoft.com/office/drawing/2014/chartex" xmlns:cx1="http://schemas.microsoft.com/office/drawing/2015/9/8/chartex" xmlns:cx2="http://schemas.microsoft.com/office/drawing/2015/10/21/chartex" xmlns:cx3="http://schemas.microsoft.com/office/drawing/2016/5/9/chartex" xmlns:cx4="http://schemas.microsoft.com/office/drawing/2016/5/10/chartex" xmlns:cx5="http://schemas.microsoft.com/office/drawing/2016/5/11/chartex" xmlns:cx6="http://schemas.microsoft.com/office/drawing/2016/5/12/chartex" xmlns:cx7="http://schemas.microsoft.com/office/drawing/2016/5/13/chartex" xmlns:cx8="http://schemas.microsoft.com/office/drawing/2016/5/14/chartex" xmlns:mc="http://schemas.openxmlformats.org/markup-compatibility/2006" xmlns:aink="http://schemas.microsoft.com/office/drawing/2016/ink" xmlns:am3d="http://schemas.microsoft.com/office/drawing/2017/model3d" xmlns:o="urn:schemas-microsoft-com:office:office" xmlns:oel="http://schemas.microsoft.com/office/2019/extlst" xmlns:r="http://schemas.openxmlformats.org/officeDocument/2006/relationships" xmlns:m="http://schemas.openxmlformats.org/officeDocument/2006/math" xmlns:v="urn:schemas-microsoft-com:vml" xmlns:wp14="http://schemas.microsoft.com/office/word/2010/wordprocessingDrawing" xmlns:wp="http://schemas.openxmlformats.org/drawingml/2006/wordprocessingDrawing" xmlns:w10="urn:schemas-microsoft-com:office:word" xmlns:w="http://schemas.openxmlformats.org/wordprocessingml/2006/main" xmlns:w14="http://schemas.microsoft.com/office/word/2010/wordml" xmlns:w15="http://schemas.microsoft.com/office/word/2012/wordml" xmlns:w16cex="http://schemas.microsoft.com/office/word/2018/wordml/cex" xmlns:w16cid="http://schemas.microsoft.com/office/word/2016/wordml/cid" xmlns:w16="http://schemas.microsoft.com/office/word/2018/wordml" xmlns:w16du="http://schemas.microsoft.com/office/word/2023/wordml/word16du" xmlns:w16sdtdh="http://schemas.microsoft.com/office/word/2020/wordml/sdtdatahash" xmlns:w16se="http://schemas.microsoft.com/office/word/2015/wordml/symex" xmlns:wpg="http://schemas.microsoft.com/office/word/2010/wordprocessingGroup" xmlns:wpi="http://schemas.microsoft.com/office/word/2010/wordprocessingInk" xmlns:wne="http://schemas.microsoft.com/office/word/2006/wordml" xmlns:wps="http://schemas.microsoft.com/office/word/2010/wordprocessingShape" mc:Ignorable="w14 w15 w16se w16cid w16 w16cex w16sdtdh w16du wp14">
   <w:abstractNum w:abstractNumId="0" w15:restartNumberingAfterBreak="0">
     <w:nsid w:val="FFFFFF7C"/>
     <w:multiLevelType w:val="singleLevel"/>
@@ -4544,89 +4742,89 @@
       </w:pPr>
     </w:lvl>
   </w:abstractNum>
-  <w:num w:numId="1">
+  <w:num w:numId="1" w16cid:durableId="1438017157">
     <w:abstractNumId w:val="21"/>
   </w:num>
-  <w:num w:numId="2">
+  <w:num w:numId="2" w16cid:durableId="740907912">
     <w:abstractNumId w:val="22"/>
   </w:num>
-  <w:num w:numId="3">
+  <w:num w:numId="3" w16cid:durableId="1473712052">
     <w:abstractNumId w:val="24"/>
   </w:num>
-  <w:num w:numId="4">
+  <w:num w:numId="4" w16cid:durableId="337999040">
     <w:abstractNumId w:val="16"/>
   </w:num>
-  <w:num w:numId="5">
+  <w:num w:numId="5" w16cid:durableId="2027633722">
     <w:abstractNumId w:val="25"/>
   </w:num>
-  <w:num w:numId="6">
+  <w:num w:numId="6" w16cid:durableId="917835313">
     <w:abstractNumId w:val="20"/>
   </w:num>
-  <w:num w:numId="7">
+  <w:num w:numId="7" w16cid:durableId="2120906278">
     <w:abstractNumId w:val="12"/>
   </w:num>
-  <w:num w:numId="8">
+  <w:num w:numId="8" w16cid:durableId="708258439">
     <w:abstractNumId w:val="11"/>
   </w:num>
-  <w:num w:numId="9">
+  <w:num w:numId="9" w16cid:durableId="1109004455">
     <w:abstractNumId w:val="10"/>
   </w:num>
-  <w:num w:numId="10">
+  <w:num w:numId="10" w16cid:durableId="125316653">
     <w:abstractNumId w:val="13"/>
   </w:num>
-  <w:num w:numId="11">
+  <w:num w:numId="11" w16cid:durableId="1888494538">
     <w:abstractNumId w:val="14"/>
   </w:num>
-  <w:num w:numId="12">
+  <w:num w:numId="12" w16cid:durableId="146484627">
     <w:abstractNumId w:val="19"/>
   </w:num>
-  <w:num w:numId="13">
+  <w:num w:numId="13" w16cid:durableId="2035689174">
     <w:abstractNumId w:val="17"/>
   </w:num>
-  <w:num w:numId="14">
+  <w:num w:numId="14" w16cid:durableId="535628778">
     <w:abstractNumId w:val="0"/>
   </w:num>
-  <w:num w:numId="15">
+  <w:num w:numId="15" w16cid:durableId="989098061">
     <w:abstractNumId w:val="1"/>
   </w:num>
-  <w:num w:numId="16">
+  <w:num w:numId="16" w16cid:durableId="1418094954">
     <w:abstractNumId w:val="2"/>
   </w:num>
-  <w:num w:numId="17">
+  <w:num w:numId="17" w16cid:durableId="1753970937">
     <w:abstractNumId w:val="3"/>
   </w:num>
-  <w:num w:numId="18">
+  <w:num w:numId="18" w16cid:durableId="1565290785">
     <w:abstractNumId w:val="8"/>
   </w:num>
-  <w:num w:numId="19">
+  <w:num w:numId="19" w16cid:durableId="1564828347">
     <w:abstractNumId w:val="4"/>
   </w:num>
-  <w:num w:numId="20">
+  <w:num w:numId="20" w16cid:durableId="854030137">
     <w:abstractNumId w:val="5"/>
   </w:num>
-  <w:num w:numId="21">
+  <w:num w:numId="21" w16cid:durableId="1491679063">
     <w:abstractNumId w:val="6"/>
   </w:num>
-  <w:num w:numId="22">
+  <w:num w:numId="22" w16cid:durableId="1212965066">
     <w:abstractNumId w:val="7"/>
   </w:num>
-  <w:num w:numId="23">
+  <w:num w:numId="23" w16cid:durableId="1469475591">
     <w:abstractNumId w:val="9"/>
   </w:num>
-  <w:num w:numId="24">
+  <w:num w:numId="24" w16cid:durableId="610210145">
     <w:abstractNumId w:val="15"/>
   </w:num>
-  <w:num w:numId="25">
+  <w:num w:numId="25" w16cid:durableId="1794858486">
     <w:abstractNumId w:val="23"/>
   </w:num>
-  <w:num w:numId="26">
+  <w:num w:numId="26" w16cid:durableId="111175691">
     <w:abstractNumId w:val="18"/>
   </w:num>
 </w:numbering>
 </file>
 
 <file path=word/styles.xml><?xml version="1.0" encoding="utf-8"?>
-<w:styles xmlns:mc="http://schemas.openxmlformats.org/markup-compatibility/2006" xmlns:r="http://schemas.openxmlformats.org/officeDocument/2006/relationships" xmlns:w="http://schemas.openxmlformats.org/wordprocessingml/2006/main" xmlns:w14="http://schemas.microsoft.com/office/word/2010/wordml" xmlns:w15="http://schemas.microsoft.com/office/word/2012/wordml" xmlns:w16se="http://schemas.microsoft.com/office/word/2015/wordml/symex" mc:Ignorable="w14 w15 w16se">
+<w:styles xmlns:mc="http://schemas.openxmlformats.org/markup-compatibility/2006" xmlns:r="http://schemas.openxmlformats.org/officeDocument/2006/relationships" xmlns:w="http://schemas.openxmlformats.org/wordprocessingml/2006/main" xmlns:w14="http://schemas.microsoft.com/office/word/2010/wordml" xmlns:w15="http://schemas.microsoft.com/office/word/2012/wordml" xmlns:w16cex="http://schemas.microsoft.com/office/word/2018/wordml/cex" xmlns:w16cid="http://schemas.microsoft.com/office/word/2016/wordml/cid" xmlns:w16="http://schemas.microsoft.com/office/word/2018/wordml" xmlns:w16du="http://schemas.microsoft.com/office/word/2023/wordml/word16du" xmlns:w16sdtdh="http://schemas.microsoft.com/office/word/2020/wordml/sdtdatahash" xmlns:w16se="http://schemas.microsoft.com/office/word/2015/wordml/symex" mc:Ignorable="w14 w15 w16se w16cid w16 w16cex w16sdtdh w16du">
   <w:docDefaults>
     <w:rPrDefault>
       <w:rPr>
@@ -4642,7 +4840,7 @@
       </w:pPr>
     </w:pPrDefault>
   </w:docDefaults>
-  <w:latentStyles w:defLockedState="0" w:defUIPriority="99" w:defSemiHidden="0" w:defUnhideWhenUsed="0" w:defQFormat="0" w:count="371">
+  <w:latentStyles w:defLockedState="0" w:defUIPriority="99" w:defSemiHidden="0" w:defUnhideWhenUsed="0" w:defQFormat="0" w:count="376">
     <w:lsdException w:name="Normal" w:uiPriority="0" w:qFormat="1"/>
     <w:lsdException w:name="heading 1" w:uiPriority="9" w:qFormat="1"/>
     <w:lsdException w:name="heading 2" w:semiHidden="1" w:uiPriority="9" w:unhideWhenUsed="1" w:qFormat="1"/>
@@ -5014,6 +5212,11 @@
     <w:lsdException w:name="List Table 5 Dark Accent 6" w:uiPriority="50"/>
     <w:lsdException w:name="List Table 6 Colorful Accent 6" w:uiPriority="51"/>
     <w:lsdException w:name="List Table 7 Colorful Accent 6" w:uiPriority="52"/>
+    <w:lsdException w:name="Mention" w:semiHidden="1" w:unhideWhenUsed="1"/>
+    <w:lsdException w:name="Smart Hyperlink" w:semiHidden="1" w:unhideWhenUsed="1"/>
+    <w:lsdException w:name="Hashtag" w:semiHidden="1" w:unhideWhenUsed="1"/>
+    <w:lsdException w:name="Unresolved Mention" w:semiHidden="1" w:unhideWhenUsed="1"/>
+    <w:lsdException w:name="Smart Link" w:semiHidden="1" w:unhideWhenUsed="1"/>
   </w:latentStyles>
   <w:style w:type="paragraph" w:default="1" w:styleId="Normal">
     <w:name w:val="Normal"/>

--- a/Modelo.docx
+++ b/Modelo.docx
@@ -1,6 +1,6 @@
 
 <file path=word/document.xml><?xml version="1.0" encoding="utf-8"?>
-<w:document xmlns:wpc="http://schemas.microsoft.com/office/word/2010/wordprocessingCanvas" xmlns:cx="http://schemas.microsoft.com/office/drawing/2014/chartex" xmlns:cx1="http://schemas.microsoft.com/office/drawing/2015/9/8/chartex" xmlns:cx2="http://schemas.microsoft.com/office/drawing/2015/10/21/chartex" xmlns:cx3="http://schemas.microsoft.com/office/drawing/2016/5/9/chartex" xmlns:cx4="http://schemas.microsoft.com/office/drawing/2016/5/10/chartex" xmlns:cx5="http://schemas.microsoft.com/office/drawing/2016/5/11/chartex" xmlns:cx6="http://schemas.microsoft.com/office/drawing/2016/5/12/chartex" xmlns:cx7="http://schemas.microsoft.com/office/drawing/2016/5/13/chartex" xmlns:cx8="http://schemas.microsoft.com/office/drawing/2016/5/14/chartex" xmlns:mc="http://schemas.openxmlformats.org/markup-compatibility/2006" xmlns:aink="http://schemas.microsoft.com/office/drawing/2016/ink" xmlns:am3d="http://schemas.microsoft.com/office/drawing/2017/model3d" xmlns:o="urn:schemas-microsoft-com:office:office" xmlns:oel="http://schemas.microsoft.com/office/2019/extlst" xmlns:r="http://schemas.openxmlformats.org/officeDocument/2006/relationships" xmlns:m="http://schemas.openxmlformats.org/officeDocument/2006/math" xmlns:v="urn:schemas-microsoft-com:vml" xmlns:wp14="http://schemas.microsoft.com/office/word/2010/wordprocessingDrawing" xmlns:wp="http://schemas.openxmlformats.org/drawingml/2006/wordprocessingDrawing" xmlns:w10="urn:schemas-microsoft-com:office:word" xmlns:w="http://schemas.openxmlformats.org/wordprocessingml/2006/main" xmlns:w14="http://schemas.microsoft.com/office/word/2010/wordml" xmlns:w15="http://schemas.microsoft.com/office/word/2012/wordml" xmlns:w16cex="http://schemas.microsoft.com/office/word/2018/wordml/cex" xmlns:w16cid="http://schemas.microsoft.com/office/word/2016/wordml/cid" xmlns:w16="http://schemas.microsoft.com/office/word/2018/wordml" xmlns:w16du="http://schemas.microsoft.com/office/word/2023/wordml/word16du" xmlns:w16sdtdh="http://schemas.microsoft.com/office/word/2020/wordml/sdtdatahash" xmlns:w16se="http://schemas.microsoft.com/office/word/2015/wordml/symex" xmlns:wpg="http://schemas.microsoft.com/office/word/2010/wordprocessingGroup" xmlns:wpi="http://schemas.microsoft.com/office/word/2010/wordprocessingInk" xmlns:wne="http://schemas.microsoft.com/office/word/2006/wordml" xmlns:wps="http://schemas.microsoft.com/office/word/2010/wordprocessingShape" mc:Ignorable="w14 w15 w16se w16cid w16 w16cex w16sdtdh w16du wp14">
+<w:document xmlns:wpc="http://schemas.microsoft.com/office/word/2010/wordprocessingCanvas" xmlns:cx="http://schemas.microsoft.com/office/drawing/2014/chartex" xmlns:cx1="http://schemas.microsoft.com/office/drawing/2015/9/8/chartex" xmlns:mc="http://schemas.openxmlformats.org/markup-compatibility/2006" xmlns:o="urn:schemas-microsoft-com:office:office" xmlns:r="http://schemas.openxmlformats.org/officeDocument/2006/relationships" xmlns:m="http://schemas.openxmlformats.org/officeDocument/2006/math" xmlns:v="urn:schemas-microsoft-com:vml" xmlns:wp14="http://schemas.microsoft.com/office/word/2010/wordprocessingDrawing" xmlns:wp="http://schemas.openxmlformats.org/drawingml/2006/wordprocessingDrawing" xmlns:w10="urn:schemas-microsoft-com:office:word" xmlns:w="http://schemas.openxmlformats.org/wordprocessingml/2006/main" xmlns:w14="http://schemas.microsoft.com/office/word/2010/wordml" xmlns:w15="http://schemas.microsoft.com/office/word/2012/wordml" xmlns:w16se="http://schemas.microsoft.com/office/word/2015/wordml/symex" xmlns:wpg="http://schemas.microsoft.com/office/word/2010/wordprocessingGroup" xmlns:wpi="http://schemas.microsoft.com/office/word/2010/wordprocessingInk" xmlns:wne="http://schemas.microsoft.com/office/word/2006/wordml" xmlns:wps="http://schemas.microsoft.com/office/word/2010/wordprocessingShape" mc:Ignorable="w14 w15 w16se wp14">
   <w:body>
     <w:p>
       <w:pPr>
@@ -415,7 +415,7 @@
           <w:shd w:val="clear" w:color="auto" w:fill="FFFFFF"/>
           <w:lang w:val="en-US" w:eastAsia="pt-BR"/>
         </w:rPr>
-        <w:t xml:space="preserve">O Sistema de venda de jogos online surge como uma resposta ao crescimento do mercado de jogos eletrônicos e à demanda por transações seguras, rápidas e eficientes. Ele visa facilitar o gerenciamento de transações, proteger dados com criptografia e autenticação multifatorial, além de oferecer uma experiência de compra intuitiva e fluida. Ao integrar funcionalidades como controle de estoque digital e suporte ao cliente, o sistema melhora </w:t>
+        <w:t xml:space="preserve">O Sistema de venda de jogos online surge como uma resposta ao crescimento do mercado de jogos eletrônicos e à demanda por transações seguras, rápidas e eficientes. Ele visa facilitar o gerenciamento de transações, proteger dados com criptografia e autenticação multifatorial, além de oferecer uma experiência de compra intuitiva e fluida. Ao integrar funcionalidades </w:t>
       </w:r>
       <w:proofErr w:type="gramStart"/>
       <w:r>
@@ -423,7 +423,7 @@
           <w:shd w:val="clear" w:color="auto" w:fill="FFFFFF"/>
           <w:lang w:val="en-US" w:eastAsia="pt-BR"/>
         </w:rPr>
-        <w:t>a</w:t>
+        <w:t>como</w:t>
       </w:r>
       <w:proofErr w:type="gramEnd"/>
       <w:r>
@@ -431,7 +431,7 @@
           <w:shd w:val="clear" w:color="auto" w:fill="FFFFFF"/>
           <w:lang w:val="en-US" w:eastAsia="pt-BR"/>
         </w:rPr>
-        <w:t xml:space="preserve"> eficiência operacional e a satisfação dos usuários, destacando-se no mercado competitivo e garantindo um crescimento sustentável e confiável.</w:t>
+        <w:t xml:space="preserve"> controle de estoque digital e suporte ao cliente, o sistema melhora a eficiência operacional e a satisfação dos usuários, destacando-se no mercado competitivo e garantindo um crescimento sustentável e confiável.</w:t>
       </w:r>
     </w:p>
     <w:p>
@@ -492,7 +492,10 @@
     </w:p>
     <w:p>
       <w:r>
-        <w:t>Ator: Administrador</w:t>
+        <w:t xml:space="preserve">Ator: </w:t>
+      </w:r>
+      <w:r>
+        <w:t>Usuário</w:t>
       </w:r>
     </w:p>
     <w:p/>
@@ -647,6 +650,53 @@
     </w:p>
     <w:p>
       <w:pPr>
+        <w:pStyle w:val="Ttulo4"/>
+        <w:rPr>
+          <w:b/>
+          <w:bCs/>
+        </w:rPr>
+      </w:pPr>
+      <w:r>
+        <w:rPr>
+          <w:b/>
+          <w:bCs/>
+        </w:rPr>
+        <w:t>Realizar Compra</w:t>
+      </w:r>
+    </w:p>
+    <w:p>
+      <w:r>
+        <w:t xml:space="preserve">Objetivo: </w:t>
+      </w:r>
+      <w:r>
+        <w:t>Permitir que o usuário finalize a compra de jogos selecionados no carrinho, garantindo que as informações de pagamento e entrega estejam corretas e seguras.</w:t>
+      </w:r>
+    </w:p>
+    <w:p>
+      <w:r>
+        <w:t>Ator: Usuário</w:t>
+      </w:r>
+    </w:p>
+    <w:p/>
+    <w:p>
+      <w:r>
+        <w:t>Cenário Principal:</w:t>
+      </w:r>
+    </w:p>
+    <w:p>
+      <w:pPr>
+        <w:pStyle w:val="PargrafodaLista"/>
+        <w:numPr>
+          <w:ilvl w:val="1"/>
+          <w:numId w:val="25"/>
+        </w:numPr>
+      </w:pPr>
+      <w:r>
+        <w:t>Selecionar Jogos no Carrinho</w:t>
+      </w:r>
+    </w:p>
+    <w:p>
+      <w:pPr>
         <w:pStyle w:val="PargrafodaLista"/>
         <w:numPr>
           <w:ilvl w:val="2"/>
@@ -654,7 +704,7 @@
         </w:numPr>
       </w:pPr>
       <w:r>
-        <w:t>Editar e-mail do usuário</w:t>
+        <w:t>Exibir lista de jogos no carrinho</w:t>
       </w:r>
     </w:p>
     <w:p>
@@ -666,7 +716,31 @@
         </w:numPr>
       </w:pPr>
       <w:r>
-        <w:t>Editar endereço o usuário</w:t>
+        <w:t>Conferir o preço total da compra</w:t>
+      </w:r>
+    </w:p>
+    <w:p>
+      <w:pPr>
+        <w:pStyle w:val="PargrafodaLista"/>
+        <w:numPr>
+          <w:ilvl w:val="2"/>
+          <w:numId w:val="25"/>
+        </w:numPr>
+      </w:pPr>
+      <w:r>
+        <w:t>Informar o método de pagamento</w:t>
+      </w:r>
+    </w:p>
+    <w:p>
+      <w:pPr>
+        <w:pStyle w:val="PargrafodaLista"/>
+        <w:numPr>
+          <w:ilvl w:val="2"/>
+          <w:numId w:val="25"/>
+        </w:numPr>
+      </w:pPr>
+      <w:r>
+        <w:t>Confirmar compra</w:t>
       </w:r>
     </w:p>
     <w:p>
@@ -683,7 +757,7 @@
         </w:numPr>
       </w:pPr>
       <w:r>
-        <w:t>Adicionar novo usuário</w:t>
+        <w:t>Selecionar jogos no carrinho</w:t>
       </w:r>
     </w:p>
     <w:p>
@@ -695,7 +769,7 @@
         </w:numPr>
       </w:pPr>
       <w:r>
-        <w:t>O nome do usuário não pode conter caracteres especiais</w:t>
+        <w:t>O carrinho não pode estar vazio</w:t>
       </w:r>
     </w:p>
     <w:p>
@@ -707,7 +781,7 @@
         </w:numPr>
       </w:pPr>
       <w:r>
-        <w:t>O cpf do usuário só poderá conter números validos para o caso, sem poder conter letras ou caracteres especiais.</w:t>
+        <w:t>O método de pagamento selecionado deve ser válido e autorizado</w:t>
       </w:r>
     </w:p>
     <w:p>
@@ -719,7 +793,142 @@
         </w:numPr>
       </w:pPr>
       <w:r>
-        <w:t>O e-mail deve ser de domínio valido</w:t>
+        <w:t>Se o pagamento falhar, exibir mensagem de erro e permitir que o usuário tente outro método de pagamento</w:t>
+      </w:r>
+    </w:p>
+    <w:p>
+      <w:pPr>
+        <w:pStyle w:val="Ttulo4"/>
+        <w:rPr>
+          <w:b/>
+          <w:bCs/>
+        </w:rPr>
+      </w:pPr>
+      <w:r>
+        <w:rPr>
+          <w:b/>
+          <w:bCs/>
+        </w:rPr>
+        <w:t>Login</w:t>
+      </w:r>
+      <w:r>
+        <w:rPr>
+          <w:b/>
+          <w:bCs/>
+        </w:rPr>
+        <w:t xml:space="preserve"> </w:t>
+      </w:r>
+    </w:p>
+    <w:p>
+      <w:r>
+        <w:t xml:space="preserve">Objetivo: </w:t>
+      </w:r>
+      <w:r>
+        <w:t>Permitir que o usuário acesse sua conta no sistema, validando suas credenciais de forma segura e concedendo acesso às funcionalidades permitidas.</w:t>
+      </w:r>
+    </w:p>
+    <w:p>
+      <w:r>
+        <w:t>Ator: Usuário</w:t>
+      </w:r>
+    </w:p>
+    <w:p/>
+    <w:p>
+      <w:r>
+        <w:t>Cenário Principal:</w:t>
+      </w:r>
+    </w:p>
+    <w:p>
+      <w:pPr>
+        <w:pStyle w:val="PargrafodaLista"/>
+        <w:numPr>
+          <w:ilvl w:val="1"/>
+          <w:numId w:val="25"/>
+        </w:numPr>
+      </w:pPr>
+      <w:r>
+        <w:t>Acessar a página de login</w:t>
+      </w:r>
+    </w:p>
+    <w:p>
+      <w:pPr>
+        <w:pStyle w:val="PargrafodaLista"/>
+        <w:numPr>
+          <w:ilvl w:val="2"/>
+          <w:numId w:val="25"/>
+        </w:numPr>
+      </w:pPr>
+      <w:r>
+        <w:t>Informar o e-mail ou nome de usuário</w:t>
+      </w:r>
+    </w:p>
+    <w:p>
+      <w:pPr>
+        <w:pStyle w:val="PargrafodaLista"/>
+        <w:numPr>
+          <w:ilvl w:val="2"/>
+          <w:numId w:val="25"/>
+        </w:numPr>
+      </w:pPr>
+      <w:r>
+        <w:t>Informar a senha cadastrada</w:t>
+      </w:r>
+    </w:p>
+    <w:p>
+      <w:pPr>
+        <w:pStyle w:val="PargrafodaLista"/>
+        <w:numPr>
+          <w:ilvl w:val="2"/>
+          <w:numId w:val="25"/>
+        </w:numPr>
+      </w:pPr>
+      <w:r>
+        <w:t>Validar as credenciais fornecidas</w:t>
+      </w:r>
+    </w:p>
+    <w:p>
+      <w:pPr>
+        <w:pStyle w:val="PargrafodaLista"/>
+        <w:numPr>
+          <w:ilvl w:val="2"/>
+          <w:numId w:val="25"/>
+        </w:numPr>
+      </w:pPr>
+      <w:r>
+        <w:t>Se as credenciais estiverem corretas, permitir o acesso ao sistema</w:t>
+      </w:r>
+    </w:p>
+    <w:p>
+      <w:pPr>
+        <w:pStyle w:val="PargrafodaLista"/>
+        <w:numPr>
+          <w:ilvl w:val="2"/>
+          <w:numId w:val="25"/>
+        </w:numPr>
+      </w:pPr>
+      <w:r>
+        <w:lastRenderedPageBreak/>
+        <w:t>Exibir a página inicial da conta do usuário com as opções de navegação</w:t>
+      </w:r>
+    </w:p>
+    <w:p>
+      <w:r>
+        <w:t xml:space="preserve">Cenário Alternativo: </w:t>
+      </w:r>
+    </w:p>
+    <w:p>
+      <w:pPr>
+        <w:pStyle w:val="PargrafodaLista"/>
+        <w:numPr>
+          <w:ilvl w:val="1"/>
+          <w:numId w:val="26"/>
+        </w:numPr>
+      </w:pPr>
+      <w:r>
+        <w:t xml:space="preserve">Informar o e-mail ou nome </w:t>
+      </w:r>
+      <w:r>
+        <w:t>de usuário incorreto</w:t>
       </w:r>
     </w:p>
     <w:p>
@@ -731,7 +940,22 @@
         </w:numPr>
       </w:pPr>
       <w:r>
-        <w:t>A senha deve conter no mínimo uma letra maiúscula, um numero e um caractere especial para ser considerada válida.</w:t>
+        <w:t>E</w:t>
+      </w:r>
+      <w:r>
+        <w:t>xibir mensagem de erro indicando que o e-mail ou nome de usuário está incorreto</w:t>
+      </w:r>
+    </w:p>
+    <w:p>
+      <w:pPr>
+        <w:pStyle w:val="PargrafodaLista"/>
+        <w:numPr>
+          <w:ilvl w:val="2"/>
+          <w:numId w:val="26"/>
+        </w:numPr>
+      </w:pPr>
+      <w:r>
+        <w:t>Permitir que o usuário tente novamente</w:t>
       </w:r>
     </w:p>
     <w:p>
@@ -743,7 +967,7 @@
         </w:numPr>
       </w:pPr>
       <w:r>
-        <w:t>Excluir usuário</w:t>
+        <w:t>Informar a senha incorreta</w:t>
       </w:r>
     </w:p>
     <w:p>
@@ -755,7 +979,320 @@
         </w:numPr>
       </w:pPr>
       <w:r>
-        <w:t>O usuário deve ter todas as faturas pagas.</w:t>
+        <w:t>Exibir mensagem de erro indicando que a senha está incorreta</w:t>
+      </w:r>
+    </w:p>
+    <w:p>
+      <w:pPr>
+        <w:pStyle w:val="PargrafodaLista"/>
+        <w:numPr>
+          <w:ilvl w:val="2"/>
+          <w:numId w:val="26"/>
+        </w:numPr>
+      </w:pPr>
+      <w:r>
+        <w:t>Permitir que o usuário tente novamente</w:t>
+      </w:r>
+    </w:p>
+    <w:p>
+      <w:pPr>
+        <w:pStyle w:val="Ttulo4"/>
+        <w:rPr>
+          <w:b/>
+          <w:bCs/>
+        </w:rPr>
+      </w:pPr>
+      <w:r>
+        <w:rPr>
+          <w:b/>
+          <w:bCs/>
+        </w:rPr>
+        <w:t>Cadastrar Jogos</w:t>
+      </w:r>
+    </w:p>
+    <w:p>
+      <w:r>
+        <w:t>Objetivo:</w:t>
+      </w:r>
+      <w:r>
+        <w:t xml:space="preserve"> Permitir que o administrador adicione, edite e exclua jogos no sistema, garantindo que as informações de cada jogo estejam corretas e atualizadas para comercialização.</w:t>
+      </w:r>
+    </w:p>
+    <w:p>
+      <w:r>
+        <w:t>Ator: Administrador</w:t>
+      </w:r>
+    </w:p>
+    <w:p/>
+    <w:p>
+      <w:r>
+        <w:t>Cenário Principal:</w:t>
+      </w:r>
+    </w:p>
+    <w:p>
+      <w:pPr>
+        <w:pStyle w:val="PargrafodaLista"/>
+        <w:numPr>
+          <w:ilvl w:val="1"/>
+          <w:numId w:val="25"/>
+        </w:numPr>
+      </w:pPr>
+      <w:r>
+        <w:t>Adicionar novo Jogo</w:t>
+      </w:r>
+    </w:p>
+    <w:p>
+      <w:pPr>
+        <w:pStyle w:val="PargrafodaLista"/>
+        <w:numPr>
+          <w:ilvl w:val="2"/>
+          <w:numId w:val="25"/>
+        </w:numPr>
+      </w:pPr>
+      <w:r>
+        <w:t>Informar o nome do jogo</w:t>
+      </w:r>
+    </w:p>
+    <w:p>
+      <w:pPr>
+        <w:pStyle w:val="PargrafodaLista"/>
+        <w:numPr>
+          <w:ilvl w:val="2"/>
+          <w:numId w:val="25"/>
+        </w:numPr>
+      </w:pPr>
+      <w:r>
+        <w:t>Informar a descrição do jogo</w:t>
+      </w:r>
+    </w:p>
+    <w:p>
+      <w:pPr>
+        <w:pStyle w:val="PargrafodaLista"/>
+        <w:numPr>
+          <w:ilvl w:val="2"/>
+          <w:numId w:val="25"/>
+        </w:numPr>
+      </w:pPr>
+      <w:r>
+        <w:t>Selecionar o gênero do jogo</w:t>
+      </w:r>
+    </w:p>
+    <w:p>
+      <w:pPr>
+        <w:pStyle w:val="PargrafodaLista"/>
+        <w:numPr>
+          <w:ilvl w:val="2"/>
+          <w:numId w:val="25"/>
+        </w:numPr>
+      </w:pPr>
+      <w:r>
+        <w:t>Informar o preço do jogo</w:t>
+      </w:r>
+    </w:p>
+    <w:p>
+      <w:pPr>
+        <w:pStyle w:val="PargrafodaLista"/>
+        <w:numPr>
+          <w:ilvl w:val="2"/>
+          <w:numId w:val="25"/>
+        </w:numPr>
+      </w:pPr>
+      <w:r>
+        <w:t xml:space="preserve">Informar a data de lançamento do </w:t>
+      </w:r>
+      <w:r>
+        <w:t>jogo</w:t>
+      </w:r>
+    </w:p>
+    <w:p>
+      <w:pPr>
+        <w:pStyle w:val="PargrafodaLista"/>
+        <w:numPr>
+          <w:ilvl w:val="2"/>
+          <w:numId w:val="25"/>
+        </w:numPr>
+      </w:pPr>
+      <w:r>
+        <w:t>Carregar a imagem de capa do jogo</w:t>
+      </w:r>
+    </w:p>
+    <w:p>
+      <w:pPr>
+        <w:pStyle w:val="PargrafodaLista"/>
+        <w:numPr>
+          <w:ilvl w:val="2"/>
+          <w:numId w:val="25"/>
+        </w:numPr>
+      </w:pPr>
+      <w:r>
+        <w:t>Informar a classificação indicativa</w:t>
+      </w:r>
+    </w:p>
+    <w:p>
+      <w:pPr>
+        <w:pStyle w:val="PargrafodaLista"/>
+        <w:numPr>
+          <w:ilvl w:val="2"/>
+          <w:numId w:val="25"/>
+        </w:numPr>
+      </w:pPr>
+      <w:r>
+        <w:t>Salvar o jogo no banco de dados</w:t>
+      </w:r>
+    </w:p>
+    <w:p>
+      <w:pPr>
+        <w:pStyle w:val="Ttulo4"/>
+        <w:rPr>
+          <w:b/>
+          <w:bCs/>
+        </w:rPr>
+      </w:pPr>
+      <w:r>
+        <w:rPr>
+          <w:b/>
+          <w:bCs/>
+        </w:rPr>
+        <w:t>Gerenciar Carrinho de Compras</w:t>
+      </w:r>
+    </w:p>
+    <w:p>
+      <w:r>
+        <w:t>Objetivo:</w:t>
+      </w:r>
+      <w:r>
+        <w:t xml:space="preserve"> </w:t>
+      </w:r>
+      <w:r>
+        <w:t>P</w:t>
+      </w:r>
+      <w:r>
+        <w:t>ermitir que o usuário adicione jogos no carrinho de compras antes de finalizar a transação.</w:t>
+      </w:r>
+    </w:p>
+    <w:p>
+      <w:r>
+        <w:t>Ator: Usuário</w:t>
+      </w:r>
+    </w:p>
+    <w:p/>
+    <w:p>
+      <w:r>
+        <w:t>Cenário Principal:</w:t>
+      </w:r>
+    </w:p>
+    <w:p>
+      <w:pPr>
+        <w:pStyle w:val="PargrafodaLista"/>
+        <w:numPr>
+          <w:ilvl w:val="1"/>
+          <w:numId w:val="25"/>
+        </w:numPr>
+      </w:pPr>
+      <w:r>
+        <w:t>Adicionar jogos ao carrinho</w:t>
+      </w:r>
+    </w:p>
+    <w:p>
+      <w:pPr>
+        <w:pStyle w:val="PargrafodaLista"/>
+        <w:numPr>
+          <w:ilvl w:val="2"/>
+          <w:numId w:val="25"/>
+        </w:numPr>
+      </w:pPr>
+      <w:r>
+        <w:t>O usuário seleciona um jogo na página de produtos</w:t>
+      </w:r>
+    </w:p>
+    <w:p>
+      <w:pPr>
+        <w:pStyle w:val="PargrafodaLista"/>
+        <w:numPr>
+          <w:ilvl w:val="2"/>
+          <w:numId w:val="25"/>
+        </w:numPr>
+      </w:pPr>
+      <w:r>
+        <w:t>O usuário clica em “adicionar ao carrinho”</w:t>
+      </w:r>
+    </w:p>
+    <w:p>
+      <w:pPr>
+        <w:pStyle w:val="PargrafodaLista"/>
+        <w:numPr>
+          <w:ilvl w:val="2"/>
+          <w:numId w:val="25"/>
+        </w:numPr>
+      </w:pPr>
+      <w:r>
+        <w:t>O sistema exibe uma mensagem de confirmação que o jogo foi adicionado ao carrinho</w:t>
+      </w:r>
+    </w:p>
+    <w:p>
+      <w:pPr>
+        <w:pStyle w:val="PargrafodaLista"/>
+        <w:numPr>
+          <w:ilvl w:val="2"/>
+          <w:numId w:val="25"/>
+        </w:numPr>
+      </w:pPr>
+      <w:r>
+        <w:t>O usuário pode continuar navegando ou acessar o carrinho para revisar os jogos</w:t>
+      </w:r>
+    </w:p>
+    <w:p>
+      <w:pPr>
+        <w:pStyle w:val="PargrafodaLista"/>
+        <w:numPr>
+          <w:ilvl w:val="1"/>
+          <w:numId w:val="25"/>
+        </w:numPr>
+      </w:pPr>
+      <w:r>
+        <w:t>Visualizar Jogos no carrinho</w:t>
+      </w:r>
+    </w:p>
+    <w:p>
+      <w:pPr>
+        <w:pStyle w:val="PargrafodaLista"/>
+        <w:numPr>
+          <w:ilvl w:val="2"/>
+          <w:numId w:val="25"/>
+        </w:numPr>
+      </w:pPr>
+      <w:r>
+        <w:t>O usuário acessa o carrinho de compras</w:t>
+      </w:r>
+    </w:p>
+    <w:p>
+      <w:pPr>
+        <w:pStyle w:val="PargrafodaLista"/>
+        <w:numPr>
+          <w:ilvl w:val="2"/>
+          <w:numId w:val="25"/>
+        </w:numPr>
+      </w:pPr>
+      <w:r>
+        <w:t>O sistema exibe a lista de jogos adicionados com o nome e preço</w:t>
+      </w:r>
+    </w:p>
+    <w:p>
+      <w:pPr>
+        <w:pStyle w:val="PargrafodaLista"/>
+        <w:numPr>
+          <w:ilvl w:val="2"/>
+          <w:numId w:val="25"/>
+        </w:numPr>
+      </w:pPr>
+      <w:r>
+        <w:t>O sistema calcula o valor final da compra</w:t>
+      </w:r>
+    </w:p>
+    <w:p>
+      <w:r>
+        <w:lastRenderedPageBreak/>
+        <w:t xml:space="preserve">Cenário Alternativo: </w:t>
       </w:r>
     </w:p>
     <w:p>
@@ -767,7 +1304,10 @@
         </w:numPr>
       </w:pPr>
       <w:r>
-        <w:t>Editar Usuário</w:t>
+        <w:t xml:space="preserve">Adicionar </w:t>
+      </w:r>
+      <w:r>
+        <w:t>jogos ao carrinho</w:t>
       </w:r>
     </w:p>
     <w:p>
@@ -779,7 +1319,7 @@
         </w:numPr>
       </w:pPr>
       <w:r>
-        <w:t>A senha não pode ser igual a senha atual</w:t>
+        <w:t>O jogo selecionado não está disponível para venda</w:t>
       </w:r>
     </w:p>
     <w:p>
@@ -791,958 +1331,7 @@
         </w:numPr>
       </w:pPr>
       <w:r>
-        <w:t>O nome não pode ser igual ao nome atual</w:t>
-      </w:r>
-      <w:r>
-        <w:t xml:space="preserve"> </w:t>
-      </w:r>
-    </w:p>
-    <w:p>
-      <w:pPr>
-        <w:ind w:left="1418" w:firstLine="0"/>
-      </w:pPr>
-    </w:p>
-    <w:p>
-      <w:pPr>
-        <w:pStyle w:val="Ttulo4"/>
-        <w:rPr>
-          <w:b/>
-          <w:bCs/>
-        </w:rPr>
-      </w:pPr>
-      <w:r>
-        <w:rPr>
-          <w:b/>
-          <w:bCs/>
-        </w:rPr>
-        <w:t>Realizar Compra</w:t>
-      </w:r>
-    </w:p>
-    <w:p>
-      <w:r>
-        <w:t xml:space="preserve">Objetivo: </w:t>
-      </w:r>
-      <w:r>
-        <w:t>Permitir que o usuário finalize a compra de jogos selecionados no carrinho, garantindo que as informações de pagamento e entrega estejam corretas e seguras.</w:t>
-      </w:r>
-    </w:p>
-    <w:p>
-      <w:r>
-        <w:t>Ator: Usuário</w:t>
-      </w:r>
-    </w:p>
-    <w:p/>
-    <w:p>
-      <w:r>
-        <w:t>Cenário Principal:</w:t>
-      </w:r>
-    </w:p>
-    <w:p>
-      <w:pPr>
-        <w:pStyle w:val="PargrafodaLista"/>
-        <w:numPr>
-          <w:ilvl w:val="1"/>
-          <w:numId w:val="25"/>
-        </w:numPr>
-      </w:pPr>
-      <w:r>
-        <w:t>Selecionar Jogos no Carrinho</w:t>
-      </w:r>
-    </w:p>
-    <w:p>
-      <w:pPr>
-        <w:pStyle w:val="PargrafodaLista"/>
-        <w:numPr>
-          <w:ilvl w:val="2"/>
-          <w:numId w:val="25"/>
-        </w:numPr>
-      </w:pPr>
-      <w:r>
-        <w:t>Exibir lista de jogos no carrinho</w:t>
-      </w:r>
-    </w:p>
-    <w:p>
-      <w:pPr>
-        <w:pStyle w:val="PargrafodaLista"/>
-        <w:numPr>
-          <w:ilvl w:val="2"/>
-          <w:numId w:val="25"/>
-        </w:numPr>
-      </w:pPr>
-      <w:r>
-        <w:t>Conferir o preço total da compra</w:t>
-      </w:r>
-    </w:p>
-    <w:p>
-      <w:pPr>
-        <w:pStyle w:val="PargrafodaLista"/>
-        <w:numPr>
-          <w:ilvl w:val="2"/>
-          <w:numId w:val="25"/>
-        </w:numPr>
-      </w:pPr>
-      <w:r>
-        <w:t>Informar o método de pagamento</w:t>
-      </w:r>
-    </w:p>
-    <w:p>
-      <w:pPr>
-        <w:pStyle w:val="PargrafodaLista"/>
-        <w:numPr>
-          <w:ilvl w:val="2"/>
-          <w:numId w:val="25"/>
-        </w:numPr>
-      </w:pPr>
-      <w:r>
-        <w:t>Confirmar compra</w:t>
-      </w:r>
-    </w:p>
-    <w:p>
-      <w:pPr>
-        <w:pStyle w:val="PargrafodaLista"/>
-        <w:numPr>
-          <w:ilvl w:val="2"/>
-          <w:numId w:val="25"/>
-        </w:numPr>
-      </w:pPr>
-      <w:r>
-        <w:t>Gerar número de pedido</w:t>
-      </w:r>
-    </w:p>
-    <w:p>
-      <w:r>
-        <w:t xml:space="preserve">Cenário Alternativo: </w:t>
-      </w:r>
-    </w:p>
-    <w:p>
-      <w:pPr>
-        <w:pStyle w:val="PargrafodaLista"/>
-        <w:numPr>
-          <w:ilvl w:val="1"/>
-          <w:numId w:val="26"/>
-        </w:numPr>
-      </w:pPr>
-      <w:r>
-        <w:lastRenderedPageBreak/>
-        <w:t>Selecionar jogos no carrinho</w:t>
-      </w:r>
-    </w:p>
-    <w:p>
-      <w:pPr>
-        <w:pStyle w:val="PargrafodaLista"/>
-        <w:numPr>
-          <w:ilvl w:val="2"/>
-          <w:numId w:val="26"/>
-        </w:numPr>
-      </w:pPr>
-      <w:r>
-        <w:t>O carrinho não pode estar vazio</w:t>
-      </w:r>
-    </w:p>
-    <w:p>
-      <w:pPr>
-        <w:pStyle w:val="PargrafodaLista"/>
-        <w:numPr>
-          <w:ilvl w:val="2"/>
-          <w:numId w:val="26"/>
-        </w:numPr>
-      </w:pPr>
-      <w:r>
-        <w:t>O método de pagamento selecionado deve ser válido e autorizado</w:t>
-      </w:r>
-    </w:p>
-    <w:p>
-      <w:pPr>
-        <w:pStyle w:val="PargrafodaLista"/>
-        <w:numPr>
-          <w:ilvl w:val="2"/>
-          <w:numId w:val="26"/>
-        </w:numPr>
-      </w:pPr>
-      <w:r>
-        <w:t>O pagamento com cartão de crédito deve ser validado, verificando número, data de validade e código de segurança</w:t>
-      </w:r>
-    </w:p>
-    <w:p>
-      <w:pPr>
-        <w:pStyle w:val="PargrafodaLista"/>
-        <w:numPr>
-          <w:ilvl w:val="2"/>
-          <w:numId w:val="26"/>
-        </w:numPr>
-      </w:pPr>
-      <w:r>
-        <w:t>Se o pagamento falhar, exibir mensagem de erro e permitir que o usuário tente outro método de pagamento</w:t>
-      </w:r>
-    </w:p>
-    <w:p>
-      <w:pPr>
-        <w:ind w:left="1418" w:firstLine="0"/>
-      </w:pPr>
-    </w:p>
-    <w:p>
-      <w:pPr>
-        <w:pStyle w:val="Ttulo4"/>
-        <w:rPr>
-          <w:b/>
-          <w:bCs/>
-        </w:rPr>
-      </w:pPr>
-      <w:r>
-        <w:rPr>
-          <w:b/>
-          <w:bCs/>
-        </w:rPr>
-        <w:t>Login</w:t>
-      </w:r>
-      <w:r>
-        <w:rPr>
-          <w:b/>
-          <w:bCs/>
-        </w:rPr>
-        <w:t xml:space="preserve"> </w:t>
-      </w:r>
-    </w:p>
-    <w:p>
-      <w:r>
-        <w:t xml:space="preserve">Objetivo: </w:t>
-      </w:r>
-      <w:r>
-        <w:t>Permitir que o usuário acesse sua conta no sistema, validando suas credenciais de forma segura e concedendo acesso às funcionalidades permitidas.</w:t>
-      </w:r>
-    </w:p>
-    <w:p>
-      <w:r>
-        <w:t>Ator: Usuário</w:t>
-      </w:r>
-    </w:p>
-    <w:p/>
-    <w:p>
-      <w:r>
-        <w:t>Cenário Principal:</w:t>
-      </w:r>
-    </w:p>
-    <w:p>
-      <w:pPr>
-        <w:pStyle w:val="PargrafodaLista"/>
-        <w:numPr>
-          <w:ilvl w:val="1"/>
-          <w:numId w:val="25"/>
-        </w:numPr>
-      </w:pPr>
-      <w:r>
-        <w:t>Acessar a página de login</w:t>
-      </w:r>
-    </w:p>
-    <w:p>
-      <w:pPr>
-        <w:pStyle w:val="PargrafodaLista"/>
-        <w:numPr>
-          <w:ilvl w:val="2"/>
-          <w:numId w:val="25"/>
-        </w:numPr>
-      </w:pPr>
-      <w:r>
-        <w:t>Informar o e-mail ou nome de usuário</w:t>
-      </w:r>
-    </w:p>
-    <w:p>
-      <w:pPr>
-        <w:pStyle w:val="PargrafodaLista"/>
-        <w:numPr>
-          <w:ilvl w:val="2"/>
-          <w:numId w:val="25"/>
-        </w:numPr>
-      </w:pPr>
-      <w:r>
-        <w:t>Informar a senha cadastrada</w:t>
-      </w:r>
-    </w:p>
-    <w:p>
-      <w:pPr>
-        <w:pStyle w:val="PargrafodaLista"/>
-        <w:numPr>
-          <w:ilvl w:val="2"/>
-          <w:numId w:val="25"/>
-        </w:numPr>
-      </w:pPr>
-      <w:r>
-        <w:t>Validar as credenciais fornecidas</w:t>
-      </w:r>
-    </w:p>
-    <w:p>
-      <w:pPr>
-        <w:pStyle w:val="PargrafodaLista"/>
-        <w:numPr>
-          <w:ilvl w:val="2"/>
-          <w:numId w:val="25"/>
-        </w:numPr>
-      </w:pPr>
-      <w:r>
-        <w:t>Se as credenciais estiverem corretas, permitir o acesso ao sistema</w:t>
-      </w:r>
-    </w:p>
-    <w:p>
-      <w:pPr>
-        <w:pStyle w:val="PargrafodaLista"/>
-        <w:numPr>
-          <w:ilvl w:val="2"/>
-          <w:numId w:val="25"/>
-        </w:numPr>
-      </w:pPr>
-      <w:r>
-        <w:t>Exibir a página inicial da conta do usuário com as opções de navegação</w:t>
-      </w:r>
-    </w:p>
-    <w:p>
-      <w:r>
-        <w:t xml:space="preserve">Cenário Alternativo: </w:t>
-      </w:r>
-    </w:p>
-    <w:p>
-      <w:pPr>
-        <w:pStyle w:val="PargrafodaLista"/>
-        <w:numPr>
-          <w:ilvl w:val="1"/>
-          <w:numId w:val="26"/>
-        </w:numPr>
-      </w:pPr>
-      <w:r>
-        <w:t xml:space="preserve">Informar o e-mail ou nome </w:t>
-      </w:r>
-      <w:r>
-        <w:t>de usuário incorreto</w:t>
-      </w:r>
-    </w:p>
-    <w:p>
-      <w:pPr>
-        <w:pStyle w:val="PargrafodaLista"/>
-        <w:numPr>
-          <w:ilvl w:val="2"/>
-          <w:numId w:val="26"/>
-        </w:numPr>
-      </w:pPr>
-      <w:r>
-        <w:t>E</w:t>
-      </w:r>
-      <w:r>
-        <w:t>xibir mensagem de erro indicando que o e-mail ou nome de usuário está incorreto</w:t>
-      </w:r>
-    </w:p>
-    <w:p>
-      <w:pPr>
-        <w:pStyle w:val="PargrafodaLista"/>
-        <w:numPr>
-          <w:ilvl w:val="2"/>
-          <w:numId w:val="26"/>
-        </w:numPr>
-      </w:pPr>
-      <w:r>
-        <w:t>Permitir que o usuário tente novamente</w:t>
-      </w:r>
-    </w:p>
-    <w:p>
-      <w:pPr>
-        <w:pStyle w:val="PargrafodaLista"/>
-        <w:numPr>
-          <w:ilvl w:val="1"/>
-          <w:numId w:val="26"/>
-        </w:numPr>
-      </w:pPr>
-      <w:r>
-        <w:t>Informar a senha incorreta</w:t>
-      </w:r>
-    </w:p>
-    <w:p>
-      <w:pPr>
-        <w:pStyle w:val="PargrafodaLista"/>
-        <w:numPr>
-          <w:ilvl w:val="2"/>
-          <w:numId w:val="26"/>
-        </w:numPr>
-      </w:pPr>
-      <w:r>
-        <w:t>Exibir mensagem de erro indicando que a senha está incorreta</w:t>
-      </w:r>
-    </w:p>
-    <w:p>
-      <w:pPr>
-        <w:pStyle w:val="PargrafodaLista"/>
-        <w:numPr>
-          <w:ilvl w:val="2"/>
-          <w:numId w:val="26"/>
-        </w:numPr>
-      </w:pPr>
-      <w:r>
-        <w:t>Permitir que o usuário tente novamente</w:t>
-      </w:r>
-    </w:p>
-    <w:p>
-      <w:r>
-        <w:t>Cenário de Logout:</w:t>
-      </w:r>
-    </w:p>
-    <w:p>
-      <w:pPr>
-        <w:pStyle w:val="PargrafodaLista"/>
-        <w:numPr>
-          <w:ilvl w:val="1"/>
-          <w:numId w:val="26"/>
-        </w:numPr>
-      </w:pPr>
-      <w:r>
-        <w:t>O usuário deseja sair da conta</w:t>
-      </w:r>
-    </w:p>
-    <w:p>
-      <w:pPr>
-        <w:pStyle w:val="PargrafodaLista"/>
-        <w:numPr>
-          <w:ilvl w:val="2"/>
-          <w:numId w:val="26"/>
-        </w:numPr>
-      </w:pPr>
-      <w:r>
-        <w:t>Clicar na opção "Logout" ou "Sair"</w:t>
-      </w:r>
-    </w:p>
-    <w:p>
-      <w:pPr>
-        <w:pStyle w:val="PargrafodaLista"/>
-        <w:numPr>
-          <w:ilvl w:val="2"/>
-          <w:numId w:val="26"/>
-        </w:numPr>
-      </w:pPr>
-      <w:r>
-        <w:t>Encerrar a sessão e redirecionar para a página de login</w:t>
-      </w:r>
-    </w:p>
-    <w:p>
-      <w:pPr>
-        <w:ind w:left="1418" w:firstLine="0"/>
-      </w:pPr>
-    </w:p>
-    <w:p>
-      <w:pPr>
-        <w:pStyle w:val="Ttulo4"/>
-        <w:rPr>
-          <w:b/>
-          <w:bCs/>
-        </w:rPr>
-      </w:pPr>
-      <w:r>
-        <w:rPr>
-          <w:b/>
-          <w:bCs/>
-        </w:rPr>
-        <w:t>Cadastrar Jogos</w:t>
-      </w:r>
-    </w:p>
-    <w:p>
-      <w:r>
-        <w:t>Objetivo:</w:t>
-      </w:r>
-      <w:r>
-        <w:t xml:space="preserve"> Permitir que o administrador adicione, edite e exclua jogos no sistema, garantindo que as informações de cada jogo estejam corretas e atualizadas para comercialização.</w:t>
-      </w:r>
-    </w:p>
-    <w:p>
-      <w:r>
-        <w:t>Ator: Administrador</w:t>
-      </w:r>
-    </w:p>
-    <w:p/>
-    <w:p>
-      <w:r>
-        <w:t>Cenário Principal:</w:t>
-      </w:r>
-    </w:p>
-    <w:p>
-      <w:pPr>
-        <w:pStyle w:val="PargrafodaLista"/>
-        <w:numPr>
-          <w:ilvl w:val="1"/>
-          <w:numId w:val="25"/>
-        </w:numPr>
-      </w:pPr>
-      <w:r>
-        <w:lastRenderedPageBreak/>
-        <w:t>Adicionar novo Jogo</w:t>
-      </w:r>
-    </w:p>
-    <w:p>
-      <w:pPr>
-        <w:pStyle w:val="PargrafodaLista"/>
-        <w:numPr>
-          <w:ilvl w:val="2"/>
-          <w:numId w:val="25"/>
-        </w:numPr>
-      </w:pPr>
-      <w:r>
-        <w:t>Informar o nome do jogo</w:t>
-      </w:r>
-    </w:p>
-    <w:p>
-      <w:pPr>
-        <w:pStyle w:val="PargrafodaLista"/>
-        <w:numPr>
-          <w:ilvl w:val="2"/>
-          <w:numId w:val="25"/>
-        </w:numPr>
-      </w:pPr>
-      <w:r>
-        <w:t>Informar a descrição do jogo</w:t>
-      </w:r>
-    </w:p>
-    <w:p>
-      <w:pPr>
-        <w:pStyle w:val="PargrafodaLista"/>
-        <w:numPr>
-          <w:ilvl w:val="2"/>
-          <w:numId w:val="25"/>
-        </w:numPr>
-      </w:pPr>
-      <w:r>
-        <w:t>Selecionar o gênero do jogo</w:t>
-      </w:r>
-    </w:p>
-    <w:p>
-      <w:pPr>
-        <w:pStyle w:val="PargrafodaLista"/>
-        <w:numPr>
-          <w:ilvl w:val="2"/>
-          <w:numId w:val="25"/>
-        </w:numPr>
-      </w:pPr>
-      <w:r>
-        <w:t>Informar o preço do jogo</w:t>
-      </w:r>
-    </w:p>
-    <w:p>
-      <w:pPr>
-        <w:pStyle w:val="PargrafodaLista"/>
-        <w:numPr>
-          <w:ilvl w:val="2"/>
-          <w:numId w:val="25"/>
-        </w:numPr>
-      </w:pPr>
-      <w:r>
-        <w:t>Informar a data de lançamento do livro</w:t>
-      </w:r>
-    </w:p>
-    <w:p>
-      <w:pPr>
-        <w:pStyle w:val="PargrafodaLista"/>
-        <w:numPr>
-          <w:ilvl w:val="2"/>
-          <w:numId w:val="25"/>
-        </w:numPr>
-      </w:pPr>
-      <w:r>
-        <w:t>Carregar a imagem de capa do jogo</w:t>
-      </w:r>
-    </w:p>
-    <w:p>
-      <w:pPr>
-        <w:pStyle w:val="PargrafodaLista"/>
-        <w:numPr>
-          <w:ilvl w:val="2"/>
-          <w:numId w:val="25"/>
-        </w:numPr>
-      </w:pPr>
-      <w:r>
-        <w:t>Informar a classificação indicativa</w:t>
-      </w:r>
-    </w:p>
-    <w:p>
-      <w:pPr>
-        <w:pStyle w:val="PargrafodaLista"/>
-        <w:numPr>
-          <w:ilvl w:val="2"/>
-          <w:numId w:val="25"/>
-        </w:numPr>
-      </w:pPr>
-      <w:r>
-        <w:t>Informar o desenvolvedor e publicador</w:t>
-      </w:r>
-    </w:p>
-    <w:p>
-      <w:pPr>
-        <w:pStyle w:val="PargrafodaLista"/>
-        <w:numPr>
-          <w:ilvl w:val="2"/>
-          <w:numId w:val="25"/>
-        </w:numPr>
-      </w:pPr>
-      <w:r>
-        <w:t>Informar os requisitos mínimos para rodar o jogo</w:t>
-      </w:r>
-    </w:p>
-    <w:p>
-      <w:pPr>
-        <w:pStyle w:val="PargrafodaLista"/>
-        <w:numPr>
-          <w:ilvl w:val="2"/>
-          <w:numId w:val="25"/>
-        </w:numPr>
-      </w:pPr>
-      <w:r>
-        <w:t>Salvar o jogo no banco de dados</w:t>
-      </w:r>
-    </w:p>
-    <w:p>
-      <w:r>
-        <w:t xml:space="preserve">Cenário Alternativo: </w:t>
-      </w:r>
-    </w:p>
-    <w:p>
-      <w:pPr>
-        <w:pStyle w:val="PargrafodaLista"/>
-        <w:numPr>
-          <w:ilvl w:val="1"/>
-          <w:numId w:val="26"/>
-        </w:numPr>
-      </w:pPr>
-      <w:r>
-        <w:t>Adicionar novo jogo</w:t>
-      </w:r>
-    </w:p>
-    <w:p>
-      <w:pPr>
-        <w:pStyle w:val="PargrafodaLista"/>
-        <w:numPr>
-          <w:ilvl w:val="2"/>
-          <w:numId w:val="26"/>
-        </w:numPr>
-      </w:pPr>
-      <w:r>
-        <w:t xml:space="preserve">O nome do jogo já </w:t>
-      </w:r>
-      <w:r>
-        <w:t>está</w:t>
-      </w:r>
-      <w:r>
-        <w:t xml:space="preserve"> cadastrado</w:t>
-      </w:r>
-    </w:p>
-    <w:p>
-      <w:pPr>
-        <w:pStyle w:val="PargrafodaLista"/>
-        <w:numPr>
-          <w:ilvl w:val="2"/>
-          <w:numId w:val="26"/>
-        </w:numPr>
-      </w:pPr>
-      <w:r>
-        <w:t>Exibir mensagem de erro indicando que o nome do jogo já existe</w:t>
-      </w:r>
-    </w:p>
-    <w:p>
-      <w:pPr>
-        <w:pStyle w:val="PargrafodaLista"/>
-        <w:numPr>
-          <w:ilvl w:val="2"/>
-          <w:numId w:val="26"/>
-        </w:numPr>
-      </w:pPr>
-      <w:r>
-        <w:t>Permitir que o administrador edite ou verifique o nome ou cadastro existente</w:t>
-      </w:r>
-    </w:p>
-    <w:p>
-      <w:pPr>
-        <w:pStyle w:val="PargrafodaLista"/>
-        <w:numPr>
-          <w:ilvl w:val="2"/>
-          <w:numId w:val="26"/>
-        </w:numPr>
-      </w:pPr>
-      <w:r>
-        <w:t>O preço informado está fora do intervalo permitido</w:t>
-      </w:r>
-    </w:p>
-    <w:p>
-      <w:pPr>
-        <w:pStyle w:val="PargrafodaLista"/>
-        <w:numPr>
-          <w:ilvl w:val="2"/>
-          <w:numId w:val="26"/>
-        </w:numPr>
-      </w:pPr>
-      <w:r>
-        <w:t>Exibir mensagem de erro para preço inválido</w:t>
-      </w:r>
-    </w:p>
-    <w:p>
-      <w:pPr>
-        <w:pStyle w:val="PargrafodaLista"/>
-        <w:numPr>
-          <w:ilvl w:val="2"/>
-          <w:numId w:val="26"/>
-        </w:numPr>
-      </w:pPr>
-      <w:r>
-        <w:t>Permitir que o administrador insira um valor válido</w:t>
-      </w:r>
-    </w:p>
-    <w:p>
-      <w:pPr>
-        <w:ind w:left="1418" w:firstLine="0"/>
-      </w:pPr>
-    </w:p>
-    <w:p>
-      <w:pPr>
-        <w:pStyle w:val="Ttulo4"/>
-        <w:rPr>
-          <w:b/>
-          <w:bCs/>
-        </w:rPr>
-      </w:pPr>
-      <w:r>
-        <w:rPr>
-          <w:b/>
-          <w:bCs/>
-        </w:rPr>
-        <w:t>Gerenciar Carrinho de Compras</w:t>
-      </w:r>
-    </w:p>
-    <w:p>
-      <w:r>
-        <w:t>Objetivo:</w:t>
-      </w:r>
-      <w:r>
-        <w:t xml:space="preserve"> </w:t>
-      </w:r>
-      <w:r>
-        <w:t>P</w:t>
-      </w:r>
-      <w:r>
-        <w:t>ermitir que o usuário adicione, edite, remova e visualize jogos no carrinho de compras antes de finalizar a transação.</w:t>
-      </w:r>
-    </w:p>
-    <w:p>
-      <w:r>
-        <w:t>Ator: Usuário</w:t>
-      </w:r>
-    </w:p>
-    <w:p/>
-    <w:p>
-      <w:r>
-        <w:t>Cenário Principal:</w:t>
-      </w:r>
-    </w:p>
-    <w:p>
-      <w:pPr>
-        <w:pStyle w:val="PargrafodaLista"/>
-        <w:numPr>
-          <w:ilvl w:val="1"/>
-          <w:numId w:val="25"/>
-        </w:numPr>
-      </w:pPr>
-      <w:r>
-        <w:t>Adicionar jogos ao carrinho</w:t>
-      </w:r>
-    </w:p>
-    <w:p>
-      <w:pPr>
-        <w:pStyle w:val="PargrafodaLista"/>
-        <w:numPr>
-          <w:ilvl w:val="2"/>
-          <w:numId w:val="25"/>
-        </w:numPr>
-      </w:pPr>
-      <w:r>
-        <w:t>O usuário seleciona um jogo na página de produtos</w:t>
-      </w:r>
-    </w:p>
-    <w:p>
-      <w:pPr>
-        <w:pStyle w:val="PargrafodaLista"/>
-        <w:numPr>
-          <w:ilvl w:val="2"/>
-          <w:numId w:val="25"/>
-        </w:numPr>
-      </w:pPr>
-      <w:r>
-        <w:t>O usuário clica em “adicionar ao carrinho”</w:t>
-      </w:r>
-    </w:p>
-    <w:p>
-      <w:pPr>
-        <w:pStyle w:val="PargrafodaLista"/>
-        <w:numPr>
-          <w:ilvl w:val="2"/>
-          <w:numId w:val="25"/>
-        </w:numPr>
-      </w:pPr>
-      <w:r>
-        <w:t>O sistema exibe uma mensagem de confirmação que o jogo foi adicionado ao carrinho</w:t>
-      </w:r>
-    </w:p>
-    <w:p>
-      <w:pPr>
-        <w:pStyle w:val="PargrafodaLista"/>
-        <w:numPr>
-          <w:ilvl w:val="2"/>
-          <w:numId w:val="25"/>
-        </w:numPr>
-      </w:pPr>
-      <w:r>
-        <w:t>O usuário pode continuar navegando ou acessar o carrinho para revisar os jogos</w:t>
-      </w:r>
-    </w:p>
-    <w:p>
-      <w:pPr>
-        <w:pStyle w:val="PargrafodaLista"/>
-        <w:numPr>
-          <w:ilvl w:val="1"/>
-          <w:numId w:val="25"/>
-        </w:numPr>
-      </w:pPr>
-      <w:r>
-        <w:t>Visualizar Jogos no carrinho</w:t>
-      </w:r>
-    </w:p>
-    <w:p>
-      <w:pPr>
-        <w:pStyle w:val="PargrafodaLista"/>
-        <w:numPr>
-          <w:ilvl w:val="2"/>
-          <w:numId w:val="25"/>
-        </w:numPr>
-      </w:pPr>
-      <w:r>
-        <w:t>O usuário acessa o carrinho de compras</w:t>
-      </w:r>
-    </w:p>
-    <w:p>
-      <w:pPr>
-        <w:pStyle w:val="PargrafodaLista"/>
-        <w:numPr>
-          <w:ilvl w:val="2"/>
-          <w:numId w:val="25"/>
-        </w:numPr>
-      </w:pPr>
-      <w:r>
-        <w:t>O sistema exibe a lista de jogos adicionados com o nome e preço</w:t>
-      </w:r>
-    </w:p>
-    <w:p>
-      <w:pPr>
-        <w:pStyle w:val="PargrafodaLista"/>
-        <w:numPr>
-          <w:ilvl w:val="2"/>
-          <w:numId w:val="25"/>
-        </w:numPr>
-      </w:pPr>
-      <w:r>
-        <w:t>O sistema calcula o valor final da compra</w:t>
-      </w:r>
-    </w:p>
-    <w:p>
-      <w:pPr>
-        <w:pStyle w:val="PargrafodaLista"/>
-        <w:numPr>
-          <w:ilvl w:val="1"/>
-          <w:numId w:val="25"/>
-        </w:numPr>
-      </w:pPr>
-      <w:r>
-        <w:t>Remover jogos do carrinho</w:t>
-      </w:r>
-    </w:p>
-    <w:p>
-      <w:pPr>
-        <w:pStyle w:val="PargrafodaLista"/>
-        <w:numPr>
-          <w:ilvl w:val="2"/>
-          <w:numId w:val="25"/>
-        </w:numPr>
-      </w:pPr>
-      <w:r>
-        <w:t xml:space="preserve">O </w:t>
-      </w:r>
-      <w:r>
-        <w:t>usuário</w:t>
-      </w:r>
-      <w:r>
-        <w:t xml:space="preserve"> seleciona o jogo que deseja remover</w:t>
-      </w:r>
-    </w:p>
-    <w:p>
-      <w:pPr>
-        <w:pStyle w:val="PargrafodaLista"/>
-        <w:numPr>
-          <w:ilvl w:val="2"/>
-          <w:numId w:val="25"/>
-        </w:numPr>
-      </w:pPr>
-      <w:r>
-        <w:t xml:space="preserve">O </w:t>
-      </w:r>
-      <w:r>
-        <w:t>usuário</w:t>
-      </w:r>
-      <w:r>
-        <w:t xml:space="preserve"> clica em “remover”</w:t>
-      </w:r>
-    </w:p>
-    <w:p>
-      <w:pPr>
-        <w:pStyle w:val="PargrafodaLista"/>
-        <w:numPr>
-          <w:ilvl w:val="2"/>
-          <w:numId w:val="25"/>
-        </w:numPr>
-      </w:pPr>
-      <w:r>
-        <w:t>O sistema remove o jogo do carrinho e atualiza o valor final da compra</w:t>
-      </w:r>
-    </w:p>
-    <w:p>
-      <w:r>
-        <w:t xml:space="preserve">Cenário Alternativo: </w:t>
-      </w:r>
-    </w:p>
-    <w:p>
-      <w:pPr>
-        <w:pStyle w:val="PargrafodaLista"/>
-        <w:numPr>
-          <w:ilvl w:val="1"/>
-          <w:numId w:val="26"/>
-        </w:numPr>
-      </w:pPr>
-      <w:r>
-        <w:lastRenderedPageBreak/>
-        <w:t xml:space="preserve">Adicionar </w:t>
-      </w:r>
-      <w:r>
-        <w:t>jogos ao carrinho</w:t>
-      </w:r>
-    </w:p>
-    <w:p>
-      <w:pPr>
-        <w:pStyle w:val="PargrafodaLista"/>
-        <w:numPr>
-          <w:ilvl w:val="2"/>
-          <w:numId w:val="26"/>
-        </w:numPr>
-      </w:pPr>
-      <w:r>
-        <w:t>O jogo selecionado não está disponível para venda</w:t>
-      </w:r>
-    </w:p>
-    <w:p>
-      <w:pPr>
-        <w:pStyle w:val="PargrafodaLista"/>
-        <w:numPr>
-          <w:ilvl w:val="2"/>
-          <w:numId w:val="26"/>
-        </w:numPr>
-      </w:pPr>
-      <w:r>
-        <w:t>|Exibir mensagem informando que o jogo não está disponível para venda</w:t>
+        <w:t>Exibir mensagem informando que o jogo não está disponível para venda</w:t>
       </w:r>
     </w:p>
     <w:p>
@@ -1973,10 +1562,10 @@
           <w:lang w:eastAsia="pt-BR"/>
         </w:rPr>
         <w:drawing>
-          <wp:inline distT="0" distB="0" distL="0" distR="0" wp14:anchorId="5AC5E369" wp14:editId="6C3F583C">
-            <wp:extent cx="5382779" cy="4133096"/>
-            <wp:effectExtent l="0" t="0" r="8890" b="1270"/>
-            <wp:docPr id="460047724" name="Imagem 4"/>
+          <wp:inline distT="0" distB="0" distL="0" distR="0" wp14:anchorId="50FC58F7" wp14:editId="3A32EE23">
+            <wp:extent cx="4352925" cy="4133850"/>
+            <wp:effectExtent l="0" t="0" r="9525" b="0"/>
+            <wp:docPr id="1" name="Imagem 1" descr="C:\Users\gabriel_piske.EDU_FIESC\Documents\GitHub\VendaDeJogos\Diagramação\Caso de Uso\Caso de Uso - 2.png"/>
             <wp:cNvGraphicFramePr>
               <a:graphicFrameLocks xmlns:a="http://schemas.openxmlformats.org/drawingml/2006/main" noChangeAspect="1"/>
             </wp:cNvGraphicFramePr>
@@ -1984,23 +1573,36 @@
               <a:graphicData uri="http://schemas.openxmlformats.org/drawingml/2006/picture">
                 <pic:pic xmlns:pic="http://schemas.openxmlformats.org/drawingml/2006/picture">
                   <pic:nvPicPr>
-                    <pic:cNvPr id="460047724" name="Imagem 460047724"/>
-                    <pic:cNvPicPr/>
+                    <pic:cNvPr id="0" name="Picture 1" descr="C:\Users\gabriel_piske.EDU_FIESC\Documents\GitHub\VendaDeJogos\Diagramação\Caso de Uso\Caso de Uso - 2.png"/>
+                    <pic:cNvPicPr>
+                      <a:picLocks noChangeAspect="1" noChangeArrowheads="1"/>
+                    </pic:cNvPicPr>
                   </pic:nvPicPr>
                   <pic:blipFill>
-                    <a:blip r:embed="rId10"/>
+                    <a:blip r:embed="rId10">
+                      <a:extLst>
+                        <a:ext uri="{28A0092B-C50C-407E-A947-70E740481C1C}">
+                          <a14:useLocalDpi xmlns:a14="http://schemas.microsoft.com/office/drawing/2010/main" val="0"/>
+                        </a:ext>
+                      </a:extLst>
+                    </a:blip>
+                    <a:srcRect/>
                     <a:stretch>
                       <a:fillRect/>
                     </a:stretch>
                   </pic:blipFill>
-                  <pic:spPr>
+                  <pic:spPr bwMode="auto">
                     <a:xfrm>
                       <a:off x="0" y="0"/>
-                      <a:ext cx="5382779" cy="4133096"/>
+                      <a:ext cx="4352925" cy="4133850"/>
                     </a:xfrm>
                     <a:prstGeom prst="rect">
                       <a:avLst/>
                     </a:prstGeom>
+                    <a:noFill/>
+                    <a:ln>
+                      <a:noFill/>
+                    </a:ln>
                   </pic:spPr>
                 </pic:pic>
               </a:graphicData>
@@ -2011,18 +1613,79 @@
     </w:p>
     <w:p/>
     <w:p/>
-    <w:p>
-      <w:r>
-        <w:rPr>
+    <w:p/>
+    <w:p>
+      <w:pPr>
+        <w:spacing w:after="160" w:line="259" w:lineRule="auto"/>
+        <w:ind w:firstLine="0"/>
+        <w:contextualSpacing w:val="0"/>
+        <w:jc w:val="left"/>
+      </w:pPr>
+      <w:r>
+        <w:br w:type="page"/>
+      </w:r>
+    </w:p>
+    <w:p>
+      <w:pPr>
+        <w:pStyle w:val="Ttulo2"/>
+        <w:rPr>
+          <w:b/>
+          <w:bCs/>
+        </w:rPr>
+      </w:pPr>
+      <w:r>
+        <w:rPr>
+          <w:b/>
+          <w:bCs/>
+        </w:rPr>
+        <w:lastRenderedPageBreak/>
+        <w:t>Diagrama de Classes</w:t>
+      </w:r>
+    </w:p>
+    <w:p>
+      <w:pPr>
+        <w:rPr>
+          <w:bCs/>
+        </w:rPr>
+      </w:pPr>
+      <w:r>
+        <w:rPr>
+          <w:bCs/>
+        </w:rPr>
+        <w:t>Um diagrama de classes é uma representação visual que descreve a estrutura de um sistema orientado a objetos, exibindo suas classes, atributos, métodos e os relacionamentos entre elas. Ele é usado para mapear como as entidades se relacionam e interagem, facilitando o entendimento da arquitetura do sistema. Elementos como herança, associação e dependência são utilizados para mostrar essas conexões. Esse tipo de diagrama é fundamental no design de software, permitindo que desenvolvedores visualizem a organização interna do sistema e planejem sua implementação.</w:t>
+      </w:r>
+    </w:p>
+    <w:p>
+      <w:pPr>
+        <w:rPr>
+          <w:bCs/>
+        </w:rPr>
+      </w:pPr>
+      <w:r>
+        <w:rPr>
+          <w:bCs/>
+        </w:rPr>
+        <w:t>Abaixo segue o diagrama de classes do projeto:</w:t>
+      </w:r>
+    </w:p>
+    <w:p>
+      <w:pPr>
+        <w:rPr>
+          <w:bCs/>
+        </w:rPr>
+      </w:pPr>
+      <w:r>
+        <w:rPr>
+          <w:bCs/>
           <w:noProof/>
+          <w:u w:val="single"/>
           <w:lang w:eastAsia="pt-BR"/>
         </w:rPr>
-        <w:lastRenderedPageBreak/>
         <w:drawing>
-          <wp:inline distT="0" distB="0" distL="0" distR="0" wp14:anchorId="0532D90C" wp14:editId="4C30C6D7">
-            <wp:extent cx="5760085" cy="2736215"/>
-            <wp:effectExtent l="0" t="0" r="0" b="6985"/>
-            <wp:docPr id="1578686640" name="Imagem 5"/>
+          <wp:inline distT="0" distB="0" distL="0" distR="0" wp14:anchorId="2067C6A3" wp14:editId="1B2C7014">
+            <wp:extent cx="5753100" cy="2981325"/>
+            <wp:effectExtent l="0" t="0" r="0" b="9525"/>
+            <wp:docPr id="2" name="Imagem 2" descr="C:\Users\gabriel_piske.EDU_FIESC\Documents\GitHub\VendaDeJogos\Diagramação\Diagrama de Classe\Classe - Sistema de Venda de Jogos - Página 1.png"/>
             <wp:cNvGraphicFramePr>
               <a:graphicFrameLocks xmlns:a="http://schemas.openxmlformats.org/drawingml/2006/main" noChangeAspect="1"/>
             </wp:cNvGraphicFramePr>
@@ -2030,127 +1693,36 @@
               <a:graphicData uri="http://schemas.openxmlformats.org/drawingml/2006/picture">
                 <pic:pic xmlns:pic="http://schemas.openxmlformats.org/drawingml/2006/picture">
                   <pic:nvPicPr>
-                    <pic:cNvPr id="1578686640" name="Imagem 1578686640"/>
-                    <pic:cNvPicPr/>
+                    <pic:cNvPr id="0" name="Picture 2" descr="C:\Users\gabriel_piske.EDU_FIESC\Documents\GitHub\VendaDeJogos\Diagramação\Diagrama de Classe\Classe - Sistema de Venda de Jogos - Página 1.png"/>
+                    <pic:cNvPicPr>
+                      <a:picLocks noChangeAspect="1" noChangeArrowheads="1"/>
+                    </pic:cNvPicPr>
                   </pic:nvPicPr>
                   <pic:blipFill>
-                    <a:blip r:embed="rId11"/>
+                    <a:blip r:embed="rId11">
+                      <a:extLst>
+                        <a:ext uri="{28A0092B-C50C-407E-A947-70E740481C1C}">
+                          <a14:useLocalDpi xmlns:a14="http://schemas.microsoft.com/office/drawing/2010/main" val="0"/>
+                        </a:ext>
+                      </a:extLst>
+                    </a:blip>
+                    <a:srcRect/>
                     <a:stretch>
                       <a:fillRect/>
                     </a:stretch>
                   </pic:blipFill>
-                  <pic:spPr>
+                  <pic:spPr bwMode="auto">
                     <a:xfrm>
                       <a:off x="0" y="0"/>
-                      <a:ext cx="5760085" cy="2736215"/>
+                      <a:ext cx="5753100" cy="2981325"/>
                     </a:xfrm>
                     <a:prstGeom prst="rect">
                       <a:avLst/>
                     </a:prstGeom>
-                  </pic:spPr>
-                </pic:pic>
-              </a:graphicData>
-            </a:graphic>
-          </wp:inline>
-        </w:drawing>
-      </w:r>
-    </w:p>
-    <w:p>
-      <w:pPr>
-        <w:spacing w:after="160" w:line="259" w:lineRule="auto"/>
-        <w:ind w:firstLine="0"/>
-        <w:contextualSpacing w:val="0"/>
-        <w:jc w:val="left"/>
-      </w:pPr>
-      <w:r>
-        <w:br w:type="page"/>
-      </w:r>
-    </w:p>
-    <w:p>
-      <w:pPr>
-        <w:pStyle w:val="Ttulo2"/>
-        <w:rPr>
-          <w:b/>
-          <w:bCs/>
-        </w:rPr>
-      </w:pPr>
-      <w:r>
-        <w:rPr>
-          <w:b/>
-          <w:bCs/>
-        </w:rPr>
-        <w:lastRenderedPageBreak/>
-        <w:t>Diagrama de Classes</w:t>
-      </w:r>
-    </w:p>
-    <w:p>
-      <w:pPr>
-        <w:rPr>
-          <w:bCs/>
-        </w:rPr>
-      </w:pPr>
-      <w:r>
-        <w:rPr>
-          <w:bCs/>
-        </w:rPr>
-        <w:t>Um diagrama de classes é uma representação visual que descreve a estrutura de um sistema orientado a objetos, exibindo suas classes, atributos, métodos e os relacionamentos entre elas. Ele é usado para mapear como as entidades se relacionam e interagem, facilitando o entendimento da arquitetura do sistema. Elementos como herança, associação e dependência são utilizados para mostrar essas conexões. Esse tipo de diagrama é fundamental no design de software, permitindo que desenvolvedores visualizem a organização interna do sistema e planejem sua implementação.</w:t>
-      </w:r>
-    </w:p>
-    <w:p>
-      <w:pPr>
-        <w:rPr>
-          <w:bCs/>
-        </w:rPr>
-      </w:pPr>
-      <w:r>
-        <w:rPr>
-          <w:bCs/>
-        </w:rPr>
-        <w:t>Abaixo segue o diagrama de classes do projeto:</w:t>
-      </w:r>
-    </w:p>
-    <w:p>
-      <w:pPr>
-        <w:rPr>
-          <w:bCs/>
-        </w:rPr>
-      </w:pPr>
-      <w:r>
-        <w:rPr>
-          <w:bCs/>
-          <w:noProof/>
-          <w:u w:val="single"/>
-          <w:lang w:eastAsia="pt-BR"/>
-        </w:rPr>
-        <w:drawing>
-          <wp:inline distT="0" distB="0" distL="0" distR="0" wp14:anchorId="4F0CCE0B" wp14:editId="27DD0225">
-            <wp:extent cx="5760085" cy="2189480"/>
-            <wp:effectExtent l="0" t="0" r="0" b="1270"/>
-            <wp:docPr id="1847927969" name="Imagem 3"/>
-            <wp:cNvGraphicFramePr>
-              <a:graphicFrameLocks xmlns:a="http://schemas.openxmlformats.org/drawingml/2006/main" noChangeAspect="1"/>
-            </wp:cNvGraphicFramePr>
-            <a:graphic xmlns:a="http://schemas.openxmlformats.org/drawingml/2006/main">
-              <a:graphicData uri="http://schemas.openxmlformats.org/drawingml/2006/picture">
-                <pic:pic xmlns:pic="http://schemas.openxmlformats.org/drawingml/2006/picture">
-                  <pic:nvPicPr>
-                    <pic:cNvPr id="1847927969" name="Imagem 1847927969"/>
-                    <pic:cNvPicPr/>
-                  </pic:nvPicPr>
-                  <pic:blipFill>
-                    <a:blip r:embed="rId12"/>
-                    <a:stretch>
-                      <a:fillRect/>
-                    </a:stretch>
-                  </pic:blipFill>
-                  <pic:spPr>
-                    <a:xfrm>
-                      <a:off x="0" y="0"/>
-                      <a:ext cx="5760085" cy="2189480"/>
-                    </a:xfrm>
-                    <a:prstGeom prst="rect">
-                      <a:avLst/>
-                    </a:prstGeom>
+                    <a:noFill/>
+                    <a:ln>
+                      <a:noFill/>
+                    </a:ln>
                   </pic:spPr>
                 </pic:pic>
               </a:graphicData>
@@ -2269,7 +1841,7 @@
                     <pic:cNvPicPr/>
                   </pic:nvPicPr>
                   <pic:blipFill>
-                    <a:blip r:embed="rId13"/>
+                    <a:blip r:embed="rId12"/>
                     <a:stretch>
                       <a:fillRect/>
                     </a:stretch>
@@ -2336,7 +1908,7 @@
                     <pic:cNvPicPr/>
                   </pic:nvPicPr>
                   <pic:blipFill>
-                    <a:blip r:embed="rId14"/>
+                    <a:blip r:embed="rId13"/>
                     <a:stretch>
                       <a:fillRect/>
                     </a:stretch>
@@ -2430,8 +2002,9 @@
       <w:r>
         <w:rPr>
           <w:rFonts w:cs="Times New Roman"/>
+          <w:noProof/>
           <w:szCs w:val="24"/>
-          <w:lang w:val="en-US" w:eastAsia="pt-BR"/>
+          <w:lang w:eastAsia="pt-BR"/>
         </w:rPr>
         <w:drawing>
           <wp:inline distT="0" distB="0" distL="0" distR="0" wp14:anchorId="36FC3C1F" wp14:editId="059B3F31">
@@ -2449,7 +2022,7 @@
                     <pic:cNvPicPr/>
                   </pic:nvPicPr>
                   <pic:blipFill>
-                    <a:blip r:embed="rId15"/>
+                    <a:blip r:embed="rId14"/>
                     <a:stretch>
                       <a:fillRect/>
                     </a:stretch>
@@ -2492,8 +2065,9 @@
       <w:r>
         <w:rPr>
           <w:rFonts w:cs="Times New Roman"/>
+          <w:noProof/>
           <w:szCs w:val="24"/>
-          <w:lang w:val="en-US" w:eastAsia="pt-BR"/>
+          <w:lang w:eastAsia="pt-BR"/>
         </w:rPr>
         <w:drawing>
           <wp:inline distT="0" distB="0" distL="0" distR="0" wp14:anchorId="70F79BB3" wp14:editId="661D0408">
@@ -2511,7 +2085,7 @@
                     <pic:cNvPicPr/>
                   </pic:nvPicPr>
                   <pic:blipFill>
-                    <a:blip r:embed="rId16"/>
+                    <a:blip r:embed="rId15"/>
                     <a:stretch>
                       <a:fillRect/>
                     </a:stretch>
@@ -2554,8 +2128,9 @@
       <w:r>
         <w:rPr>
           <w:rFonts w:cs="Times New Roman"/>
+          <w:noProof/>
           <w:szCs w:val="24"/>
-          <w:lang w:val="en-US" w:eastAsia="pt-BR"/>
+          <w:lang w:eastAsia="pt-BR"/>
         </w:rPr>
         <w:lastRenderedPageBreak/>
         <w:drawing>
@@ -2574,7 +2149,7 @@
                     <pic:cNvPicPr/>
                   </pic:nvPicPr>
                   <pic:blipFill>
-                    <a:blip r:embed="rId17"/>
+                    <a:blip r:embed="rId16"/>
                     <a:stretch>
                       <a:fillRect/>
                     </a:stretch>
@@ -2617,8 +2192,9 @@
       <w:r>
         <w:rPr>
           <w:rFonts w:cs="Times New Roman"/>
+          <w:noProof/>
           <w:szCs w:val="24"/>
-          <w:lang w:val="en-US" w:eastAsia="pt-BR"/>
+          <w:lang w:eastAsia="pt-BR"/>
         </w:rPr>
         <w:lastRenderedPageBreak/>
         <w:drawing>
@@ -2637,7 +2213,7 @@
                     <pic:cNvPicPr/>
                   </pic:nvPicPr>
                   <pic:blipFill>
-                    <a:blip r:embed="rId18"/>
+                    <a:blip r:embed="rId17"/>
                     <a:stretch>
                       <a:fillRect/>
                     </a:stretch>
@@ -2677,25 +2253,216 @@
           <w:lang w:val="en-US" w:eastAsia="pt-BR"/>
         </w:rPr>
       </w:pPr>
-    </w:p>
-    <w:p>
-      <w:pPr>
+      <w:r>
         <w:rPr>
           <w:rFonts w:cs="Times New Roman"/>
           <w:szCs w:val="24"/>
           <w:lang w:val="en-US" w:eastAsia="pt-BR"/>
         </w:rPr>
+        <w:lastRenderedPageBreak/>
+        <w:drawing>
+          <wp:inline distT="0" distB="0" distL="0" distR="0" wp14:anchorId="6ABE172E" wp14:editId="05693BB5">
+            <wp:extent cx="5760085" cy="4436110"/>
+            <wp:effectExtent l="0" t="0" r="0" b="2540"/>
+            <wp:docPr id="3" name="Imagem 3"/>
+            <wp:cNvGraphicFramePr>
+              <a:graphicFrameLocks xmlns:a="http://schemas.openxmlformats.org/drawingml/2006/main" noChangeAspect="1"/>
+            </wp:cNvGraphicFramePr>
+            <a:graphic xmlns:a="http://schemas.openxmlformats.org/drawingml/2006/main">
+              <a:graphicData uri="http://schemas.openxmlformats.org/drawingml/2006/picture">
+                <pic:pic xmlns:pic="http://schemas.openxmlformats.org/drawingml/2006/picture">
+                  <pic:nvPicPr>
+                    <pic:cNvPr id="1" name=""/>
+                    <pic:cNvPicPr/>
+                  </pic:nvPicPr>
+                  <pic:blipFill>
+                    <a:blip r:embed="rId18"/>
+                    <a:stretch>
+                      <a:fillRect/>
+                    </a:stretch>
+                  </pic:blipFill>
+                  <pic:spPr>
+                    <a:xfrm>
+                      <a:off x="0" y="0"/>
+                      <a:ext cx="5760085" cy="4436110"/>
+                    </a:xfrm>
+                    <a:prstGeom prst="rect">
+                      <a:avLst/>
+                    </a:prstGeom>
+                  </pic:spPr>
+                </pic:pic>
+              </a:graphicData>
+            </a:graphic>
+          </wp:inline>
+        </w:drawing>
+      </w:r>
+    </w:p>
+    <w:p>
+      <w:pPr>
+        <w:ind w:firstLine="0"/>
+        <w:rPr>
+          <w:rFonts w:cs="Times New Roman"/>
+          <w:szCs w:val="24"/>
+          <w:lang w:val="en-US" w:eastAsia="pt-BR"/>
+        </w:rPr>
+      </w:pPr>
+    </w:p>
+    <w:p>
+      <w:pPr>
+        <w:ind w:firstLine="0"/>
+        <w:rPr>
+          <w:rFonts w:cs="Times New Roman"/>
+          <w:szCs w:val="24"/>
+          <w:lang w:val="en-US" w:eastAsia="pt-BR"/>
+        </w:rPr>
+      </w:pPr>
+      <w:r>
+        <w:rPr>
+          <w:rFonts w:cs="Times New Roman"/>
+          <w:szCs w:val="24"/>
+          <w:lang w:val="en-US" w:eastAsia="pt-BR"/>
+        </w:rPr>
+        <w:lastRenderedPageBreak/>
+        <w:drawing>
+          <wp:inline distT="0" distB="0" distL="0" distR="0" wp14:anchorId="34E78F90" wp14:editId="327B48BA">
+            <wp:extent cx="5734850" cy="4391638"/>
+            <wp:effectExtent l="0" t="0" r="0" b="9525"/>
+            <wp:docPr id="4" name="Imagem 4"/>
+            <wp:cNvGraphicFramePr>
+              <a:graphicFrameLocks xmlns:a="http://schemas.openxmlformats.org/drawingml/2006/main" noChangeAspect="1"/>
+            </wp:cNvGraphicFramePr>
+            <a:graphic xmlns:a="http://schemas.openxmlformats.org/drawingml/2006/main">
+              <a:graphicData uri="http://schemas.openxmlformats.org/drawingml/2006/picture">
+                <pic:pic xmlns:pic="http://schemas.openxmlformats.org/drawingml/2006/picture">
+                  <pic:nvPicPr>
+                    <pic:cNvPr id="1" name=""/>
+                    <pic:cNvPicPr/>
+                  </pic:nvPicPr>
+                  <pic:blipFill>
+                    <a:blip r:embed="rId19"/>
+                    <a:stretch>
+                      <a:fillRect/>
+                    </a:stretch>
+                  </pic:blipFill>
+                  <pic:spPr>
+                    <a:xfrm>
+                      <a:off x="0" y="0"/>
+                      <a:ext cx="5734850" cy="4391638"/>
+                    </a:xfrm>
+                    <a:prstGeom prst="rect">
+                      <a:avLst/>
+                    </a:prstGeom>
+                  </pic:spPr>
+                </pic:pic>
+              </a:graphicData>
+            </a:graphic>
+          </wp:inline>
+        </w:drawing>
+      </w:r>
+    </w:p>
+    <w:p>
+      <w:pPr>
+        <w:ind w:firstLine="0"/>
+        <w:rPr>
+          <w:rFonts w:cs="Times New Roman"/>
+          <w:szCs w:val="24"/>
+          <w:lang w:val="en-US" w:eastAsia="pt-BR"/>
+        </w:rPr>
+      </w:pPr>
+    </w:p>
+    <w:p>
+      <w:pPr>
+        <w:ind w:firstLine="0"/>
+        <w:rPr>
+          <w:rFonts w:cs="Times New Roman"/>
+          <w:szCs w:val="24"/>
+          <w:lang w:val="en-US" w:eastAsia="pt-BR"/>
+        </w:rPr>
+      </w:pPr>
+      <w:r>
+        <w:rPr>
+          <w:rFonts w:cs="Times New Roman"/>
+          <w:szCs w:val="24"/>
+          <w:lang w:val="en-US" w:eastAsia="pt-BR"/>
+        </w:rPr>
+        <w:lastRenderedPageBreak/>
+        <w:drawing>
+          <wp:inline distT="0" distB="0" distL="0" distR="0" wp14:anchorId="596C9869" wp14:editId="3F62D091">
+            <wp:extent cx="5760085" cy="4681220"/>
+            <wp:effectExtent l="0" t="0" r="0" b="5080"/>
+            <wp:docPr id="5" name="Imagem 5"/>
+            <wp:cNvGraphicFramePr>
+              <a:graphicFrameLocks xmlns:a="http://schemas.openxmlformats.org/drawingml/2006/main" noChangeAspect="1"/>
+            </wp:cNvGraphicFramePr>
+            <a:graphic xmlns:a="http://schemas.openxmlformats.org/drawingml/2006/main">
+              <a:graphicData uri="http://schemas.openxmlformats.org/drawingml/2006/picture">
+                <pic:pic xmlns:pic="http://schemas.openxmlformats.org/drawingml/2006/picture">
+                  <pic:nvPicPr>
+                    <pic:cNvPr id="1" name=""/>
+                    <pic:cNvPicPr/>
+                  </pic:nvPicPr>
+                  <pic:blipFill>
+                    <a:blip r:embed="rId20"/>
+                    <a:stretch>
+                      <a:fillRect/>
+                    </a:stretch>
+                  </pic:blipFill>
+                  <pic:spPr>
+                    <a:xfrm>
+                      <a:off x="0" y="0"/>
+                      <a:ext cx="5760085" cy="4681220"/>
+                    </a:xfrm>
+                    <a:prstGeom prst="rect">
+                      <a:avLst/>
+                    </a:prstGeom>
+                  </pic:spPr>
+                </pic:pic>
+              </a:graphicData>
+            </a:graphic>
+          </wp:inline>
+        </w:drawing>
+      </w:r>
+      <w:bookmarkStart w:id="5" w:name="_GoBack"/>
+      <w:bookmarkEnd w:id="5"/>
+    </w:p>
+    <w:p>
+      <w:pPr>
+        <w:ind w:firstLine="0"/>
+        <w:rPr>
+          <w:rFonts w:cs="Times New Roman"/>
+          <w:szCs w:val="24"/>
+          <w:lang w:val="en-US" w:eastAsia="pt-BR"/>
+        </w:rPr>
+      </w:pPr>
+    </w:p>
+    <w:p>
+      <w:pPr>
+        <w:ind w:firstLine="0"/>
+        <w:rPr>
+          <w:rFonts w:cs="Times New Roman"/>
+          <w:szCs w:val="24"/>
+          <w:lang w:val="en-US" w:eastAsia="pt-BR"/>
+        </w:rPr>
+      </w:pPr>
+    </w:p>
+    <w:p>
+      <w:pPr>
+        <w:rPr>
+          <w:rFonts w:cs="Times New Roman"/>
+          <w:szCs w:val="24"/>
+          <w:lang w:val="en-US" w:eastAsia="pt-BR"/>
+        </w:rPr>
       </w:pPr>
     </w:p>
     <w:p>
       <w:pPr>
         <w:pStyle w:val="Ttulo1"/>
       </w:pPr>
-      <w:bookmarkStart w:id="5" w:name="_Toc96678218"/>
+      <w:bookmarkStart w:id="6" w:name="_Toc96678218"/>
       <w:r>
         <w:t>CONSIDERAÇÕES FINAIS</w:t>
       </w:r>
-      <w:bookmarkEnd w:id="5"/>
+      <w:bookmarkEnd w:id="6"/>
     </w:p>
     <w:p>
       <w:r>
@@ -2730,13 +2497,13 @@
       <w:pPr>
         <w:pStyle w:val="TtuloReferncias"/>
       </w:pPr>
-      <w:bookmarkStart w:id="6" w:name="_Toc477802902"/>
-      <w:bookmarkStart w:id="7" w:name="_Toc96678219"/>
+      <w:bookmarkStart w:id="7" w:name="_Toc477802902"/>
+      <w:bookmarkStart w:id="8" w:name="_Toc96678219"/>
       <w:r>
         <w:t>REFERÊNCIAS</w:t>
       </w:r>
-      <w:bookmarkEnd w:id="6"/>
       <w:bookmarkEnd w:id="7"/>
+      <w:bookmarkEnd w:id="8"/>
     </w:p>
     <w:p>
       <w:pPr>
@@ -2796,7 +2563,7 @@
       </w:pPr>
     </w:p>
     <w:sectPr>
-      <w:headerReference w:type="default" r:id="rId19"/>
+      <w:headerReference w:type="default" r:id="rId21"/>
       <w:pgSz w:w="11906" w:h="16838"/>
       <w:pgMar w:top="1701" w:right="1134" w:bottom="1134" w:left="1701" w:header="709" w:footer="709" w:gutter="0"/>
       <w:cols w:space="708"/>
@@ -2808,7 +2575,7 @@
 </file>
 
 <file path=word/endnotes.xml><?xml version="1.0" encoding="utf-8"?>
-<w:endnotes xmlns:wpc="http://schemas.microsoft.com/office/word/2010/wordprocessingCanvas" xmlns:cx="http://schemas.microsoft.com/office/drawing/2014/chartex" xmlns:cx1="http://schemas.microsoft.com/office/drawing/2015/9/8/chartex" xmlns:cx2="http://schemas.microsoft.com/office/drawing/2015/10/21/chartex" xmlns:cx3="http://schemas.microsoft.com/office/drawing/2016/5/9/chartex" xmlns:cx4="http://schemas.microsoft.com/office/drawing/2016/5/10/chartex" xmlns:cx5="http://schemas.microsoft.com/office/drawing/2016/5/11/chartex" xmlns:cx6="http://schemas.microsoft.com/office/drawing/2016/5/12/chartex" xmlns:cx7="http://schemas.microsoft.com/office/drawing/2016/5/13/chartex" xmlns:cx8="http://schemas.microsoft.com/office/drawing/2016/5/14/chartex" xmlns:mc="http://schemas.openxmlformats.org/markup-compatibility/2006" xmlns:aink="http://schemas.microsoft.com/office/drawing/2016/ink" xmlns:am3d="http://schemas.microsoft.com/office/drawing/2017/model3d" xmlns:o="urn:schemas-microsoft-com:office:office" xmlns:oel="http://schemas.microsoft.com/office/2019/extlst" xmlns:r="http://schemas.openxmlformats.org/officeDocument/2006/relationships" xmlns:m="http://schemas.openxmlformats.org/officeDocument/2006/math" xmlns:v="urn:schemas-microsoft-com:vml" xmlns:wp14="http://schemas.microsoft.com/office/word/2010/wordprocessingDrawing" xmlns:wp="http://schemas.openxmlformats.org/drawingml/2006/wordprocessingDrawing" xmlns:w10="urn:schemas-microsoft-com:office:word" xmlns:w="http://schemas.openxmlformats.org/wordprocessingml/2006/main" xmlns:w14="http://schemas.microsoft.com/office/word/2010/wordml" xmlns:w15="http://schemas.microsoft.com/office/word/2012/wordml" xmlns:w16cex="http://schemas.microsoft.com/office/word/2018/wordml/cex" xmlns:w16cid="http://schemas.microsoft.com/office/word/2016/wordml/cid" xmlns:w16="http://schemas.microsoft.com/office/word/2018/wordml" xmlns:w16du="http://schemas.microsoft.com/office/word/2023/wordml/word16du" xmlns:w16sdtdh="http://schemas.microsoft.com/office/word/2020/wordml/sdtdatahash" xmlns:w16se="http://schemas.microsoft.com/office/word/2015/wordml/symex" xmlns:wpg="http://schemas.microsoft.com/office/word/2010/wordprocessingGroup" xmlns:wpi="http://schemas.microsoft.com/office/word/2010/wordprocessingInk" xmlns:wne="http://schemas.microsoft.com/office/word/2006/wordml" xmlns:wps="http://schemas.microsoft.com/office/word/2010/wordprocessingShape" mc:Ignorable="w14 w15 w16se w16cid w16 w16cex w16sdtdh w16du wp14">
+<w:endnotes xmlns:wpc="http://schemas.microsoft.com/office/word/2010/wordprocessingCanvas" xmlns:cx="http://schemas.microsoft.com/office/drawing/2014/chartex" xmlns:cx1="http://schemas.microsoft.com/office/drawing/2015/9/8/chartex" xmlns:mc="http://schemas.openxmlformats.org/markup-compatibility/2006" xmlns:o="urn:schemas-microsoft-com:office:office" xmlns:r="http://schemas.openxmlformats.org/officeDocument/2006/relationships" xmlns:m="http://schemas.openxmlformats.org/officeDocument/2006/math" xmlns:v="urn:schemas-microsoft-com:vml" xmlns:wp14="http://schemas.microsoft.com/office/word/2010/wordprocessingDrawing" xmlns:wp="http://schemas.openxmlformats.org/drawingml/2006/wordprocessingDrawing" xmlns:w10="urn:schemas-microsoft-com:office:word" xmlns:w="http://schemas.openxmlformats.org/wordprocessingml/2006/main" xmlns:w14="http://schemas.microsoft.com/office/word/2010/wordml" xmlns:w15="http://schemas.microsoft.com/office/word/2012/wordml" xmlns:w16se="http://schemas.microsoft.com/office/word/2015/wordml/symex" xmlns:wpg="http://schemas.microsoft.com/office/word/2010/wordprocessingGroup" xmlns:wpi="http://schemas.microsoft.com/office/word/2010/wordprocessingInk" xmlns:wne="http://schemas.microsoft.com/office/word/2006/wordml" xmlns:wps="http://schemas.microsoft.com/office/word/2010/wordprocessingShape" mc:Ignorable="w14 w15 w16se wp14">
   <w:endnote w:type="separator" w:id="-1">
     <w:p>
       <w:r>
@@ -2827,7 +2594,7 @@
 </file>
 
 <file path=word/footnotes.xml><?xml version="1.0" encoding="utf-8"?>
-<w:footnotes xmlns:wpc="http://schemas.microsoft.com/office/word/2010/wordprocessingCanvas" xmlns:cx="http://schemas.microsoft.com/office/drawing/2014/chartex" xmlns:cx1="http://schemas.microsoft.com/office/drawing/2015/9/8/chartex" xmlns:cx2="http://schemas.microsoft.com/office/drawing/2015/10/21/chartex" xmlns:cx3="http://schemas.microsoft.com/office/drawing/2016/5/9/chartex" xmlns:cx4="http://schemas.microsoft.com/office/drawing/2016/5/10/chartex" xmlns:cx5="http://schemas.microsoft.com/office/drawing/2016/5/11/chartex" xmlns:cx6="http://schemas.microsoft.com/office/drawing/2016/5/12/chartex" xmlns:cx7="http://schemas.microsoft.com/office/drawing/2016/5/13/chartex" xmlns:cx8="http://schemas.microsoft.com/office/drawing/2016/5/14/chartex" xmlns:mc="http://schemas.openxmlformats.org/markup-compatibility/2006" xmlns:aink="http://schemas.microsoft.com/office/drawing/2016/ink" xmlns:am3d="http://schemas.microsoft.com/office/drawing/2017/model3d" xmlns:o="urn:schemas-microsoft-com:office:office" xmlns:oel="http://schemas.microsoft.com/office/2019/extlst" xmlns:r="http://schemas.openxmlformats.org/officeDocument/2006/relationships" xmlns:m="http://schemas.openxmlformats.org/officeDocument/2006/math" xmlns:v="urn:schemas-microsoft-com:vml" xmlns:wp14="http://schemas.microsoft.com/office/word/2010/wordprocessingDrawing" xmlns:wp="http://schemas.openxmlformats.org/drawingml/2006/wordprocessingDrawing" xmlns:w10="urn:schemas-microsoft-com:office:word" xmlns:w="http://schemas.openxmlformats.org/wordprocessingml/2006/main" xmlns:w14="http://schemas.microsoft.com/office/word/2010/wordml" xmlns:w15="http://schemas.microsoft.com/office/word/2012/wordml" xmlns:w16cex="http://schemas.microsoft.com/office/word/2018/wordml/cex" xmlns:w16cid="http://schemas.microsoft.com/office/word/2016/wordml/cid" xmlns:w16="http://schemas.microsoft.com/office/word/2018/wordml" xmlns:w16du="http://schemas.microsoft.com/office/word/2023/wordml/word16du" xmlns:w16sdtdh="http://schemas.microsoft.com/office/word/2020/wordml/sdtdatahash" xmlns:w16se="http://schemas.microsoft.com/office/word/2015/wordml/symex" xmlns:wpg="http://schemas.microsoft.com/office/word/2010/wordprocessingGroup" xmlns:wpi="http://schemas.microsoft.com/office/word/2010/wordprocessingInk" xmlns:wne="http://schemas.microsoft.com/office/word/2006/wordml" xmlns:wps="http://schemas.microsoft.com/office/word/2010/wordprocessingShape" mc:Ignorable="w14 w15 w16se w16cid w16 w16cex w16sdtdh w16du wp14">
+<w:footnotes xmlns:wpc="http://schemas.microsoft.com/office/word/2010/wordprocessingCanvas" xmlns:cx="http://schemas.microsoft.com/office/drawing/2014/chartex" xmlns:cx1="http://schemas.microsoft.com/office/drawing/2015/9/8/chartex" xmlns:mc="http://schemas.openxmlformats.org/markup-compatibility/2006" xmlns:o="urn:schemas-microsoft-com:office:office" xmlns:r="http://schemas.openxmlformats.org/officeDocument/2006/relationships" xmlns:m="http://schemas.openxmlformats.org/officeDocument/2006/math" xmlns:v="urn:schemas-microsoft-com:vml" xmlns:wp14="http://schemas.microsoft.com/office/word/2010/wordprocessingDrawing" xmlns:wp="http://schemas.openxmlformats.org/drawingml/2006/wordprocessingDrawing" xmlns:w10="urn:schemas-microsoft-com:office:word" xmlns:w="http://schemas.openxmlformats.org/wordprocessingml/2006/main" xmlns:w14="http://schemas.microsoft.com/office/word/2010/wordml" xmlns:w15="http://schemas.microsoft.com/office/word/2012/wordml" xmlns:w16se="http://schemas.microsoft.com/office/word/2015/wordml/symex" xmlns:wpg="http://schemas.microsoft.com/office/word/2010/wordprocessingGroup" xmlns:wpi="http://schemas.microsoft.com/office/word/2010/wordprocessingInk" xmlns:wne="http://schemas.microsoft.com/office/word/2006/wordml" xmlns:wps="http://schemas.microsoft.com/office/word/2010/wordprocessingShape" mc:Ignorable="w14 w15 w16se wp14">
   <w:footnote w:type="separator" w:id="-1">
     <w:p>
       <w:r>
@@ -2846,7 +2613,7 @@
 </file>
 
 <file path=word/header1.xml><?xml version="1.0" encoding="utf-8"?>
-<w:hdr xmlns:wpc="http://schemas.microsoft.com/office/word/2010/wordprocessingCanvas" xmlns:cx="http://schemas.microsoft.com/office/drawing/2014/chartex" xmlns:cx1="http://schemas.microsoft.com/office/drawing/2015/9/8/chartex" xmlns:cx2="http://schemas.microsoft.com/office/drawing/2015/10/21/chartex" xmlns:cx3="http://schemas.microsoft.com/office/drawing/2016/5/9/chartex" xmlns:cx4="http://schemas.microsoft.com/office/drawing/2016/5/10/chartex" xmlns:cx5="http://schemas.microsoft.com/office/drawing/2016/5/11/chartex" xmlns:cx6="http://schemas.microsoft.com/office/drawing/2016/5/12/chartex" xmlns:cx7="http://schemas.microsoft.com/office/drawing/2016/5/13/chartex" xmlns:cx8="http://schemas.microsoft.com/office/drawing/2016/5/14/chartex" xmlns:mc="http://schemas.openxmlformats.org/markup-compatibility/2006" xmlns:aink="http://schemas.microsoft.com/office/drawing/2016/ink" xmlns:am3d="http://schemas.microsoft.com/office/drawing/2017/model3d" xmlns:o="urn:schemas-microsoft-com:office:office" xmlns:oel="http://schemas.microsoft.com/office/2019/extlst" xmlns:r="http://schemas.openxmlformats.org/officeDocument/2006/relationships" xmlns:m="http://schemas.openxmlformats.org/officeDocument/2006/math" xmlns:v="urn:schemas-microsoft-com:vml" xmlns:wp14="http://schemas.microsoft.com/office/word/2010/wordprocessingDrawing" xmlns:wp="http://schemas.openxmlformats.org/drawingml/2006/wordprocessingDrawing" xmlns:w10="urn:schemas-microsoft-com:office:word" xmlns:w="http://schemas.openxmlformats.org/wordprocessingml/2006/main" xmlns:w14="http://schemas.microsoft.com/office/word/2010/wordml" xmlns:w15="http://schemas.microsoft.com/office/word/2012/wordml" xmlns:w16cex="http://schemas.microsoft.com/office/word/2018/wordml/cex" xmlns:w16cid="http://schemas.microsoft.com/office/word/2016/wordml/cid" xmlns:w16="http://schemas.microsoft.com/office/word/2018/wordml" xmlns:w16du="http://schemas.microsoft.com/office/word/2023/wordml/word16du" xmlns:w16sdtdh="http://schemas.microsoft.com/office/word/2020/wordml/sdtdatahash" xmlns:w16se="http://schemas.microsoft.com/office/word/2015/wordml/symex" xmlns:wpg="http://schemas.microsoft.com/office/word/2010/wordprocessingGroup" xmlns:wpi="http://schemas.microsoft.com/office/word/2010/wordprocessingInk" xmlns:wne="http://schemas.microsoft.com/office/word/2006/wordml" xmlns:wps="http://schemas.microsoft.com/office/word/2010/wordprocessingShape" mc:Ignorable="w14 w15 w16se w16cid w16 w16cex w16sdtdh w16du wp14">
+<w:hdr xmlns:wpc="http://schemas.microsoft.com/office/word/2010/wordprocessingCanvas" xmlns:cx="http://schemas.microsoft.com/office/drawing/2014/chartex" xmlns:cx1="http://schemas.microsoft.com/office/drawing/2015/9/8/chartex" xmlns:mc="http://schemas.openxmlformats.org/markup-compatibility/2006" xmlns:o="urn:schemas-microsoft-com:office:office" xmlns:r="http://schemas.openxmlformats.org/officeDocument/2006/relationships" xmlns:m="http://schemas.openxmlformats.org/officeDocument/2006/math" xmlns:v="urn:schemas-microsoft-com:vml" xmlns:wp14="http://schemas.microsoft.com/office/word/2010/wordprocessingDrawing" xmlns:wp="http://schemas.openxmlformats.org/drawingml/2006/wordprocessingDrawing" xmlns:w10="urn:schemas-microsoft-com:office:word" xmlns:w="http://schemas.openxmlformats.org/wordprocessingml/2006/main" xmlns:w14="http://schemas.microsoft.com/office/word/2010/wordml" xmlns:w15="http://schemas.microsoft.com/office/word/2012/wordml" xmlns:w16se="http://schemas.microsoft.com/office/word/2015/wordml/symex" xmlns:wpg="http://schemas.microsoft.com/office/word/2010/wordprocessingGroup" xmlns:wpi="http://schemas.microsoft.com/office/word/2010/wordprocessingInk" xmlns:wne="http://schemas.microsoft.com/office/word/2006/wordml" xmlns:wps="http://schemas.microsoft.com/office/word/2010/wordprocessingShape" mc:Ignorable="w14 w15 w16se wp14">
   <w:p>
     <w:pPr>
       <w:pStyle w:val="NmerodePginas"/>
@@ -2862,7 +2629,7 @@
       <w:fldChar w:fldCharType="separate"/>
     </w:r>
     <w:r>
-      <w:t>12</w:t>
+      <w:t>15</w:t>
     </w:r>
     <w:r>
       <w:fldChar w:fldCharType="end"/>
@@ -3012,7 +2779,7 @@
             </wp:anchor>
           </w:drawing>
         </mc:Choice>
-        <mc:Fallback>
+        <mc:Fallback xmlns:w16sdtdh="http://schemas.microsoft.com/office/word/2020/wordml/sdtdatahash" xmlns:w16du="http://schemas.microsoft.com/office/word/2023/wordml/word16du" xmlns:w16="http://schemas.microsoft.com/office/word/2018/wordml" xmlns:w16cid="http://schemas.microsoft.com/office/word/2016/wordml/cid" xmlns:w16cex="http://schemas.microsoft.com/office/word/2018/wordml/cex" xmlns:oel="http://schemas.microsoft.com/office/2019/extlst" xmlns:am3d="http://schemas.microsoft.com/office/drawing/2017/model3d" xmlns:aink="http://schemas.microsoft.com/office/drawing/2016/ink" xmlns:cx8="http://schemas.microsoft.com/office/drawing/2016/5/14/chartex" xmlns:cx7="http://schemas.microsoft.com/office/drawing/2016/5/13/chartex" xmlns:cx6="http://schemas.microsoft.com/office/drawing/2016/5/12/chartex" xmlns:cx5="http://schemas.microsoft.com/office/drawing/2016/5/11/chartex" xmlns:cx4="http://schemas.microsoft.com/office/drawing/2016/5/10/chartex" xmlns:cx3="http://schemas.microsoft.com/office/drawing/2016/5/9/chartex" xmlns:cx2="http://schemas.microsoft.com/office/drawing/2015/10/21/chartex">
           <w:pict>
             <v:shapetype w14:anchorId="30A4ACA9" id="_x0000_t32" coordsize="21600,21600" o:spt="32" o:oned="t" path="m,l21600,21600e" filled="f">
               <v:path arrowok="t" fillok="f" o:connecttype="none"/>
@@ -3059,7 +2826,7 @@
             </wp:inline>
           </w:drawing>
         </mc:Choice>
-        <mc:Fallback>
+        <mc:Fallback xmlns:w16sdtdh="http://schemas.microsoft.com/office/word/2020/wordml/sdtdatahash" xmlns:w16du="http://schemas.microsoft.com/office/word/2023/wordml/word16du" xmlns:w16="http://schemas.microsoft.com/office/word/2018/wordml" xmlns:w16cid="http://schemas.microsoft.com/office/word/2016/wordml/cid" xmlns:w16cex="http://schemas.microsoft.com/office/word/2018/wordml/cex" xmlns:oel="http://schemas.microsoft.com/office/2019/extlst" xmlns:am3d="http://schemas.microsoft.com/office/drawing/2017/model3d" xmlns:aink="http://schemas.microsoft.com/office/drawing/2016/ink" xmlns:cx8="http://schemas.microsoft.com/office/drawing/2016/5/14/chartex" xmlns:cx7="http://schemas.microsoft.com/office/drawing/2016/5/13/chartex" xmlns:cx6="http://schemas.microsoft.com/office/drawing/2016/5/12/chartex" xmlns:cx5="http://schemas.microsoft.com/office/drawing/2016/5/11/chartex" xmlns:cx4="http://schemas.microsoft.com/office/drawing/2016/5/10/chartex" xmlns:cx3="http://schemas.microsoft.com/office/drawing/2016/5/9/chartex" xmlns:cx2="http://schemas.microsoft.com/office/drawing/2015/10/21/chartex">
           <w:pict>
             <v:group w14:anchorId="476563BB" id="Tela 56" o:spid="_x0000_s1026" editas="canvas" style="width:171pt;height:45pt;mso-position-horizontal-relative:char;mso-position-vertical-relative:line" coordsize="21717,5715" o:gfxdata="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">
               <v:shapetype id="_x0000_t75" coordsize="21600,21600" o:spt="75" o:preferrelative="t" path="m@4@5l@4@11@9@11@9@5xe" filled="f" stroked="f">
@@ -3110,7 +2877,7 @@
 </file>
 
 <file path=word/numbering.xml><?xml version="1.0" encoding="utf-8"?>
-<w:numbering xmlns:wpc="http://schemas.microsoft.com/office/word/2010/wordprocessingCanvas" xmlns:cx="http://schemas.microsoft.com/office/drawing/2014/chartex" xmlns:cx1="http://schemas.microsoft.com/office/drawing/2015/9/8/chartex" xmlns:cx2="http://schemas.microsoft.com/office/drawing/2015/10/21/chartex" xmlns:cx3="http://schemas.microsoft.com/office/drawing/2016/5/9/chartex" xmlns:cx4="http://schemas.microsoft.com/office/drawing/2016/5/10/chartex" xmlns:cx5="http://schemas.microsoft.com/office/drawing/2016/5/11/chartex" xmlns:cx6="http://schemas.microsoft.com/office/drawing/2016/5/12/chartex" xmlns:cx7="http://schemas.microsoft.com/office/drawing/2016/5/13/chartex" xmlns:cx8="http://schemas.microsoft.com/office/drawing/2016/5/14/chartex" xmlns:mc="http://schemas.openxmlformats.org/markup-compatibility/2006" xmlns:aink="http://schemas.microsoft.com/office/drawing/2016/ink" xmlns:am3d="http://schemas.microsoft.com/office/drawing/2017/model3d" xmlns:o="urn:schemas-microsoft-com:office:office" xmlns:oel="http://schemas.microsoft.com/office/2019/extlst" xmlns:r="http://schemas.openxmlformats.org/officeDocument/2006/relationships" xmlns:m="http://schemas.openxmlformats.org/officeDocument/2006/math" xmlns:v="urn:schemas-microsoft-com:vml" xmlns:wp14="http://schemas.microsoft.com/office/word/2010/wordprocessingDrawing" xmlns:wp="http://schemas.openxmlformats.org/drawingml/2006/wordprocessingDrawing" xmlns:w10="urn:schemas-microsoft-com:office:word" xmlns:w="http://schemas.openxmlformats.org/wordprocessingml/2006/main" xmlns:w14="http://schemas.microsoft.com/office/word/2010/wordml" xmlns:w15="http://schemas.microsoft.com/office/word/2012/wordml" xmlns:w16cex="http://schemas.microsoft.com/office/word/2018/wordml/cex" xmlns:w16cid="http://schemas.microsoft.com/office/word/2016/wordml/cid" xmlns:w16="http://schemas.microsoft.com/office/word/2018/wordml" xmlns:w16du="http://schemas.microsoft.com/office/word/2023/wordml/word16du" xmlns:w16sdtdh="http://schemas.microsoft.com/office/word/2020/wordml/sdtdatahash" xmlns:w16se="http://schemas.microsoft.com/office/word/2015/wordml/symex" xmlns:wpg="http://schemas.microsoft.com/office/word/2010/wordprocessingGroup" xmlns:wpi="http://schemas.microsoft.com/office/word/2010/wordprocessingInk" xmlns:wne="http://schemas.microsoft.com/office/word/2006/wordml" xmlns:wps="http://schemas.microsoft.com/office/word/2010/wordprocessingShape" mc:Ignorable="w14 w15 w16se w16cid w16 w16cex w16sdtdh w16du wp14">
+<w:numbering xmlns:wpc="http://schemas.microsoft.com/office/word/2010/wordprocessingCanvas" xmlns:cx="http://schemas.microsoft.com/office/drawing/2014/chartex" xmlns:cx1="http://schemas.microsoft.com/office/drawing/2015/9/8/chartex" xmlns:mc="http://schemas.openxmlformats.org/markup-compatibility/2006" xmlns:o="urn:schemas-microsoft-com:office:office" xmlns:r="http://schemas.openxmlformats.org/officeDocument/2006/relationships" xmlns:m="http://schemas.openxmlformats.org/officeDocument/2006/math" xmlns:v="urn:schemas-microsoft-com:vml" xmlns:wp14="http://schemas.microsoft.com/office/word/2010/wordprocessingDrawing" xmlns:wp="http://schemas.openxmlformats.org/drawingml/2006/wordprocessingDrawing" xmlns:w10="urn:schemas-microsoft-com:office:word" xmlns:w="http://schemas.openxmlformats.org/wordprocessingml/2006/main" xmlns:w14="http://schemas.microsoft.com/office/word/2010/wordml" xmlns:w15="http://schemas.microsoft.com/office/word/2012/wordml" xmlns:w16se="http://schemas.microsoft.com/office/word/2015/wordml/symex" xmlns:wpg="http://schemas.microsoft.com/office/word/2010/wordprocessingGroup" xmlns:wpi="http://schemas.microsoft.com/office/word/2010/wordprocessingInk" xmlns:wne="http://schemas.microsoft.com/office/word/2006/wordml" xmlns:wps="http://schemas.microsoft.com/office/word/2010/wordprocessingShape" mc:Ignorable="w14 w15 w16se wp14">
   <w:abstractNum w:abstractNumId="0" w15:restartNumberingAfterBreak="0">
     <w:nsid w:val="FFFFFF7C"/>
     <w:multiLevelType w:val="singleLevel"/>
@@ -4742,89 +4509,89 @@
       </w:pPr>
     </w:lvl>
   </w:abstractNum>
-  <w:num w:numId="1" w16cid:durableId="1438017157">
+  <w:num w:numId="1">
     <w:abstractNumId w:val="21"/>
   </w:num>
-  <w:num w:numId="2" w16cid:durableId="740907912">
+  <w:num w:numId="2">
     <w:abstractNumId w:val="22"/>
   </w:num>
-  <w:num w:numId="3" w16cid:durableId="1473712052">
+  <w:num w:numId="3">
     <w:abstractNumId w:val="24"/>
   </w:num>
-  <w:num w:numId="4" w16cid:durableId="337999040">
+  <w:num w:numId="4">
     <w:abstractNumId w:val="16"/>
   </w:num>
-  <w:num w:numId="5" w16cid:durableId="2027633722">
+  <w:num w:numId="5">
     <w:abstractNumId w:val="25"/>
   </w:num>
-  <w:num w:numId="6" w16cid:durableId="917835313">
+  <w:num w:numId="6">
     <w:abstractNumId w:val="20"/>
   </w:num>
-  <w:num w:numId="7" w16cid:durableId="2120906278">
+  <w:num w:numId="7">
     <w:abstractNumId w:val="12"/>
   </w:num>
-  <w:num w:numId="8" w16cid:durableId="708258439">
+  <w:num w:numId="8">
     <w:abstractNumId w:val="11"/>
   </w:num>
-  <w:num w:numId="9" w16cid:durableId="1109004455">
+  <w:num w:numId="9">
     <w:abstractNumId w:val="10"/>
   </w:num>
-  <w:num w:numId="10" w16cid:durableId="125316653">
+  <w:num w:numId="10">
     <w:abstractNumId w:val="13"/>
   </w:num>
-  <w:num w:numId="11" w16cid:durableId="1888494538">
+  <w:num w:numId="11">
     <w:abstractNumId w:val="14"/>
   </w:num>
-  <w:num w:numId="12" w16cid:durableId="146484627">
+  <w:num w:numId="12">
     <w:abstractNumId w:val="19"/>
   </w:num>
-  <w:num w:numId="13" w16cid:durableId="2035689174">
+  <w:num w:numId="13">
     <w:abstractNumId w:val="17"/>
   </w:num>
-  <w:num w:numId="14" w16cid:durableId="535628778">
+  <w:num w:numId="14">
     <w:abstractNumId w:val="0"/>
   </w:num>
-  <w:num w:numId="15" w16cid:durableId="989098061">
+  <w:num w:numId="15">
     <w:abstractNumId w:val="1"/>
   </w:num>
-  <w:num w:numId="16" w16cid:durableId="1418094954">
+  <w:num w:numId="16">
     <w:abstractNumId w:val="2"/>
   </w:num>
-  <w:num w:numId="17" w16cid:durableId="1753970937">
+  <w:num w:numId="17">
     <w:abstractNumId w:val="3"/>
   </w:num>
-  <w:num w:numId="18" w16cid:durableId="1565290785">
+  <w:num w:numId="18">
     <w:abstractNumId w:val="8"/>
   </w:num>
-  <w:num w:numId="19" w16cid:durableId="1564828347">
+  <w:num w:numId="19">
     <w:abstractNumId w:val="4"/>
   </w:num>
-  <w:num w:numId="20" w16cid:durableId="854030137">
+  <w:num w:numId="20">
     <w:abstractNumId w:val="5"/>
   </w:num>
-  <w:num w:numId="21" w16cid:durableId="1491679063">
+  <w:num w:numId="21">
     <w:abstractNumId w:val="6"/>
   </w:num>
-  <w:num w:numId="22" w16cid:durableId="1212965066">
+  <w:num w:numId="22">
     <w:abstractNumId w:val="7"/>
   </w:num>
-  <w:num w:numId="23" w16cid:durableId="1469475591">
+  <w:num w:numId="23">
     <w:abstractNumId w:val="9"/>
   </w:num>
-  <w:num w:numId="24" w16cid:durableId="610210145">
+  <w:num w:numId="24">
     <w:abstractNumId w:val="15"/>
   </w:num>
-  <w:num w:numId="25" w16cid:durableId="1794858486">
+  <w:num w:numId="25">
     <w:abstractNumId w:val="23"/>
   </w:num>
-  <w:num w:numId="26" w16cid:durableId="111175691">
+  <w:num w:numId="26">
     <w:abstractNumId w:val="18"/>
   </w:num>
 </w:numbering>
 </file>
 
 <file path=word/styles.xml><?xml version="1.0" encoding="utf-8"?>
-<w:styles xmlns:mc="http://schemas.openxmlformats.org/markup-compatibility/2006" xmlns:r="http://schemas.openxmlformats.org/officeDocument/2006/relationships" xmlns:w="http://schemas.openxmlformats.org/wordprocessingml/2006/main" xmlns:w14="http://schemas.microsoft.com/office/word/2010/wordml" xmlns:w15="http://schemas.microsoft.com/office/word/2012/wordml" xmlns:w16cex="http://schemas.microsoft.com/office/word/2018/wordml/cex" xmlns:w16cid="http://schemas.microsoft.com/office/word/2016/wordml/cid" xmlns:w16="http://schemas.microsoft.com/office/word/2018/wordml" xmlns:w16du="http://schemas.microsoft.com/office/word/2023/wordml/word16du" xmlns:w16sdtdh="http://schemas.microsoft.com/office/word/2020/wordml/sdtdatahash" xmlns:w16se="http://schemas.microsoft.com/office/word/2015/wordml/symex" mc:Ignorable="w14 w15 w16se w16cid w16 w16cex w16sdtdh w16du">
+<w:styles xmlns:mc="http://schemas.openxmlformats.org/markup-compatibility/2006" xmlns:r="http://schemas.openxmlformats.org/officeDocument/2006/relationships" xmlns:w="http://schemas.openxmlformats.org/wordprocessingml/2006/main" xmlns:w14="http://schemas.microsoft.com/office/word/2010/wordml" xmlns:w15="http://schemas.microsoft.com/office/word/2012/wordml" xmlns:w16se="http://schemas.microsoft.com/office/word/2015/wordml/symex" mc:Ignorable="w14 w15 w16se">
   <w:docDefaults>
     <w:rPrDefault>
       <w:rPr>
@@ -4840,7 +4607,7 @@
       </w:pPr>
     </w:pPrDefault>
   </w:docDefaults>
-  <w:latentStyles w:defLockedState="0" w:defUIPriority="99" w:defSemiHidden="0" w:defUnhideWhenUsed="0" w:defQFormat="0" w:count="376">
+  <w:latentStyles w:defLockedState="0" w:defUIPriority="99" w:defSemiHidden="0" w:defUnhideWhenUsed="0" w:defQFormat="0" w:count="371">
     <w:lsdException w:name="Normal" w:uiPriority="0" w:qFormat="1"/>
     <w:lsdException w:name="heading 1" w:uiPriority="9" w:qFormat="1"/>
     <w:lsdException w:name="heading 2" w:semiHidden="1" w:uiPriority="9" w:unhideWhenUsed="1" w:qFormat="1"/>
@@ -5212,11 +4979,6 @@
     <w:lsdException w:name="List Table 5 Dark Accent 6" w:uiPriority="50"/>
     <w:lsdException w:name="List Table 6 Colorful Accent 6" w:uiPriority="51"/>
     <w:lsdException w:name="List Table 7 Colorful Accent 6" w:uiPriority="52"/>
-    <w:lsdException w:name="Mention" w:semiHidden="1" w:unhideWhenUsed="1"/>
-    <w:lsdException w:name="Smart Hyperlink" w:semiHidden="1" w:unhideWhenUsed="1"/>
-    <w:lsdException w:name="Hashtag" w:semiHidden="1" w:unhideWhenUsed="1"/>
-    <w:lsdException w:name="Unresolved Mention" w:semiHidden="1" w:unhideWhenUsed="1"/>
-    <w:lsdException w:name="Smart Link" w:semiHidden="1" w:unhideWhenUsed="1"/>
   </w:latentStyles>
   <w:style w:type="paragraph" w:default="1" w:styleId="Normal">
     <w:name w:val="Normal"/>
@@ -6379,7 +6141,7 @@
 </file>
 
 <file path=customXml/itemProps1.xml><?xml version="1.0" encoding="utf-8"?>
-<ds:datastoreItem xmlns:ds="http://schemas.openxmlformats.org/officeDocument/2006/customXml" ds:itemID="{9F45F8CD-E093-4103-A672-D2C85F0CA512}">
+<ds:datastoreItem xmlns:ds="http://schemas.openxmlformats.org/officeDocument/2006/customXml" ds:itemID="{841641A9-BDE3-4E39-88C2-9EA8F8BF9193}">
   <ds:schemaRefs>
     <ds:schemaRef ds:uri="http://schemas.openxmlformats.org/officeDocument/2006/bibliography"/>
   </ds:schemaRefs>
